--- a/محتویات دوره آموزشی/فصل 2/2-2 دکمه/جزوه/نوشته ها/جزوه 2-2.docx
+++ b/محتویات دوره آموزشی/فصل 2/2-2 دکمه/جزوه/نوشته ها/جزوه 2-2.docx
@@ -13,7 +13,16 @@
           <w:rFonts w:hint="cs"/>
           <w:rtl/>
         </w:rPr>
-        <w:t xml:space="preserve">دکمه از پایه‌ای‌ترین قطعات الکترونیکی است که یادگیری آن مفاهیم پایه‌ای ضروری و مفیدی را در بردارد. </w:t>
+        <w:t>دکمه از پایه‌ای‌ترین قطعات الکترونیکی است که ی</w:t>
+      </w:r>
+      <w:bookmarkStart w:id="0" w:name="_GoBack"/>
+      <w:bookmarkEnd w:id="0"/>
+      <w:r>
+        <w:rPr>
+          <w:rFonts w:hint="cs"/>
+          <w:rtl/>
+        </w:rPr>
+        <w:t xml:space="preserve">ادگیری آن مفاهیم پایه‌ای ضروری و مفیدی را در بردارد. </w:t>
       </w:r>
       <w:r>
         <w:rPr>
@@ -59,7 +68,7 @@
                     <pic:cNvPicPr/>
                   </pic:nvPicPr>
                   <pic:blipFill>
-                    <a:blip r:embed="rId4" cstate="print">
+                    <a:blip r:embed="rId5" cstate="print">
                       <a:extLst>
                         <a:ext uri="{28A0092B-C50C-407E-A947-70E740481C1C}">
                           <a14:useLocalDpi xmlns:a14="http://schemas.microsoft.com/office/drawing/2010/main" val="0"/>
@@ -89,87 +98,1612 @@
     <w:p>
       <w:pPr>
         <w:rPr>
+          <w:rFonts w:cs="B Titr"/>
+          <w:rtl/>
+        </w:rPr>
+      </w:pPr>
+      <w:r>
+        <w:rPr>
           <w:rFonts w:cs="B Titr" w:hint="cs"/>
           <w:rtl/>
         </w:rPr>
+        <w:t xml:space="preserve">کارکرد </w:t>
+      </w:r>
+    </w:p>
+    <w:p>
+      <w:pPr>
+        <w:rPr>
+          <w:rtl/>
+        </w:rPr>
+      </w:pPr>
+      <w:r>
+        <w:rPr>
+          <w:rFonts w:hint="cs"/>
+          <w:rtl/>
+        </w:rPr>
+        <w:t xml:space="preserve">همان طور که در شکل می‌بینید دکمه قطعه‌ای مکانیکی است که با فشردن آن مدار </w:t>
+      </w:r>
+      <w:r>
+        <w:rPr>
+          <w:rFonts w:hint="cs"/>
+          <w:rtl/>
+        </w:rPr>
+        <w:t>بین دو پایه‌ی آن برقرار می‌شود یعنی جریان در این مسیر برقرار می‌شود. اما اتفاق دیگری که میفتد و برای ما از دید میکروکنترلری اهمیت دارد، هم‌پتانسیل‌شدن دو سر کلید است.</w:t>
+      </w:r>
+      <w:r>
+        <w:rPr>
+          <w:rFonts w:hint="cs"/>
+          <w:rtl/>
+        </w:rPr>
+        <w:t xml:space="preserve"> فرض کنیم مدار طوری است که با هم‌پتانسیل‌شدن دو سر کلید، پتانسیل یکی از سرها با حالت قبلی‌اش متفاوت شود. در این وضعیت، می‌توانیم با </w:t>
+      </w:r>
+      <w:r>
+        <w:rPr>
+          <w:rFonts w:hint="cs"/>
+          <w:rtl/>
+        </w:rPr>
+        <w:t xml:space="preserve">اندازه‌گیری پیوسته پتانسیل آن نقطه متوجه تغییر در وضعیت مدار شویم. </w:t>
+      </w:r>
+      <w:r>
+        <w:rPr>
+          <w:rFonts w:hint="cs"/>
+          <w:rtl/>
+        </w:rPr>
+        <w:t xml:space="preserve">اما </w:t>
+      </w:r>
+      <w:r>
+        <w:rPr>
+          <w:rFonts w:hint="cs"/>
+          <w:rtl/>
+        </w:rPr>
+        <w:t xml:space="preserve"> حالا دو سوال مطرح می‌شود: یک اینکه </w:t>
+      </w:r>
+      <w:r>
+        <w:rPr>
+          <w:rFonts w:hint="cs"/>
+          <w:rtl/>
+        </w:rPr>
+        <w:t>مدار را چگونه ببندیم تا این وضعیت فراهم شود</w:t>
+      </w:r>
+      <w:r>
+        <w:rPr>
+          <w:rFonts w:hint="cs"/>
+          <w:rtl/>
+        </w:rPr>
+        <w:t xml:space="preserve"> و دو اینکه چگونه از پتانسیل آن نقطه با خبر شویم؟</w:t>
+      </w:r>
+    </w:p>
+    <w:p>
+      <w:pPr>
+        <w:rPr>
+          <w:rtl/>
+        </w:rPr>
+      </w:pPr>
+    </w:p>
+    <w:p>
+      <w:pPr>
+        <w:rPr>
+          <w:rtl/>
+        </w:rPr>
+      </w:pPr>
+    </w:p>
+    <w:p>
+      <w:pPr>
+        <w:jc w:val="center"/>
+        <w:rPr>
+          <w:rtl/>
+        </w:rPr>
+      </w:pPr>
+      <w:r>
+        <w:rPr>
+          <w:rFonts w:hint="cs"/>
+          <w:rtl/>
+        </w:rPr>
+        <w:t>شکل مناسب</w:t>
+      </w:r>
+    </w:p>
+    <w:p>
+      <w:pPr>
+        <w:jc w:val="center"/>
+        <w:rPr>
+          <w:rtl/>
+        </w:rPr>
+      </w:pPr>
+    </w:p>
+    <w:p>
+      <w:pPr>
+        <w:jc w:val="center"/>
+        <w:rPr>
+          <w:rtl/>
+        </w:rPr>
+      </w:pPr>
+    </w:p>
+    <w:p/>
+    <w:p>
+      <w:pPr>
+        <w:rPr>
+          <w:rtl/>
+        </w:rPr>
+      </w:pPr>
+      <w:r>
+        <w:rPr>
+          <w:rFonts w:hint="cs"/>
+          <w:rtl/>
+        </w:rPr>
+        <w:t xml:space="preserve">ما </w:t>
+      </w:r>
+      <w:r>
+        <w:rPr>
+          <w:rFonts w:hint="cs"/>
+          <w:rtl/>
+        </w:rPr>
+        <w:t xml:space="preserve">ابتدا به جواب سوال دوم می‌پردازیم. </w:t>
+      </w:r>
+      <w:r>
+        <w:rPr>
+          <w:rFonts w:hint="cs"/>
+          <w:rtl/>
+        </w:rPr>
+        <w:t>آردوینو می‌تواند پتانسیل الکتریکی هر نقطه از مدار را برای ما آشکار کند که این توانایی به دو صورت آنالوگ و دیجیتال است. آنالوگ یعنی اندازه‌گیری پتانسیل به صورت پیوسته و دیجیتال یعنی این</w:t>
+      </w:r>
+      <w:r>
+        <w:rPr>
+          <w:rFonts w:hint="cs"/>
+          <w:rtl/>
+        </w:rPr>
+        <w:t xml:space="preserve"> اندازه‌گیری</w:t>
+      </w:r>
+      <w:r>
+        <w:rPr>
+          <w:rFonts w:hint="cs"/>
+          <w:rtl/>
+        </w:rPr>
+        <w:t xml:space="preserve"> به صورت گسسته و صفر و یکی.</w:t>
+      </w:r>
+      <w:r>
+        <w:rPr>
+          <w:rFonts w:hint="cs"/>
+          <w:rtl/>
+        </w:rPr>
+        <w:t xml:space="preserve"> </w:t>
+      </w:r>
+      <w:r>
+        <w:rPr>
+          <w:rFonts w:hint="cs"/>
+          <w:rtl/>
+        </w:rPr>
+        <w:t>در این بخش</w:t>
+      </w:r>
+      <w:r>
+        <w:rPr>
+          <w:rFonts w:hint="cs"/>
+          <w:rtl/>
+        </w:rPr>
+        <w:t xml:space="preserve"> دیجیتال را بررسی می‌کنیم و</w:t>
+      </w:r>
+      <w:r>
+        <w:rPr>
+          <w:rFonts w:hint="cs"/>
+          <w:rtl/>
+        </w:rPr>
+        <w:t xml:space="preserve"> </w:t>
+      </w:r>
+      <w:r>
+        <w:rPr>
+          <w:rFonts w:hint="cs"/>
+          <w:rtl/>
+        </w:rPr>
+        <w:t>بعدا مفصلا به آنالوگ خواهیم پرداخت.</w:t>
+      </w:r>
+    </w:p>
+    <w:p>
+      <w:pPr>
+        <w:rPr>
+          <w:rFonts w:cs="B Titr"/>
+        </w:rPr>
       </w:pPr>
       <w:r>
         <w:rPr>
           <w:rFonts w:cs="B Titr" w:hint="cs"/>
           <w:rtl/>
         </w:rPr>
-        <w:t xml:space="preserve">کارکرد </w:t>
-      </w:r>
-    </w:p>
-    <w:p>
-      <w:pPr>
-        <w:rPr>
-          <w:rtl/>
-        </w:rPr>
-      </w:pPr>
-      <w:r>
-        <w:rPr>
-          <w:rFonts w:hint="cs"/>
-          <w:rtl/>
-        </w:rPr>
-        <w:t xml:space="preserve">همان طور که در شکل می‌بینید دکمه قطعه‌ای مکانیکی است که با فشردن آن مدار </w:t>
-      </w:r>
-      <w:r>
-        <w:rPr>
-          <w:rFonts w:hint="cs"/>
-          <w:rtl/>
-        </w:rPr>
-        <w:t>بین دو پایه‌ی آن برقرار می‌شود یعنی جریان در این مسیر برقرار می‌شود. اما اتفاق دیگری که میفتد و برای ما از دید میکروکنترلری اهمیت دارد، هم‌پتانسیل‌شدن دو سر کلید است.</w:t>
-      </w:r>
-      <w:r>
-        <w:rPr>
-          <w:rFonts w:hint="cs"/>
-          <w:rtl/>
-        </w:rPr>
-        <w:t xml:space="preserve"> فرض کنیم مدار طوری است که با هم‌پتانسیل‌شدن دو سر کلید، پتانسیل یکی از سرها با حالت قبلی‌اش متفاوت شود. در این وضعیت، می‌توانیم با </w:t>
-      </w:r>
-      <w:r>
-        <w:rPr>
-          <w:rFonts w:hint="cs"/>
-          <w:rtl/>
-        </w:rPr>
-        <w:t xml:space="preserve">اندازه‌گیری پیوسته پتانسیل آن نقطه متوجه تغییر در وضعیت مدار شویم. </w:t>
-      </w:r>
-      <w:r>
-        <w:rPr>
-          <w:rFonts w:hint="cs"/>
-          <w:rtl/>
-        </w:rPr>
-        <w:t xml:space="preserve">اما </w:t>
-      </w:r>
-      <w:r>
-        <w:rPr>
-          <w:rFonts w:hint="cs"/>
-          <w:rtl/>
-        </w:rPr>
-        <w:t xml:space="preserve"> حالا دو سوال مطرح می‌شود: یک اینکه </w:t>
-      </w:r>
-      <w:r>
-        <w:rPr>
-          <w:rFonts w:hint="cs"/>
-          <w:rtl/>
-        </w:rPr>
-        <w:t>مدار را چگونه ببندیم تا این وضعیت فراهم شود</w:t>
-      </w:r>
-      <w:r>
-        <w:rPr>
-          <w:rFonts w:hint="cs"/>
-          <w:rtl/>
-        </w:rPr>
-        <w:t xml:space="preserve"> و دو اینکه چگونه از پتانسیل آن نقطه با خبر شویم؟</w:t>
-      </w:r>
-    </w:p>
-    <w:p>
-      <w:pPr>
-        <w:rPr>
-          <w:rtl/>
-        </w:rPr>
-      </w:pPr>
+        <w:lastRenderedPageBreak/>
+        <w:t>دیجیتال</w:t>
+      </w:r>
+    </w:p>
+    <w:p>
+      <w:pPr>
+        <w:rPr>
+          <w:rtl/>
+        </w:rPr>
+      </w:pPr>
+      <w:r>
+        <w:rPr>
+          <w:rFonts w:hint="cs"/>
+          <w:rtl/>
+        </w:rPr>
+        <w:t>در</w:t>
+      </w:r>
+      <w:r>
+        <w:rPr>
+          <w:rFonts w:hint="cs"/>
+          <w:rtl/>
+        </w:rPr>
+        <w:t xml:space="preserve"> مدار منطقی دو </w:t>
+      </w:r>
+      <w:r>
+        <w:rPr>
+          <w:rFonts w:hint="cs"/>
+          <w:rtl/>
+        </w:rPr>
+        <w:t xml:space="preserve">وضعیت منطقی صفر و یک وجود دارد. </w:t>
+      </w:r>
+      <w:r>
+        <w:rPr>
+          <w:rFonts w:hint="cs"/>
+          <w:rtl/>
+        </w:rPr>
+        <w:t xml:space="preserve">این دو وضعیت را می‌توان به هر دو حالت متضاد در دنیای فیزیکی همانند کرد، مثلا وجود یا نبود جریان در مدار و پر یا خالی بودن لیوان. </w:t>
+      </w:r>
+      <w:r>
+        <w:rPr>
+          <w:rFonts w:hint="cs"/>
+          <w:rtl/>
+        </w:rPr>
+        <w:t>اما در مدارات دیجیتال این دسته‌بندی بر مبنای ولتاژ صورت می‌گیرد. این مدارها عموما بین صفر ولت (</w:t>
+      </w:r>
+      <w:r>
+        <w:t>Gnd</w:t>
+      </w:r>
+      <w:r>
+        <w:rPr>
+          <w:rFonts w:hint="cs"/>
+          <w:rtl/>
+        </w:rPr>
+        <w:t>) تا ولتاژ حداکثری 5 ولت (</w:t>
+      </w:r>
+      <w:r>
+        <w:t>Vcc</w:t>
+      </w:r>
+      <w:r>
+        <w:rPr>
+          <w:rFonts w:hint="cs"/>
+          <w:rtl/>
+        </w:rPr>
+        <w:t xml:space="preserve">) یا در برخی موارد 3.3 ولت کار می‌کنند. </w:t>
+      </w:r>
+      <w:r>
+        <w:rPr>
+          <w:rFonts w:hint="cs"/>
+          <w:rtl/>
+        </w:rPr>
+        <w:t xml:space="preserve">بر همین مبنا، وضعیت نقطه‌ای را که دارای حداکثر ولتاژ است، یک، </w:t>
+      </w:r>
+      <w:r>
+        <w:t>True</w:t>
+      </w:r>
+      <w:r>
+        <w:rPr>
+          <w:rFonts w:hint="cs"/>
+          <w:rtl/>
+        </w:rPr>
+        <w:t xml:space="preserve"> یا </w:t>
+      </w:r>
+      <w:r>
+        <w:t>High</w:t>
+      </w:r>
+      <w:r>
+        <w:rPr>
+          <w:rFonts w:hint="cs"/>
+          <w:rtl/>
+        </w:rPr>
+        <w:t xml:space="preserve"> می‌گیریم و نقطه‌ای از مدار را که ولتاژ صفر ولت دارد، صفر، </w:t>
+      </w:r>
+      <w:r>
+        <w:t>False</w:t>
+      </w:r>
+      <w:r>
+        <w:rPr>
+          <w:rFonts w:hint="cs"/>
+          <w:rtl/>
+        </w:rPr>
+        <w:t xml:space="preserve"> یا </w:t>
+      </w:r>
+      <w:r>
+        <w:t xml:space="preserve">LOW </w:t>
+      </w:r>
+      <w:r>
+        <w:rPr>
+          <w:rFonts w:hint="cs"/>
+          <w:rtl/>
+        </w:rPr>
+        <w:t xml:space="preserve"> می‌گوییم.</w:t>
+      </w:r>
+    </w:p>
+    <w:p>
+      <w:pPr>
+        <w:rPr>
+          <w:rtl/>
+        </w:rPr>
+      </w:pPr>
+      <w:r>
+        <w:rPr>
+          <w:rFonts w:hint="cs"/>
+          <w:rtl/>
+        </w:rPr>
+        <w:t xml:space="preserve">این گونه از متغیر را در آردوینو با نماد </w:t>
+      </w:r>
+      <w:proofErr w:type="spellStart"/>
+      <w:r>
+        <w:t>bool</w:t>
+      </w:r>
+      <w:proofErr w:type="spellEnd"/>
+      <w:r>
+        <w:rPr>
+          <w:rFonts w:hint="cs"/>
+          <w:rtl/>
+        </w:rPr>
+        <w:t xml:space="preserve"> یا </w:t>
+      </w:r>
+      <w:proofErr w:type="spellStart"/>
+      <w:r>
+        <w:t>boolean</w:t>
+      </w:r>
+      <w:proofErr w:type="spellEnd"/>
+      <w:r>
+        <w:rPr>
+          <w:rFonts w:hint="cs"/>
+          <w:rtl/>
+        </w:rPr>
+        <w:t xml:space="preserve">  نشان می‌دهیم که می‌تواند </w:t>
+      </w:r>
+      <w:r>
+        <w:t>0</w:t>
+      </w:r>
+      <w:r>
+        <w:rPr>
+          <w:rFonts w:hint="cs"/>
+          <w:rtl/>
+        </w:rPr>
+        <w:t xml:space="preserve"> یا </w:t>
+      </w:r>
+      <w:r>
+        <w:t>1</w:t>
+      </w:r>
+      <w:r>
+        <w:rPr>
+          <w:rFonts w:hint="cs"/>
+          <w:rtl/>
+        </w:rPr>
+        <w:t xml:space="preserve"> ، </w:t>
+      </w:r>
+      <w:r>
+        <w:t>True</w:t>
+      </w:r>
+      <w:r>
+        <w:rPr>
+          <w:rFonts w:hint="cs"/>
+          <w:rtl/>
+        </w:rPr>
+        <w:t xml:space="preserve"> یا </w:t>
+      </w:r>
+      <w:r>
+        <w:t>False</w:t>
+      </w:r>
+      <w:r>
+        <w:rPr>
+          <w:rFonts w:hint="cs"/>
+          <w:rtl/>
+        </w:rPr>
+        <w:t xml:space="preserve"> و </w:t>
+      </w:r>
+      <w:r>
+        <w:t>HIGH</w:t>
+      </w:r>
+      <w:r>
+        <w:rPr>
+          <w:rFonts w:hint="cs"/>
+          <w:rtl/>
+        </w:rPr>
+        <w:t xml:space="preserve"> یا </w:t>
+      </w:r>
+      <w:r>
+        <w:t>LOW</w:t>
+      </w:r>
+      <w:r>
+        <w:rPr>
+          <w:rFonts w:hint="cs"/>
+          <w:rtl/>
+        </w:rPr>
+        <w:t xml:space="preserve"> باشد. </w:t>
+      </w:r>
+    </w:p>
+    <w:p>
+      <w:pPr>
+        <w:rPr>
+          <w:rtl/>
+        </w:rPr>
+      </w:pPr>
+    </w:p>
+    <w:p>
+      <w:pPr>
+        <w:rPr>
+          <w:rFonts w:cs="B Titr"/>
+          <w:rtl/>
+        </w:rPr>
+      </w:pPr>
+      <w:r>
+        <w:rPr>
+          <w:rFonts w:cs="B Titr" w:hint="cs"/>
+          <w:rtl/>
+        </w:rPr>
+        <w:t>خواندن دیجیتال</w:t>
+      </w:r>
+    </w:p>
+    <w:p>
+      <w:pPr>
+        <w:rPr>
+          <w:rFonts w:hint="cs"/>
+          <w:rtl/>
+        </w:rPr>
+      </w:pPr>
+      <w:r>
+        <w:rPr>
+          <w:rFonts w:hint="cs"/>
+          <w:rtl/>
+        </w:rPr>
+        <w:t xml:space="preserve">حال که مفهوم دیجیتال را فهمیدیم، به جواب سوالمان می‌پردازیم. </w:t>
+      </w:r>
+      <w:r>
+        <w:rPr>
+          <w:rFonts w:hint="cs"/>
+          <w:rtl/>
+        </w:rPr>
+        <w:t xml:space="preserve">در تمام بردهای آردوینو، پین‌هایی با عنوان دیجیتال وجود دارند که یکی از وظایف آن‌ها تشخیص حالت منطقی نقاط مدار است که  با اتصال پین به هر نقطه و چند دستور نرم‌افزاری </w:t>
+      </w:r>
+      <w:r>
+        <w:rPr>
+          <w:rFonts w:hint="cs"/>
+          <w:rtl/>
+        </w:rPr>
+        <w:t>می‌توان</w:t>
+      </w:r>
+      <w:r>
+        <w:rPr>
+          <w:rFonts w:hint="cs"/>
+          <w:rtl/>
+        </w:rPr>
+        <w:t xml:space="preserve"> این کار را انجام داد.</w:t>
+      </w:r>
+    </w:p>
+    <w:p>
+      <w:pPr>
+        <w:rPr>
+          <w:rtl/>
+        </w:rPr>
+      </w:pPr>
+      <w:r>
+        <w:rPr>
+          <w:rFonts w:hint="cs"/>
+          <w:rtl/>
+        </w:rPr>
+        <w:t xml:space="preserve">دستورهای مورد نیاز عبارتند از تعریف </w:t>
+      </w:r>
+      <w:r>
+        <w:t xml:space="preserve">pinMode </w:t>
+      </w:r>
+      <w:r>
+        <w:rPr>
+          <w:rFonts w:hint="cs"/>
+          <w:rtl/>
+        </w:rPr>
+        <w:t xml:space="preserve"> آن پین به روی حالت </w:t>
+      </w:r>
+      <w:r>
+        <w:t>INPUT</w:t>
+      </w:r>
+      <w:r>
+        <w:rPr>
+          <w:rFonts w:hint="cs"/>
+          <w:rtl/>
+        </w:rPr>
+        <w:t xml:space="preserve"> و استفاده از دستور </w:t>
+      </w:r>
+      <w:r>
+        <w:t>digitalRead()</w:t>
+      </w:r>
+      <w:r>
+        <w:rPr>
+          <w:rFonts w:hint="cs"/>
+          <w:rtl/>
+        </w:rPr>
+        <w:t xml:space="preserve"> برای خواندن وضعیت. یک نمونه کد ساده</w:t>
+      </w:r>
+      <w:r>
+        <w:rPr>
+          <w:rFonts w:hint="cs"/>
+          <w:rtl/>
+        </w:rPr>
+        <w:t xml:space="preserve"> و مدار آن</w:t>
+      </w:r>
+      <w:r>
+        <w:rPr>
+          <w:rFonts w:hint="cs"/>
+          <w:rtl/>
+        </w:rPr>
+        <w:t xml:space="preserve"> را در زیر می‌بینید. </w:t>
+      </w:r>
+    </w:p>
+    <w:p>
+      <w:pPr>
+        <w:rPr>
+          <w:rtl/>
+        </w:rPr>
+      </w:pPr>
+      <w:r>
+        <w:object w:dxaOrig="5760" w:dyaOrig="286">
+          <v:shapetype id="_x0000_t75" coordsize="21600,21600" o:spt="75" o:preferrelative="t" path="m@4@5l@4@11@9@11@9@5xe" filled="f" stroked="f">
+            <v:stroke joinstyle="miter"/>
+            <v:formulas>
+              <v:f eqn="if lineDrawn pixelLineWidth 0"/>
+              <v:f eqn="sum @0 1 0"/>
+              <v:f eqn="sum 0 0 @1"/>
+              <v:f eqn="prod @2 1 2"/>
+              <v:f eqn="prod @3 21600 pixelWidth"/>
+              <v:f eqn="prod @3 21600 pixelHeight"/>
+              <v:f eqn="sum @0 0 1"/>
+              <v:f eqn="prod @6 1 2"/>
+              <v:f eqn="prod @7 21600 pixelWidth"/>
+              <v:f eqn="sum @8 21600 0"/>
+              <v:f eqn="prod @7 21600 pixelHeight"/>
+              <v:f eqn="sum @10 21600 0"/>
+            </v:formulas>
+            <v:path o:extrusionok="f" gradientshapeok="t" o:connecttype="rect"/>
+            <o:lock v:ext="edit" aspectratio="t"/>
+          </v:shapetype>
+          <v:shape id="_x0000_i1025" type="#_x0000_t75" style="width:4in;height:14.25pt" o:ole="">
+            <v:imagedata r:id="rId6" o:title=""/>
+          </v:shape>
+          <o:OLEObject Type="Embed" ProgID="WordPad.Document.1" ShapeID="_x0000_i1025" DrawAspect="Content" ObjectID="_1597824323" r:id="rId7"/>
+        </w:object>
+      </w:r>
+      <w:bookmarkStart w:id="1" w:name="_MON_1597821046"/>
+      <w:bookmarkEnd w:id="1"/>
+      <w:r>
+        <w:object w:dxaOrig="9026" w:dyaOrig="10545">
+          <v:shape id="_x0000_i1026" type="#_x0000_t75" style="width:451.5pt;height:527.25pt" o:ole="">
+            <v:imagedata r:id="rId8" o:title=""/>
+          </v:shape>
+          <o:OLEObject Type="Embed" ProgID="Word.OpenDocumentText.12" ShapeID="_x0000_i1026" DrawAspect="Content" ObjectID="_1597824324" r:id="rId9"/>
+        </w:object>
+      </w:r>
+    </w:p>
+    <w:p>
+      <w:pPr>
+        <w:rPr>
+          <w:rFonts w:hint="cs"/>
+          <w:rtl/>
+        </w:rPr>
+      </w:pPr>
+    </w:p>
+    <w:p>
+      <w:pPr>
+        <w:rPr>
+          <w:rFonts w:hint="cs"/>
+          <w:rtl/>
+        </w:rPr>
+      </w:pPr>
+      <w:r>
+        <w:rPr>
+          <w:rFonts w:hint="cs"/>
+          <w:rtl/>
+        </w:rPr>
+        <w:t xml:space="preserve">دستور </w:t>
+      </w:r>
+      <w:r>
+        <w:t>digitalRead()</w:t>
+      </w:r>
+      <w:r>
+        <w:rPr>
+          <w:rFonts w:hint="cs"/>
+          <w:rtl/>
+        </w:rPr>
+        <w:t xml:space="preserve"> </w:t>
+      </w:r>
+      <w:r>
+        <w:rPr>
+          <w:rFonts w:hint="cs"/>
+          <w:rtl/>
+        </w:rPr>
+        <w:t xml:space="preserve">با </w:t>
+      </w:r>
+      <w:r>
+        <w:rPr>
+          <w:rFonts w:hint="cs"/>
+          <w:rtl/>
+        </w:rPr>
+        <w:t>گرفتن یک پین دیجیتال مقدار منطقی آن پین را به ما برمی‌گرداند.</w:t>
+      </w:r>
+    </w:p>
+    <w:p/>
+    <w:p/>
+    <w:p>
+      <w:pPr>
+        <w:rPr>
+          <w:rFonts w:cs="B Titr"/>
+          <w:rtl/>
+        </w:rPr>
+      </w:pPr>
+      <w:r>
+        <w:rPr>
+          <w:rFonts w:cs="B Titr" w:hint="cs"/>
+          <w:rtl/>
+        </w:rPr>
+        <w:t xml:space="preserve">مدار با مقاومت </w:t>
+      </w:r>
+      <w:r>
+        <w:rPr>
+          <w:rFonts w:cs="B Titr"/>
+        </w:rPr>
+        <w:t>Pull-up</w:t>
+      </w:r>
+    </w:p>
+    <w:p>
+      <w:pPr>
+        <w:rPr>
+          <w:rtl/>
+        </w:rPr>
+      </w:pPr>
+      <w:r>
+        <w:rPr>
+          <w:rFonts w:hint="cs"/>
+          <w:rtl/>
+        </w:rPr>
+        <w:lastRenderedPageBreak/>
+        <w:t xml:space="preserve">مدار زیر را در نظر بگیرید. </w:t>
+      </w:r>
+      <w:r>
+        <w:rPr>
+          <w:rFonts w:hint="cs"/>
+          <w:rtl/>
+        </w:rPr>
+        <w:t xml:space="preserve">قبل از فشردن کلید، مدار وصل نیست یعنی جریانی در مدار وجود ندارد. به همین دلیل تمام نقاط متصل به </w:t>
+      </w:r>
+      <w:r>
+        <w:t>Vcc</w:t>
+      </w:r>
+      <w:r>
+        <w:rPr>
+          <w:rFonts w:hint="cs"/>
+          <w:rtl/>
+        </w:rPr>
+        <w:t xml:space="preserve">، پتانسیل یکسان 5 ولت را دارند که این شامل نقطه‌ی </w:t>
+      </w:r>
+      <w:r>
+        <w:t>A</w:t>
+      </w:r>
+      <w:r>
+        <w:rPr>
+          <w:rFonts w:hint="cs"/>
+          <w:rtl/>
+        </w:rPr>
+        <w:t xml:space="preserve"> نیز می‌شود. وقتی کلید را فشار می‌دهیم، مدار متصل و جریان در آن برقرار می‌شود. به دلیل وجود جریان، پتانسیل دو سر مقاومت طبق قانون اهم متفاوت می‌شود. پس پتانسیل </w:t>
+      </w:r>
+      <w:r>
+        <w:t>A</w:t>
+      </w:r>
+      <w:r>
+        <w:rPr>
+          <w:rFonts w:hint="cs"/>
+          <w:rtl/>
+        </w:rPr>
+        <w:t xml:space="preserve"> دیگر 5 ولت نیست. اما اگر دقت کنیم، می‌بینیم این نقطه در حالت کلید فشرده مستقیما به زمین مدار متصل است، پس پتانسیل آن صفر است. </w:t>
+      </w:r>
+    </w:p>
+    <w:p>
+      <w:pPr>
+        <w:rPr>
+          <w:rtl/>
+        </w:rPr>
+      </w:pPr>
+      <w:r>
+        <w:rPr>
+          <w:rFonts w:hint="cs"/>
+          <w:rtl/>
+        </w:rPr>
+        <w:t xml:space="preserve">بنابراین، با این مدار توانستیم دو حالت صفر و یک مدار منطقی را پیاده کنیم و با اتصال نقطه‌ی </w:t>
+      </w:r>
+      <w:r>
+        <w:t>A</w:t>
+      </w:r>
+      <w:r>
+        <w:rPr>
+          <w:rFonts w:hint="cs"/>
+          <w:rtl/>
+        </w:rPr>
+        <w:t xml:space="preserve"> به یکی از پین‌های دیجیتال </w:t>
+      </w:r>
+      <w:r>
+        <w:rPr>
+          <w:rFonts w:hint="cs"/>
+          <w:rtl/>
+        </w:rPr>
+        <w:t xml:space="preserve">و با استفاده از دستور </w:t>
+      </w:r>
+      <w:r>
+        <w:t>digitalRead()</w:t>
+      </w:r>
+      <w:r>
+        <w:rPr>
+          <w:rFonts w:hint="cs"/>
+          <w:rtl/>
+        </w:rPr>
+        <w:t xml:space="preserve"> ، این حالت‌ها را ردیابی می‌کنیم.</w:t>
+      </w:r>
+    </w:p>
+    <w:p>
+      <w:pPr>
+        <w:rPr>
+          <w:rFonts w:hint="cs"/>
+          <w:rtl/>
+        </w:rPr>
+      </w:pPr>
+      <w:r>
+        <w:rPr>
+          <w:rFonts w:hint="cs"/>
+          <w:rtl/>
+        </w:rPr>
+        <w:t xml:space="preserve">به مقاومتی که به </w:t>
+      </w:r>
+      <w:r>
+        <w:t xml:space="preserve">Vcc </w:t>
+      </w:r>
+      <w:r>
+        <w:rPr>
+          <w:rFonts w:hint="cs"/>
+          <w:rtl/>
+        </w:rPr>
+        <w:t xml:space="preserve"> مدار وصل باشد، </w:t>
+      </w:r>
+      <w:r>
+        <w:rPr>
+          <w:rFonts w:hint="cs"/>
+          <w:rtl/>
+        </w:rPr>
+        <w:t xml:space="preserve">مقاومت </w:t>
+      </w:r>
+      <w:r>
+        <w:t>Pull-up</w:t>
+      </w:r>
+      <w:r>
+        <w:rPr>
+          <w:rFonts w:hint="cs"/>
+          <w:rtl/>
+        </w:rPr>
+        <w:t xml:space="preserve"> می‌گویند.</w:t>
+      </w:r>
+    </w:p>
+    <w:p>
+      <w:pPr>
+        <w:rPr>
+          <w:rtl/>
+        </w:rPr>
+      </w:pPr>
+    </w:p>
+    <w:p>
+      <w:pPr>
+        <w:rPr>
+          <w:rFonts w:hint="cs"/>
+          <w:rtl/>
+        </w:rPr>
+      </w:pPr>
+    </w:p>
+    <w:p>
+      <w:pPr>
+        <w:rPr>
+          <w:rtl/>
+        </w:rPr>
+      </w:pPr>
+    </w:p>
+    <w:p>
+      <w:pPr>
+        <w:rPr>
+          <w:rFonts w:cs="B Titr"/>
+        </w:rPr>
+      </w:pPr>
+      <w:r>
+        <w:rPr>
+          <w:rFonts w:cs="B Titr" w:hint="cs"/>
+          <w:rtl/>
+        </w:rPr>
+        <w:t xml:space="preserve">مدار با مقاومت </w:t>
+      </w:r>
+      <w:r>
+        <w:rPr>
+          <w:rFonts w:cs="B Titr"/>
+        </w:rPr>
+        <w:t>Pull-down</w:t>
+      </w:r>
+    </w:p>
+    <w:p>
+      <w:pPr>
+        <w:rPr>
+          <w:rFonts w:hint="cs"/>
+          <w:rtl/>
+        </w:rPr>
+      </w:pPr>
+      <w:r>
+        <w:rPr>
+          <w:rFonts w:hint="cs"/>
+          <w:rtl/>
+        </w:rPr>
+        <w:t>اکنون</w:t>
+      </w:r>
+      <w:r>
+        <w:rPr>
+          <w:rFonts w:hint="cs"/>
+          <w:rtl/>
+        </w:rPr>
+        <w:t xml:space="preserve"> به مدار زیر توجه کنید. در این مدار، مقاومت به جای وصل بودن به </w:t>
+      </w:r>
+      <w:r>
+        <w:t xml:space="preserve">Vcc </w:t>
+      </w:r>
+      <w:r>
+        <w:rPr>
+          <w:rFonts w:hint="cs"/>
+          <w:rtl/>
+        </w:rPr>
+        <w:t xml:space="preserve"> به زمین (</w:t>
+      </w:r>
+      <w:r>
+        <w:t>Gnd</w:t>
+      </w:r>
+      <w:r>
+        <w:rPr>
+          <w:rFonts w:hint="cs"/>
+          <w:rtl/>
+        </w:rPr>
+        <w:t xml:space="preserve">) متصل است. به این مقاومت، </w:t>
+      </w:r>
+      <w:r>
+        <w:rPr>
+          <w:rFonts w:hint="cs"/>
+          <w:rtl/>
+        </w:rPr>
+        <w:t xml:space="preserve">مقاومت </w:t>
+      </w:r>
+      <w:r>
+        <w:t>Pull-down</w:t>
+      </w:r>
+      <w:r>
+        <w:rPr>
+          <w:rFonts w:hint="cs"/>
+          <w:rtl/>
+        </w:rPr>
+        <w:t xml:space="preserve"> می‌گویند. با کمی تحلیل مثل مدار قبل متوجه می‌شویم عملکرد این دو مدار شبیه یکدیگر است، با این تفاوت که در حالت مدار باز وضعیت منطقی </w:t>
+      </w:r>
+      <w:r>
+        <w:t>A</w:t>
+      </w:r>
+      <w:r>
+        <w:rPr>
+          <w:rFonts w:hint="cs"/>
+          <w:rtl/>
+        </w:rPr>
+        <w:t>، یک و در حالت مدار متصل وضعیت من</w:t>
+      </w:r>
+      <w:r>
+        <w:rPr>
+          <w:rFonts w:hint="cs"/>
+          <w:rtl/>
+        </w:rPr>
+        <w:t>ط</w:t>
+      </w:r>
+      <w:r>
+        <w:rPr>
+          <w:rFonts w:hint="cs"/>
+          <w:rtl/>
+        </w:rPr>
+        <w:t xml:space="preserve">قی آن صفر است. </w:t>
+      </w:r>
+    </w:p>
+    <w:p>
+      <w:pPr>
+        <w:rPr>
+          <w:rtl/>
+        </w:rPr>
+      </w:pPr>
+    </w:p>
+    <w:p>
+      <w:pPr>
+        <w:rPr>
+          <w:rtl/>
+        </w:rPr>
+      </w:pPr>
+    </w:p>
+    <w:p>
+      <w:pPr>
+        <w:rPr>
+          <w:rFonts w:cs="B Titr" w:hint="cs"/>
+          <w:rtl/>
+        </w:rPr>
+      </w:pPr>
+      <w:r>
+        <w:rPr>
+          <w:rFonts w:cs="B Titr" w:hint="cs"/>
+          <w:rtl/>
+        </w:rPr>
+        <w:t>اهمیت وجود مقاومت</w:t>
+      </w:r>
+    </w:p>
+    <w:p>
+      <w:pPr>
+        <w:rPr>
+          <w:rFonts w:hint="cs"/>
+          <w:rtl/>
+        </w:rPr>
+      </w:pPr>
+      <w:r>
+        <w:rPr>
+          <w:rFonts w:hint="cs"/>
+          <w:rtl/>
+        </w:rPr>
+        <w:t>تا اینجا توانستیم به خواسته‌ی خود یعنی پیاده‌سازی صفر و یک منطقی در مدار برسیم. اما سوالی که پیش می‌آید این است که دلیل وجود مقاومت‌ها چیست؟ به بیان دیگر، اگر نباش</w:t>
+      </w:r>
+      <w:r>
+        <w:rPr>
+          <w:rFonts w:hint="cs"/>
+          <w:rtl/>
+        </w:rPr>
+        <w:t>ند چه اتفاقی برای مدار می‌افتد؟</w:t>
+      </w:r>
+      <w:r>
+        <w:rPr>
+          <w:rFonts w:hint="cs"/>
+          <w:rtl/>
+        </w:rPr>
+        <w:t xml:space="preserve"> مشکلی که به وجود خواهد آمد، معین نبودن وضعیت منطقی نقطه‌ی </w:t>
+      </w:r>
+      <w:r>
+        <w:t>A</w:t>
+      </w:r>
+      <w:r>
+        <w:rPr>
+          <w:rFonts w:hint="cs"/>
+          <w:rtl/>
+        </w:rPr>
+        <w:t xml:space="preserve"> خواهد بود.</w:t>
+      </w:r>
+    </w:p>
+    <w:p>
+      <w:pPr>
+        <w:rPr>
+          <w:rFonts w:hint="cs"/>
+          <w:rtl/>
+        </w:rPr>
+      </w:pPr>
+      <w:r>
+        <w:rPr>
+          <w:rFonts w:hint="cs"/>
+          <w:rtl/>
+        </w:rPr>
+        <w:t>مدار دوم را در</w:t>
+      </w:r>
+      <w:r>
+        <w:rPr>
+          <w:rFonts w:hint="cs"/>
+          <w:rtl/>
+        </w:rPr>
+        <w:t xml:space="preserve"> </w:t>
+      </w:r>
+      <w:r>
+        <w:rPr>
+          <w:rFonts w:hint="cs"/>
+          <w:rtl/>
+        </w:rPr>
+        <w:t xml:space="preserve">نظر بگیرید و فرض کنید مقاومتی نیست. </w:t>
+      </w:r>
+      <w:r>
+        <w:rPr>
+          <w:rFonts w:hint="cs"/>
+          <w:rtl/>
+        </w:rPr>
+        <w:t xml:space="preserve">در حالت مدار باز، مشکلی وجود ندارد </w:t>
+      </w:r>
+      <w:r>
+        <w:rPr>
+          <w:rFonts w:hint="cs"/>
+          <w:rtl/>
+        </w:rPr>
+        <w:t xml:space="preserve">و </w:t>
+      </w:r>
+      <w:r>
+        <w:rPr>
+          <w:rFonts w:hint="cs"/>
+          <w:rtl/>
+        </w:rPr>
+        <w:t xml:space="preserve">وضعیت منطقی </w:t>
+      </w:r>
+      <w:r>
+        <w:t>A</w:t>
+      </w:r>
+      <w:r>
+        <w:rPr>
+          <w:rFonts w:hint="cs"/>
+          <w:rtl/>
+        </w:rPr>
+        <w:t xml:space="preserve"> یک است. اما اگر کلید وصل شود، این نقطه مستقیما به هر دو پتانسیل 5 ولت و صفر ولت متصل خواهد بود یعنی نمی‌توان برای آن وضعیت ثابتی در نظر گرفت. از سوی دیگر، مشکل بزرگتری که </w:t>
+      </w:r>
+      <w:r>
+        <w:rPr>
+          <w:rFonts w:hint="cs"/>
+          <w:rtl/>
+        </w:rPr>
+        <w:lastRenderedPageBreak/>
+        <w:t xml:space="preserve">ایجاد خواهد شد، جاری شدن جریان بسیار زیاد به دلیل اتصال کوتاه </w:t>
+      </w:r>
+      <w:r>
+        <w:t xml:space="preserve">Vcc </w:t>
+      </w:r>
+      <w:r>
+        <w:rPr>
+          <w:rFonts w:hint="cs"/>
+          <w:rtl/>
+        </w:rPr>
+        <w:t xml:space="preserve"> و </w:t>
+      </w:r>
+      <w:r>
+        <w:t>Gnd</w:t>
+      </w:r>
+      <w:r>
+        <w:rPr>
+          <w:rFonts w:hint="cs"/>
+          <w:rtl/>
+        </w:rPr>
+        <w:t xml:space="preserve"> خواهد بود که به شدت به مدار آسیب فیزیکی می‌زند که باید از این نوع مدار به شدت پرهیز کرد.</w:t>
+      </w:r>
+      <w:r>
+        <w:rPr>
+          <w:rFonts w:hint="cs"/>
+          <w:rtl/>
+        </w:rPr>
+        <w:t xml:space="preserve"> همین شرایط برای مدار یک نیز امکان‌پذیر است.</w:t>
+      </w:r>
+    </w:p>
+    <w:p>
+      <w:pPr>
+        <w:rPr>
+          <w:rtl/>
+        </w:rPr>
+      </w:pPr>
+    </w:p>
+    <w:p>
+      <w:pPr>
+        <w:rPr>
+          <w:rFonts w:cs="B Titr"/>
+          <w:rtl/>
+        </w:rPr>
+      </w:pPr>
+      <w:r>
+        <w:rPr>
+          <w:rFonts w:cs="B Titr" w:hint="cs"/>
+          <w:rtl/>
+        </w:rPr>
+        <w:t>نویز</w:t>
+      </w:r>
+    </w:p>
+    <w:p>
+      <w:pPr>
+        <w:rPr>
+          <w:rtl/>
+        </w:rPr>
+      </w:pPr>
+      <w:r>
+        <w:rPr>
+          <w:rFonts w:hint="cs"/>
+          <w:rtl/>
+        </w:rPr>
+        <w:t xml:space="preserve">یکی از مشکلات اساسی دکمه </w:t>
+      </w:r>
+      <w:r>
+        <w:rPr>
+          <w:rFonts w:hint="cs"/>
+          <w:rtl/>
+        </w:rPr>
+        <w:t xml:space="preserve">و به طور کلی هر گونه وسیله‌ی مکانیکی که در الکترونیک استفاده می‌شود، نویز است. </w:t>
+      </w:r>
+      <w:r>
+        <w:rPr>
+          <w:rFonts w:hint="cs"/>
+          <w:rtl/>
+        </w:rPr>
+        <w:t xml:space="preserve">نویز یعنی اثرات ناخواسته‌ای که از بیرون یا درون سیستم روی وضعیت یا عملکرد سیستم تاثیر می‌گذارند. </w:t>
+      </w:r>
+    </w:p>
+    <w:p>
+      <w:pPr>
+        <w:autoSpaceDE w:val="0"/>
+        <w:autoSpaceDN w:val="0"/>
+        <w:adjustRightInd w:val="0"/>
+        <w:spacing w:after="0" w:line="240" w:lineRule="auto"/>
+        <w:rPr>
+          <w:rFonts w:hint="cs"/>
+          <w:rtl/>
+        </w:rPr>
+      </w:pPr>
+      <w:r>
+        <w:rPr>
+          <w:rFonts w:hint="cs"/>
+          <w:rtl/>
+        </w:rPr>
+        <w:t xml:space="preserve">نویز این گونه دکمه‌ها از پدیده‌ی </w:t>
+      </w:r>
+      <w:r>
+        <w:t>bounce</w:t>
+      </w:r>
+      <w:r>
+        <w:rPr>
+          <w:rFonts w:hint="cs"/>
+          <w:rtl/>
+        </w:rPr>
+        <w:t xml:space="preserve"> </w:t>
+      </w:r>
+      <w:r>
+        <w:rPr>
+          <w:rFonts w:hint="cs"/>
+          <w:rtl/>
+        </w:rPr>
+        <w:t>که</w:t>
+      </w:r>
+      <w:r>
+        <w:t xml:space="preserve"> </w:t>
+      </w:r>
+      <w:r>
+        <w:rPr>
+          <w:rFonts w:hint="cs"/>
+          <w:rtl/>
+        </w:rPr>
+        <w:t>به</w:t>
+      </w:r>
+      <w:r>
+        <w:t xml:space="preserve"> </w:t>
+      </w:r>
+      <w:r>
+        <w:rPr>
+          <w:rFonts w:hint="cs"/>
+          <w:rtl/>
+        </w:rPr>
+        <w:t>معنی</w:t>
+      </w:r>
+      <w:r>
+        <w:t xml:space="preserve"> </w:t>
+      </w:r>
+      <w:r>
+        <w:rPr>
+          <w:rFonts w:hint="cs"/>
+          <w:rtl/>
+        </w:rPr>
+        <w:t>نوسان</w:t>
+      </w:r>
+      <w:r>
+        <w:t xml:space="preserve"> </w:t>
+      </w:r>
+      <w:r>
+        <w:rPr>
+          <w:rFonts w:hint="cs"/>
+          <w:rtl/>
+        </w:rPr>
+        <w:t>ورودی</w:t>
+      </w:r>
+      <w:r>
+        <w:t xml:space="preserve"> </w:t>
+      </w:r>
+      <w:r>
+        <w:rPr>
+          <w:rFonts w:hint="cs"/>
+          <w:rtl/>
+        </w:rPr>
+        <w:t>هنگام</w:t>
+      </w:r>
+      <w:r>
+        <w:t xml:space="preserve"> </w:t>
+      </w:r>
+      <w:r>
+        <w:rPr>
+          <w:rFonts w:hint="cs"/>
+          <w:rtl/>
+        </w:rPr>
+        <w:t>زدن</w:t>
+      </w:r>
+      <w:r>
+        <w:t xml:space="preserve"> </w:t>
+      </w:r>
+      <w:r>
+        <w:rPr>
+          <w:rFonts w:hint="cs"/>
+          <w:rtl/>
+        </w:rPr>
+        <w:t>دکمه</w:t>
+      </w:r>
+      <w:r>
+        <w:t xml:space="preserve"> </w:t>
+      </w:r>
+      <w:r>
+        <w:rPr>
+          <w:rFonts w:hint="cs"/>
+          <w:rtl/>
+        </w:rPr>
+        <w:t>است</w:t>
+      </w:r>
+      <w:r>
+        <w:rPr>
+          <w:rFonts w:hint="cs"/>
+          <w:rtl/>
+        </w:rPr>
+        <w:t xml:space="preserve"> نتیجه می‌شود. این </w:t>
+      </w:r>
+      <w:r>
+        <w:rPr>
+          <w:rFonts w:hint="cs"/>
+          <w:rtl/>
+        </w:rPr>
+        <w:t>پدیده</w:t>
+      </w:r>
+      <w:r>
+        <w:rPr>
+          <w:rFonts w:hint="cs"/>
+          <w:rtl/>
+        </w:rPr>
+        <w:t xml:space="preserve"> موجب </w:t>
+      </w:r>
+      <w:r>
+        <w:rPr>
+          <w:rFonts w:hint="cs"/>
+          <w:rtl/>
+        </w:rPr>
+        <w:t>می‌شود</w:t>
+      </w:r>
+      <w:r>
+        <w:t xml:space="preserve"> </w:t>
+      </w:r>
+      <w:r>
+        <w:rPr>
+          <w:rFonts w:hint="cs"/>
+          <w:rtl/>
+        </w:rPr>
+        <w:t>میکرو</w:t>
+      </w:r>
+      <w:r>
+        <w:t xml:space="preserve"> </w:t>
+      </w:r>
+      <w:r>
+        <w:rPr>
+          <w:rFonts w:hint="cs"/>
+          <w:rtl/>
+        </w:rPr>
+        <w:t>اینطور</w:t>
+      </w:r>
+      <w:r>
+        <w:t xml:space="preserve"> </w:t>
+      </w:r>
+      <w:r>
+        <w:rPr>
+          <w:rFonts w:hint="cs"/>
+          <w:rtl/>
+        </w:rPr>
+        <w:t>فکر</w:t>
+      </w:r>
+      <w:r>
+        <w:t xml:space="preserve"> </w:t>
+      </w:r>
+      <w:r>
+        <w:rPr>
+          <w:rFonts w:hint="cs"/>
+          <w:rtl/>
+        </w:rPr>
+        <w:t>کند</w:t>
+      </w:r>
+      <w:r>
+        <w:t xml:space="preserve"> </w:t>
+      </w:r>
+      <w:r>
+        <w:rPr>
+          <w:rFonts w:hint="cs"/>
+          <w:rtl/>
+        </w:rPr>
+        <w:t>که</w:t>
+      </w:r>
+      <w:r>
+        <w:rPr>
+          <w:rFonts w:hint="cs"/>
+          <w:rtl/>
+        </w:rPr>
+        <w:t xml:space="preserve"> دکمه</w:t>
+      </w:r>
+      <w:r>
+        <w:t xml:space="preserve"> </w:t>
+      </w:r>
+      <w:r>
+        <w:rPr>
+          <w:rFonts w:hint="cs"/>
+          <w:rtl/>
+        </w:rPr>
+        <w:t>چندبار</w:t>
+      </w:r>
+      <w:r>
+        <w:t xml:space="preserve"> </w:t>
+      </w:r>
+      <w:r>
+        <w:rPr>
+          <w:rFonts w:hint="cs"/>
+          <w:rtl/>
+        </w:rPr>
+        <w:t>فشرده</w:t>
+      </w:r>
+      <w:r>
+        <w:t xml:space="preserve"> </w:t>
+      </w:r>
+      <w:r>
+        <w:rPr>
+          <w:rFonts w:hint="cs"/>
+          <w:rtl/>
+        </w:rPr>
+        <w:t>شده</w:t>
+      </w:r>
+      <w:r>
+        <w:rPr>
+          <w:rFonts w:hint="cs"/>
+          <w:rtl/>
+        </w:rPr>
+        <w:t>‌است،</w:t>
+      </w:r>
+      <w:r>
+        <w:t xml:space="preserve"> </w:t>
+      </w:r>
+      <w:r>
+        <w:rPr>
+          <w:rFonts w:hint="cs"/>
+          <w:rtl/>
+        </w:rPr>
+        <w:t>مانند</w:t>
+      </w:r>
+      <w:r>
+        <w:t xml:space="preserve"> </w:t>
+      </w:r>
+      <w:r>
+        <w:rPr>
+          <w:rFonts w:hint="cs"/>
+          <w:rtl/>
+        </w:rPr>
+        <w:t>نمودار</w:t>
+      </w:r>
+      <w:r>
+        <w:t xml:space="preserve"> </w:t>
+      </w:r>
+      <w:r>
+        <w:rPr>
+          <w:rFonts w:hint="cs"/>
+          <w:rtl/>
+        </w:rPr>
+        <w:t xml:space="preserve">زیر. </w:t>
+      </w:r>
+      <w:r>
+        <w:rPr>
+          <w:rFonts w:hint="cs"/>
+          <w:rtl/>
+        </w:rPr>
+        <w:t>دلیل</w:t>
+      </w:r>
+      <w:r>
+        <w:t xml:space="preserve"> </w:t>
+      </w:r>
+      <w:r>
+        <w:rPr>
+          <w:rFonts w:hint="cs"/>
+          <w:rtl/>
+        </w:rPr>
+        <w:t>ایجاد</w:t>
+      </w:r>
+      <w:r>
+        <w:t xml:space="preserve"> </w:t>
+      </w:r>
+      <w:r>
+        <w:rPr>
+          <w:rFonts w:hint="cs"/>
+          <w:rtl/>
+        </w:rPr>
+        <w:t>این</w:t>
+      </w:r>
+      <w:r>
+        <w:t xml:space="preserve"> </w:t>
+      </w:r>
+      <w:r>
+        <w:rPr>
+          <w:rFonts w:hint="cs"/>
+          <w:rtl/>
+        </w:rPr>
+        <w:t>مشکل</w:t>
+      </w:r>
+      <w:r>
+        <w:t xml:space="preserve"> </w:t>
+      </w:r>
+      <w:r>
+        <w:rPr>
+          <w:rFonts w:hint="cs"/>
+          <w:rtl/>
+        </w:rPr>
+        <w:t>نیز</w:t>
+      </w:r>
+      <w:r>
+        <w:t xml:space="preserve"> </w:t>
+      </w:r>
+      <w:r>
+        <w:rPr>
+          <w:rFonts w:hint="cs"/>
+          <w:rtl/>
+        </w:rPr>
+        <w:t>به</w:t>
+      </w:r>
+      <w:r>
+        <w:t xml:space="preserve"> </w:t>
+      </w:r>
+      <w:r>
+        <w:rPr>
+          <w:rFonts w:hint="cs"/>
+          <w:rtl/>
+        </w:rPr>
+        <w:t>واسطه</w:t>
+      </w:r>
+      <w:r>
+        <w:t xml:space="preserve"> </w:t>
+      </w:r>
+      <w:r>
+        <w:rPr>
+          <w:rFonts w:hint="cs"/>
+          <w:rtl/>
+        </w:rPr>
+        <w:t>خطاهای</w:t>
+      </w:r>
+      <w:r>
+        <w:t xml:space="preserve"> </w:t>
+      </w:r>
+      <w:r>
+        <w:rPr>
+          <w:rFonts w:hint="cs"/>
+          <w:rtl/>
+        </w:rPr>
+        <w:t>ساختا</w:t>
+      </w:r>
+      <w:r>
+        <w:rPr>
+          <w:rFonts w:hint="cs"/>
+          <w:rtl/>
+        </w:rPr>
+        <w:t>ر</w:t>
+      </w:r>
+      <w:r>
+        <w:t xml:space="preserve"> </w:t>
+      </w:r>
+      <w:r>
+        <w:rPr>
+          <w:rFonts w:hint="cs"/>
+          <w:rtl/>
+        </w:rPr>
+        <w:t>مکانیکی</w:t>
+      </w:r>
+      <w:r>
+        <w:t xml:space="preserve"> </w:t>
+      </w:r>
+      <w:r>
+        <w:rPr>
+          <w:rFonts w:hint="cs"/>
+          <w:rtl/>
+        </w:rPr>
+        <w:t xml:space="preserve">دکمه‌ها </w:t>
+      </w:r>
+      <w:r>
+        <w:rPr>
+          <w:rFonts w:hint="cs"/>
+          <w:rtl/>
+        </w:rPr>
+        <w:t>است</w:t>
+      </w:r>
+      <w:r>
+        <w:t xml:space="preserve"> </w:t>
+      </w:r>
+      <w:r>
+        <w:rPr>
+          <w:rFonts w:hint="cs"/>
+          <w:rtl/>
+        </w:rPr>
+        <w:t>و</w:t>
+      </w:r>
+      <w:r>
+        <w:t xml:space="preserve"> </w:t>
+      </w:r>
+      <w:r>
+        <w:rPr>
+          <w:rFonts w:hint="cs"/>
+          <w:rtl/>
+        </w:rPr>
+        <w:t>برای</w:t>
+      </w:r>
+      <w:r>
+        <w:rPr>
+          <w:rFonts w:hint="cs"/>
+          <w:rtl/>
+        </w:rPr>
+        <w:t xml:space="preserve"> </w:t>
+      </w:r>
+      <w:r>
+        <w:rPr>
+          <w:rFonts w:hint="cs"/>
+          <w:rtl/>
+        </w:rPr>
+        <w:t>رفع</w:t>
+      </w:r>
+      <w:r>
+        <w:t xml:space="preserve"> </w:t>
+      </w:r>
+      <w:r>
+        <w:rPr>
+          <w:rFonts w:hint="cs"/>
+          <w:rtl/>
+        </w:rPr>
+        <w:t>آن</w:t>
+      </w:r>
+      <w:r>
+        <w:t xml:space="preserve"> </w:t>
+      </w:r>
+      <w:r>
+        <w:rPr>
+          <w:rFonts w:hint="cs"/>
+          <w:rtl/>
+        </w:rPr>
+        <w:t xml:space="preserve">دو </w:t>
+      </w:r>
+      <w:r>
+        <w:rPr>
+          <w:rFonts w:hint="cs"/>
+          <w:rtl/>
+        </w:rPr>
+        <w:t>راهکار</w:t>
+      </w:r>
+      <w:r>
+        <w:t xml:space="preserve"> </w:t>
+      </w:r>
+      <w:r>
+        <w:rPr>
+          <w:rFonts w:hint="cs"/>
+          <w:rtl/>
+        </w:rPr>
+        <w:t>وجود</w:t>
+      </w:r>
+      <w:r>
+        <w:t xml:space="preserve"> </w:t>
+      </w:r>
+      <w:r>
+        <w:rPr>
+          <w:rFonts w:hint="cs"/>
+          <w:rtl/>
+        </w:rPr>
+        <w:t>دارد</w:t>
+      </w:r>
+      <w:r>
+        <w:rPr>
+          <w:rFonts w:hint="cs"/>
+          <w:rtl/>
+        </w:rPr>
+        <w:t>:</w:t>
+      </w:r>
+      <w:r>
+        <w:rPr>
+          <w:rFonts w:hint="cs"/>
+          <w:rtl/>
+        </w:rPr>
+        <w:t xml:space="preserve"> سخت‌افزاری و نرم‌افزاری. </w:t>
+      </w:r>
     </w:p>
     <w:p>
       <w:pPr>
@@ -190,7 +1724,142 @@
           <w:rFonts w:hint="cs"/>
           <w:rtl/>
         </w:rPr>
-        <w:t>شکل مناسب</w:t>
+        <w:t>نمودار</w:t>
+      </w:r>
+    </w:p>
+    <w:p>
+      <w:pPr>
+        <w:rPr>
+          <w:rFonts w:cs="B Titr"/>
+          <w:rtl/>
+        </w:rPr>
+      </w:pPr>
+      <w:r>
+        <w:rPr>
+          <w:rFonts w:cs="B Titr" w:hint="cs"/>
+          <w:rtl/>
+        </w:rPr>
+        <w:t>نویزگیری نرم‌افزاری</w:t>
+      </w:r>
+    </w:p>
+    <w:p>
+      <w:pPr>
+        <w:rPr>
+          <w:rtl/>
+        </w:rPr>
+      </w:pPr>
+    </w:p>
+    <w:p>
+      <w:pPr>
+        <w:rPr>
+          <w:rtl/>
+        </w:rPr>
+      </w:pPr>
+      <w:r>
+        <w:rPr>
+          <w:rFonts w:hint="cs"/>
+          <w:rtl/>
+        </w:rPr>
+        <w:t xml:space="preserve">می‌توان با انداختن تاخیری کوچک در خواندن دیجیتال، از بازه زمانی </w:t>
+      </w:r>
+      <w:r>
+        <w:t xml:space="preserve">bounce </w:t>
+      </w:r>
+      <w:r>
+        <w:rPr>
+          <w:rFonts w:hint="cs"/>
+          <w:rtl/>
+        </w:rPr>
+        <w:t xml:space="preserve"> اجتناب کرد.</w:t>
+      </w:r>
+      <w:r>
+        <w:rPr>
+          <w:rFonts w:hint="cs"/>
+          <w:rtl/>
+        </w:rPr>
+        <w:t xml:space="preserve"> کد زیر این کار را انجام می‌دهد. </w:t>
+      </w:r>
+    </w:p>
+    <w:bookmarkStart w:id="2" w:name="_MON_1597821654"/>
+    <w:bookmarkEnd w:id="2"/>
+    <w:p>
+      <w:pPr>
+        <w:rPr>
+          <w:rFonts w:hint="cs"/>
+          <w:rtl/>
+        </w:rPr>
+      </w:pPr>
+      <w:r>
+        <w:object w:dxaOrig="9026" w:dyaOrig="6190">
+          <v:shape id="_x0000_i1027" type="#_x0000_t75" style="width:451.5pt;height:309.75pt" o:ole="">
+            <v:imagedata r:id="rId10" o:title=""/>
+          </v:shape>
+          <o:OLEObject Type="Embed" ProgID="Word.OpenDocumentText.12" ShapeID="_x0000_i1027" DrawAspect="Content" ObjectID="_1597824325" r:id="rId11"/>
+        </w:object>
+      </w:r>
+    </w:p>
+    <w:p>
+      <w:pPr>
+        <w:rPr>
+          <w:rtl/>
+        </w:rPr>
+      </w:pPr>
+    </w:p>
+    <w:p>
+      <w:pPr>
+        <w:rPr>
+          <w:rFonts w:cs="B Titr"/>
+          <w:rtl/>
+        </w:rPr>
+      </w:pPr>
+      <w:r>
+        <w:rPr>
+          <w:rFonts w:cs="B Titr" w:hint="cs"/>
+          <w:rtl/>
+        </w:rPr>
+        <w:t>نویزگیری سخت‌افزاری</w:t>
+      </w:r>
+    </w:p>
+    <w:p>
+      <w:pPr>
+        <w:rPr>
+          <w:rtl/>
+        </w:rPr>
+      </w:pPr>
+      <w:r>
+        <w:rPr>
+          <w:rFonts w:hint="cs"/>
+          <w:rtl/>
+        </w:rPr>
+        <w:t>مدار زیر نمونه‌ای ساده از این راه حل است. ایده</w:t>
+      </w:r>
+      <w:r>
+        <w:rPr>
+          <w:rFonts w:hint="cs"/>
+          <w:rtl/>
+        </w:rPr>
+        <w:t>‌ی</w:t>
+      </w:r>
+      <w:r>
+        <w:rPr>
+          <w:rFonts w:hint="cs"/>
+          <w:rtl/>
+        </w:rPr>
+        <w:t xml:space="preserve"> اجرایی استفاده از خازن به عنوان </w:t>
+      </w:r>
+      <w:r>
+        <w:rPr>
+          <w:rFonts w:hint="cs"/>
+          <w:rtl/>
+        </w:rPr>
+        <w:t xml:space="preserve">فیلتر نویزگیر است. برای اطلاعات بیشتر به بخش پیش‌نیازهای الکتریکی مراجعه کنید. </w:t>
+      </w:r>
+      <w:r>
+        <w:rPr>
+          <w:rFonts w:hint="cs"/>
+          <w:rtl/>
+        </w:rPr>
+        <w:t xml:space="preserve">کد آن همانند کد شماره 1 است. </w:t>
       </w:r>
     </w:p>
     <w:p>
@@ -208,85 +1877,312 @@
           <w:rtl/>
         </w:rPr>
       </w:pPr>
-    </w:p>
-    <w:p/>
-    <w:p>
-      <w:r>
-        <w:rPr>
-          <w:rFonts w:hint="cs"/>
-          <w:rtl/>
-        </w:rPr>
-        <w:t>خواندن دیجیتال</w:t>
-      </w:r>
-    </w:p>
-    <w:p>
-      <w:r>
-        <w:rPr>
-          <w:rFonts w:hint="cs"/>
-          <w:rtl/>
-        </w:rPr>
-        <w:t xml:space="preserve">ابتدا به جواب سوال دوم می‌پردازیم. </w:t>
-      </w:r>
-      <w:r>
-        <w:rPr>
-          <w:rFonts w:hint="cs"/>
-          <w:rtl/>
-        </w:rPr>
-        <w:t xml:space="preserve">آردوینو می‌تواند پتانسیل الکتریکی هر نقطه از مدار را برای ما آشکار کند که این توانایی به دو صورت آنالوگ و دیجیتال است. آنالوگ یعنی اندازه‌گیری پتانسیل به صورت </w:t>
-      </w:r>
+      <w:r>
+        <w:rPr>
+          <w:rFonts w:hint="cs"/>
+          <w:rtl/>
+        </w:rPr>
+        <w:t>مدار</w:t>
+      </w:r>
+    </w:p>
+    <w:p>
+      <w:pPr>
+        <w:rPr>
+          <w:rFonts w:hint="cs"/>
+          <w:rtl/>
+        </w:rPr>
+      </w:pPr>
+    </w:p>
+    <w:p>
+      <w:pPr>
+        <w:rPr>
+          <w:rFonts w:cs="B Titr"/>
+          <w:rtl/>
+        </w:rPr>
+      </w:pPr>
+      <w:r>
+        <w:rPr>
+          <w:rFonts w:cs="B Titr"/>
+        </w:rPr>
+        <w:t>LED</w:t>
+      </w:r>
+      <w:r>
+        <w:rPr>
+          <w:rFonts w:cs="B Titr" w:hint="cs"/>
+          <w:rtl/>
+        </w:rPr>
+        <w:t xml:space="preserve"> فشاری</w:t>
+      </w:r>
+    </w:p>
+    <w:p>
+      <w:pPr>
+        <w:rPr>
+          <w:rtl/>
+        </w:rPr>
+      </w:pPr>
+      <w:r>
+        <w:rPr>
+          <w:rFonts w:hint="cs"/>
+          <w:rtl/>
+        </w:rPr>
+        <w:t xml:space="preserve">حالا می‌خواهیم </w:t>
+      </w:r>
+      <w:r>
+        <w:rPr>
+          <w:rFonts w:hint="cs"/>
+          <w:rtl/>
+        </w:rPr>
+        <w:t xml:space="preserve">با ترکیب ورودی دیجیتال که در این بخش آموختیم با خروجی دیجیتال (ال ای دی) مداری کاربردی بسازیم. ایده این است که </w:t>
+      </w:r>
+      <w:r>
+        <w:t>LED</w:t>
+      </w:r>
+      <w:r>
+        <w:rPr>
+          <w:rFonts w:hint="cs"/>
+          <w:rtl/>
+        </w:rPr>
+        <w:t xml:space="preserve"> هنگامی که دکمه فشرده می‌شود روشن شود و در غیر این صورت </w:t>
+      </w:r>
+      <w:r>
+        <w:rPr>
+          <w:rFonts w:hint="cs"/>
+          <w:rtl/>
+        </w:rPr>
+        <w:t xml:space="preserve">خاموش باشد. </w:t>
+      </w:r>
+      <w:r>
+        <w:rPr>
+          <w:rFonts w:hint="cs"/>
+          <w:rtl/>
+        </w:rPr>
+        <w:t xml:space="preserve">مدار و کد را در زیر می‌بینید. منطق کد بسیار ساده است و برای نویزگیری از روش نرم‌افزاری استفاده شده‌است. </w:t>
+      </w:r>
+    </w:p>
+    <w:bookmarkStart w:id="3" w:name="_MON_1597822959"/>
+    <w:bookmarkEnd w:id="3"/>
+    <w:p>
+      <w:pPr>
+        <w:rPr>
+          <w:rtl/>
+        </w:rPr>
+      </w:pPr>
+      <w:r>
+        <w:object w:dxaOrig="9026" w:dyaOrig="9062">
+          <v:shape id="_x0000_i1029" type="#_x0000_t75" style="width:451.5pt;height:453pt" o:ole="">
+            <v:imagedata r:id="rId12" o:title=""/>
+          </v:shape>
+          <o:OLEObject Type="Embed" ProgID="Word.OpenDocumentText.12" ShapeID="_x0000_i1029" DrawAspect="Content" ObjectID="_1597824326" r:id="rId13"/>
+        </w:object>
+      </w:r>
+    </w:p>
+    <w:p>
+      <w:pPr>
+        <w:jc w:val="center"/>
+        <w:rPr>
+          <w:rFonts w:hint="cs"/>
+          <w:rtl/>
+        </w:rPr>
+      </w:pPr>
+      <w:r>
+        <w:rPr>
+          <w:rFonts w:hint="cs"/>
+          <w:rtl/>
+        </w:rPr>
+        <w:t>مدار</w:t>
+      </w:r>
+    </w:p>
+    <w:p>
+      <w:pPr>
+        <w:rPr>
+          <w:rFonts w:cs="B Titr"/>
+          <w:rtl/>
+        </w:rPr>
+      </w:pPr>
+      <w:r>
+        <w:rPr>
+          <w:rFonts w:cs="B Titr"/>
+        </w:rPr>
+        <w:t>LED</w:t>
+      </w:r>
+      <w:r>
+        <w:rPr>
+          <w:rFonts w:cs="B Titr" w:hint="cs"/>
+          <w:rtl/>
+        </w:rPr>
+        <w:t xml:space="preserve"> وضعیتی</w:t>
+      </w:r>
+    </w:p>
+    <w:p>
+      <w:pPr>
+        <w:rPr>
+          <w:rtl/>
+        </w:rPr>
+      </w:pPr>
+      <w:r>
+        <w:rPr>
+          <w:rFonts w:hint="cs"/>
+          <w:rtl/>
+        </w:rPr>
+        <w:t xml:space="preserve">اکنون تمرین را کمی متفاوت می‌کنیم. می‌خواهیم با فشردن دکمه، وضعیت کلید نسبت به حالت قبلش تغییر کند و تا زمانی که دکمه دوباره فشرده نشده‌است، ثابت بماند. </w:t>
+      </w:r>
+      <w:r>
+        <w:rPr>
+          <w:rFonts w:hint="cs"/>
+          <w:rtl/>
+        </w:rPr>
+        <w:t>مدار همانند قبل است و تفاوت در کد هست.</w:t>
+      </w:r>
+      <w:r>
+        <w:rPr>
+          <w:rFonts w:hint="cs"/>
+          <w:rtl/>
+        </w:rPr>
+        <w:t xml:space="preserve"> </w:t>
+      </w:r>
+    </w:p>
+    <w:p>
+      <w:pPr>
+        <w:rPr>
+          <w:rtl/>
+        </w:rPr>
+      </w:pPr>
+      <w:r>
+        <w:rPr>
+          <w:rFonts w:hint="cs"/>
+          <w:rtl/>
+        </w:rPr>
+        <w:t xml:space="preserve">نکته‌ی مهم این کدنویسی، درک متغیرهای موجود در سیستم است. می‌توان الگوریتم‌های متفاوتی را نوشت که اکثرا به دلیل جامع نبودن به شکست می‌خورند. (امتحان کنید!) </w:t>
+      </w:r>
+      <w:r>
+        <w:rPr>
+          <w:rFonts w:hint="cs"/>
+          <w:rtl/>
+        </w:rPr>
+        <w:t xml:space="preserve">اما با درک حالت‌های مختلف سیستم می‌توان به الگوریتم زیر رسید: </w:t>
+      </w:r>
+    </w:p>
+    <w:p>
+      <w:pPr>
+        <w:rPr>
+          <w:i/>
+          <w:iCs/>
+        </w:rPr>
+      </w:pPr>
       <w:r>
         <w:rPr>
           <w:rFonts w:hint="cs"/>
           <w:rtl/>
         </w:rPr>
         <w:lastRenderedPageBreak/>
-        <w:t>پیوسته و دیجیتال یعنی این به صورت گسسته و صفر و یکی.</w:t>
-      </w:r>
-      <w:r>
-        <w:rPr>
-          <w:rFonts w:hint="cs"/>
-          <w:rtl/>
-        </w:rPr>
-        <w:t xml:space="preserve"> اکنون دیجیتال را بررسی می‌کنیم و</w:t>
-      </w:r>
-      <w:r>
-        <w:rPr>
-          <w:rFonts w:hint="cs"/>
-          <w:rtl/>
-        </w:rPr>
-        <w:t xml:space="preserve"> </w:t>
-      </w:r>
-      <w:r>
-        <w:rPr>
-          <w:rFonts w:hint="cs"/>
-          <w:rtl/>
-        </w:rPr>
-        <w:t xml:space="preserve">بعدا </w:t>
-      </w:r>
-      <w:r>
-        <w:rPr>
-          <w:rFonts w:hint="cs"/>
-          <w:rtl/>
-        </w:rPr>
-        <w:t>مفصلا</w:t>
-      </w:r>
-      <w:r>
-        <w:rPr>
-          <w:rFonts w:hint="cs"/>
-          <w:rtl/>
-        </w:rPr>
-        <w:t xml:space="preserve"> به آنالوگ خواهیم پرداخت.</w:t>
-      </w:r>
-    </w:p>
-    <w:p/>
-    <w:p>
-      <w:pPr>
-        <w:rPr>
-          <w:rFonts w:hint="cs"/>
-        </w:rPr>
-      </w:pPr>
-    </w:p>
-    <w:p/>
+        <w:t>سه متغی</w:t>
+      </w:r>
+      <w:r>
+        <w:rPr>
+          <w:rFonts w:hint="cs"/>
+          <w:rtl/>
+        </w:rPr>
+        <w:t xml:space="preserve">ر وضعیت سیستم را تعیین می‌کنند: حالت </w:t>
+      </w:r>
+      <w:r>
+        <w:t xml:space="preserve">LED </w:t>
+      </w:r>
+      <w:r>
+        <w:rPr>
+          <w:rFonts w:hint="cs"/>
+          <w:rtl/>
+        </w:rPr>
+        <w:t xml:space="preserve"> که خروجی سیستم است و باید با فشردن دکمه به نقیضش تبدیل شود یعنی اگر </w:t>
+      </w:r>
+      <w:r>
+        <w:t>HIGH</w:t>
+      </w:r>
+      <w:r>
+        <w:rPr>
+          <w:rFonts w:hint="cs"/>
+          <w:rtl/>
+        </w:rPr>
+        <w:t xml:space="preserve"> است به </w:t>
+      </w:r>
+      <w:r>
+        <w:t xml:space="preserve">LOW </w:t>
+      </w:r>
+      <w:r>
+        <w:rPr>
+          <w:rFonts w:hint="cs"/>
+          <w:rtl/>
+        </w:rPr>
+        <w:t xml:space="preserve"> تبدیل شود و برعکس پس متغیری </w:t>
+      </w:r>
+      <w:proofErr w:type="spellStart"/>
+      <w:r>
+        <w:t>boolean</w:t>
+      </w:r>
+      <w:proofErr w:type="spellEnd"/>
+      <w:r>
+        <w:rPr>
+          <w:rFonts w:hint="cs"/>
+          <w:rtl/>
+        </w:rPr>
+        <w:t xml:space="preserve"> است. </w:t>
+      </w:r>
+      <w:r>
+        <w:rPr>
+          <w:rFonts w:hint="cs"/>
+          <w:rtl/>
+        </w:rPr>
+        <w:t xml:space="preserve">دیگر وضعیت کنونی دکمه است که باید با مقایسه با وضعیت قبلی دکمه </w:t>
+      </w:r>
+      <w:r>
+        <w:t xml:space="preserve">LED </w:t>
+      </w:r>
+      <w:r>
+        <w:rPr>
+          <w:rFonts w:hint="cs"/>
+          <w:rtl/>
+        </w:rPr>
+        <w:t xml:space="preserve"> را تغییر دهد، پس دو متغیر وضعیت کنونی و وضعیت قبلی دکمه را نیز داریم. به این ترتیب کد ما به صورت زیر در می‌آید:</w:t>
+      </w:r>
+    </w:p>
+    <w:p>
+      <w:pPr>
+        <w:rPr>
+          <w:rtl/>
+        </w:rPr>
+      </w:pPr>
+    </w:p>
+    <w:p>
+      <w:pPr>
+        <w:rPr>
+          <w:rtl/>
+        </w:rPr>
+      </w:pPr>
+    </w:p>
+    <w:bookmarkStart w:id="4" w:name="_MON_1597823276"/>
+    <w:bookmarkEnd w:id="4"/>
+    <w:p>
+      <w:pPr>
+        <w:rPr>
+          <w:rtl/>
+        </w:rPr>
+      </w:pPr>
+      <w:r>
+        <w:object w:dxaOrig="9026" w:dyaOrig="12681">
+          <v:shape id="_x0000_i1028" type="#_x0000_t75" style="width:451.5pt;height:633.75pt" o:ole="">
+            <v:imagedata r:id="rId14" o:title=""/>
+          </v:shape>
+          <o:OLEObject Type="Embed" ProgID="Word.OpenDocumentText.12" ShapeID="_x0000_i1028" DrawAspect="Content" ObjectID="_1597824327" r:id="rId15"/>
+        </w:object>
+      </w:r>
+    </w:p>
+    <w:p>
+      <w:pPr>
+        <w:rPr>
+          <w:rFonts w:hint="cs"/>
+          <w:rtl/>
+        </w:rPr>
+      </w:pPr>
+    </w:p>
     <w:p>
       <w:pPr>
         <w:rPr>
@@ -299,245 +2195,150 @@
           <w:rFonts w:cs="B Titr" w:hint="cs"/>
           <w:rtl/>
         </w:rPr>
-        <w:t xml:space="preserve">مدار با مقاومت </w:t>
-      </w:r>
-      <w:r>
-        <w:rPr>
-          <w:rFonts w:cs="B Titr"/>
-        </w:rPr>
-        <w:t>Pull-up</w:t>
-      </w:r>
-    </w:p>
-    <w:p>
-      <w:pPr>
-        <w:rPr>
-          <w:rFonts w:hint="cs"/>
-          <w:rtl/>
-        </w:rPr>
-      </w:pPr>
-      <w:r>
-        <w:rPr>
-          <w:rFonts w:hint="cs"/>
-          <w:rtl/>
-        </w:rPr>
-        <w:t xml:space="preserve">مدار زیر را در نظر بگیرید. </w:t>
-      </w:r>
-      <w:r>
-        <w:rPr>
-          <w:rFonts w:hint="cs"/>
-          <w:rtl/>
-        </w:rPr>
-        <w:t xml:space="preserve">با فشردن کلید </w:t>
-      </w:r>
-    </w:p>
-    <w:p>
-      <w:pPr>
-        <w:rPr>
-          <w:rtl/>
-        </w:rPr>
-      </w:pPr>
-    </w:p>
-    <w:p>
-      <w:pPr>
-        <w:rPr>
-          <w:rtl/>
-        </w:rPr>
-      </w:pPr>
-    </w:p>
-    <w:p>
-      <w:pPr>
-        <w:rPr>
-          <w:rFonts w:cs="B Titr"/>
-        </w:rPr>
-      </w:pPr>
-      <w:r>
-        <w:rPr>
-          <w:rFonts w:cs="B Titr" w:hint="cs"/>
-          <w:rtl/>
-        </w:rPr>
-        <w:t xml:space="preserve">مدار با مقاومت </w:t>
-      </w:r>
-      <w:r>
-        <w:rPr>
-          <w:rFonts w:cs="B Titr"/>
-        </w:rPr>
-        <w:t>Pull-down</w:t>
-      </w:r>
-    </w:p>
-    <w:p>
-      <w:pPr>
-        <w:rPr>
-          <w:rtl/>
-        </w:rPr>
-      </w:pPr>
-    </w:p>
-    <w:p>
-      <w:pPr>
-        <w:rPr>
-          <w:rtl/>
-        </w:rPr>
-      </w:pPr>
-      <w:r>
-        <w:rPr>
-          <w:rtl/>
-        </w:rPr>
-        <w:t>تفاوت 2 مدار</w:t>
-      </w:r>
-    </w:p>
-    <w:p>
-      <w:pPr>
-        <w:rPr>
-          <w:rtl/>
-        </w:rPr>
-      </w:pPr>
-    </w:p>
-    <w:p>
-      <w:pPr>
-        <w:rPr>
-          <w:rFonts w:hint="cs"/>
-          <w:rtl/>
-        </w:rPr>
-      </w:pPr>
-    </w:p>
-    <w:p>
-      <w:pPr>
-        <w:rPr>
-          <w:rtl/>
-        </w:rPr>
-      </w:pPr>
-    </w:p>
-    <w:p>
-      <w:pPr>
-        <w:rPr>
-          <w:rtl/>
-        </w:rPr>
-      </w:pPr>
-    </w:p>
-    <w:p>
-      <w:pPr>
-        <w:rPr>
-          <w:rtl/>
-        </w:rPr>
-      </w:pPr>
-      <w:r>
-        <w:rPr>
-          <w:rFonts w:hint="cs"/>
-          <w:rtl/>
-        </w:rPr>
-        <w:t>نویز</w:t>
-      </w:r>
-    </w:p>
-    <w:p>
-      <w:pPr>
-        <w:rPr>
-          <w:rtl/>
-        </w:rPr>
-      </w:pPr>
-    </w:p>
-    <w:p>
-      <w:pPr>
-        <w:rPr>
-          <w:rtl/>
-        </w:rPr>
-      </w:pPr>
-    </w:p>
-    <w:p>
-      <w:pPr>
-        <w:rPr>
-          <w:rFonts w:hint="cs"/>
-          <w:rtl/>
-        </w:rPr>
-      </w:pPr>
-      <w:r>
-        <w:rPr>
-          <w:rFonts w:hint="cs"/>
-          <w:rtl/>
-        </w:rPr>
-        <w:t>نویزگیری نرم‌افزاری</w:t>
-      </w:r>
-    </w:p>
-    <w:p>
-      <w:pPr>
-        <w:rPr>
-          <w:rtl/>
-        </w:rPr>
-      </w:pPr>
-    </w:p>
-    <w:p>
-      <w:pPr>
-        <w:rPr>
-          <w:rtl/>
-        </w:rPr>
-      </w:pPr>
-      <w:r>
-        <w:rPr>
-          <w:rFonts w:hint="cs"/>
-          <w:rtl/>
-        </w:rPr>
-        <w:t>نویزگیری سخت‌افزاری</w:t>
-      </w:r>
-    </w:p>
-    <w:p>
-      <w:pPr>
-        <w:rPr>
-          <w:rtl/>
-        </w:rPr>
-      </w:pPr>
-    </w:p>
-    <w:p>
-      <w:pPr>
-        <w:rPr>
-          <w:rtl/>
-        </w:rPr>
-      </w:pPr>
-      <w:r>
-        <w:rPr>
-          <w:rFonts w:hint="cs"/>
-          <w:rtl/>
-        </w:rPr>
         <w:lastRenderedPageBreak/>
-        <w:t>ال ای دی فشاری</w:t>
-      </w:r>
-    </w:p>
-    <w:p>
-      <w:pPr>
-        <w:rPr>
-          <w:rtl/>
-        </w:rPr>
-      </w:pPr>
-    </w:p>
-    <w:p>
-      <w:pPr>
-        <w:rPr>
-          <w:rFonts w:hint="cs"/>
-          <w:rtl/>
-        </w:rPr>
-      </w:pPr>
-      <w:r>
-        <w:rPr>
-          <w:rFonts w:hint="cs"/>
-          <w:rtl/>
-        </w:rPr>
-        <w:t>ال ای دی وضعیتی</w:t>
-      </w:r>
-    </w:p>
-    <w:p>
-      <w:pPr>
-        <w:rPr>
-          <w:rtl/>
-        </w:rPr>
-      </w:pPr>
-    </w:p>
-    <w:p>
-      <w:r>
-        <w:rPr>
-          <w:rFonts w:hint="cs"/>
-          <w:rtl/>
-        </w:rPr>
         <w:t xml:space="preserve">پروژک1: افزودن گیت نات </w:t>
       </w:r>
-      <w:bookmarkStart w:id="0" w:name="_GoBack"/>
-      <w:bookmarkEnd w:id="0"/>
+    </w:p>
+    <w:p>
+      <w:pPr>
+        <w:rPr>
+          <w:rtl/>
+        </w:rPr>
+      </w:pPr>
+      <w:r>
+        <w:rPr>
+          <w:rFonts w:hint="cs"/>
+          <w:rtl/>
+        </w:rPr>
+        <w:t xml:space="preserve">می‌توان با اضافه کردن </w:t>
+      </w:r>
+      <w:r>
+        <w:rPr>
+          <w:rFonts w:hint="cs"/>
+          <w:rtl/>
+        </w:rPr>
+        <w:t xml:space="preserve">گیت نات وضعیت </w:t>
+      </w:r>
+      <w:r>
+        <w:rPr>
+          <w:rFonts w:hint="cs"/>
+          <w:rtl/>
+        </w:rPr>
+        <w:t xml:space="preserve">منطقی </w:t>
+      </w:r>
+      <w:r>
+        <w:rPr>
+          <w:rFonts w:hint="cs"/>
+          <w:rtl/>
+        </w:rPr>
+        <w:t xml:space="preserve">موجود در </w:t>
+      </w:r>
+      <w:r>
+        <w:rPr>
+          <w:rFonts w:hint="cs"/>
+          <w:rtl/>
+        </w:rPr>
+        <w:t xml:space="preserve">هر نقطه از مدار را متفاوت کرد. </w:t>
+      </w:r>
+      <w:r>
+        <w:rPr>
+          <w:rFonts w:hint="cs"/>
+          <w:rtl/>
+        </w:rPr>
+        <w:t xml:space="preserve">این پروژک برای یادگیری چگونگی استفاده از گیت نات طراح شده است. در مدار زیر استفاده از این گیت را می‌بینید. </w:t>
+      </w:r>
+    </w:p>
+    <w:p>
+      <w:pPr>
+        <w:rPr>
+          <w:rtl/>
+        </w:rPr>
+      </w:pPr>
+    </w:p>
+    <w:p>
+      <w:pPr>
+        <w:jc w:val="center"/>
+        <w:rPr>
+          <w:rtl/>
+        </w:rPr>
+      </w:pPr>
+      <w:r>
+        <w:rPr>
+          <w:rFonts w:hint="cs"/>
+          <w:rtl/>
+        </w:rPr>
+        <w:t>مدار</w:t>
+      </w:r>
+    </w:p>
+    <w:p>
+      <w:pPr>
+        <w:jc w:val="center"/>
+        <w:rPr>
+          <w:rtl/>
+        </w:rPr>
+      </w:pPr>
+    </w:p>
+    <w:p>
+      <w:pPr>
+        <w:jc w:val="center"/>
+        <w:rPr>
+          <w:rtl/>
+        </w:rPr>
+      </w:pPr>
+    </w:p>
+    <w:p>
+      <w:pPr>
+        <w:rPr>
+          <w:rtl/>
+        </w:rPr>
+      </w:pPr>
+    </w:p>
+    <w:p>
+      <w:pPr>
+        <w:bidi w:val="0"/>
+        <w:rPr>
+          <w:rFonts w:cstheme="minorBidi"/>
+          <w:rtl/>
+        </w:rPr>
+      </w:pPr>
+      <w:r>
+        <w:rPr>
+          <w:rFonts w:cstheme="minorBidi"/>
+        </w:rPr>
+        <w:t>#</w:t>
+      </w:r>
+      <w:proofErr w:type="gramStart"/>
+      <w:r>
+        <w:rPr>
+          <w:rFonts w:cstheme="minorBidi"/>
+        </w:rPr>
+        <w:t>digitalRead(</w:t>
+      </w:r>
+      <w:proofErr w:type="gramEnd"/>
+      <w:r>
+        <w:rPr>
+          <w:rFonts w:cstheme="minorBidi"/>
+        </w:rPr>
+        <w:t>) #Pull-up Resistor #Pull-down Resistor</w:t>
+      </w:r>
+    </w:p>
+    <w:p>
+      <w:pPr>
+        <w:rPr>
+          <w:rFonts w:hint="cs"/>
+          <w:rtl/>
+        </w:rPr>
+      </w:pPr>
+      <w:r>
+        <w:t>#</w:t>
+      </w:r>
+      <w:r>
+        <w:rPr>
+          <w:rFonts w:hint="cs"/>
+          <w:rtl/>
+        </w:rPr>
+        <w:t>دکمه</w:t>
+      </w:r>
     </w:p>
     <w:sectPr>
       <w:pgSz w:w="11906" w:h="16838"/>
@@ -1237,4 +3038,16 @@
     </a:ext>
   </a:extLst>
 </a:theme>
+</file>
+
+<file path=customXml/item1.xml><?xml version="1.0" encoding="utf-8"?>
+<b:Sources xmlns:b="http://schemas.openxmlformats.org/officeDocument/2006/bibliography" xmlns="http://schemas.openxmlformats.org/officeDocument/2006/bibliography" SelectedStyle="\APASixthEditionOfficeOnline.xsl" StyleName="APA" Version="6"/>
+</file>
+
+<file path=customXml/itemProps1.xml><?xml version="1.0" encoding="utf-8"?>
+<ds:datastoreItem xmlns:ds="http://schemas.openxmlformats.org/officeDocument/2006/customXml" ds:itemID="{D1D5E983-E09C-4E8A-9ACC-D4CA1AA5314F}">
+  <ds:schemaRefs>
+    <ds:schemaRef ds:uri="http://schemas.openxmlformats.org/officeDocument/2006/bibliography"/>
+  </ds:schemaRefs>
+</ds:datastoreItem>
 </file>
--- a/محتویات دوره آموزشی/فصل 2/2-2 دکمه/جزوه/نوشته ها/جزوه 2-2.docx
+++ b/محتویات دوره آموزشی/فصل 2/2-2 دکمه/جزوه/نوشته ها/جزوه 2-2.docx
@@ -13,16 +13,7 @@
           <w:rFonts w:hint="cs"/>
           <w:rtl/>
         </w:rPr>
-        <w:t>دکمه از پایه‌ای‌ترین قطعات الکترونیکی است که ی</w:t>
-      </w:r>
-      <w:bookmarkStart w:id="0" w:name="_GoBack"/>
-      <w:bookmarkEnd w:id="0"/>
-      <w:r>
-        <w:rPr>
-          <w:rFonts w:hint="cs"/>
-          <w:rtl/>
-        </w:rPr>
-        <w:t xml:space="preserve">ادگیری آن مفاهیم پایه‌ای ضروری و مفیدی را در بردارد. </w:t>
+        <w:t xml:space="preserve">دکمه از پایه‌ای‌ترین قطعات الکترونیکی است که یادگیری آن مفاهیم پایه‌ای ضروری و مفیدی را در بردارد. </w:t>
       </w:r>
       <w:r>
         <w:rPr>
@@ -543,7 +534,6 @@
     <w:p>
       <w:pPr>
         <w:rPr>
-          <w:rFonts w:hint="cs"/>
           <w:rtl/>
         </w:rPr>
       </w:pPr>
@@ -559,21 +549,7 @@
           <w:rFonts w:hint="cs"/>
           <w:rtl/>
         </w:rPr>
-        <w:t xml:space="preserve">در تمام بردهای آردوینو، پین‌هایی با عنوان دیجیتال وجود دارند که یکی از وظایف آن‌ها تشخیص حالت منطقی نقاط مدار است که  با اتصال پین به هر نقطه و چند دستور نرم‌افزاری </w:t>
-      </w:r>
-      <w:r>
-        <w:rPr>
-          <w:rFonts w:hint="cs"/>
-          <w:rtl/>
-        </w:rPr>
-        <w:t>می‌توان</w:t>
-      </w:r>
-      <w:r>
-        <w:rPr>
-          <w:rFonts w:hint="cs"/>
-          <w:rtl/>
-        </w:rPr>
-        <w:t xml:space="preserve"> این کار را انجام داد.</w:t>
+        <w:t>در تمام بردهای آردوینو، پین‌هایی با عنوان دیجیتال وجود دارند که یکی از وظایف آن‌ها تشخیص حالت منطقی نقاط مدار است که  با اتصال پین به هر نقطه و چند دستور نرم‌افزاری می‌توان این کار را انجام داد.</w:t>
       </w:r>
     </w:p>
     <w:p>
@@ -664,32 +640,30 @@
           <v:shape id="_x0000_i1025" type="#_x0000_t75" style="width:4in;height:14.25pt" o:ole="">
             <v:imagedata r:id="rId6" o:title=""/>
           </v:shape>
-          <o:OLEObject Type="Embed" ProgID="WordPad.Document.1" ShapeID="_x0000_i1025" DrawAspect="Content" ObjectID="_1597824323" r:id="rId7"/>
+          <o:OLEObject Type="Embed" ProgID="WordPad.Document.1" ShapeID="_x0000_i1025" DrawAspect="Content" ObjectID="_1597913964" r:id="rId7"/>
         </w:object>
       </w:r>
-      <w:bookmarkStart w:id="1" w:name="_MON_1597821046"/>
-      <w:bookmarkEnd w:id="1"/>
+      <w:bookmarkStart w:id="0" w:name="_MON_1597821046"/>
+      <w:bookmarkEnd w:id="0"/>
       <w:r>
         <w:object w:dxaOrig="9026" w:dyaOrig="10545">
           <v:shape id="_x0000_i1026" type="#_x0000_t75" style="width:451.5pt;height:527.25pt" o:ole="">
             <v:imagedata r:id="rId8" o:title=""/>
           </v:shape>
-          <o:OLEObject Type="Embed" ProgID="Word.OpenDocumentText.12" ShapeID="_x0000_i1026" DrawAspect="Content" ObjectID="_1597824324" r:id="rId9"/>
+          <o:OLEObject Type="Embed" ProgID="Word.OpenDocumentText.12" ShapeID="_x0000_i1026" DrawAspect="Content" ObjectID="_1597913965" r:id="rId9"/>
         </w:object>
       </w:r>
     </w:p>
     <w:p>
       <w:pPr>
         <w:rPr>
-          <w:rFonts w:hint="cs"/>
-          <w:rtl/>
-        </w:rPr>
-      </w:pPr>
-    </w:p>
-    <w:p>
-      <w:pPr>
-        <w:rPr>
-          <w:rFonts w:hint="cs"/>
+          <w:rtl/>
+        </w:rPr>
+      </w:pPr>
+    </w:p>
+    <w:p>
+      <w:pPr>
+        <w:rPr>
           <w:rtl/>
         </w:rPr>
       </w:pPr>
@@ -802,6 +776,79 @@
     </w:p>
     <w:p>
       <w:pPr>
+        <w:jc w:val="center"/>
+        <w:rPr>
+          <w:noProof/>
+          <w:rtl/>
+        </w:rPr>
+      </w:pPr>
+    </w:p>
+    <w:p>
+      <w:pPr>
+        <w:jc w:val="center"/>
+        <w:rPr>
+          <w:rFonts w:hint="cs"/>
+          <w:rtl/>
+        </w:rPr>
+      </w:pPr>
+      <w:r>
+        <w:rPr>
+          <w:rFonts w:hint="cs"/>
+          <w:noProof/>
+          <w:rtl/>
+        </w:rPr>
+        <w:drawing>
+          <wp:inline distT="0" distB="0" distL="0" distR="0">
+            <wp:extent cx="3206484" cy="1695450"/>
+            <wp:effectExtent l="0" t="0" r="0" b="0"/>
+            <wp:docPr id="3" name="Picture 3"/>
+            <wp:cNvGraphicFramePr>
+              <a:graphicFrameLocks xmlns:a="http://schemas.openxmlformats.org/drawingml/2006/main" noChangeAspect="1"/>
+            </wp:cNvGraphicFramePr>
+            <a:graphic xmlns:a="http://schemas.openxmlformats.org/drawingml/2006/main">
+              <a:graphicData uri="http://schemas.openxmlformats.org/drawingml/2006/picture">
+                <pic:pic xmlns:pic="http://schemas.openxmlformats.org/drawingml/2006/picture">
+                  <pic:nvPicPr>
+                    <pic:cNvPr id="3" name="pull-up_schem.png"/>
+                    <pic:cNvPicPr/>
+                  </pic:nvPicPr>
+                  <pic:blipFill rotWithShape="1">
+                    <a:blip r:embed="rId10" cstate="print">
+                      <a:extLst>
+                        <a:ext uri="{28A0092B-C50C-407E-A947-70E740481C1C}">
+                          <a14:useLocalDpi xmlns:a14="http://schemas.microsoft.com/office/drawing/2010/main" val="0"/>
+                        </a:ext>
+                      </a:extLst>
+                    </a:blip>
+                    <a:srcRect b="24277"/>
+                    <a:stretch/>
+                  </pic:blipFill>
+                  <pic:spPr bwMode="auto">
+                    <a:xfrm>
+                      <a:off x="0" y="0"/>
+                      <a:ext cx="3263479" cy="1725586"/>
+                    </a:xfrm>
+                    <a:prstGeom prst="rect">
+                      <a:avLst/>
+                    </a:prstGeom>
+                    <a:ln>
+                      <a:noFill/>
+                    </a:ln>
+                    <a:extLst>
+                      <a:ext uri="{53640926-AAD7-44D8-BBD7-CCE9431645EC}">
+                        <a14:shadowObscured xmlns:a14="http://schemas.microsoft.com/office/drawing/2010/main"/>
+                      </a:ext>
+                    </a:extLst>
+                  </pic:spPr>
+                </pic:pic>
+              </a:graphicData>
+            </a:graphic>
+          </wp:inline>
+        </w:drawing>
+      </w:r>
+    </w:p>
+    <w:p>
+      <w:pPr>
         <w:rPr>
           <w:rtl/>
         </w:rPr>
@@ -844,7 +891,6 @@
     <w:p>
       <w:pPr>
         <w:rPr>
-          <w:rFonts w:hint="cs"/>
           <w:rtl/>
         </w:rPr>
       </w:pPr>
@@ -893,7 +939,6 @@
     <w:p>
       <w:pPr>
         <w:rPr>
-          <w:rFonts w:hint="cs"/>
           <w:rtl/>
         </w:rPr>
       </w:pPr>
@@ -926,12 +971,6 @@
       </w:r>
     </w:p>
     <w:p>
-      <w:pPr>
-        <w:rPr>
-          <w:rFonts w:hint="cs"/>
-          <w:rtl/>
-        </w:rPr>
-      </w:pPr>
       <w:r>
         <w:rPr>
           <w:rFonts w:hint="cs"/>
@@ -1010,37 +1049,110 @@
     </w:p>
     <w:p>
       <w:pPr>
-        <w:rPr>
-          <w:rtl/>
-        </w:rPr>
-      </w:pPr>
-    </w:p>
-    <w:p>
-      <w:pPr>
-        <w:rPr>
-          <w:rtl/>
-        </w:rPr>
-      </w:pPr>
-    </w:p>
-    <w:p>
-      <w:pPr>
+        <w:jc w:val="center"/>
+        <w:rPr>
+          <w:noProof/>
+          <w:rtl/>
+        </w:rPr>
+      </w:pPr>
+    </w:p>
+    <w:p>
+      <w:pPr>
+        <w:jc w:val="center"/>
+        <w:rPr>
+          <w:rtl/>
+        </w:rPr>
+      </w:pPr>
+      <w:r>
+        <w:rPr>
+          <w:noProof/>
+          <w:rtl/>
+        </w:rPr>
+        <w:lastRenderedPageBreak/>
+        <w:drawing>
+          <wp:inline distT="0" distB="0" distL="0" distR="0">
+            <wp:extent cx="3216699" cy="1685925"/>
+            <wp:effectExtent l="0" t="0" r="3175" b="0"/>
+            <wp:docPr id="2" name="Picture 2"/>
+            <wp:cNvGraphicFramePr>
+              <a:graphicFrameLocks xmlns:a="http://schemas.openxmlformats.org/drawingml/2006/main" noChangeAspect="1"/>
+            </wp:cNvGraphicFramePr>
+            <a:graphic xmlns:a="http://schemas.openxmlformats.org/drawingml/2006/main">
+              <a:graphicData uri="http://schemas.openxmlformats.org/drawingml/2006/picture">
+                <pic:pic xmlns:pic="http://schemas.openxmlformats.org/drawingml/2006/picture">
+                  <pic:nvPicPr>
+                    <pic:cNvPr id="2" name="pull-down_schem.png"/>
+                    <pic:cNvPicPr/>
+                  </pic:nvPicPr>
+                  <pic:blipFill rotWithShape="1">
+                    <a:blip r:embed="rId11" cstate="print">
+                      <a:extLst>
+                        <a:ext uri="{28A0092B-C50C-407E-A947-70E740481C1C}">
+                          <a14:useLocalDpi xmlns:a14="http://schemas.microsoft.com/office/drawing/2010/main" val="0"/>
+                        </a:ext>
+                      </a:extLst>
+                    </a:blip>
+                    <a:srcRect b="24294"/>
+                    <a:stretch/>
+                  </pic:blipFill>
+                  <pic:spPr bwMode="auto">
+                    <a:xfrm>
+                      <a:off x="0" y="0"/>
+                      <a:ext cx="3278003" cy="1718055"/>
+                    </a:xfrm>
+                    <a:prstGeom prst="rect">
+                      <a:avLst/>
+                    </a:prstGeom>
+                    <a:ln>
+                      <a:noFill/>
+                    </a:ln>
+                    <a:extLst>
+                      <a:ext uri="{53640926-AAD7-44D8-BBD7-CCE9431645EC}">
+                        <a14:shadowObscured xmlns:a14="http://schemas.microsoft.com/office/drawing/2010/main"/>
+                      </a:ext>
+                    </a:extLst>
+                  </pic:spPr>
+                </pic:pic>
+              </a:graphicData>
+            </a:graphic>
+          </wp:inline>
+        </w:drawing>
+      </w:r>
+    </w:p>
+    <w:p>
+      <w:pPr>
+        <w:rPr>
+          <w:rtl/>
+        </w:rPr>
+      </w:pPr>
+    </w:p>
+    <w:p>
+      <w:pPr>
+        <w:rPr>
+          <w:rtl/>
+        </w:rPr>
+      </w:pPr>
+      <w:bookmarkStart w:id="1" w:name="_GoBack"/>
+      <w:bookmarkEnd w:id="1"/>
+    </w:p>
+    <w:p>
+      <w:pPr>
+        <w:rPr>
+          <w:rFonts w:cs="B Titr"/>
+          <w:rtl/>
+        </w:rPr>
+      </w:pPr>
+      <w:r>
         <w:rPr>
           <w:rFonts w:cs="B Titr" w:hint="cs"/>
           <w:rtl/>
         </w:rPr>
-      </w:pPr>
-      <w:r>
-        <w:rPr>
-          <w:rFonts w:cs="B Titr" w:hint="cs"/>
-          <w:rtl/>
-        </w:rPr>
         <w:t>اهمیت وجود مقاومت</w:t>
       </w:r>
     </w:p>
     <w:p>
       <w:pPr>
         <w:rPr>
-          <w:rFonts w:hint="cs"/>
           <w:rtl/>
         </w:rPr>
       </w:pPr>
@@ -1079,7 +1191,6 @@
     <w:p>
       <w:pPr>
         <w:rPr>
-          <w:rFonts w:hint="cs"/>
           <w:rtl/>
         </w:rPr>
       </w:pPr>
@@ -1133,15 +1244,7 @@
           <w:rFonts w:hint="cs"/>
           <w:rtl/>
         </w:rPr>
-        <w:t xml:space="preserve"> یک است. اما اگر کلید وصل شود، این نقطه مستقیما به هر دو پتانسیل 5 ولت و صفر ولت متصل خواهد بود یعنی نمی‌توان برای آن وضعیت ثابتی در نظر گرفت. از سوی دیگر، مشکل بزرگتری که </w:t>
-      </w:r>
-      <w:r>
-        <w:rPr>
-          <w:rFonts w:hint="cs"/>
-          <w:rtl/>
-        </w:rPr>
-        <w:lastRenderedPageBreak/>
-        <w:t xml:space="preserve">ایجاد خواهد شد، جاری شدن جریان بسیار زیاد به دلیل اتصال کوتاه </w:t>
+        <w:t xml:space="preserve"> یک است. اما اگر کلید وصل شود، این نقطه مستقیما به هر دو پتانسیل 5 ولت و صفر ولت متصل خواهد بود یعنی نمی‌توان برای آن وضعیت ثابتی در نظر گرفت. از سوی دیگر، مشکل بزرگتری که ایجاد خواهد شد، جاری شدن جریان بسیار زیاد به دلیل اتصال کوتاه </w:t>
       </w:r>
       <w:r>
         <w:t xml:space="preserve">Vcc </w:t>
@@ -1228,7 +1331,6 @@
         <w:adjustRightInd w:val="0"/>
         <w:spacing w:after="0" w:line="240" w:lineRule="auto"/>
         <w:rPr>
-          <w:rFonts w:hint="cs"/>
           <w:rtl/>
         </w:rPr>
       </w:pPr>
@@ -1785,16 +1887,15 @@
     <w:p>
       <w:pPr>
         <w:rPr>
-          <w:rFonts w:hint="cs"/>
-          <w:rtl/>
-        </w:rPr>
-      </w:pPr>
-      <w:r>
-        <w:object w:dxaOrig="9026" w:dyaOrig="6190">
-          <v:shape id="_x0000_i1027" type="#_x0000_t75" style="width:451.5pt;height:309.75pt" o:ole="">
-            <v:imagedata r:id="rId10" o:title=""/>
+          <w:rtl/>
+        </w:rPr>
+      </w:pPr>
+      <w:r>
+        <w:object w:dxaOrig="9026" w:dyaOrig="6140">
+          <v:shape id="_x0000_i1029" type="#_x0000_t75" style="width:451.5pt;height:307.5pt" o:ole="">
+            <v:imagedata r:id="rId12" o:title=""/>
           </v:shape>
-          <o:OLEObject Type="Embed" ProgID="Word.OpenDocumentText.12" ShapeID="_x0000_i1027" DrawAspect="Content" ObjectID="_1597824325" r:id="rId11"/>
+          <o:OLEObject Type="Embed" ProgID="Word.OpenDocumentText.12" ShapeID="_x0000_i1029" DrawAspect="Content" ObjectID="_1597913966" r:id="rId13"/>
         </w:object>
       </w:r>
     </w:p>
@@ -1888,7 +1989,6 @@
     <w:p>
       <w:pPr>
         <w:rPr>
-          <w:rFonts w:hint="cs"/>
           <w:rtl/>
         </w:rPr>
       </w:pPr>
@@ -1904,6 +2004,7 @@
         <w:rPr>
           <w:rFonts w:cs="B Titr"/>
         </w:rPr>
+        <w:lastRenderedPageBreak/>
         <w:t>LED</w:t>
       </w:r>
       <w:r>
@@ -1969,10 +2070,10 @@
       </w:pPr>
       <w:r>
         <w:object w:dxaOrig="9026" w:dyaOrig="9062">
-          <v:shape id="_x0000_i1029" type="#_x0000_t75" style="width:451.5pt;height:453pt" o:ole="">
-            <v:imagedata r:id="rId12" o:title=""/>
+          <v:shape id="_x0000_i1027" type="#_x0000_t75" style="width:451.5pt;height:453pt" o:ole="">
+            <v:imagedata r:id="rId14" o:title=""/>
           </v:shape>
-          <o:OLEObject Type="Embed" ProgID="Word.OpenDocumentText.12" ShapeID="_x0000_i1029" DrawAspect="Content" ObjectID="_1597824326" r:id="rId13"/>
+          <o:OLEObject Type="Embed" ProgID="Word.OpenDocumentText.12" ShapeID="_x0000_i1027" DrawAspect="Content" ObjectID="_1597913967" r:id="rId15"/>
         </w:object>
       </w:r>
     </w:p>
@@ -1980,7 +2081,6 @@
       <w:pPr>
         <w:jc w:val="center"/>
         <w:rPr>
-          <w:rFonts w:hint="cs"/>
           <w:rtl/>
         </w:rPr>
       </w:pPr>
@@ -2024,6 +2124,7 @@
           <w:rFonts w:hint="cs"/>
           <w:rtl/>
         </w:rPr>
+        <w:lastRenderedPageBreak/>
         <w:t xml:space="preserve">اکنون تمرین را کمی متفاوت می‌کنیم. می‌خواهیم با فشردن دکمه، وضعیت کلید نسبت به حالت قبلش تغییر کند و تا زمانی که دکمه دوباره فشرده نشده‌است، ثابت بماند. </w:t>
       </w:r>
       <w:r>
@@ -2074,7 +2175,6 @@
           <w:rFonts w:hint="cs"/>
           <w:rtl/>
         </w:rPr>
-        <w:lastRenderedPageBreak/>
         <w:t>سه متغی</w:t>
       </w:r>
       <w:r>
@@ -2169,16 +2269,15 @@
       <w:r>
         <w:object w:dxaOrig="9026" w:dyaOrig="12681">
           <v:shape id="_x0000_i1028" type="#_x0000_t75" style="width:451.5pt;height:633.75pt" o:ole="">
-            <v:imagedata r:id="rId14" o:title=""/>
+            <v:imagedata r:id="rId16" o:title=""/>
           </v:shape>
-          <o:OLEObject Type="Embed" ProgID="Word.OpenDocumentText.12" ShapeID="_x0000_i1028" DrawAspect="Content" ObjectID="_1597824327" r:id="rId15"/>
+          <o:OLEObject Type="Embed" ProgID="Word.OpenDocumentText.12" ShapeID="_x0000_i1028" DrawAspect="Content" ObjectID="_1597913968" r:id="rId17"/>
         </w:object>
       </w:r>
     </w:p>
     <w:p>
       <w:pPr>
         <w:rPr>
-          <w:rFonts w:hint="cs"/>
           <w:rtl/>
         </w:rPr>
       </w:pPr>
@@ -2325,7 +2424,6 @@
     <w:p>
       <w:pPr>
         <w:rPr>
-          <w:rFonts w:hint="cs"/>
           <w:rtl/>
         </w:rPr>
       </w:pPr>
@@ -3045,7 +3143,7 @@
 </file>
 
 <file path=customXml/itemProps1.xml><?xml version="1.0" encoding="utf-8"?>
-<ds:datastoreItem xmlns:ds="http://schemas.openxmlformats.org/officeDocument/2006/customXml" ds:itemID="{D1D5E983-E09C-4E8A-9ACC-D4CA1AA5314F}">
+<ds:datastoreItem xmlns:ds="http://schemas.openxmlformats.org/officeDocument/2006/customXml" ds:itemID="{53EC445D-9B21-4E07-B2F4-FB8AAAEB2EC9}">
   <ds:schemaRefs>
     <ds:schemaRef ds:uri="http://schemas.openxmlformats.org/officeDocument/2006/bibliography"/>
   </ds:schemaRefs>

--- a/محتویات دوره آموزشی/فصل 2/2-2 دکمه/جزوه/نوشته ها/جزوه 2-2.docx
+++ b/محتویات دوره آموزشی/فصل 2/2-2 دکمه/جزوه/نوشته ها/جزوه 2-2.docx
@@ -104,6 +104,7 @@
     <w:p>
       <w:pPr>
         <w:rPr>
+          <w:rFonts w:hint="cs"/>
           <w:rtl/>
         </w:rPr>
       </w:pPr>
@@ -424,11 +425,9 @@
         </w:rPr>
         <w:t xml:space="preserve">این گونه از متغیر را در آردوینو با نماد </w:t>
       </w:r>
-      <w:proofErr w:type="spellStart"/>
       <w:r>
         <w:t>bool</w:t>
       </w:r>
-      <w:proofErr w:type="spellEnd"/>
       <w:r>
         <w:rPr>
           <w:rFonts w:hint="cs"/>
@@ -436,11 +435,9 @@
         </w:rPr>
         <w:t xml:space="preserve"> یا </w:t>
       </w:r>
-      <w:proofErr w:type="spellStart"/>
       <w:r>
         <w:t>boolean</w:t>
       </w:r>
-      <w:proofErr w:type="spellEnd"/>
       <w:r>
         <w:rPr>
           <w:rFonts w:hint="cs"/>
@@ -518,9 +515,9 @@
     </w:p>
     <w:p>
       <w:pPr>
+        <w:bidi w:val="0"/>
         <w:rPr>
           <w:rFonts w:cs="B Titr"/>
-          <w:rtl/>
         </w:rPr>
       </w:pPr>
       <w:r>
@@ -528,8 +525,13 @@
           <w:rFonts w:cs="B Titr" w:hint="cs"/>
           <w:rtl/>
         </w:rPr>
-        <w:t>خواندن دیجیتال</w:t>
-      </w:r>
+        <w:t xml:space="preserve"> </w:t>
+      </w:r>
+      <w:r>
+        <w:t>digitalRead()</w:t>
+      </w:r>
+      <w:bookmarkStart w:id="0" w:name="_GoBack"/>
+      <w:bookmarkEnd w:id="0"/>
     </w:p>
     <w:p>
       <w:pPr>
@@ -640,17 +642,17 @@
           <v:shape id="_x0000_i1025" type="#_x0000_t75" style="width:4in;height:14.25pt" o:ole="">
             <v:imagedata r:id="rId6" o:title=""/>
           </v:shape>
-          <o:OLEObject Type="Embed" ProgID="WordPad.Document.1" ShapeID="_x0000_i1025" DrawAspect="Content" ObjectID="_1597913964" r:id="rId7"/>
+          <o:OLEObject Type="Embed" ProgID="WordPad.Document.1" ShapeID="_x0000_i1025" DrawAspect="Content" ObjectID="_1597917393" r:id="rId7"/>
         </w:object>
       </w:r>
-      <w:bookmarkStart w:id="0" w:name="_MON_1597821046"/>
-      <w:bookmarkEnd w:id="0"/>
-      <w:r>
-        <w:object w:dxaOrig="9026" w:dyaOrig="10545">
-          <v:shape id="_x0000_i1026" type="#_x0000_t75" style="width:451.5pt;height:527.25pt" o:ole="">
+      <w:bookmarkStart w:id="1" w:name="_MON_1597821046"/>
+      <w:bookmarkEnd w:id="1"/>
+      <w:r>
+        <w:object w:dxaOrig="9026" w:dyaOrig="10161">
+          <v:shape id="_x0000_i1029" type="#_x0000_t75" style="width:451.5pt;height:507.75pt" o:ole="">
             <v:imagedata r:id="rId8" o:title=""/>
           </v:shape>
-          <o:OLEObject Type="Embed" ProgID="Word.OpenDocumentText.12" ShapeID="_x0000_i1026" DrawAspect="Content" ObjectID="_1597913965" r:id="rId9"/>
+          <o:OLEObject Type="Embed" ProgID="Word.OpenDocumentText.12" ShapeID="_x0000_i1029" DrawAspect="Content" ObjectID="_1597917394" r:id="rId9"/>
         </w:object>
       </w:r>
     </w:p>
@@ -700,7 +702,13 @@
       </w:r>
     </w:p>
     <w:p/>
-    <w:p/>
+    <w:p>
+      <w:pPr>
+        <w:rPr>
+          <w:rFonts w:hint="cs"/>
+        </w:rPr>
+      </w:pPr>
+    </w:p>
     <w:p>
       <w:pPr>
         <w:rPr>
@@ -787,7 +795,6 @@
       <w:pPr>
         <w:jc w:val="center"/>
         <w:rPr>
-          <w:rFonts w:hint="cs"/>
           <w:rtl/>
         </w:rPr>
       </w:pPr>
@@ -1132,8 +1139,6 @@
           <w:rtl/>
         </w:rPr>
       </w:pPr>
-      <w:bookmarkStart w:id="1" w:name="_GoBack"/>
-      <w:bookmarkEnd w:id="1"/>
     </w:p>
     <w:p>
       <w:pPr>
@@ -1321,7 +1326,14 @@
           <w:rFonts w:hint="cs"/>
           <w:rtl/>
         </w:rPr>
-        <w:t xml:space="preserve">نویز یعنی اثرات ناخواسته‌ای که از بیرون یا درون سیستم روی وضعیت یا عملکرد سیستم تاثیر می‌گذارند. </w:t>
+        <w:t>نویز یعنی اثرات ناخواسته‌ای که از بیرون یا درون سیستم روی وضعیت ی</w:t>
+      </w:r>
+      <w:r>
+        <w:rPr>
+          <w:rFonts w:hint="cs"/>
+          <w:rtl/>
+        </w:rPr>
+        <w:t>ا عملکرد سیستم تاثیر می‌گذارند.</w:t>
       </w:r>
     </w:p>
     <w:p>
@@ -1804,7 +1816,7 @@
           <w:rFonts w:hint="cs"/>
           <w:rtl/>
         </w:rPr>
-        <w:t xml:space="preserve"> سخت‌افزاری و نرم‌افزاری. </w:t>
+        <w:t xml:space="preserve"> سخت‌افزاری و نرم‌افزاری.</w:t>
       </w:r>
     </w:p>
     <w:p>
@@ -1892,10 +1904,10 @@
       </w:pPr>
       <w:r>
         <w:object w:dxaOrig="9026" w:dyaOrig="6140">
-          <v:shape id="_x0000_i1029" type="#_x0000_t75" style="width:451.5pt;height:307.5pt" o:ole="">
+          <v:shape id="_x0000_i1026" type="#_x0000_t75" style="width:451.5pt;height:307.5pt" o:ole="">
             <v:imagedata r:id="rId12" o:title=""/>
           </v:shape>
-          <o:OLEObject Type="Embed" ProgID="Word.OpenDocumentText.12" ShapeID="_x0000_i1029" DrawAspect="Content" ObjectID="_1597913966" r:id="rId13"/>
+          <o:OLEObject Type="Embed" ProgID="Word.OpenDocumentText.12" ShapeID="_x0000_i1026" DrawAspect="Content" ObjectID="_1597917395" r:id="rId13"/>
         </w:object>
       </w:r>
     </w:p>
@@ -2073,7 +2085,7 @@
           <v:shape id="_x0000_i1027" type="#_x0000_t75" style="width:451.5pt;height:453pt" o:ole="">
             <v:imagedata r:id="rId14" o:title=""/>
           </v:shape>
-          <o:OLEObject Type="Embed" ProgID="Word.OpenDocumentText.12" ShapeID="_x0000_i1027" DrawAspect="Content" ObjectID="_1597913967" r:id="rId15"/>
+          <o:OLEObject Type="Embed" ProgID="Word.OpenDocumentText.12" ShapeID="_x0000_i1027" DrawAspect="Content" ObjectID="_1597917396" r:id="rId15"/>
         </w:object>
       </w:r>
     </w:p>
@@ -2094,15 +2106,32 @@
     </w:p>
     <w:p>
       <w:pPr>
+        <w:jc w:val="center"/>
+        <w:rPr>
+          <w:rtl/>
+        </w:rPr>
+      </w:pPr>
+    </w:p>
+    <w:p>
+      <w:pPr>
+        <w:jc w:val="center"/>
+        <w:rPr>
+          <w:rtl/>
+        </w:rPr>
+      </w:pPr>
+    </w:p>
+    <w:p>
+      <w:pPr>
+        <w:rPr>
+          <w:rFonts w:cs="B Titr" w:hint="cs"/>
+          <w:rtl/>
+        </w:rPr>
+      </w:pPr>
+      <w:r>
         <w:rPr>
           <w:rFonts w:cs="B Titr"/>
-          <w:rtl/>
-        </w:rPr>
-      </w:pPr>
-      <w:r>
-        <w:rPr>
-          <w:rFonts w:cs="B Titr"/>
-        </w:rPr>
+        </w:rPr>
+        <w:lastRenderedPageBreak/>
         <w:t>LED</w:t>
       </w:r>
       <w:r>
@@ -2124,7 +2153,6 @@
           <w:rFonts w:hint="cs"/>
           <w:rtl/>
         </w:rPr>
-        <w:lastRenderedPageBreak/>
         <w:t xml:space="preserve">اکنون تمرین را کمی متفاوت می‌کنیم. می‌خواهیم با فشردن دکمه، وضعیت کلید نسبت به حالت قبلش تغییر کند و تا زمانی که دکمه دوباره فشرده نشده‌است، ثابت بماند. </w:t>
       </w:r>
       <w:r>
@@ -2214,11 +2242,9 @@
         </w:rPr>
         <w:t xml:space="preserve"> تبدیل شود و برعکس پس متغیری </w:t>
       </w:r>
-      <w:proofErr w:type="spellStart"/>
       <w:r>
         <w:t>boolean</w:t>
       </w:r>
-      <w:proofErr w:type="spellEnd"/>
       <w:r>
         <w:rPr>
           <w:rFonts w:hint="cs"/>
@@ -2271,7 +2297,7 @@
           <v:shape id="_x0000_i1028" type="#_x0000_t75" style="width:451.5pt;height:633.75pt" o:ole="">
             <v:imagedata r:id="rId16" o:title=""/>
           </v:shape>
-          <o:OLEObject Type="Embed" ProgID="Word.OpenDocumentText.12" ShapeID="_x0000_i1028" DrawAspect="Content" ObjectID="_1597913968" r:id="rId17"/>
+          <o:OLEObject Type="Embed" ProgID="Word.OpenDocumentText.12" ShapeID="_x0000_i1028" DrawAspect="Content" ObjectID="_1597917397" r:id="rId17"/>
         </w:object>
       </w:r>
     </w:p>
@@ -2404,21 +2430,7 @@
         <w:rPr>
           <w:rFonts w:cstheme="minorBidi"/>
         </w:rPr>
-        <w:t>#</w:t>
-      </w:r>
-      <w:proofErr w:type="gramStart"/>
-      <w:r>
-        <w:rPr>
-          <w:rFonts w:cstheme="minorBidi"/>
-        </w:rPr>
-        <w:t>digitalRead(</w:t>
-      </w:r>
-      <w:proofErr w:type="gramEnd"/>
-      <w:r>
-        <w:rPr>
-          <w:rFonts w:cstheme="minorBidi"/>
-        </w:rPr>
-        <w:t>) #Pull-up Resistor #Pull-down Resistor</w:t>
+        <w:t>#digitalRead() #Pull-up Resistor #Pull-down Resistor</w:t>
       </w:r>
     </w:p>
     <w:p>
@@ -3143,7 +3155,7 @@
 </file>
 
 <file path=customXml/itemProps1.xml><?xml version="1.0" encoding="utf-8"?>
-<ds:datastoreItem xmlns:ds="http://schemas.openxmlformats.org/officeDocument/2006/customXml" ds:itemID="{53EC445D-9B21-4E07-B2F4-FB8AAAEB2EC9}">
+<ds:datastoreItem xmlns:ds="http://schemas.openxmlformats.org/officeDocument/2006/customXml" ds:itemID="{55219EF6-95A4-4E04-B458-EBA74343053F}">
   <ds:schemaRefs>
     <ds:schemaRef ds:uri="http://schemas.openxmlformats.org/officeDocument/2006/bibliography"/>
   </ds:schemaRefs>

--- a/محتویات دوره آموزشی/فصل 2/2-2 دکمه/جزوه/نوشته ها/جزوه 2-2.docx
+++ b/محتویات دوره آموزشی/فصل 2/2-2 دکمه/جزوه/نوشته ها/جزوه 2-2.docx
@@ -89,13 +89,23 @@
     <w:p>
       <w:pPr>
         <w:rPr>
-          <w:rFonts w:cs="B Titr"/>
-          <w:rtl/>
-        </w:rPr>
-      </w:pPr>
-      <w:r>
-        <w:rPr>
-          <w:rFonts w:cs="B Titr" w:hint="cs"/>
+          <w:rFonts w:eastAsia="Times New Roman"/>
+          <w:b/>
+          <w:bCs/>
+          <w:kern w:val="32"/>
+          <w:sz w:val="38"/>
+          <w:szCs w:val="40"/>
+          <w:rtl/>
+        </w:rPr>
+      </w:pPr>
+      <w:r>
+        <w:rPr>
+          <w:rFonts w:eastAsia="Times New Roman" w:hint="cs"/>
+          <w:b/>
+          <w:bCs/>
+          <w:kern w:val="32"/>
+          <w:sz w:val="38"/>
+          <w:szCs w:val="40"/>
           <w:rtl/>
         </w:rPr>
         <w:t xml:space="preserve">کارکرد </w:t>
@@ -104,7 +114,6 @@
     <w:p>
       <w:pPr>
         <w:rPr>
-          <w:rFonts w:hint="cs"/>
           <w:rtl/>
         </w:rPr>
       </w:pPr>
@@ -291,12 +300,22 @@
     <w:p>
       <w:pPr>
         <w:rPr>
-          <w:rFonts w:cs="B Titr"/>
-        </w:rPr>
-      </w:pPr>
-      <w:r>
-        <w:rPr>
-          <w:rFonts w:cs="B Titr" w:hint="cs"/>
+          <w:rFonts w:eastAsia="Times New Roman"/>
+          <w:b/>
+          <w:bCs/>
+          <w:kern w:val="32"/>
+          <w:sz w:val="38"/>
+          <w:szCs w:val="40"/>
+        </w:rPr>
+      </w:pPr>
+      <w:r>
+        <w:rPr>
+          <w:rFonts w:eastAsia="Times New Roman" w:hint="cs"/>
+          <w:b/>
+          <w:bCs/>
+          <w:kern w:val="32"/>
+          <w:sz w:val="38"/>
+          <w:szCs w:val="40"/>
           <w:rtl/>
         </w:rPr>
         <w:lastRenderedPageBreak/>
@@ -306,6 +325,7 @@
     <w:p>
       <w:pPr>
         <w:rPr>
+          <w:rFonts w:hint="cs"/>
           <w:rtl/>
         </w:rPr>
       </w:pPr>
@@ -344,9 +364,11 @@
         </w:rPr>
         <w:t>اما در مدارات دیجیتال این دسته‌بندی بر مبنای ولتاژ صورت می‌گیرد. این مدارها عموما بین صفر ولت (</w:t>
       </w:r>
+      <w:proofErr w:type="spellStart"/>
       <w:r>
         <w:t>Gnd</w:t>
       </w:r>
+      <w:proofErr w:type="spellEnd"/>
       <w:r>
         <w:rPr>
           <w:rFonts w:hint="cs"/>
@@ -354,9 +376,11 @@
         </w:rPr>
         <w:t>) تا ولتاژ حداکثری 5 ولت (</w:t>
       </w:r>
+      <w:proofErr w:type="spellStart"/>
       <w:r>
         <w:t>Vcc</w:t>
       </w:r>
+      <w:proofErr w:type="spellEnd"/>
       <w:r>
         <w:rPr>
           <w:rFonts w:hint="cs"/>
@@ -415,6 +439,7 @@
     <w:p>
       <w:pPr>
         <w:rPr>
+          <w:rFonts w:hint="cs"/>
           <w:rtl/>
         </w:rPr>
       </w:pPr>
@@ -425,9 +450,11 @@
         </w:rPr>
         <w:t xml:space="preserve">این گونه از متغیر را در آردوینو با نماد </w:t>
       </w:r>
+      <w:proofErr w:type="spellStart"/>
       <w:r>
         <w:t>bool</w:t>
       </w:r>
+      <w:proofErr w:type="spellEnd"/>
       <w:r>
         <w:rPr>
           <w:rFonts w:hint="cs"/>
@@ -435,9 +462,11 @@
         </w:rPr>
         <w:t xml:space="preserve"> یا </w:t>
       </w:r>
+      <w:proofErr w:type="spellStart"/>
       <w:r>
         <w:t>boolean</w:t>
       </w:r>
+      <w:proofErr w:type="spellEnd"/>
       <w:r>
         <w:rPr>
           <w:rFonts w:hint="cs"/>
@@ -515,23 +544,53 @@
     </w:p>
     <w:p>
       <w:pPr>
-        <w:bidi w:val="0"/>
-        <w:rPr>
-          <w:rFonts w:cs="B Titr"/>
-        </w:rPr>
-      </w:pPr>
-      <w:r>
-        <w:rPr>
-          <w:rFonts w:cs="B Titr" w:hint="cs"/>
-          <w:rtl/>
-        </w:rPr>
-        <w:t xml:space="preserve"> </w:t>
-      </w:r>
-      <w:r>
-        <w:t>digitalRead()</w:t>
-      </w:r>
-      <w:bookmarkStart w:id="0" w:name="_GoBack"/>
-      <w:bookmarkEnd w:id="0"/>
+        <w:rPr>
+          <w:rFonts w:eastAsia="Times New Roman"/>
+          <w:b/>
+          <w:bCs/>
+          <w:kern w:val="32"/>
+          <w:sz w:val="38"/>
+          <w:szCs w:val="40"/>
+        </w:rPr>
+      </w:pPr>
+      <w:r>
+        <w:rPr>
+          <w:rFonts w:eastAsia="Times New Roman" w:hint="cs"/>
+          <w:b/>
+          <w:bCs/>
+          <w:kern w:val="32"/>
+          <w:sz w:val="38"/>
+          <w:szCs w:val="40"/>
+          <w:rtl/>
+        </w:rPr>
+        <w:t xml:space="preserve"> </w:t>
+      </w:r>
+      <w:proofErr w:type="spellStart"/>
+      <w:proofErr w:type="gramStart"/>
+      <w:r>
+        <w:rPr>
+          <w:rFonts w:eastAsia="Times New Roman"/>
+          <w:b/>
+          <w:bCs/>
+          <w:kern w:val="32"/>
+          <w:sz w:val="38"/>
+          <w:szCs w:val="40"/>
+        </w:rPr>
+        <w:t>digitalRead</w:t>
+      </w:r>
+      <w:proofErr w:type="spellEnd"/>
+      <w:r>
+        <w:rPr>
+          <w:rFonts w:eastAsia="Times New Roman"/>
+          <w:b/>
+          <w:bCs/>
+          <w:kern w:val="32"/>
+          <w:sz w:val="38"/>
+          <w:szCs w:val="40"/>
+        </w:rPr>
+        <w:t>()</w:t>
+      </w:r>
+      <w:proofErr w:type="gramEnd"/>
     </w:p>
     <w:p>
       <w:pPr>
@@ -557,6 +616,7 @@
     <w:p>
       <w:pPr>
         <w:rPr>
+          <w:rFonts w:hint="cs"/>
           <w:rtl/>
         </w:rPr>
       </w:pPr>
@@ -567,8 +627,13 @@
         </w:rPr>
         <w:t xml:space="preserve">دستورهای مورد نیاز عبارتند از تعریف </w:t>
       </w:r>
-      <w:r>
-        <w:t xml:space="preserve">pinMode </w:t>
+      <w:proofErr w:type="spellStart"/>
+      <w:r>
+        <w:t>pinMode</w:t>
+      </w:r>
+      <w:proofErr w:type="spellEnd"/>
+      <w:r>
+        <w:t xml:space="preserve"> </w:t>
       </w:r>
       <w:r>
         <w:rPr>
@@ -587,8 +652,13 @@
         </w:rPr>
         <w:t xml:space="preserve"> و استفاده از دستور </w:t>
       </w:r>
-      <w:r>
-        <w:t>digitalRead()</w:t>
+      <w:proofErr w:type="spellStart"/>
+      <w:r>
+        <w:t>digitalRead</w:t>
+      </w:r>
+      <w:proofErr w:type="spellEnd"/>
+      <w:r>
+        <w:t>()</w:t>
       </w:r>
       <w:r>
         <w:rPr>
@@ -639,20 +709,20 @@
             <v:path o:extrusionok="f" gradientshapeok="t" o:connecttype="rect"/>
             <o:lock v:ext="edit" aspectratio="t"/>
           </v:shapetype>
-          <v:shape id="_x0000_i1025" type="#_x0000_t75" style="width:4in;height:14.25pt" o:ole="">
+          <v:shape id="_x0000_i1025" type="#_x0000_t75" style="width:4in;height:14.4pt" o:ole="">
             <v:imagedata r:id="rId6" o:title=""/>
           </v:shape>
-          <o:OLEObject Type="Embed" ProgID="WordPad.Document.1" ShapeID="_x0000_i1025" DrawAspect="Content" ObjectID="_1597917393" r:id="rId7"/>
+          <o:OLEObject Type="Embed" ProgID="WordPad.Document.1" ShapeID="_x0000_i1025" DrawAspect="Content" ObjectID="_1601391952" r:id="rId7"/>
         </w:object>
       </w:r>
-      <w:bookmarkStart w:id="1" w:name="_MON_1597821046"/>
-      <w:bookmarkEnd w:id="1"/>
-      <w:r>
-        <w:object w:dxaOrig="9026" w:dyaOrig="10161">
-          <v:shape id="_x0000_i1029" type="#_x0000_t75" style="width:451.5pt;height:507.75pt" o:ole="">
+      <w:bookmarkStart w:id="0" w:name="_MON_1597821046"/>
+      <w:bookmarkEnd w:id="0"/>
+      <w:r>
+        <w:object w:dxaOrig="9026" w:dyaOrig="4305">
+          <v:shape id="_x0000_i1027" type="#_x0000_t75" style="width:451.6pt;height:214.85pt" o:ole="">
             <v:imagedata r:id="rId8" o:title=""/>
           </v:shape>
-          <o:OLEObject Type="Embed" ProgID="Word.OpenDocumentText.12" ShapeID="_x0000_i1029" DrawAspect="Content" ObjectID="_1597917394" r:id="rId9"/>
+          <o:OLEObject Type="Embed" ProgID="Word.OpenDocumentText.12" ShapeID="_x0000_i1027" DrawAspect="Content" ObjectID="_1601391953" r:id="rId9"/>
         </w:object>
       </w:r>
     </w:p>
@@ -662,13 +732,6 @@
           <w:rtl/>
         </w:rPr>
       </w:pPr>
-    </w:p>
-    <w:p>
-      <w:pPr>
-        <w:rPr>
-          <w:rtl/>
-        </w:rPr>
-      </w:pPr>
       <w:r>
         <w:rPr>
           <w:rFonts w:hint="cs"/>
@@ -676,8 +739,13 @@
         </w:rPr>
         <w:t xml:space="preserve">دستور </w:t>
       </w:r>
-      <w:r>
-        <w:t>digitalRead()</w:t>
+      <w:proofErr w:type="spellStart"/>
+      <w:r>
+        <w:t>digitalRead</w:t>
+      </w:r>
+      <w:proofErr w:type="spellEnd"/>
+      <w:r>
+        <w:t>()</w:t>
       </w:r>
       <w:r>
         <w:rPr>
@@ -701,47 +769,49 @@
         <w:t>گرفتن یک پین دیجیتال مقدار منطقی آن پین را به ما برمی‌گرداند.</w:t>
       </w:r>
     </w:p>
-    <w:p/>
-    <w:p>
-      <w:pPr>
-        <w:rPr>
-          <w:rFonts w:hint="cs"/>
-        </w:rPr>
-      </w:pPr>
-    </w:p>
-    <w:p>
-      <w:pPr>
-        <w:rPr>
-          <w:rFonts w:cs="B Titr"/>
-          <w:rtl/>
-        </w:rPr>
-      </w:pPr>
-      <w:r>
-        <w:rPr>
-          <w:rFonts w:cs="B Titr" w:hint="cs"/>
-          <w:rtl/>
-        </w:rPr>
+    <w:p>
+      <w:pPr>
+        <w:rPr>
+          <w:rFonts w:eastAsia="Times New Roman"/>
+          <w:b/>
+          <w:bCs/>
+          <w:kern w:val="32"/>
+          <w:sz w:val="38"/>
+          <w:szCs w:val="40"/>
+          <w:rtl/>
+        </w:rPr>
+      </w:pPr>
+      <w:r>
+        <w:rPr>
+          <w:rFonts w:eastAsia="Times New Roman" w:hint="cs"/>
+          <w:b/>
+          <w:bCs/>
+          <w:kern w:val="32"/>
+          <w:sz w:val="38"/>
+          <w:szCs w:val="40"/>
+          <w:rtl/>
+        </w:rPr>
+        <w:lastRenderedPageBreak/>
         <w:t xml:space="preserve">مدار با مقاومت </w:t>
       </w:r>
       <w:r>
         <w:rPr>
-          <w:rFonts w:cs="B Titr"/>
+          <w:rFonts w:eastAsia="Times New Roman"/>
+          <w:b/>
+          <w:bCs/>
+          <w:kern w:val="32"/>
+          <w:sz w:val="38"/>
+          <w:szCs w:val="40"/>
         </w:rPr>
         <w:t>Pull-up</w:t>
       </w:r>
     </w:p>
     <w:p>
-      <w:pPr>
-        <w:rPr>
-          <w:rtl/>
-        </w:rPr>
-      </w:pPr>
-      <w:r>
-        <w:rPr>
-          <w:rFonts w:hint="cs"/>
-          <w:rtl/>
-        </w:rPr>
-        <w:lastRenderedPageBreak/>
+      <w:r>
+        <w:rPr>
+          <w:rFonts w:hint="cs"/>
+          <w:rtl/>
+        </w:rPr>
         <w:t xml:space="preserve">مدار زیر را در نظر بگیرید. </w:t>
       </w:r>
       <w:r>
@@ -751,9 +821,11 @@
         </w:rPr>
         <w:t xml:space="preserve">قبل از فشردن کلید، مدار وصل نیست یعنی جریانی در مدار وجود ندارد. به همین دلیل تمام نقاط متصل به </w:t>
       </w:r>
+      <w:proofErr w:type="spellStart"/>
       <w:r>
         <w:t>Vcc</w:t>
       </w:r>
+      <w:proofErr w:type="spellEnd"/>
       <w:r>
         <w:rPr>
           <w:rFonts w:hint="cs"/>
@@ -786,29 +858,19 @@
       <w:pPr>
         <w:jc w:val="center"/>
         <w:rPr>
-          <w:noProof/>
-          <w:rtl/>
-        </w:rPr>
-      </w:pPr>
-    </w:p>
-    <w:p>
-      <w:pPr>
-        <w:jc w:val="center"/>
-        <w:rPr>
-          <w:rtl/>
-        </w:rPr>
-      </w:pPr>
-      <w:r>
-        <w:rPr>
-          <w:rFonts w:hint="cs"/>
+          <w:rtl/>
+        </w:rPr>
+      </w:pPr>
+      <w:r>
+        <w:rPr>
           <w:noProof/>
           <w:rtl/>
         </w:rPr>
         <w:drawing>
           <wp:inline distT="0" distB="0" distL="0" distR="0">
-            <wp:extent cx="3206484" cy="1695450"/>
-            <wp:effectExtent l="0" t="0" r="0" b="0"/>
-            <wp:docPr id="3" name="Picture 3"/>
+            <wp:extent cx="5731510" cy="2708275"/>
+            <wp:effectExtent l="0" t="0" r="2540" b="0"/>
+            <wp:docPr id="6" name="Picture 6"/>
             <wp:cNvGraphicFramePr>
               <a:graphicFrameLocks xmlns:a="http://schemas.openxmlformats.org/drawingml/2006/main" noChangeAspect="1"/>
             </wp:cNvGraphicFramePr>
@@ -816,36 +878,29 @@
               <a:graphicData uri="http://schemas.openxmlformats.org/drawingml/2006/picture">
                 <pic:pic xmlns:pic="http://schemas.openxmlformats.org/drawingml/2006/picture">
                   <pic:nvPicPr>
-                    <pic:cNvPr id="3" name="pull-up_schem.png"/>
+                    <pic:cNvPr id="6" name="PullUp.PNG"/>
                     <pic:cNvPicPr/>
                   </pic:nvPicPr>
-                  <pic:blipFill rotWithShape="1">
-                    <a:blip r:embed="rId10" cstate="print">
+                  <pic:blipFill>
+                    <a:blip r:embed="rId10">
                       <a:extLst>
                         <a:ext uri="{28A0092B-C50C-407E-A947-70E740481C1C}">
                           <a14:useLocalDpi xmlns:a14="http://schemas.microsoft.com/office/drawing/2010/main" val="0"/>
                         </a:ext>
                       </a:extLst>
                     </a:blip>
-                    <a:srcRect b="24277"/>
-                    <a:stretch/>
+                    <a:stretch>
+                      <a:fillRect/>
+                    </a:stretch>
                   </pic:blipFill>
-                  <pic:spPr bwMode="auto">
+                  <pic:spPr>
                     <a:xfrm>
                       <a:off x="0" y="0"/>
-                      <a:ext cx="3263479" cy="1725586"/>
+                      <a:ext cx="5731510" cy="2708275"/>
                     </a:xfrm>
                     <a:prstGeom prst="rect">
                       <a:avLst/>
                     </a:prstGeom>
-                    <a:ln>
-                      <a:noFill/>
-                    </a:ln>
-                    <a:extLst>
-                      <a:ext uri="{53640926-AAD7-44D8-BBD7-CCE9431645EC}">
-                        <a14:shadowObscured xmlns:a14="http://schemas.microsoft.com/office/drawing/2010/main"/>
-                      </a:ext>
-                    </a:extLst>
                   </pic:spPr>
                 </pic:pic>
               </a:graphicData>
@@ -884,8 +939,13 @@
         </w:rPr>
         <w:t xml:space="preserve">و با استفاده از دستور </w:t>
       </w:r>
-      <w:r>
-        <w:t>digitalRead()</w:t>
+      <w:proofErr w:type="spellStart"/>
+      <w:r>
+        <w:t>digitalRead</w:t>
+      </w:r>
+      <w:proofErr w:type="spellEnd"/>
+      <w:r>
+        <w:t>()</w:t>
       </w:r>
       <w:r>
         <w:rPr>
@@ -898,6 +958,7 @@
     <w:p>
       <w:pPr>
         <w:rPr>
+          <w:rFonts w:hint="cs"/>
           <w:rtl/>
         </w:rPr>
       </w:pPr>
@@ -908,8 +969,13 @@
         </w:rPr>
         <w:t xml:space="preserve">به مقاومتی که به </w:t>
       </w:r>
-      <w:r>
-        <w:t xml:space="preserve">Vcc </w:t>
+      <w:proofErr w:type="spellStart"/>
+      <w:r>
+        <w:t>Vcc</w:t>
+      </w:r>
+      <w:proofErr w:type="spellEnd"/>
+      <w:r>
+        <w:t xml:space="preserve"> </w:t>
       </w:r>
       <w:r>
         <w:rPr>
@@ -939,41 +1005,38 @@
     <w:p>
       <w:pPr>
         <w:rPr>
-          <w:rtl/>
-        </w:rPr>
-      </w:pPr>
-    </w:p>
-    <w:p>
-      <w:pPr>
-        <w:rPr>
-          <w:rtl/>
-        </w:rPr>
-      </w:pPr>
-    </w:p>
-    <w:p>
-      <w:pPr>
-        <w:rPr>
-          <w:rtl/>
-        </w:rPr>
-      </w:pPr>
-    </w:p>
-    <w:p>
-      <w:pPr>
-        <w:rPr>
-          <w:rFonts w:cs="B Titr"/>
-        </w:rPr>
-      </w:pPr>
-      <w:r>
-        <w:rPr>
-          <w:rFonts w:cs="B Titr" w:hint="cs"/>
-          <w:rtl/>
-        </w:rPr>
+          <w:rFonts w:hint="cs"/>
+          <w:rtl/>
+        </w:rPr>
+      </w:pPr>
+    </w:p>
+    <w:p>
+      <w:pPr>
+        <w:rPr>
+          <w:rtl/>
+        </w:rPr>
+      </w:pPr>
+    </w:p>
+    <w:p>
+      <w:pPr>
+        <w:rPr>
+          <w:rtl/>
+        </w:rPr>
+      </w:pPr>
+    </w:p>
+    <w:p>
+      <w:pPr>
+        <w:pStyle w:val="Heading1"/>
+      </w:pPr>
+      <w:r>
+        <w:rPr>
+          <w:rFonts w:hint="cs"/>
+          <w:rtl/>
+        </w:rPr>
+        <w:lastRenderedPageBreak/>
         <w:t xml:space="preserve">مدار با مقاومت </w:t>
       </w:r>
       <w:r>
-        <w:rPr>
-          <w:rFonts w:cs="B Titr"/>
-        </w:rPr>
         <w:t>Pull-down</w:t>
       </w:r>
     </w:p>
@@ -992,8 +1055,13 @@
         </w:rPr>
         <w:t xml:space="preserve"> به مدار زیر توجه کنید. در این مدار، مقاومت به جای وصل بودن به </w:t>
       </w:r>
-      <w:r>
-        <w:t xml:space="preserve">Vcc </w:t>
+      <w:proofErr w:type="spellStart"/>
+      <w:r>
+        <w:t>Vcc</w:t>
+      </w:r>
+      <w:proofErr w:type="spellEnd"/>
+      <w:r>
+        <w:t xml:space="preserve"> </w:t>
       </w:r>
       <w:r>
         <w:rPr>
@@ -1002,9 +1070,11 @@
         </w:rPr>
         <w:t xml:space="preserve"> به زمین (</w:t>
       </w:r>
+      <w:proofErr w:type="spellStart"/>
       <w:r>
         <w:t>Gnd</w:t>
       </w:r>
+      <w:proofErr w:type="spellEnd"/>
       <w:r>
         <w:rPr>
           <w:rFonts w:hint="cs"/>
@@ -1058,6 +1128,7 @@
       <w:pPr>
         <w:jc w:val="center"/>
         <w:rPr>
+          <w:rFonts w:hint="cs"/>
           <w:noProof/>
           <w:rtl/>
         </w:rPr>
@@ -1075,12 +1146,11 @@
           <w:noProof/>
           <w:rtl/>
         </w:rPr>
-        <w:lastRenderedPageBreak/>
         <w:drawing>
           <wp:inline distT="0" distB="0" distL="0" distR="0">
-            <wp:extent cx="3216699" cy="1685925"/>
-            <wp:effectExtent l="0" t="0" r="3175" b="0"/>
-            <wp:docPr id="2" name="Picture 2"/>
+            <wp:extent cx="5731510" cy="2294255"/>
+            <wp:effectExtent l="0" t="0" r="2540" b="0"/>
+            <wp:docPr id="5" name="Picture 5"/>
             <wp:cNvGraphicFramePr>
               <a:graphicFrameLocks xmlns:a="http://schemas.openxmlformats.org/drawingml/2006/main" noChangeAspect="1"/>
             </wp:cNvGraphicFramePr>
@@ -1088,36 +1158,29 @@
               <a:graphicData uri="http://schemas.openxmlformats.org/drawingml/2006/picture">
                 <pic:pic xmlns:pic="http://schemas.openxmlformats.org/drawingml/2006/picture">
                   <pic:nvPicPr>
-                    <pic:cNvPr id="2" name="pull-down_schem.png"/>
+                    <pic:cNvPr id="5" name="PullDown.PNG"/>
                     <pic:cNvPicPr/>
                   </pic:nvPicPr>
-                  <pic:blipFill rotWithShape="1">
-                    <a:blip r:embed="rId11" cstate="print">
+                  <pic:blipFill>
+                    <a:blip r:embed="rId11">
                       <a:extLst>
                         <a:ext uri="{28A0092B-C50C-407E-A947-70E740481C1C}">
                           <a14:useLocalDpi xmlns:a14="http://schemas.microsoft.com/office/drawing/2010/main" val="0"/>
                         </a:ext>
                       </a:extLst>
                     </a:blip>
-                    <a:srcRect b="24294"/>
-                    <a:stretch/>
+                    <a:stretch>
+                      <a:fillRect/>
+                    </a:stretch>
                   </pic:blipFill>
-                  <pic:spPr bwMode="auto">
+                  <pic:spPr>
                     <a:xfrm>
                       <a:off x="0" y="0"/>
-                      <a:ext cx="3278003" cy="1718055"/>
+                      <a:ext cx="5731510" cy="2294255"/>
                     </a:xfrm>
                     <a:prstGeom prst="rect">
                       <a:avLst/>
                     </a:prstGeom>
-                    <a:ln>
-                      <a:noFill/>
-                    </a:ln>
-                    <a:extLst>
-                      <a:ext uri="{53640926-AAD7-44D8-BBD7-CCE9431645EC}">
-                        <a14:shadowObscured xmlns:a14="http://schemas.microsoft.com/office/drawing/2010/main"/>
-                      </a:ext>
-                    </a:extLst>
                   </pic:spPr>
                 </pic:pic>
               </a:graphicData>
@@ -1135,21 +1198,14 @@
     </w:p>
     <w:p>
       <w:pPr>
-        <w:rPr>
-          <w:rtl/>
-        </w:rPr>
-      </w:pPr>
-    </w:p>
-    <w:p>
-      <w:pPr>
-        <w:rPr>
-          <w:rFonts w:cs="B Titr"/>
-          <w:rtl/>
-        </w:rPr>
-      </w:pPr>
-      <w:r>
-        <w:rPr>
-          <w:rFonts w:cs="B Titr" w:hint="cs"/>
+        <w:pStyle w:val="Heading1"/>
+        <w:rPr>
+          <w:rtl/>
+        </w:rPr>
+      </w:pPr>
+      <w:r>
+        <w:rPr>
+          <w:rFonts w:hint="cs"/>
           <w:rtl/>
         </w:rPr>
         <w:t>اهمیت وجود مقاومت</w:t>
@@ -1251,8 +1307,13 @@
         </w:rPr>
         <w:t xml:space="preserve"> یک است. اما اگر کلید وصل شود، این نقطه مستقیما به هر دو پتانسیل 5 ولت و صفر ولت متصل خواهد بود یعنی نمی‌توان برای آن وضعیت ثابتی در نظر گرفت. از سوی دیگر، مشکل بزرگتری که ایجاد خواهد شد، جاری شدن جریان بسیار زیاد به دلیل اتصال کوتاه </w:t>
       </w:r>
-      <w:r>
-        <w:t xml:space="preserve">Vcc </w:t>
+      <w:proofErr w:type="spellStart"/>
+      <w:r>
+        <w:t>Vcc</w:t>
+      </w:r>
+      <w:proofErr w:type="spellEnd"/>
+      <w:r>
+        <w:t xml:space="preserve"> </w:t>
       </w:r>
       <w:r>
         <w:rPr>
@@ -1261,9 +1322,11 @@
         </w:rPr>
         <w:t xml:space="preserve"> و </w:t>
       </w:r>
+      <w:proofErr w:type="spellStart"/>
       <w:r>
         <w:t>Gnd</w:t>
       </w:r>
+      <w:proofErr w:type="spellEnd"/>
       <w:r>
         <w:rPr>
           <w:rFonts w:hint="cs"/>
@@ -1281,23 +1344,17 @@
     </w:p>
     <w:p>
       <w:pPr>
-        <w:rPr>
-          <w:rtl/>
-        </w:rPr>
-      </w:pPr>
-    </w:p>
-    <w:p>
-      <w:pPr>
-        <w:rPr>
-          <w:rFonts w:cs="B Titr"/>
-          <w:rtl/>
-        </w:rPr>
-      </w:pPr>
-      <w:r>
-        <w:rPr>
-          <w:rFonts w:cs="B Titr" w:hint="cs"/>
-          <w:rtl/>
-        </w:rPr>
+        <w:pStyle w:val="Heading1"/>
+        <w:rPr>
+          <w:rtl/>
+        </w:rPr>
+      </w:pPr>
+      <w:r>
+        <w:rPr>
+          <w:rFonts w:hint="cs"/>
+          <w:rtl/>
+        </w:rPr>
+        <w:lastRenderedPageBreak/>
         <w:t>نویز</w:t>
       </w:r>
     </w:p>
@@ -1822,6 +1879,7 @@
     <w:p>
       <w:pPr>
         <w:rPr>
+          <w:rFonts w:hint="cs"/>
           <w:rtl/>
         </w:rPr>
       </w:pPr>
@@ -1843,14 +1901,14 @@
     </w:p>
     <w:p>
       <w:pPr>
-        <w:rPr>
-          <w:rFonts w:cs="B Titr"/>
-          <w:rtl/>
-        </w:rPr>
-      </w:pPr>
-      <w:r>
-        <w:rPr>
-          <w:rFonts w:cs="B Titr" w:hint="cs"/>
+        <w:pStyle w:val="Heading1"/>
+        <w:rPr>
+          <w:rtl/>
+        </w:rPr>
+      </w:pPr>
+      <w:r>
+        <w:rPr>
+          <w:rFonts w:hint="cs"/>
           <w:rtl/>
         </w:rPr>
         <w:t>نویزگیری نرم‌افزاری</w:t>
@@ -1862,13 +1920,6 @@
           <w:rtl/>
         </w:rPr>
       </w:pPr>
-    </w:p>
-    <w:p>
-      <w:pPr>
-        <w:rPr>
-          <w:rtl/>
-        </w:rPr>
-      </w:pPr>
       <w:r>
         <w:rPr>
           <w:rFonts w:hint="cs"/>
@@ -1894,20 +1945,20 @@
         <w:t xml:space="preserve"> کد زیر این کار را انجام می‌دهد. </w:t>
       </w:r>
     </w:p>
-    <w:bookmarkStart w:id="2" w:name="_MON_1597821654"/>
-    <w:bookmarkEnd w:id="2"/>
-    <w:p>
-      <w:pPr>
-        <w:rPr>
-          <w:rtl/>
-        </w:rPr>
-      </w:pPr>
-      <w:r>
-        <w:object w:dxaOrig="9026" w:dyaOrig="6140">
-          <v:shape id="_x0000_i1026" type="#_x0000_t75" style="width:451.5pt;height:307.5pt" o:ole="">
+    <w:bookmarkStart w:id="1" w:name="_MON_1597821654"/>
+    <w:bookmarkEnd w:id="1"/>
+    <w:p>
+      <w:pPr>
+        <w:rPr>
+          <w:rtl/>
+        </w:rPr>
+      </w:pPr>
+      <w:r>
+        <w:object w:dxaOrig="9026" w:dyaOrig="2719">
+          <v:shape id="_x0000_i1026" type="#_x0000_t75" style="width:451.6pt;height:135.95pt" o:ole="">
             <v:imagedata r:id="rId12" o:title=""/>
           </v:shape>
-          <o:OLEObject Type="Embed" ProgID="Word.OpenDocumentText.12" ShapeID="_x0000_i1026" DrawAspect="Content" ObjectID="_1597917395" r:id="rId13"/>
+          <o:OLEObject Type="Embed" ProgID="Word.OpenDocumentText.12" ShapeID="_x0000_i1026" DrawAspect="Content" ObjectID="_1601391954" r:id="rId13"/>
         </w:object>
       </w:r>
     </w:p>
@@ -1921,13 +1972,23 @@
     <w:p>
       <w:pPr>
         <w:rPr>
-          <w:rFonts w:cs="B Titr"/>
-          <w:rtl/>
-        </w:rPr>
-      </w:pPr>
-      <w:r>
-        <w:rPr>
-          <w:rFonts w:cs="B Titr" w:hint="cs"/>
+          <w:rFonts w:eastAsia="Times New Roman"/>
+          <w:b/>
+          <w:bCs/>
+          <w:kern w:val="32"/>
+          <w:sz w:val="38"/>
+          <w:szCs w:val="40"/>
+          <w:rtl/>
+        </w:rPr>
+      </w:pPr>
+      <w:r>
+        <w:rPr>
+          <w:rFonts w:eastAsia="Times New Roman" w:hint="cs"/>
+          <w:b/>
+          <w:bCs/>
+          <w:kern w:val="32"/>
+          <w:sz w:val="38"/>
+          <w:szCs w:val="40"/>
           <w:rtl/>
         </w:rPr>
         <w:t>نویزگیری سخت‌افزاری</w:t>
@@ -1965,7 +2026,22 @@
           <w:rFonts w:hint="cs"/>
           <w:rtl/>
         </w:rPr>
-        <w:t xml:space="preserve">فیلتر نویزگیر است. برای اطلاعات بیشتر به بخش پیش‌نیازهای الکتریکی مراجعه کنید. </w:t>
+        <w:t xml:space="preserve">فیلتر نویزگیر است. برای اطلاعات بیشتر به بخش </w:t>
+      </w:r>
+      <w:r>
+        <w:rPr>
+          <w:rFonts w:hint="cs"/>
+          <w:color w:val="5B9BD5" w:themeColor="accent1"/>
+          <w:rtl/>
+        </w:rPr>
+        <w:t xml:space="preserve">پیش‌نیازهای الکتریکی </w:t>
+      </w:r>
+      <w:r>
+        <w:rPr>
+          <w:rFonts w:hint="cs"/>
+          <w:rtl/>
+        </w:rPr>
+        <w:t xml:space="preserve">مراجعه کنید. </w:t>
       </w:r>
       <w:r>
         <w:rPr>
@@ -1995,33 +2071,49 @@
           <w:rFonts w:hint="cs"/>
           <w:rtl/>
         </w:rPr>
+        <w:lastRenderedPageBreak/>
         <w:t>مدار</w:t>
       </w:r>
     </w:p>
     <w:p>
       <w:pPr>
         <w:rPr>
-          <w:rtl/>
-        </w:rPr>
-      </w:pPr>
-    </w:p>
-    <w:p>
-      <w:pPr>
-        <w:rPr>
-          <w:rFonts w:cs="B Titr"/>
-          <w:rtl/>
-        </w:rPr>
-      </w:pPr>
-      <w:r>
-        <w:rPr>
-          <w:rFonts w:cs="B Titr"/>
-        </w:rPr>
-        <w:lastRenderedPageBreak/>
+          <w:rFonts w:hint="cs"/>
+          <w:rtl/>
+        </w:rPr>
+      </w:pPr>
+    </w:p>
+    <w:p>
+      <w:pPr>
+        <w:rPr>
+          <w:rFonts w:eastAsia="Times New Roman"/>
+          <w:b/>
+          <w:bCs/>
+          <w:kern w:val="32"/>
+          <w:sz w:val="38"/>
+          <w:szCs w:val="40"/>
+          <w:rtl/>
+        </w:rPr>
+      </w:pPr>
+      <w:r>
+        <w:rPr>
+          <w:rFonts w:eastAsia="Times New Roman"/>
+          <w:b/>
+          <w:bCs/>
+          <w:kern w:val="32"/>
+          <w:sz w:val="38"/>
+          <w:szCs w:val="40"/>
+        </w:rPr>
         <w:t>LED</w:t>
       </w:r>
       <w:r>
         <w:rPr>
-          <w:rFonts w:cs="B Titr" w:hint="cs"/>
+          <w:rFonts w:eastAsia="Times New Roman" w:hint="cs"/>
+          <w:b/>
+          <w:bCs/>
+          <w:kern w:val="32"/>
+          <w:sz w:val="38"/>
+          <w:szCs w:val="40"/>
           <w:rtl/>
         </w:rPr>
         <w:t xml:space="preserve"> فشاری</w:t>
@@ -2072,20 +2164,20 @@
         <w:t xml:space="preserve">مدار و کد را در زیر می‌بینید. منطق کد بسیار ساده است و برای نویزگیری از روش نرم‌افزاری استفاده شده‌است. </w:t>
       </w:r>
     </w:p>
-    <w:bookmarkStart w:id="3" w:name="_MON_1597822959"/>
-    <w:bookmarkEnd w:id="3"/>
-    <w:p>
-      <w:pPr>
-        <w:rPr>
-          <w:rtl/>
-        </w:rPr>
-      </w:pPr>
-      <w:r>
-        <w:object w:dxaOrig="9026" w:dyaOrig="9062">
-          <v:shape id="_x0000_i1027" type="#_x0000_t75" style="width:451.5pt;height:453pt" o:ole="">
+    <w:bookmarkStart w:id="2" w:name="_MON_1597822959"/>
+    <w:bookmarkEnd w:id="2"/>
+    <w:p>
+      <w:pPr>
+        <w:rPr>
+          <w:rtl/>
+        </w:rPr>
+      </w:pPr>
+      <w:r>
+        <w:object w:dxaOrig="9026" w:dyaOrig="4078">
+          <v:shape id="_x0000_i1028" type="#_x0000_t75" style="width:451.6pt;height:203.9pt" o:ole="">
             <v:imagedata r:id="rId14" o:title=""/>
           </v:shape>
-          <o:OLEObject Type="Embed" ProgID="Word.OpenDocumentText.12" ShapeID="_x0000_i1027" DrawAspect="Content" ObjectID="_1597917396" r:id="rId15"/>
+          <o:OLEObject Type="Embed" ProgID="Word.OpenDocumentText.12" ShapeID="_x0000_i1028" DrawAspect="Content" ObjectID="_1601391955" r:id="rId15"/>
         </w:object>
       </w:r>
     </w:p>
@@ -2096,13 +2188,6 @@
           <w:rtl/>
         </w:rPr>
       </w:pPr>
-      <w:r>
-        <w:rPr>
-          <w:rFonts w:hint="cs"/>
-          <w:rtl/>
-        </w:rPr>
-        <w:t>مدار</w:t>
-      </w:r>
     </w:p>
     <w:p>
       <w:pPr>
@@ -2111,48 +2196,102 @@
           <w:rtl/>
         </w:rPr>
       </w:pPr>
-    </w:p>
-    <w:p>
-      <w:pPr>
-        <w:jc w:val="center"/>
-        <w:rPr>
-          <w:rtl/>
-        </w:rPr>
-      </w:pPr>
-    </w:p>
-    <w:p>
-      <w:pPr>
-        <w:rPr>
-          <w:rFonts w:cs="B Titr" w:hint="cs"/>
-          <w:rtl/>
-        </w:rPr>
-      </w:pPr>
-      <w:r>
-        <w:rPr>
-          <w:rFonts w:cs="B Titr"/>
+      <w:r>
+        <w:rPr>
+          <w:noProof/>
+          <w:rtl/>
+        </w:rPr>
+        <w:drawing>
+          <wp:inline distT="0" distB="0" distL="0" distR="0">
+            <wp:extent cx="5731510" cy="2194560"/>
+            <wp:effectExtent l="0" t="0" r="2540" b="0"/>
+            <wp:docPr id="7" name="Picture 7"/>
+            <wp:cNvGraphicFramePr>
+              <a:graphicFrameLocks xmlns:a="http://schemas.openxmlformats.org/drawingml/2006/main" noChangeAspect="1"/>
+            </wp:cNvGraphicFramePr>
+            <a:graphic xmlns:a="http://schemas.openxmlformats.org/drawingml/2006/main">
+              <a:graphicData uri="http://schemas.openxmlformats.org/drawingml/2006/picture">
+                <pic:pic xmlns:pic="http://schemas.openxmlformats.org/drawingml/2006/picture">
+                  <pic:nvPicPr>
+                    <pic:cNvPr id="7" name="ledpush.PNG"/>
+                    <pic:cNvPicPr/>
+                  </pic:nvPicPr>
+                  <pic:blipFill>
+                    <a:blip r:embed="rId16">
+                      <a:extLst>
+                        <a:ext uri="{28A0092B-C50C-407E-A947-70E740481C1C}">
+                          <a14:useLocalDpi xmlns:a14="http://schemas.microsoft.com/office/drawing/2010/main" val="0"/>
+                        </a:ext>
+                      </a:extLst>
+                    </a:blip>
+                    <a:stretch>
+                      <a:fillRect/>
+                    </a:stretch>
+                  </pic:blipFill>
+                  <pic:spPr>
+                    <a:xfrm>
+                      <a:off x="0" y="0"/>
+                      <a:ext cx="5731510" cy="2194560"/>
+                    </a:xfrm>
+                    <a:prstGeom prst="rect">
+                      <a:avLst/>
+                    </a:prstGeom>
+                  </pic:spPr>
+                </pic:pic>
+              </a:graphicData>
+            </a:graphic>
+          </wp:inline>
+        </w:drawing>
+      </w:r>
+    </w:p>
+    <w:p>
+      <w:pPr>
+        <w:rPr>
+          <w:rFonts w:eastAsia="Times New Roman" w:hint="cs"/>
+          <w:b/>
+          <w:bCs/>
+          <w:kern w:val="32"/>
+          <w:sz w:val="38"/>
+          <w:szCs w:val="40"/>
+          <w:rtl/>
+        </w:rPr>
+      </w:pPr>
+      <w:r>
+        <w:rPr>
+          <w:rFonts w:eastAsia="Times New Roman"/>
+          <w:b/>
+          <w:bCs/>
+          <w:kern w:val="32"/>
+          <w:sz w:val="38"/>
+          <w:szCs w:val="40"/>
+        </w:rPr>
+        <w:t>LED</w:t>
+      </w:r>
+      <w:r>
+        <w:rPr>
+          <w:rFonts w:eastAsia="Times New Roman" w:hint="cs"/>
+          <w:b/>
+          <w:bCs/>
+          <w:kern w:val="32"/>
+          <w:sz w:val="38"/>
+          <w:szCs w:val="40"/>
+          <w:rtl/>
+        </w:rPr>
+        <w:t xml:space="preserve"> وضعیتی</w:t>
+      </w:r>
+    </w:p>
+    <w:p>
+      <w:pPr>
+        <w:rPr>
+          <w:rtl/>
+        </w:rPr>
+      </w:pPr>
+      <w:r>
+        <w:rPr>
+          <w:rFonts w:hint="cs"/>
+          <w:rtl/>
         </w:rPr>
         <w:lastRenderedPageBreak/>
-        <w:t>LED</w:t>
-      </w:r>
-      <w:r>
-        <w:rPr>
-          <w:rFonts w:cs="B Titr" w:hint="cs"/>
-          <w:rtl/>
-        </w:rPr>
-        <w:t xml:space="preserve"> وضعیتی</w:t>
-      </w:r>
-    </w:p>
-    <w:p>
-      <w:pPr>
-        <w:rPr>
-          <w:rtl/>
-        </w:rPr>
-      </w:pPr>
-      <w:r>
-        <w:rPr>
-          <w:rFonts w:hint="cs"/>
-          <w:rtl/>
-        </w:rPr>
         <w:t xml:space="preserve">اکنون تمرین را کمی متفاوت می‌کنیم. می‌خواهیم با فشردن دکمه، وضعیت کلید نسبت به حالت قبلش تغییر کند و تا زمانی که دکمه دوباره فشرده نشده‌است، ثابت بماند. </w:t>
       </w:r>
       <w:r>
@@ -2242,9 +2381,11 @@
         </w:rPr>
         <w:t xml:space="preserve"> تبدیل شود و برعکس پس متغیری </w:t>
       </w:r>
+      <w:proofErr w:type="spellStart"/>
       <w:r>
         <w:t>boolean</w:t>
       </w:r>
+      <w:proofErr w:type="spellEnd"/>
       <w:r>
         <w:rPr>
           <w:rFonts w:hint="cs"/>
@@ -2280,24 +2421,25 @@
     <w:p>
       <w:pPr>
         <w:rPr>
-          <w:rtl/>
-        </w:rPr>
-      </w:pPr>
-    </w:p>
-    <w:bookmarkStart w:id="4" w:name="_MON_1597823276"/>
-    <w:bookmarkEnd w:id="4"/>
-    <w:p>
-      <w:pPr>
-        <w:rPr>
-          <w:rtl/>
-        </w:rPr>
-      </w:pPr>
-      <w:r>
-        <w:object w:dxaOrig="9026" w:dyaOrig="12681">
-          <v:shape id="_x0000_i1028" type="#_x0000_t75" style="width:451.5pt;height:633.75pt" o:ole="">
-            <v:imagedata r:id="rId16" o:title=""/>
+          <w:rFonts w:hint="cs"/>
+          <w:rtl/>
+        </w:rPr>
+      </w:pPr>
+    </w:p>
+    <w:bookmarkStart w:id="3" w:name="_MON_1597823276"/>
+    <w:bookmarkEnd w:id="3"/>
+    <w:p>
+      <w:pPr>
+        <w:rPr>
+          <w:rtl/>
+        </w:rPr>
+      </w:pPr>
+      <w:r>
+        <w:object w:dxaOrig="9026" w:dyaOrig="5437">
+          <v:shape id="_x0000_i1029" type="#_x0000_t75" style="width:451.6pt;height:271.85pt" o:ole="">
+            <v:imagedata r:id="rId17" o:title=""/>
           </v:shape>
-          <o:OLEObject Type="Embed" ProgID="Word.OpenDocumentText.12" ShapeID="_x0000_i1028" DrawAspect="Content" ObjectID="_1597917397" r:id="rId17"/>
+          <o:OLEObject Type="Embed" ProgID="Word.OpenDocumentText.12" ShapeID="_x0000_i1029" DrawAspect="Content" ObjectID="_1601391956" r:id="rId18"/>
         </w:object>
       </w:r>
     </w:p>
@@ -2311,13 +2453,40 @@
     <w:p>
       <w:pPr>
         <w:rPr>
-          <w:rFonts w:cs="B Titr"/>
-          <w:rtl/>
-        </w:rPr>
-      </w:pPr>
-      <w:r>
-        <w:rPr>
-          <w:rFonts w:cs="B Titr" w:hint="cs"/>
+          <w:rtl/>
+        </w:rPr>
+      </w:pPr>
+    </w:p>
+    <w:p>
+      <w:pPr>
+        <w:rPr>
+          <w:rFonts w:hint="cs"/>
+          <w:rtl/>
+        </w:rPr>
+      </w:pPr>
+      <w:bookmarkStart w:id="4" w:name="_GoBack"/>
+      <w:bookmarkEnd w:id="4"/>
+    </w:p>
+    <w:p>
+      <w:pPr>
+        <w:rPr>
+          <w:rFonts w:eastAsia="Times New Roman" w:hint="cs"/>
+          <w:b/>
+          <w:bCs/>
+          <w:kern w:val="32"/>
+          <w:sz w:val="38"/>
+          <w:szCs w:val="40"/>
+          <w:rtl/>
+        </w:rPr>
+      </w:pPr>
+      <w:r>
+        <w:rPr>
+          <w:rFonts w:eastAsia="Times New Roman" w:hint="cs"/>
+          <w:b/>
+          <w:bCs/>
+          <w:kern w:val="32"/>
+          <w:sz w:val="38"/>
+          <w:szCs w:val="40"/>
           <w:rtl/>
         </w:rPr>
         <w:lastRenderedPageBreak/>
@@ -2430,12 +2599,35 @@
         <w:rPr>
           <w:rFonts w:cstheme="minorBidi"/>
         </w:rPr>
-        <w:t>#digitalRead() #Pull-up Resistor #Pull-down Resistor</w:t>
-      </w:r>
-    </w:p>
-    <w:p>
-      <w:pPr>
-        <w:rPr>
+        <w:t>#</w:t>
+      </w:r>
+      <w:proofErr w:type="spellStart"/>
+      <w:proofErr w:type="gramStart"/>
+      <w:r>
+        <w:rPr>
+          <w:rFonts w:cstheme="minorBidi"/>
+        </w:rPr>
+        <w:t>digitalRead</w:t>
+      </w:r>
+      <w:proofErr w:type="spellEnd"/>
+      <w:r>
+        <w:rPr>
+          <w:rFonts w:cstheme="minorBidi"/>
+        </w:rPr>
+        <w:t>(</w:t>
+      </w:r>
+      <w:proofErr w:type="gramEnd"/>
+      <w:r>
+        <w:rPr>
+          <w:rFonts w:cstheme="minorBidi"/>
+        </w:rPr>
+        <w:t>) #Pull-up Resistor #Pull-down Resistor</w:t>
+      </w:r>
+    </w:p>
+    <w:p>
+      <w:pPr>
+        <w:rPr>
+          <w:rFonts w:hint="cs"/>
           <w:rtl/>
         </w:rPr>
       </w:pPr>
@@ -2481,7 +2673,7 @@
   </w:docDefaults>
   <w:latentStyles w:defLockedState="0" w:defUIPriority="99" w:defSemiHidden="0" w:defUnhideWhenUsed="0" w:defQFormat="0" w:count="371">
     <w:lsdException w:name="Normal" w:uiPriority="0" w:qFormat="1"/>
-    <w:lsdException w:name="heading 1" w:uiPriority="9" w:qFormat="1"/>
+    <w:lsdException w:name="heading 1" w:uiPriority="0" w:qFormat="1"/>
     <w:lsdException w:name="heading 2" w:semiHidden="1" w:uiPriority="9" w:unhideWhenUsed="1" w:qFormat="1"/>
     <w:lsdException w:name="heading 3" w:semiHidden="1" w:uiPriority="9" w:unhideWhenUsed="1" w:qFormat="1"/>
     <w:lsdException w:name="heading 4" w:semiHidden="1" w:uiPriority="9" w:unhideWhenUsed="1" w:qFormat="1"/>
@@ -2859,6 +3051,28 @@
       <w:bidi/>
     </w:pPr>
   </w:style>
+  <w:style w:type="paragraph" w:styleId="Heading1">
+    <w:name w:val="heading 1"/>
+    <w:basedOn w:val="Normal"/>
+    <w:next w:val="Normal"/>
+    <w:link w:val="Heading1Char"/>
+    <w:qFormat/>
+    <w:rsid w:val="00552209"/>
+    <w:pPr>
+      <w:keepNext/>
+      <w:spacing w:before="1080" w:after="0" w:line="264" w:lineRule="auto"/>
+      <w:jc w:val="lowKashida"/>
+      <w:outlineLvl w:val="0"/>
+    </w:pPr>
+    <w:rPr>
+      <w:rFonts w:eastAsia="Times New Roman"/>
+      <w:b/>
+      <w:bCs/>
+      <w:kern w:val="32"/>
+      <w:sz w:val="38"/>
+      <w:szCs w:val="40"/>
+    </w:rPr>
+  </w:style>
   <w:style w:type="character" w:default="1" w:styleId="DefaultParagraphFont">
     <w:name w:val="Default Paragraph Font"/>
     <w:uiPriority w:val="1"/>
@@ -2885,6 +3099,20 @@
     <w:uiPriority w:val="99"/>
     <w:semiHidden/>
     <w:unhideWhenUsed/>
+  </w:style>
+  <w:style w:type="character" w:customStyle="1" w:styleId="Heading1Char">
+    <w:name w:val="Heading 1 Char"/>
+    <w:basedOn w:val="DefaultParagraphFont"/>
+    <w:link w:val="Heading1"/>
+    <w:rsid w:val="00552209"/>
+    <w:rPr>
+      <w:rFonts w:eastAsia="Times New Roman"/>
+      <w:b/>
+      <w:bCs/>
+      <w:kern w:val="32"/>
+      <w:sz w:val="38"/>
+      <w:szCs w:val="40"/>
+    </w:rPr>
   </w:style>
 </w:styles>
 </file>
@@ -3155,7 +3383,7 @@
 </file>
 
 <file path=customXml/itemProps1.xml><?xml version="1.0" encoding="utf-8"?>
-<ds:datastoreItem xmlns:ds="http://schemas.openxmlformats.org/officeDocument/2006/customXml" ds:itemID="{55219EF6-95A4-4E04-B458-EBA74343053F}">
+<ds:datastoreItem xmlns:ds="http://schemas.openxmlformats.org/officeDocument/2006/customXml" ds:itemID="{B0252CB1-7D58-4837-83AF-17DC78BB7E3B}">
   <ds:schemaRefs>
     <ds:schemaRef ds:uri="http://schemas.openxmlformats.org/officeDocument/2006/bibliography"/>
   </ds:schemaRefs>

--- a/محتویات دوره آموزشی/فصل 2/2-2 دکمه/جزوه/نوشته ها/جزوه 2-2.docx
+++ b/محتویات دوره آموزشی/فصل 2/2-2 دکمه/جزوه/نوشته ها/جزوه 2-2.docx
@@ -1,9 +1,26 @@
 
 <file path=word/document.xml><?xml version="1.0" encoding="utf-8"?>
-<w:document xmlns:wpc="http://schemas.microsoft.com/office/word/2010/wordprocessingCanvas" xmlns:mc="http://schemas.openxmlformats.org/markup-compatibility/2006" xmlns:o="urn:schemas-microsoft-com:office:office" xmlns:r="http://schemas.openxmlformats.org/officeDocument/2006/relationships" xmlns:m="http://schemas.openxmlformats.org/officeDocument/2006/math" xmlns:v="urn:schemas-microsoft-com:vml" xmlns:wp14="http://schemas.microsoft.com/office/word/2010/wordprocessingDrawing" xmlns:wp="http://schemas.openxmlformats.org/drawingml/2006/wordprocessingDrawing" xmlns:w10="urn:schemas-microsoft-com:office:word" xmlns:w="http://schemas.openxmlformats.org/wordprocessingml/2006/main" xmlns:w14="http://schemas.microsoft.com/office/word/2010/wordml" xmlns:w15="http://schemas.microsoft.com/office/word/2012/wordml" xmlns:wpg="http://schemas.microsoft.com/office/word/2010/wordprocessingGroup" xmlns:wpi="http://schemas.microsoft.com/office/word/2010/wordprocessingInk" xmlns:wne="http://schemas.microsoft.com/office/word/2006/wordml" xmlns:wps="http://schemas.microsoft.com/office/word/2010/wordprocessingShape" mc:Ignorable="w14 w15 wp14">
+<w:document xmlns:wpc="http://schemas.microsoft.com/office/word/2010/wordprocessingCanvas" xmlns:cx="http://schemas.microsoft.com/office/drawing/2014/chartex" xmlns:cx1="http://schemas.microsoft.com/office/drawing/2015/9/8/chartex" xmlns:cx2="http://schemas.microsoft.com/office/drawing/2015/10/21/chartex" xmlns:cx3="http://schemas.microsoft.com/office/drawing/2016/5/9/chartex" xmlns:cx4="http://schemas.microsoft.com/office/drawing/2016/5/10/chartex" xmlns:cx5="http://schemas.microsoft.com/office/drawing/2016/5/11/chartex" xmlns:cx6="http://schemas.microsoft.com/office/drawing/2016/5/12/chartex" xmlns:cx7="http://schemas.microsoft.com/office/drawing/2016/5/13/chartex" xmlns:cx8="http://schemas.microsoft.com/office/drawing/2016/5/14/chartex" xmlns:mc="http://schemas.openxmlformats.org/markup-compatibility/2006" xmlns:aink="http://schemas.microsoft.com/office/drawing/2016/ink" xmlns:am3d="http://schemas.microsoft.com/office/drawing/2017/model3d" xmlns:o="urn:schemas-microsoft-com:office:office" xmlns:r="http://schemas.openxmlformats.org/officeDocument/2006/relationships" xmlns:m="http://schemas.openxmlformats.org/officeDocument/2006/math" xmlns:v="urn:schemas-microsoft-com:vml" xmlns:wp14="http://schemas.microsoft.com/office/word/2010/wordprocessingDrawing" xmlns:wp="http://schemas.openxmlformats.org/drawingml/2006/wordprocessingDrawing" xmlns:w10="urn:schemas-microsoft-com:office:word" xmlns:w="http://schemas.openxmlformats.org/wordprocessingml/2006/main" xmlns:w14="http://schemas.microsoft.com/office/word/2010/wordml" xmlns:w15="http://schemas.microsoft.com/office/word/2012/wordml" xmlns:w16cid="http://schemas.microsoft.com/office/word/2016/wordml/cid" xmlns:w16se="http://schemas.microsoft.com/office/word/2015/wordml/symex" xmlns:wpg="http://schemas.microsoft.com/office/word/2010/wordprocessingGroup" xmlns:wpi="http://schemas.microsoft.com/office/word/2010/wordprocessingInk" xmlns:wne="http://schemas.microsoft.com/office/word/2006/wordml" xmlns:wps="http://schemas.microsoft.com/office/word/2010/wordprocessingShape" mc:Ignorable="w14 w15 w16se w16cid wp14">
   <w:body>
     <w:p>
       <w:pPr>
+        <w:pStyle w:val="Heading1"/>
+        <w:jc w:val="both"/>
+        <w:rPr>
+          <w:rtl/>
+        </w:rPr>
+      </w:pPr>
+      <w:r>
+        <w:rPr>
+          <w:rFonts w:hint="cs"/>
+          <w:rtl/>
+        </w:rPr>
+        <w:t>راه اندازی و استفاده از دکمه</w:t>
+      </w:r>
+    </w:p>
+    <w:p>
+      <w:pPr>
+        <w:jc w:val="both"/>
         <w:rPr>
           <w:rtl/>
         </w:rPr>
@@ -20,22 +37,110 @@
           <w:rFonts w:hint="cs"/>
           <w:rtl/>
         </w:rPr>
-        <w:t xml:space="preserve">همان طور که می‌دانید دکمه وظیفه قطع و وصل کردن دو نقطه از مدار را دارد. همین حالت صفر و یکی کمک می‌کند تا </w:t>
-      </w:r>
-      <w:r>
-        <w:rPr>
-          <w:rFonts w:hint="cs"/>
-          <w:rtl/>
-        </w:rPr>
-        <w:t xml:space="preserve">بتوانیم حالت‌های مدار خودمان را عوض کنیم. </w:t>
+        <w:t>در این بخش می‌خواهیم با دکمه و نحوه‌ی راه‌اندازی آن آشنا شویم. همین طور با روش های مختلف بستن دکمه در یک مدار الکترونیکی و نویز و رفع نویز آشنا خواهیم شد.</w:t>
+      </w:r>
+    </w:p>
+    <w:p>
+      <w:pPr>
+        <w:pStyle w:val="Heading1"/>
+        <w:jc w:val="both"/>
+        <w:rPr>
+          <w:rtl/>
+        </w:rPr>
+      </w:pPr>
+      <w:r>
+        <w:rPr>
+          <w:rFonts w:hint="cs"/>
+          <w:rtl/>
+        </w:rPr>
+        <w:t>نحوه عملکرد دکمه</w:t>
+      </w:r>
+    </w:p>
+    <w:p>
+      <w:pPr>
+        <w:jc w:val="both"/>
+        <w:rPr>
+          <w:rtl/>
+        </w:rPr>
+      </w:pPr>
+      <w:r>
+        <w:rPr>
+          <w:rFonts w:hint="cs"/>
+          <w:rtl/>
+        </w:rPr>
+        <w:t>همان طور که در شکل می‌بینید دکمه قطعه‌ای مکانیکی است که با فشردن آن</w:t>
+      </w:r>
+      <w:r>
+        <w:rPr>
+          <w:rFonts w:hint="cs"/>
+          <w:rtl/>
+        </w:rPr>
+        <w:t>،</w:t>
+      </w:r>
+      <w:r>
+        <w:rPr>
+          <w:rFonts w:hint="cs"/>
+          <w:rtl/>
+        </w:rPr>
+        <w:t xml:space="preserve"> </w:t>
+      </w:r>
+      <w:r>
+        <w:rPr>
+          <w:rFonts w:hint="cs"/>
+          <w:rtl/>
+        </w:rPr>
+        <w:t>ارتباط</w:t>
+      </w:r>
+      <w:r>
+        <w:rPr>
+          <w:rFonts w:hint="cs"/>
+          <w:rtl/>
+        </w:rPr>
+        <w:t xml:space="preserve"> بین دو پایه‌ی آن برقرار می‌شود یعنی جریان در این مسیر برقرار می‌شود. اما اتفاق دیگری که می</w:t>
+      </w:r>
+      <w:r>
+        <w:rPr>
+          <w:rFonts w:hint="cs"/>
+          <w:rtl/>
+        </w:rPr>
+        <w:t>‌ا‌</w:t>
+      </w:r>
+      <w:r>
+        <w:rPr>
+          <w:rFonts w:hint="cs"/>
+          <w:rtl/>
+        </w:rPr>
+        <w:t xml:space="preserve">فتد و برای ما از دید </w:t>
+      </w:r>
+      <w:commentRangeStart w:id="0"/>
+      <w:r>
+        <w:rPr>
+          <w:rFonts w:hint="cs"/>
+          <w:rtl/>
+        </w:rPr>
+        <w:t xml:space="preserve">میکروکنترلری </w:t>
+      </w:r>
+      <w:commentRangeEnd w:id="0"/>
+      <w:r>
+        <w:rPr>
+          <w:rStyle w:val="CommentReference"/>
+          <w:rFonts w:eastAsia="Times New Roman"/>
+          <w:rtl/>
+          <w:lang w:bidi="ar-SA"/>
+        </w:rPr>
+        <w:commentReference w:id="0"/>
+      </w:r>
+      <w:r>
+        <w:rPr>
+          <w:rFonts w:hint="cs"/>
+          <w:rtl/>
+        </w:rPr>
+        <w:t>اهمیت دارد، هم‌پتانسیل‌شدن دو سر کلید است. فرض کنیم مدار طوری است که با هم‌پتانسیل‌شدن دو سر کلید، پتانسیل یکی از سرها با حالت قبلی‌اش متفاوت شود. در این وضعیت، می‌توانیم با اندازه‌گیری پیوسته پتانسیل آن نقطه متوجه تغییر در وضعیت مدار شویم. اما حالا دو سوال مطرح می‌شود: یک اینکه مدار را چگونه ببندیم تا این وضعیت فراهم شود و دو اینکه چگونه از پتانسیل آن نقطه با خبر شویم؟</w:t>
       </w:r>
     </w:p>
     <w:p>
       <w:pPr>
         <w:jc w:val="center"/>
-        <w:rPr>
-          <w:rtl/>
-        </w:rPr>
       </w:pPr>
       <w:r>
         <w:rPr>
@@ -44,7 +149,7 @@
           <w:rtl/>
         </w:rPr>
         <w:drawing>
-          <wp:inline distT="0" distB="0" distL="0" distR="0">
+          <wp:inline distT="0" distB="0" distL="0" distR="0" wp14:anchorId="59029D94" wp14:editId="546425E2">
             <wp:extent cx="3048000" cy="2017776"/>
             <wp:effectExtent l="0" t="0" r="0" b="1905"/>
             <wp:docPr id="1" name="Picture 1"/>
@@ -59,7 +164,7 @@
                     <pic:cNvPicPr/>
                   </pic:nvPicPr>
                   <pic:blipFill>
-                    <a:blip r:embed="rId5" cstate="print">
+                    <a:blip r:embed="rId9" cstate="print">
                       <a:extLst>
                         <a:ext uri="{28A0092B-C50C-407E-A947-70E740481C1C}">
                           <a14:useLocalDpi xmlns:a14="http://schemas.microsoft.com/office/drawing/2010/main" val="0"/>
@@ -88,281 +193,92 @@
     </w:p>
     <w:p>
       <w:pPr>
-        <w:rPr>
-          <w:rFonts w:eastAsia="Times New Roman"/>
-          <w:b/>
-          <w:bCs/>
-          <w:kern w:val="32"/>
-          <w:sz w:val="38"/>
-          <w:szCs w:val="40"/>
-          <w:rtl/>
-        </w:rPr>
-      </w:pPr>
-      <w:r>
-        <w:rPr>
-          <w:rFonts w:eastAsia="Times New Roman" w:hint="cs"/>
-          <w:b/>
-          <w:bCs/>
-          <w:kern w:val="32"/>
-          <w:sz w:val="38"/>
-          <w:szCs w:val="40"/>
-          <w:rtl/>
-        </w:rPr>
-        <w:t xml:space="preserve">کارکرد </w:t>
-      </w:r>
-    </w:p>
-    <w:p>
-      <w:pPr>
-        <w:rPr>
-          <w:rtl/>
-        </w:rPr>
-      </w:pPr>
-      <w:r>
-        <w:rPr>
-          <w:rFonts w:hint="cs"/>
-          <w:rtl/>
-        </w:rPr>
-        <w:t xml:space="preserve">همان طور که در شکل می‌بینید دکمه قطعه‌ای مکانیکی است که با فشردن آن مدار </w:t>
-      </w:r>
-      <w:r>
-        <w:rPr>
-          <w:rFonts w:hint="cs"/>
-          <w:rtl/>
-        </w:rPr>
-        <w:t>بین دو پایه‌ی آن برقرار می‌شود یعنی جریان در این مسیر برقرار می‌شود. اما اتفاق دیگری که میفتد و برای ما از دید میکروکنترلری اهمیت دارد، هم‌پتانسیل‌شدن دو سر کلید است.</w:t>
-      </w:r>
-      <w:r>
-        <w:rPr>
-          <w:rFonts w:hint="cs"/>
-          <w:rtl/>
-        </w:rPr>
-        <w:t xml:space="preserve"> فرض کنیم مدار طوری است که با هم‌پتانسیل‌شدن دو سر کلید، پتانسیل یکی از سرها با حالت قبلی‌اش متفاوت شود. در این وضعیت، می‌توانیم با </w:t>
-      </w:r>
-      <w:r>
-        <w:rPr>
-          <w:rFonts w:hint="cs"/>
-          <w:rtl/>
-        </w:rPr>
-        <w:t xml:space="preserve">اندازه‌گیری پیوسته پتانسیل آن نقطه متوجه تغییر در وضعیت مدار شویم. </w:t>
-      </w:r>
-      <w:r>
-        <w:rPr>
-          <w:rFonts w:hint="cs"/>
-          <w:rtl/>
-        </w:rPr>
-        <w:t xml:space="preserve">اما </w:t>
-      </w:r>
-      <w:r>
-        <w:rPr>
-          <w:rFonts w:hint="cs"/>
-          <w:rtl/>
-        </w:rPr>
-        <w:t xml:space="preserve"> حالا دو سوال مطرح می‌شود: یک اینکه </w:t>
-      </w:r>
-      <w:r>
-        <w:rPr>
-          <w:rFonts w:hint="cs"/>
-          <w:rtl/>
-        </w:rPr>
-        <w:t>مدار را چگونه ببندیم تا این وضعیت فراهم شود</w:t>
-      </w:r>
-      <w:r>
-        <w:rPr>
-          <w:rFonts w:hint="cs"/>
-          <w:rtl/>
-        </w:rPr>
-        <w:t xml:space="preserve"> و دو اینکه چگونه از پتانسیل آن نقطه با خبر شویم؟</w:t>
-      </w:r>
-    </w:p>
-    <w:p>
-      <w:pPr>
-        <w:rPr>
-          <w:rtl/>
-        </w:rPr>
-      </w:pPr>
-    </w:p>
-    <w:p>
-      <w:pPr>
-        <w:rPr>
-          <w:rtl/>
-        </w:rPr>
-      </w:pPr>
-    </w:p>
-    <w:p>
-      <w:pPr>
-        <w:jc w:val="center"/>
-        <w:rPr>
-          <w:rtl/>
-        </w:rPr>
-      </w:pPr>
-      <w:r>
-        <w:rPr>
-          <w:rFonts w:hint="cs"/>
-          <w:rtl/>
-        </w:rPr>
-        <w:t>شکل مناسب</w:t>
-      </w:r>
-    </w:p>
-    <w:p>
-      <w:pPr>
-        <w:jc w:val="center"/>
-        <w:rPr>
-          <w:rtl/>
-        </w:rPr>
-      </w:pPr>
-    </w:p>
-    <w:p>
-      <w:pPr>
-        <w:jc w:val="center"/>
-        <w:rPr>
-          <w:rtl/>
-        </w:rPr>
-      </w:pPr>
-    </w:p>
-    <w:p/>
-    <w:p>
-      <w:pPr>
-        <w:rPr>
-          <w:rtl/>
-        </w:rPr>
-      </w:pPr>
-      <w:r>
-        <w:rPr>
-          <w:rFonts w:hint="cs"/>
-          <w:rtl/>
-        </w:rPr>
-        <w:t xml:space="preserve">ما </w:t>
-      </w:r>
-      <w:r>
-        <w:rPr>
-          <w:rFonts w:hint="cs"/>
-          <w:rtl/>
-        </w:rPr>
-        <w:t xml:space="preserve">ابتدا به جواب سوال دوم می‌پردازیم. </w:t>
-      </w:r>
-      <w:r>
-        <w:rPr>
-          <w:rFonts w:hint="cs"/>
-          <w:rtl/>
-        </w:rPr>
-        <w:t>آردوینو می‌تواند پتانسیل الکتریکی هر نقطه از مدار را برای ما آشکار کند که این توانایی به دو صورت آنالوگ و دیجیتال است. آنالوگ یعنی اندازه‌گیری پتانسیل به صورت پیوسته و دیجیتال یعنی این</w:t>
-      </w:r>
-      <w:r>
-        <w:rPr>
-          <w:rFonts w:hint="cs"/>
-          <w:rtl/>
-        </w:rPr>
-        <w:t xml:space="preserve"> اندازه‌گیری</w:t>
-      </w:r>
-      <w:r>
-        <w:rPr>
-          <w:rFonts w:hint="cs"/>
-          <w:rtl/>
-        </w:rPr>
-        <w:t xml:space="preserve"> به صورت گسسته و صفر و یکی.</w:t>
-      </w:r>
-      <w:r>
-        <w:rPr>
-          <w:rFonts w:hint="cs"/>
-          <w:rtl/>
-        </w:rPr>
-        <w:t xml:space="preserve"> </w:t>
-      </w:r>
-      <w:r>
-        <w:rPr>
-          <w:rFonts w:hint="cs"/>
-          <w:rtl/>
-        </w:rPr>
-        <w:t>در این بخش</w:t>
-      </w:r>
-      <w:r>
-        <w:rPr>
-          <w:rFonts w:hint="cs"/>
-          <w:rtl/>
-        </w:rPr>
-        <w:t xml:space="preserve"> دیجیتال را بررسی می‌کنیم و</w:t>
-      </w:r>
-      <w:r>
-        <w:rPr>
-          <w:rFonts w:hint="cs"/>
-          <w:rtl/>
-        </w:rPr>
-        <w:t xml:space="preserve"> </w:t>
-      </w:r>
-      <w:r>
-        <w:rPr>
-          <w:rFonts w:hint="cs"/>
-          <w:rtl/>
-        </w:rPr>
-        <w:t>بعدا مفصلا به آنالوگ خواهیم پرداخت.</w:t>
-      </w:r>
-    </w:p>
-    <w:p>
-      <w:pPr>
-        <w:rPr>
-          <w:rFonts w:eastAsia="Times New Roman"/>
-          <w:b/>
-          <w:bCs/>
-          <w:kern w:val="32"/>
-          <w:sz w:val="38"/>
-          <w:szCs w:val="40"/>
-        </w:rPr>
-      </w:pPr>
-      <w:r>
-        <w:rPr>
-          <w:rFonts w:eastAsia="Times New Roman" w:hint="cs"/>
-          <w:b/>
-          <w:bCs/>
-          <w:kern w:val="32"/>
-          <w:sz w:val="38"/>
-          <w:szCs w:val="40"/>
+        <w:jc w:val="both"/>
+        <w:rPr>
+          <w:rtl/>
+        </w:rPr>
+      </w:pPr>
+      <w:r>
+        <w:rPr>
+          <w:rFonts w:hint="cs"/>
+          <w:rtl/>
+        </w:rPr>
+        <w:t xml:space="preserve">ما ابتدا به جواب سوال دوم می‌پردازیم. آردوینو می‌تواند پتانسیل الکتریکی هر نقطه از مدار را برای ما آشکار کند که این توانایی به دو صورت آنالوگ و دیجیتال است. آنالوگ یعنی اندازه‌گیری پتانسیل به صورت پیوسته و دیجیتال یعنی این اندازه‌گیری به صورت گسسته و صفر و یکی. در این بخش دیجیتال را بررسی می‌کنیم </w:t>
+      </w:r>
+      <w:r>
+        <w:rPr>
+          <w:rFonts w:hint="cs"/>
+          <w:rtl/>
+        </w:rPr>
+        <w:t xml:space="preserve">و در بخش </w:t>
+      </w:r>
+      <w:r>
+        <w:rPr>
+          <w:rFonts w:hint="cs"/>
+          <w:color w:val="00B050"/>
+          <w:rtl/>
+        </w:rPr>
+        <w:t xml:space="preserve">آنالوگ </w:t>
+      </w:r>
+      <w:r>
+        <w:rPr>
+          <w:rFonts w:hint="cs"/>
+          <w:rtl/>
+        </w:rPr>
+        <w:t>به بررسی خواندن مقادیر به صورت آنالوگ</w:t>
+      </w:r>
+      <w:r>
+        <w:rPr>
+          <w:rFonts w:hint="cs"/>
+          <w:rtl/>
+        </w:rPr>
+        <w:t xml:space="preserve"> خواهیم پرداخت.</w:t>
+      </w:r>
+    </w:p>
+    <w:p>
+      <w:pPr>
+        <w:pStyle w:val="Heading1"/>
+        <w:jc w:val="both"/>
+        <w:rPr>
+          <w:rFonts w:hint="cs"/>
+          <w:rtl/>
+        </w:rPr>
+      </w:pPr>
+      <w:commentRangeStart w:id="1"/>
+      <w:r>
+        <w:rPr>
+          <w:rFonts w:hint="cs"/>
           <w:rtl/>
         </w:rPr>
         <w:lastRenderedPageBreak/>
         <w:t>دیجیتال</w:t>
       </w:r>
-    </w:p>
-    <w:p>
-      <w:pPr>
-        <w:rPr>
-          <w:rFonts w:hint="cs"/>
-          <w:rtl/>
-        </w:rPr>
-      </w:pPr>
-      <w:r>
-        <w:rPr>
-          <w:rFonts w:hint="cs"/>
-          <w:rtl/>
-        </w:rPr>
-        <w:t>در</w:t>
-      </w:r>
-      <w:r>
-        <w:rPr>
-          <w:rFonts w:hint="cs"/>
-          <w:rtl/>
-        </w:rPr>
-        <w:t xml:space="preserve"> مدار منطقی دو </w:t>
-      </w:r>
-      <w:r>
-        <w:rPr>
-          <w:rFonts w:hint="cs"/>
-          <w:rtl/>
-        </w:rPr>
-        <w:t xml:space="preserve">وضعیت منطقی صفر و یک وجود دارد. </w:t>
-      </w:r>
-      <w:r>
-        <w:rPr>
-          <w:rFonts w:hint="cs"/>
-          <w:rtl/>
-        </w:rPr>
-        <w:t xml:space="preserve">این دو وضعیت را می‌توان به هر دو حالت متضاد در دنیای فیزیکی همانند کرد، مثلا وجود یا نبود جریان در مدار و پر یا خالی بودن لیوان. </w:t>
-      </w:r>
-      <w:r>
-        <w:rPr>
-          <w:rFonts w:hint="cs"/>
-          <w:rtl/>
-        </w:rPr>
-        <w:t>اما در مدارات دیجیتال این دسته‌بندی بر مبنای ولتاژ صورت می‌گیرد. این مدارها عموما بین صفر ولت (</w:t>
+      <w:commentRangeEnd w:id="1"/>
+      <w:r>
+        <w:rPr>
+          <w:rStyle w:val="CommentReference"/>
+          <w:b w:val="0"/>
+          <w:bCs w:val="0"/>
+          <w:kern w:val="0"/>
+          <w:rtl/>
+          <w:lang w:bidi="ar-SA"/>
+        </w:rPr>
+        <w:commentReference w:id="1"/>
+      </w:r>
+    </w:p>
+    <w:p>
+      <w:pPr>
+        <w:jc w:val="both"/>
+        <w:rPr>
+          <w:rtl/>
+        </w:rPr>
+      </w:pPr>
+      <w:r>
+        <w:rPr>
+          <w:rFonts w:hint="cs"/>
+          <w:rtl/>
+        </w:rPr>
+        <w:t>در مدار منطقی دو وضعیت منطقی صفر و یک وجود دارد. این دو وضعیت را می‌توان به هر دو حالت متضاد در دنیای فیزیکی همانند کرد، مثلا وجود یا نبود جریان در مدار و پر یا خالی بودن لیوان. اما در مدارات دیجیتال این دسته‌بندی بر مبنای ولتاژ صورت می‌گیرد. این مدارها عموما بین صفر ولت (</w:t>
       </w:r>
       <w:proofErr w:type="spellStart"/>
       <w:r>
@@ -386,14 +302,7 @@
           <w:rFonts w:hint="cs"/>
           <w:rtl/>
         </w:rPr>
-        <w:t xml:space="preserve">) یا در برخی موارد 3.3 ولت کار می‌کنند. </w:t>
-      </w:r>
-      <w:r>
-        <w:rPr>
-          <w:rFonts w:hint="cs"/>
-          <w:rtl/>
-        </w:rPr>
-        <w:t xml:space="preserve">بر همین مبنا، وضعیت نقطه‌ای را که دارای حداکثر ولتاژ است، یک، </w:t>
+        <w:t xml:space="preserve">) یا در برخی موارد 3.3 ولت کار می‌کنند. بر همین مبنا، وضعیت نقطه‌ای را که دارای حداکثر ولتاژ است، یک، </w:t>
       </w:r>
       <w:r>
         <w:t>True</w:t>
@@ -426,7 +335,7 @@
         <w:t xml:space="preserve"> یا </w:t>
       </w:r>
       <w:r>
-        <w:t xml:space="preserve">LOW </w:t>
+        <w:t>LOW</w:t>
       </w:r>
       <w:r>
         <w:rPr>
@@ -438,11 +347,12 @@
     </w:p>
     <w:p>
       <w:pPr>
-        <w:rPr>
-          <w:rFonts w:hint="cs"/>
-          <w:rtl/>
-        </w:rPr>
-      </w:pPr>
+        <w:jc w:val="both"/>
+        <w:rPr>
+          <w:rtl/>
+        </w:rPr>
+      </w:pPr>
+      <w:commentRangeStart w:id="2"/>
       <w:r>
         <w:rPr>
           <w:rFonts w:hint="cs"/>
@@ -450,9 +360,19 @@
         </w:rPr>
         <w:t xml:space="preserve">این گونه از متغیر را در آردوینو با نماد </w:t>
       </w:r>
+      <w:r>
+        <w:t>bool</w:t>
+      </w:r>
+      <w:r>
+        <w:rPr>
+          <w:rFonts w:hint="cs"/>
+          <w:rtl/>
+        </w:rPr>
+        <w:t xml:space="preserve"> یا </w:t>
+      </w:r>
       <w:proofErr w:type="spellStart"/>
       <w:r>
-        <w:t>bool</w:t>
+        <w:t>boolean</w:t>
       </w:r>
       <w:proofErr w:type="spellEnd"/>
       <w:r>
@@ -460,22 +380,37 @@
           <w:rFonts w:hint="cs"/>
           <w:rtl/>
         </w:rPr>
+        <w:t xml:space="preserve">  </w:t>
+      </w:r>
+      <w:r>
+        <w:rPr>
+          <w:rFonts w:hint="cs"/>
+          <w:rtl/>
+        </w:rPr>
+        <w:t xml:space="preserve">نشان می‌دهیم که می‌تواند </w:t>
+      </w:r>
+      <w:r>
+        <w:t>0</w:t>
+      </w:r>
+      <w:r>
+        <w:rPr>
+          <w:rFonts w:hint="cs"/>
+          <w:rtl/>
+        </w:rPr>
         <w:t xml:space="preserve"> یا </w:t>
       </w:r>
-      <w:proofErr w:type="spellStart"/>
-      <w:r>
-        <w:t>boolean</w:t>
-      </w:r>
-      <w:proofErr w:type="spellEnd"/>
-      <w:r>
-        <w:rPr>
-          <w:rFonts w:hint="cs"/>
-          <w:rtl/>
-        </w:rPr>
-        <w:t xml:space="preserve">  نشان می‌دهیم که می‌تواند </w:t>
-      </w:r>
-      <w:r>
-        <w:t>0</w:t>
+      <w:r>
+        <w:t>1</w:t>
+      </w:r>
+      <w:r>
+        <w:rPr>
+          <w:rFonts w:hint="cs"/>
+          <w:rtl/>
+        </w:rPr>
+        <w:t xml:space="preserve"> ، </w:t>
+      </w:r>
+      <w:r>
+        <w:t>True</w:t>
       </w:r>
       <w:r>
         <w:rPr>
@@ -485,17 +420,17 @@
         <w:t xml:space="preserve"> یا </w:t>
       </w:r>
       <w:r>
-        <w:t>1</w:t>
-      </w:r>
-      <w:r>
-        <w:rPr>
-          <w:rFonts w:hint="cs"/>
-          <w:rtl/>
-        </w:rPr>
-        <w:t xml:space="preserve"> ، </w:t>
-      </w:r>
-      <w:r>
-        <w:t>True</w:t>
+        <w:t>False</w:t>
+      </w:r>
+      <w:r>
+        <w:rPr>
+          <w:rFonts w:hint="cs"/>
+          <w:rtl/>
+        </w:rPr>
+        <w:t xml:space="preserve"> و </w:t>
+      </w:r>
+      <w:r>
+        <w:t>HIGH</w:t>
       </w:r>
       <w:r>
         <w:rPr>
@@ -505,26 +440,6 @@
         <w:t xml:space="preserve"> یا </w:t>
       </w:r>
       <w:r>
-        <w:t>False</w:t>
-      </w:r>
-      <w:r>
-        <w:rPr>
-          <w:rFonts w:hint="cs"/>
-          <w:rtl/>
-        </w:rPr>
-        <w:t xml:space="preserve"> و </w:t>
-      </w:r>
-      <w:r>
-        <w:t>HIGH</w:t>
-      </w:r>
-      <w:r>
-        <w:rPr>
-          <w:rFonts w:hint="cs"/>
-          <w:rtl/>
-        </w:rPr>
-        <w:t xml:space="preserve"> یا </w:t>
-      </w:r>
-      <w:r>
         <w:t>LOW</w:t>
       </w:r>
       <w:r>
@@ -534,33 +449,33 @@
         </w:rPr>
         <w:t xml:space="preserve"> باشد. </w:t>
       </w:r>
-    </w:p>
-    <w:p>
-      <w:pPr>
-        <w:rPr>
-          <w:rtl/>
-        </w:rPr>
-      </w:pPr>
-    </w:p>
-    <w:p>
-      <w:pPr>
-        <w:rPr>
+      <w:commentRangeEnd w:id="2"/>
+      <w:r>
+        <w:rPr>
+          <w:rStyle w:val="CommentReference"/>
           <w:rFonts w:eastAsia="Times New Roman"/>
-          <w:b/>
-          <w:bCs/>
-          <w:kern w:val="32"/>
-          <w:sz w:val="38"/>
-          <w:szCs w:val="40"/>
-        </w:rPr>
-      </w:pPr>
-      <w:r>
-        <w:rPr>
-          <w:rFonts w:eastAsia="Times New Roman" w:hint="cs"/>
-          <w:b/>
-          <w:bCs/>
-          <w:kern w:val="32"/>
-          <w:sz w:val="38"/>
-          <w:szCs w:val="40"/>
+          <w:rtl/>
+          <w:lang w:bidi="ar-SA"/>
+        </w:rPr>
+        <w:commentReference w:id="2"/>
+      </w:r>
+    </w:p>
+    <w:p>
+      <w:pPr>
+        <w:jc w:val="both"/>
+        <w:rPr>
+          <w:rtl/>
+        </w:rPr>
+      </w:pPr>
+    </w:p>
+    <w:p>
+      <w:pPr>
+        <w:pStyle w:val="Heading2"/>
+        <w:jc w:val="both"/>
+      </w:pPr>
+      <w:r>
+        <w:rPr>
+          <w:rFonts w:hint="cs"/>
           <w:rtl/>
         </w:rPr>
         <w:t xml:space="preserve"> </w:t>
@@ -568,128 +483,137 @@
       <w:proofErr w:type="spellStart"/>
       <w:proofErr w:type="gramStart"/>
       <w:r>
-        <w:rPr>
+        <w:t>digitalRead</w:t>
+      </w:r>
+      <w:proofErr w:type="spellEnd"/>
+      <w:r>
+        <w:t>(</w:t>
+      </w:r>
+      <w:proofErr w:type="gramEnd"/>
+      <w:r>
+        <w:t>)</w:t>
+      </w:r>
+    </w:p>
+    <w:p>
+      <w:pPr>
+        <w:jc w:val="both"/>
+        <w:rPr>
+          <w:rtl/>
+        </w:rPr>
+      </w:pPr>
+      <w:r>
+        <w:rPr>
+          <w:rFonts w:hint="cs"/>
+          <w:rtl/>
+        </w:rPr>
+        <w:t xml:space="preserve">حال که مفهوم دیجیتال را فهمیدیم، به جواب سوالمان می‌پردازیم. در تمام بردهای آردوینو، پین‌هایی با عنوان دیجیتال وجود دارند که یکی </w:t>
+      </w:r>
+      <w:commentRangeStart w:id="3"/>
+      <w:r>
+        <w:rPr>
+          <w:rFonts w:hint="cs"/>
+          <w:rtl/>
+        </w:rPr>
+        <w:t>از</w:t>
+      </w:r>
+      <w:commentRangeEnd w:id="3"/>
+      <w:r>
+        <w:rPr>
+          <w:rStyle w:val="CommentReference"/>
           <w:rFonts w:eastAsia="Times New Roman"/>
-          <w:b/>
-          <w:bCs/>
-          <w:kern w:val="32"/>
-          <w:sz w:val="38"/>
-          <w:szCs w:val="40"/>
-        </w:rPr>
+          <w:lang w:bidi="ar-SA"/>
+        </w:rPr>
+        <w:commentReference w:id="3"/>
+      </w:r>
+      <w:r>
+        <w:rPr>
+          <w:rFonts w:hint="cs"/>
+          <w:rtl/>
+        </w:rPr>
+        <w:t xml:space="preserve"> وظایف آن‌ها تشخیص حالت منطقی نقاط مدار است که</w:t>
+      </w:r>
+      <w:r>
+        <w:rPr>
+          <w:rFonts w:hint="cs"/>
+          <w:rtl/>
+        </w:rPr>
+        <w:t xml:space="preserve">  </w:t>
+      </w:r>
+      <w:r>
+        <w:rPr>
+          <w:rFonts w:hint="cs"/>
+          <w:rtl/>
+        </w:rPr>
+        <w:t>با اتصال پین به هر نقطه و چند دستور نرم‌افزاری می‌توان این کار را انجام داد.</w:t>
+      </w:r>
+    </w:p>
+    <w:p>
+      <w:pPr>
+        <w:jc w:val="both"/>
+        <w:rPr>
+          <w:rtl/>
+        </w:rPr>
+      </w:pPr>
+      <w:r>
+        <w:rPr>
+          <w:rFonts w:hint="cs"/>
+          <w:rtl/>
+        </w:rPr>
+        <w:t xml:space="preserve">دستورهای مورد نیاز عبارتند از تعریف </w:t>
+      </w:r>
+      <w:proofErr w:type="spellStart"/>
+      <w:r>
+        <w:t>pinMode</w:t>
+      </w:r>
+      <w:proofErr w:type="spellEnd"/>
+      <w:r>
+        <w:rPr>
+          <w:rtl/>
+        </w:rPr>
+        <w:t xml:space="preserve">  </w:t>
+      </w:r>
+      <w:r>
+        <w:rPr>
+          <w:rFonts w:hint="cs"/>
+          <w:rtl/>
+        </w:rPr>
+        <w:t xml:space="preserve">آن پین به روی حالت </w:t>
+      </w:r>
+      <w:r>
+        <w:t>INPUT</w:t>
+      </w:r>
+      <w:r>
+        <w:rPr>
+          <w:rFonts w:hint="cs"/>
+          <w:rtl/>
+        </w:rPr>
+        <w:t xml:space="preserve"> و استفاده از دستور </w:t>
+      </w:r>
+      <w:proofErr w:type="spellStart"/>
+      <w:r>
         <w:t>digitalRead</w:t>
       </w:r>
       <w:proofErr w:type="spellEnd"/>
       <w:r>
-        <w:rPr>
-          <w:rFonts w:eastAsia="Times New Roman"/>
-          <w:b/>
-          <w:bCs/>
-          <w:kern w:val="32"/>
-          <w:sz w:val="38"/>
-          <w:szCs w:val="40"/>
-        </w:rPr>
         <w:t>()</w:t>
       </w:r>
-      <w:proofErr w:type="gramEnd"/>
-    </w:p>
-    <w:p>
-      <w:pPr>
-        <w:rPr>
-          <w:rtl/>
-        </w:rPr>
-      </w:pPr>
-      <w:r>
-        <w:rPr>
-          <w:rFonts w:hint="cs"/>
-          <w:rtl/>
-        </w:rPr>
-        <w:t xml:space="preserve">حال که مفهوم دیجیتال را فهمیدیم، به جواب سوالمان می‌پردازیم. </w:t>
-      </w:r>
-      <w:r>
-        <w:rPr>
-          <w:rFonts w:hint="cs"/>
-          <w:rtl/>
-        </w:rPr>
-        <w:t>در تمام بردهای آردوینو، پین‌هایی با عنوان دیجیتال وجود دارند که یکی از وظایف آن‌ها تشخیص حالت منطقی نقاط مدار است که  با اتصال پین به هر نقطه و چند دستور نرم‌افزاری می‌توان این کار را انجام داد.</w:t>
-      </w:r>
-    </w:p>
-    <w:p>
-      <w:pPr>
-        <w:rPr>
-          <w:rFonts w:hint="cs"/>
-          <w:rtl/>
-        </w:rPr>
-      </w:pPr>
-      <w:r>
-        <w:rPr>
-          <w:rFonts w:hint="cs"/>
-          <w:rtl/>
-        </w:rPr>
-        <w:t xml:space="preserve">دستورهای مورد نیاز عبارتند از تعریف </w:t>
-      </w:r>
-      <w:proofErr w:type="spellStart"/>
-      <w:r>
-        <w:t>pinMode</w:t>
-      </w:r>
-      <w:proofErr w:type="spellEnd"/>
-      <w:r>
-        <w:t xml:space="preserve"> </w:t>
-      </w:r>
-      <w:r>
-        <w:rPr>
-          <w:rFonts w:hint="cs"/>
-          <w:rtl/>
-        </w:rPr>
-        <w:t xml:space="preserve"> آن پین به روی حالت </w:t>
-      </w:r>
-      <w:r>
-        <w:t>INPUT</w:t>
-      </w:r>
-      <w:r>
-        <w:rPr>
-          <w:rFonts w:hint="cs"/>
-          <w:rtl/>
-        </w:rPr>
-        <w:t xml:space="preserve"> و استفاده از دستور </w:t>
-      </w:r>
-      <w:proofErr w:type="spellStart"/>
-      <w:r>
-        <w:t>digitalRead</w:t>
-      </w:r>
-      <w:proofErr w:type="spellEnd"/>
-      <w:r>
-        <w:t>()</w:t>
-      </w:r>
-      <w:r>
-        <w:rPr>
-          <w:rFonts w:hint="cs"/>
-          <w:rtl/>
-        </w:rPr>
-        <w:t xml:space="preserve"> برای خواندن وضعیت. یک نمونه کد ساده</w:t>
-      </w:r>
-      <w:r>
-        <w:rPr>
-          <w:rFonts w:hint="cs"/>
-          <w:rtl/>
-        </w:rPr>
-        <w:t xml:space="preserve"> و مدار آن</w:t>
-      </w:r>
-      <w:r>
-        <w:rPr>
-          <w:rFonts w:hint="cs"/>
-          <w:rtl/>
-        </w:rPr>
-        <w:t xml:space="preserve"> را در زیر می‌بینید. </w:t>
-      </w:r>
-    </w:p>
-    <w:p>
-      <w:pPr>
-        <w:rPr>
-          <w:rtl/>
-        </w:rPr>
-      </w:pPr>
-      <w:r>
-        <w:object w:dxaOrig="5760" w:dyaOrig="286">
+      <w:r>
+        <w:rPr>
+          <w:rFonts w:hint="cs"/>
+          <w:rtl/>
+        </w:rPr>
+        <w:t xml:space="preserve"> برای خواندن وضعیت. یک نمونه کد ساده و مدار آن را در زیر می‌بینید. </w:t>
+      </w:r>
+    </w:p>
+    <w:p>
+      <w:pPr>
+        <w:jc w:val="both"/>
+        <w:rPr>
+          <w:rtl/>
+        </w:rPr>
+      </w:pPr>
+      <w:r>
+        <w:object w:dxaOrig="5760" w:dyaOrig="286" w14:anchorId="5CE62BF3">
           <v:shapetype id="_x0000_t75" coordsize="21600,21600" o:spt="75" o:preferrelative="t" path="m@4@5l@4@11@9@11@9@5xe" filled="f" stroked="f">
             <v:stroke joinstyle="miter"/>
             <v:formulas>
@@ -709,25 +633,26 @@
             <v:path o:extrusionok="f" gradientshapeok="t" o:connecttype="rect"/>
             <o:lock v:ext="edit" aspectratio="t"/>
           </v:shapetype>
-          <v:shape id="_x0000_i1025" type="#_x0000_t75" style="width:4in;height:14.4pt" o:ole="">
-            <v:imagedata r:id="rId6" o:title=""/>
+          <v:shape id="_x0000_i1029" type="#_x0000_t75" style="width:4in;height:14.4pt" o:ole="">
+            <v:imagedata r:id="rId10" o:title=""/>
           </v:shape>
-          <o:OLEObject Type="Embed" ProgID="WordPad.Document.1" ShapeID="_x0000_i1025" DrawAspect="Content" ObjectID="_1601391952" r:id="rId7"/>
+          <o:OLEObject Type="Embed" ProgID="WordPad.Document.1" ShapeID="_x0000_i1029" DrawAspect="Content" ObjectID="_1616333393" r:id="rId11"/>
         </w:object>
       </w:r>
-      <w:bookmarkStart w:id="0" w:name="_MON_1597821046"/>
-      <w:bookmarkEnd w:id="0"/>
-      <w:r>
-        <w:object w:dxaOrig="9026" w:dyaOrig="4305">
-          <v:shape id="_x0000_i1027" type="#_x0000_t75" style="width:451.6pt;height:214.85pt" o:ole="">
-            <v:imagedata r:id="rId8" o:title=""/>
+      <w:bookmarkStart w:id="4" w:name="_MON_1597821046"/>
+      <w:bookmarkEnd w:id="4"/>
+      <w:r>
+        <w:object w:dxaOrig="9026" w:dyaOrig="4305" w14:anchorId="0530E644">
+          <v:shape id="_x0000_i1030" type="#_x0000_t75" style="width:451.8pt;height:214.8pt" o:ole="">
+            <v:imagedata r:id="rId12" o:title=""/>
           </v:shape>
-          <o:OLEObject Type="Embed" ProgID="Word.OpenDocumentText.12" ShapeID="_x0000_i1027" DrawAspect="Content" ObjectID="_1601391953" r:id="rId9"/>
+          <o:OLEObject Type="Embed" ProgID="Word.OpenDocumentText.12" ShapeID="_x0000_i1030" DrawAspect="Content" ObjectID="_1616333394" r:id="rId13"/>
         </w:object>
       </w:r>
     </w:p>
     <w:p>
       <w:pPr>
+        <w:jc w:val="both"/>
         <w:rPr>
           <w:rtl/>
         </w:rPr>
@@ -752,74 +677,38 @@
           <w:rFonts w:hint="cs"/>
           <w:rtl/>
         </w:rPr>
-        <w:t xml:space="preserve"> </w:t>
-      </w:r>
-      <w:r>
-        <w:rPr>
-          <w:rFonts w:hint="cs"/>
-          <w:rtl/>
-        </w:rPr>
-        <w:t xml:space="preserve">با </w:t>
-      </w:r>
-      <w:r>
-        <w:rPr>
-          <w:rFonts w:hint="cs"/>
-          <w:rtl/>
-        </w:rPr>
-        <w:t>گرفتن یک پین دیجیتال مقدار منطقی آن پین را به ما برمی‌گرداند.</w:t>
-      </w:r>
-    </w:p>
-    <w:p>
-      <w:pPr>
-        <w:rPr>
-          <w:rFonts w:eastAsia="Times New Roman"/>
-          <w:b/>
-          <w:bCs/>
-          <w:kern w:val="32"/>
-          <w:sz w:val="38"/>
-          <w:szCs w:val="40"/>
-          <w:rtl/>
-        </w:rPr>
-      </w:pPr>
-      <w:r>
-        <w:rPr>
-          <w:rFonts w:eastAsia="Times New Roman" w:hint="cs"/>
-          <w:b/>
-          <w:bCs/>
-          <w:kern w:val="32"/>
-          <w:sz w:val="38"/>
-          <w:szCs w:val="40"/>
+        <w:t xml:space="preserve"> با گرفتن یک پین دیجیتال مقدار منطقی آن پین را به ما برمی‌گرداند.</w:t>
+      </w:r>
+    </w:p>
+    <w:p>
+      <w:pPr>
+        <w:pStyle w:val="Heading2"/>
+        <w:rPr>
+          <w:rtl/>
+        </w:rPr>
+      </w:pPr>
+      <w:r>
+        <w:rPr>
+          <w:rFonts w:hint="cs"/>
           <w:rtl/>
         </w:rPr>
         <w:lastRenderedPageBreak/>
         <w:t xml:space="preserve">مدار با مقاومت </w:t>
       </w:r>
       <w:r>
-        <w:rPr>
-          <w:rFonts w:eastAsia="Times New Roman"/>
-          <w:b/>
-          <w:bCs/>
-          <w:kern w:val="32"/>
-          <w:sz w:val="38"/>
-          <w:szCs w:val="40"/>
-        </w:rPr>
         <w:t>Pull-up</w:t>
       </w:r>
     </w:p>
     <w:p>
-      <w:r>
-        <w:rPr>
-          <w:rFonts w:hint="cs"/>
-          <w:rtl/>
-        </w:rPr>
-        <w:t xml:space="preserve">مدار زیر را در نظر بگیرید. </w:t>
-      </w:r>
-      <w:r>
-        <w:rPr>
-          <w:rFonts w:hint="cs"/>
-          <w:rtl/>
-        </w:rPr>
-        <w:t xml:space="preserve">قبل از فشردن کلید، مدار وصل نیست یعنی جریانی در مدار وجود ندارد. به همین دلیل تمام نقاط متصل به </w:t>
+      <w:pPr>
+        <w:jc w:val="both"/>
+      </w:pPr>
+      <w:r>
+        <w:rPr>
+          <w:rFonts w:hint="cs"/>
+          <w:rtl/>
+        </w:rPr>
+        <w:t xml:space="preserve">مدار زیر را در نظر بگیرید. قبل از فشردن کلید، مدار وصل نیست یعنی جریانی در مدار وجود ندارد. به همین دلیل تمام نقاط متصل به </w:t>
       </w:r>
       <w:proofErr w:type="spellStart"/>
       <w:r>
@@ -867,9 +756,9 @@
           <w:rtl/>
         </w:rPr>
         <w:drawing>
-          <wp:inline distT="0" distB="0" distL="0" distR="0">
-            <wp:extent cx="5731510" cy="2708275"/>
-            <wp:effectExtent l="0" t="0" r="2540" b="0"/>
+          <wp:inline distT="0" distB="0" distL="0" distR="0" wp14:anchorId="1A2C4F21" wp14:editId="0D2F60C2">
+            <wp:extent cx="2814017" cy="1329690"/>
+            <wp:effectExtent l="0" t="0" r="5715" b="3810"/>
             <wp:docPr id="6" name="Picture 6"/>
             <wp:cNvGraphicFramePr>
               <a:graphicFrameLocks xmlns:a="http://schemas.openxmlformats.org/drawingml/2006/main" noChangeAspect="1"/>
@@ -882,7 +771,7 @@
                     <pic:cNvPicPr/>
                   </pic:nvPicPr>
                   <pic:blipFill>
-                    <a:blip r:embed="rId10">
+                    <a:blip r:embed="rId14" cstate="print">
                       <a:extLst>
                         <a:ext uri="{28A0092B-C50C-407E-A947-70E740481C1C}">
                           <a14:useLocalDpi xmlns:a14="http://schemas.microsoft.com/office/drawing/2010/main" val="0"/>
@@ -896,7 +785,7 @@
                   <pic:spPr>
                     <a:xfrm>
                       <a:off x="0" y="0"/>
-                      <a:ext cx="5731510" cy="2708275"/>
+                      <a:ext cx="2826395" cy="1335539"/>
                     </a:xfrm>
                     <a:prstGeom prst="rect">
                       <a:avLst/>
@@ -911,6 +800,7 @@
     </w:p>
     <w:p>
       <w:pPr>
+        <w:jc w:val="both"/>
         <w:rPr>
           <w:rtl/>
         </w:rPr>
@@ -930,14 +820,7 @@
           <w:rFonts w:hint="cs"/>
           <w:rtl/>
         </w:rPr>
-        <w:t xml:space="preserve"> به یکی از پین‌های دیجیتال </w:t>
-      </w:r>
-      <w:r>
-        <w:rPr>
-          <w:rFonts w:hint="cs"/>
-          <w:rtl/>
-        </w:rPr>
-        <w:t xml:space="preserve">و با استفاده از دستور </w:t>
+        <w:t xml:space="preserve"> به یکی از پین‌های دیجیتال و با استفاده از دستور </w:t>
       </w:r>
       <w:proofErr w:type="spellStart"/>
       <w:r>
@@ -957,17 +840,17 @@
     </w:p>
     <w:p>
       <w:pPr>
-        <w:rPr>
-          <w:rFonts w:hint="cs"/>
-          <w:rtl/>
-        </w:rPr>
-      </w:pPr>
-      <w:r>
-        <w:rPr>
-          <w:rFonts w:hint="cs"/>
-          <w:rtl/>
-        </w:rPr>
-        <w:t xml:space="preserve">به مقاومتی که به </w:t>
+        <w:jc w:val="both"/>
+        <w:rPr>
+          <w:rtl/>
+        </w:rPr>
+      </w:pPr>
+      <w:r>
+        <w:rPr>
+          <w:rFonts w:hint="cs"/>
+          <w:rtl/>
+        </w:rPr>
+        <w:t>به مقاومتی که به</w:t>
       </w:r>
       <w:proofErr w:type="spellStart"/>
       <w:r>
@@ -975,14 +858,17 @@
       </w:r>
       <w:proofErr w:type="spellEnd"/>
       <w:r>
-        <w:t xml:space="preserve"> </w:t>
-      </w:r>
-      <w:r>
-        <w:rPr>
-          <w:rFonts w:hint="cs"/>
-          <w:rtl/>
-        </w:rPr>
-        <w:t xml:space="preserve"> مدار وصل باشد، </w:t>
+        <w:rPr>
+          <w:rtl/>
+        </w:rPr>
+        <w:t xml:space="preserve">  </w:t>
+      </w:r>
+      <w:r>
+        <w:rPr>
+          <w:rFonts w:hint="cs"/>
+          <w:rtl/>
+        </w:rPr>
+        <w:t xml:space="preserve">مدار وصل باشد، </w:t>
       </w:r>
       <w:r>
         <w:rPr>
@@ -1004,36 +890,13 @@
     </w:p>
     <w:p>
       <w:pPr>
-        <w:rPr>
-          <w:rFonts w:hint="cs"/>
-          <w:rtl/>
-        </w:rPr>
-      </w:pPr>
-    </w:p>
-    <w:p>
-      <w:pPr>
-        <w:rPr>
-          <w:rtl/>
-        </w:rPr>
-      </w:pPr>
-    </w:p>
-    <w:p>
-      <w:pPr>
-        <w:rPr>
-          <w:rtl/>
-        </w:rPr>
-      </w:pPr>
-    </w:p>
-    <w:p>
-      <w:pPr>
-        <w:pStyle w:val="Heading1"/>
-      </w:pPr>
-      <w:r>
-        <w:rPr>
-          <w:rFonts w:hint="cs"/>
-          <w:rtl/>
-        </w:rPr>
-        <w:lastRenderedPageBreak/>
+        <w:pStyle w:val="Heading2"/>
+      </w:pPr>
+      <w:r>
+        <w:rPr>
+          <w:rFonts w:hint="cs"/>
+          <w:rtl/>
+        </w:rPr>
         <w:t xml:space="preserve">مدار با مقاومت </w:t>
       </w:r>
       <w:r>
@@ -1041,19 +904,15 @@
       </w:r>
     </w:p>
     <w:p>
-      <w:r>
-        <w:rPr>
-          <w:rFonts w:hint="cs"/>
-          <w:rtl/>
-        </w:rPr>
-        <w:t>اکنون</w:t>
-      </w:r>
-      <w:r>
-        <w:rPr>
-          <w:rFonts w:hint="cs"/>
-          <w:rtl/>
-        </w:rPr>
-        <w:t xml:space="preserve"> به مدار زیر توجه کنید. در این مدار، مقاومت به جای وصل بودن به </w:t>
+      <w:pPr>
+        <w:jc w:val="both"/>
+      </w:pPr>
+      <w:r>
+        <w:rPr>
+          <w:rFonts w:hint="cs"/>
+          <w:rtl/>
+        </w:rPr>
+        <w:t xml:space="preserve">اکنون به مدار زیر توجه کنید. در این مدار، مقاومت به جای وصل بودن به </w:t>
       </w:r>
       <w:proofErr w:type="spellStart"/>
       <w:r>
@@ -1061,14 +920,17 @@
       </w:r>
       <w:proofErr w:type="spellEnd"/>
       <w:r>
-        <w:t xml:space="preserve"> </w:t>
-      </w:r>
-      <w:r>
-        <w:rPr>
-          <w:rFonts w:hint="cs"/>
-          <w:rtl/>
-        </w:rPr>
-        <w:t xml:space="preserve"> به زمین (</w:t>
+        <w:rPr>
+          <w:rtl/>
+        </w:rPr>
+        <w:t xml:space="preserve">  </w:t>
+      </w:r>
+      <w:r>
+        <w:rPr>
+          <w:rFonts w:hint="cs"/>
+          <w:rtl/>
+        </w:rPr>
+        <w:t>به زمین (</w:t>
       </w:r>
       <w:proofErr w:type="spellStart"/>
       <w:r>
@@ -1107,49 +969,34 @@
           <w:rFonts w:hint="cs"/>
           <w:rtl/>
         </w:rPr>
-        <w:t>، یک و در حالت مدار متصل وضعیت من</w:t>
-      </w:r>
-      <w:r>
-        <w:rPr>
-          <w:rFonts w:hint="cs"/>
-          <w:rtl/>
-        </w:rPr>
-        <w:t>ط</w:t>
-      </w:r>
-      <w:r>
-        <w:rPr>
-          <w:rFonts w:hint="cs"/>
-          <w:rtl/>
-        </w:rPr>
-        <w:t xml:space="preserve">قی آن صفر است. </w:t>
-      </w:r>
+        <w:t xml:space="preserve">، یک و در حالت مدار متصل وضعیت منطقی آن صفر است. </w:t>
+      </w:r>
+    </w:p>
+    <w:p>
+      <w:pPr>
+        <w:jc w:val="both"/>
+        <w:rPr>
+          <w:noProof/>
+          <w:rtl/>
+        </w:rPr>
+      </w:pPr>
     </w:p>
     <w:p>
       <w:pPr>
         <w:jc w:val="center"/>
         <w:rPr>
-          <w:rFonts w:hint="cs"/>
+          <w:rtl/>
+        </w:rPr>
+      </w:pPr>
+      <w:r>
+        <w:rPr>
           <w:noProof/>
           <w:rtl/>
         </w:rPr>
-      </w:pPr>
-    </w:p>
-    <w:p>
-      <w:pPr>
-        <w:jc w:val="center"/>
-        <w:rPr>
-          <w:rtl/>
-        </w:rPr>
-      </w:pPr>
-      <w:r>
-        <w:rPr>
-          <w:noProof/>
-          <w:rtl/>
-        </w:rPr>
         <w:drawing>
-          <wp:inline distT="0" distB="0" distL="0" distR="0">
-            <wp:extent cx="5731510" cy="2294255"/>
-            <wp:effectExtent l="0" t="0" r="2540" b="0"/>
+          <wp:inline distT="0" distB="0" distL="0" distR="0" wp14:anchorId="46C03542" wp14:editId="76CBD793">
+            <wp:extent cx="3299460" cy="1320734"/>
+            <wp:effectExtent l="0" t="0" r="0" b="0"/>
             <wp:docPr id="5" name="Picture 5"/>
             <wp:cNvGraphicFramePr>
               <a:graphicFrameLocks xmlns:a="http://schemas.openxmlformats.org/drawingml/2006/main" noChangeAspect="1"/>
@@ -1162,7 +1009,7 @@
                     <pic:cNvPicPr/>
                   </pic:nvPicPr>
                   <pic:blipFill>
-                    <a:blip r:embed="rId11">
+                    <a:blip r:embed="rId15" cstate="print">
                       <a:extLst>
                         <a:ext uri="{28A0092B-C50C-407E-A947-70E740481C1C}">
                           <a14:useLocalDpi xmlns:a14="http://schemas.microsoft.com/office/drawing/2010/main" val="0"/>
@@ -1176,7 +1023,7 @@
                   <pic:spPr>
                     <a:xfrm>
                       <a:off x="0" y="0"/>
-                      <a:ext cx="5731510" cy="2294255"/>
+                      <a:ext cx="3311482" cy="1325546"/>
                     </a:xfrm>
                     <a:prstGeom prst="rect">
                       <a:avLst/>
@@ -1191,52 +1038,41 @@
     </w:p>
     <w:p>
       <w:pPr>
-        <w:rPr>
-          <w:rtl/>
-        </w:rPr>
-      </w:pPr>
-    </w:p>
-    <w:p>
-      <w:pPr>
-        <w:pStyle w:val="Heading1"/>
-        <w:rPr>
-          <w:rtl/>
-        </w:rPr>
-      </w:pPr>
-      <w:r>
-        <w:rPr>
-          <w:rFonts w:hint="cs"/>
-          <w:rtl/>
-        </w:rPr>
+        <w:jc w:val="both"/>
+        <w:rPr>
+          <w:rtl/>
+        </w:rPr>
+      </w:pPr>
+    </w:p>
+    <w:p>
+      <w:pPr>
+        <w:pStyle w:val="Heading2"/>
+        <w:rPr>
+          <w:rtl/>
+        </w:rPr>
+      </w:pPr>
+      <w:r>
+        <w:rPr>
+          <w:rFonts w:hint="cs"/>
+          <w:rtl/>
+        </w:rPr>
+        <w:lastRenderedPageBreak/>
         <w:t>اهمیت وجود مقاومت</w:t>
       </w:r>
     </w:p>
     <w:p>
       <w:pPr>
-        <w:rPr>
-          <w:rtl/>
-        </w:rPr>
-      </w:pPr>
-      <w:r>
-        <w:rPr>
-          <w:rFonts w:hint="cs"/>
-          <w:rtl/>
-        </w:rPr>
-        <w:t>تا اینجا توانستیم به خواسته‌ی خود یعنی پیاده‌سازی صفر و یک منطقی در مدار برسیم. اما سوالی که پیش می‌آید این است که دلیل وجود مقاومت‌ها چیست؟ به بیان دیگر، اگر نباش</w:t>
-      </w:r>
-      <w:r>
-        <w:rPr>
-          <w:rFonts w:hint="cs"/>
-          <w:rtl/>
-        </w:rPr>
-        <w:t>ند چه اتفاقی برای مدار می‌افتد؟</w:t>
-      </w:r>
-      <w:r>
-        <w:rPr>
-          <w:rFonts w:hint="cs"/>
-          <w:rtl/>
-        </w:rPr>
-        <w:t xml:space="preserve"> مشکلی که به وجود خواهد آمد، معین نبودن وضعیت منطقی نقطه‌ی </w:t>
+        <w:jc w:val="both"/>
+        <w:rPr>
+          <w:rtl/>
+        </w:rPr>
+      </w:pPr>
+      <w:r>
+        <w:rPr>
+          <w:rFonts w:hint="cs"/>
+          <w:rtl/>
+        </w:rPr>
+        <w:t xml:space="preserve">تا اینجا توانستیم به خواسته‌ی خود یعنی پیاده‌سازی صفر و یک منطقی در مدار برسیم. اما سوالی که پیش می‌آید این است که دلیل وجود مقاومت‌ها چیست؟ به بیان دیگر، اگر نباشند چه اتفاقی برای مدار می‌افتد؟ مشکلی که به وجود خواهد آمد، معین نبودن وضعیت منطقی نقطه‌ی </w:t>
       </w:r>
       <w:r>
         <w:t>A</w:t>
@@ -1251,20 +1087,35 @@
     </w:p>
     <w:p>
       <w:pPr>
-        <w:rPr>
-          <w:rtl/>
-        </w:rPr>
-      </w:pPr>
-      <w:r>
-        <w:rPr>
-          <w:rFonts w:hint="cs"/>
-          <w:rtl/>
-        </w:rPr>
-        <w:t>مدار دوم را در</w:t>
-      </w:r>
-      <w:r>
-        <w:rPr>
-          <w:rFonts w:hint="cs"/>
+        <w:jc w:val="both"/>
+        <w:rPr>
+          <w:rtl/>
+        </w:rPr>
+      </w:pPr>
+      <w:r>
+        <w:rPr>
+          <w:rFonts w:hint="cs"/>
+          <w:rtl/>
+        </w:rPr>
+        <w:t xml:space="preserve">مدار دوم را در نظر بگیرید و فرض کنید مقاومتی نیست. در حالت مدار باز، مشکلی وجود ندارد و وضعیت منطقی </w:t>
+      </w:r>
+      <w:r>
+        <w:t>A</w:t>
+      </w:r>
+      <w:r>
+        <w:rPr>
+          <w:rFonts w:hint="cs"/>
+          <w:rtl/>
+        </w:rPr>
+        <w:t xml:space="preserve"> یک است. اما اگر کلید وصل شود، این نقطه مستقیما به هر دو پتانسیل 5 ولت و صفر ولت متصل خواهد بود یعنی نمی‌توان برای آن وضعیت ثابتی در نظر گرفت. از سوی دیگر، مشکل بزرگتری که ایجاد خواهد شد، جاری شدن جریان بسیار زیاد به دلیل اتصال کوتاه </w:t>
+      </w:r>
+      <w:proofErr w:type="spellStart"/>
+      <w:r>
+        <w:t>Vcc</w:t>
+      </w:r>
+      <w:proofErr w:type="spellEnd"/>
+      <w:r>
+        <w:rPr>
           <w:rtl/>
         </w:rPr>
         <w:t xml:space="preserve"> </w:t>
@@ -1274,123 +1125,49 @@
           <w:rFonts w:hint="cs"/>
           <w:rtl/>
         </w:rPr>
-        <w:t xml:space="preserve">نظر بگیرید و فرض کنید مقاومتی نیست. </w:t>
-      </w:r>
-      <w:r>
-        <w:rPr>
-          <w:rFonts w:hint="cs"/>
-          <w:rtl/>
-        </w:rPr>
-        <w:t xml:space="preserve">در حالت مدار باز، مشکلی وجود ندارد </w:t>
-      </w:r>
-      <w:r>
-        <w:rPr>
-          <w:rFonts w:hint="cs"/>
-          <w:rtl/>
-        </w:rPr>
         <w:t xml:space="preserve">و </w:t>
       </w:r>
-      <w:r>
-        <w:rPr>
-          <w:rFonts w:hint="cs"/>
-          <w:rtl/>
-        </w:rPr>
-        <w:t xml:space="preserve">وضعیت منطقی </w:t>
-      </w:r>
-      <w:r>
-        <w:t>A</w:t>
-      </w:r>
-      <w:r>
-        <w:rPr>
-          <w:rFonts w:hint="cs"/>
-          <w:rtl/>
-        </w:rPr>
-        <w:t xml:space="preserve"> یک است. اما اگر کلید وصل شود، این نقطه مستقیما به هر دو پتانسیل 5 ولت و صفر ولت متصل خواهد بود یعنی نمی‌توان برای آن وضعیت ثابتی در نظر گرفت. از سوی دیگر، مشکل بزرگتری که ایجاد خواهد شد، جاری شدن جریان بسیار زیاد به دلیل اتصال کوتاه </w:t>
-      </w:r>
       <w:proofErr w:type="spellStart"/>
       <w:r>
-        <w:t>Vcc</w:t>
+        <w:t>Gnd</w:t>
       </w:r>
       <w:proofErr w:type="spellEnd"/>
       <w:r>
-        <w:t xml:space="preserve"> </w:t>
-      </w:r>
-      <w:r>
-        <w:rPr>
-          <w:rFonts w:hint="cs"/>
-          <w:rtl/>
-        </w:rPr>
-        <w:t xml:space="preserve"> و </w:t>
-      </w:r>
-      <w:proofErr w:type="spellStart"/>
-      <w:r>
-        <w:t>Gnd</w:t>
-      </w:r>
-      <w:proofErr w:type="spellEnd"/>
-      <w:r>
-        <w:rPr>
-          <w:rFonts w:hint="cs"/>
-          <w:rtl/>
-        </w:rPr>
-        <w:t xml:space="preserve"> خواهد بود که به شدت به مدار آسیب فیزیکی می‌زند که باید از این نوع مدار به شدت پرهیز کرد.</w:t>
-      </w:r>
-      <w:r>
-        <w:rPr>
-          <w:rFonts w:hint="cs"/>
-          <w:rtl/>
-        </w:rPr>
-        <w:t xml:space="preserve"> همین شرایط برای مدار یک نیز امکان‌پذیر است.</w:t>
-      </w:r>
-    </w:p>
-    <w:p>
-      <w:pPr>
-        <w:pStyle w:val="Heading1"/>
-        <w:rPr>
-          <w:rtl/>
-        </w:rPr>
-      </w:pPr>
-      <w:r>
-        <w:rPr>
-          <w:rFonts w:hint="cs"/>
-          <w:rtl/>
-        </w:rPr>
-        <w:lastRenderedPageBreak/>
+        <w:rPr>
+          <w:rFonts w:hint="cs"/>
+          <w:rtl/>
+        </w:rPr>
+        <w:t xml:space="preserve"> خواهد بود که به شدت به مدار آسیب فیزیکی می‌زند که باید از این نوع مدار به شدت پرهیز کرد. همین شرایط برای مدار یک نیز امکان‌پذیر است.</w:t>
+      </w:r>
+    </w:p>
+    <w:p>
+      <w:pPr>
+        <w:pStyle w:val="Heading2"/>
+        <w:rPr>
+          <w:rtl/>
+        </w:rPr>
+      </w:pPr>
+      <w:r>
+        <w:rPr>
+          <w:rFonts w:hint="cs"/>
+          <w:rtl/>
+        </w:rPr>
         <w:t>نویز</w:t>
       </w:r>
     </w:p>
     <w:p>
       <w:pPr>
-        <w:rPr>
-          <w:rtl/>
-        </w:rPr>
-      </w:pPr>
-      <w:r>
-        <w:rPr>
-          <w:rFonts w:hint="cs"/>
-          <w:rtl/>
-        </w:rPr>
-        <w:t xml:space="preserve">یکی از مشکلات اساسی دکمه </w:t>
-      </w:r>
-      <w:r>
-        <w:rPr>
-          <w:rFonts w:hint="cs"/>
-          <w:rtl/>
-        </w:rPr>
-        <w:t xml:space="preserve">و به طور کلی هر گونه وسیله‌ی مکانیکی که در الکترونیک استفاده می‌شود، نویز است. </w:t>
-      </w:r>
-      <w:r>
-        <w:rPr>
-          <w:rFonts w:hint="cs"/>
-          <w:rtl/>
-        </w:rPr>
-        <w:t>نویز یعنی اثرات ناخواسته‌ای که از بیرون یا درون سیستم روی وضعیت ی</w:t>
-      </w:r>
-      <w:r>
-        <w:rPr>
-          <w:rFonts w:hint="cs"/>
-          <w:rtl/>
-        </w:rPr>
-        <w:t>ا عملکرد سیستم تاثیر می‌گذارند.</w:t>
+        <w:jc w:val="both"/>
+        <w:rPr>
+          <w:rtl/>
+        </w:rPr>
+      </w:pPr>
+      <w:r>
+        <w:rPr>
+          <w:rFonts w:hint="cs"/>
+          <w:rtl/>
+        </w:rPr>
+        <w:t>یکی از مشکلات اساسی دکمه و به طور کلی هر گونه وسیله‌ی مکانیکی که در الکترونیک استفاده می‌شود، نویز است. نویز یعنی اثرات ناخواسته‌ای که از بیرون یا درون سیستم روی وضعیت یا عملکرد سیستم تاثیر می‌گذارند.</w:t>
       </w:r>
     </w:p>
     <w:p>
@@ -1399,6 +1176,7 @@
         <w:autoSpaceDN w:val="0"/>
         <w:adjustRightInd w:val="0"/>
         <w:spacing w:after="0" w:line="240" w:lineRule="auto"/>
+        <w:jc w:val="both"/>
         <w:rPr>
           <w:rtl/>
         </w:rPr>
@@ -1512,28 +1290,7 @@
           <w:rFonts w:hint="cs"/>
           <w:rtl/>
         </w:rPr>
-        <w:t xml:space="preserve"> نتیجه می‌شود. این </w:t>
-      </w:r>
-      <w:r>
-        <w:rPr>
-          <w:rFonts w:hint="cs"/>
-          <w:rtl/>
-        </w:rPr>
-        <w:t>پدیده</w:t>
-      </w:r>
-      <w:r>
-        <w:rPr>
-          <w:rFonts w:hint="cs"/>
-          <w:rtl/>
-        </w:rPr>
-        <w:t xml:space="preserve"> موجب </w:t>
-      </w:r>
-      <w:r>
-        <w:rPr>
-          <w:rFonts w:hint="cs"/>
-          <w:rtl/>
-        </w:rPr>
-        <w:t>می‌شود</w:t>
+        <w:t xml:space="preserve"> نتیجه می‌شود. این پدیده موجب می‌شود</w:t>
       </w:r>
       <w:r>
         <w:t xml:space="preserve"> </w:t>
@@ -1771,14 +1528,7 @@
           <w:rFonts w:hint="cs"/>
           <w:rtl/>
         </w:rPr>
-        <w:t xml:space="preserve">دکمه‌ها </w:t>
-      </w:r>
-      <w:r>
-        <w:rPr>
-          <w:rFonts w:hint="cs"/>
-          <w:rtl/>
-        </w:rPr>
-        <w:t>است</w:t>
+        <w:t>دکمه‌ها است</w:t>
       </w:r>
       <w:r>
         <w:t xml:space="preserve"> </w:t>
@@ -1866,27 +1616,20 @@
           <w:rFonts w:hint="cs"/>
           <w:rtl/>
         </w:rPr>
-        <w:t>:</w:t>
-      </w:r>
-      <w:r>
-        <w:rPr>
-          <w:rFonts w:hint="cs"/>
-          <w:rtl/>
-        </w:rPr>
-        <w:t xml:space="preserve"> سخت‌افزاری و نرم‌افزاری.</w:t>
-      </w:r>
-    </w:p>
-    <w:p>
-      <w:pPr>
-        <w:rPr>
-          <w:rFonts w:hint="cs"/>
-          <w:rtl/>
-        </w:rPr>
-      </w:pPr>
-    </w:p>
-    <w:p>
-      <w:pPr>
-        <w:jc w:val="center"/>
+        <w:t>: سخت‌افزاری و نرم‌افزاری.</w:t>
+      </w:r>
+    </w:p>
+    <w:p>
+      <w:pPr>
+        <w:jc w:val="both"/>
+        <w:rPr>
+          <w:rtl/>
+        </w:rPr>
+      </w:pPr>
+    </w:p>
+    <w:p>
+      <w:pPr>
+        <w:jc w:val="both"/>
         <w:rPr>
           <w:rtl/>
         </w:rPr>
@@ -1901,7 +1644,7 @@
     </w:p>
     <w:p>
       <w:pPr>
-        <w:pStyle w:val="Heading1"/>
+        <w:pStyle w:val="Heading3"/>
         <w:rPr>
           <w:rtl/>
         </w:rPr>
@@ -1916,6 +1659,7 @@
     </w:p>
     <w:p>
       <w:pPr>
+        <w:jc w:val="both"/>
         <w:rPr>
           <w:rtl/>
         </w:rPr>
@@ -1928,49 +1672,127 @@
         <w:t xml:space="preserve">می‌توان با انداختن تاخیری کوچک در خواندن دیجیتال، از بازه زمانی </w:t>
       </w:r>
       <w:r>
-        <w:t xml:space="preserve">bounce </w:t>
-      </w:r>
-      <w:r>
-        <w:rPr>
-          <w:rFonts w:hint="cs"/>
-          <w:rtl/>
-        </w:rPr>
-        <w:t xml:space="preserve"> اجتناب کرد.</w:t>
-      </w:r>
-      <w:r>
-        <w:rPr>
-          <w:rFonts w:hint="cs"/>
-          <w:rtl/>
-        </w:rPr>
-        <w:t xml:space="preserve"> کد زیر این کار را انجام می‌دهد. </w:t>
-      </w:r>
-    </w:p>
-    <w:bookmarkStart w:id="1" w:name="_MON_1597821654"/>
-    <w:bookmarkEnd w:id="1"/>
-    <w:p>
-      <w:pPr>
-        <w:rPr>
-          <w:rtl/>
-        </w:rPr>
-      </w:pPr>
-      <w:r>
-        <w:object w:dxaOrig="9026" w:dyaOrig="2719">
-          <v:shape id="_x0000_i1026" type="#_x0000_t75" style="width:451.6pt;height:135.95pt" o:ole="">
-            <v:imagedata r:id="rId12" o:title=""/>
+        <w:t>bounce</w:t>
+      </w:r>
+      <w:r>
+        <w:rPr>
+          <w:rtl/>
+        </w:rPr>
+        <w:t xml:space="preserve">  </w:t>
+      </w:r>
+      <w:r>
+        <w:rPr>
+          <w:rFonts w:hint="cs"/>
+          <w:rtl/>
+        </w:rPr>
+        <w:t xml:space="preserve">اجتناب کرد. کد زیر این کار را انجام می‌دهد. </w:t>
+      </w:r>
+    </w:p>
+    <w:bookmarkStart w:id="5" w:name="_MON_1597821654"/>
+    <w:bookmarkEnd w:id="5"/>
+    <w:p>
+      <w:pPr>
+        <w:jc w:val="both"/>
+        <w:rPr>
+          <w:rtl/>
+        </w:rPr>
+      </w:pPr>
+      <w:r>
+        <w:object w:dxaOrig="9026" w:dyaOrig="2719" w14:anchorId="3FFE8224">
+          <v:shape id="_x0000_i1031" type="#_x0000_t75" style="width:451.8pt;height:135.9pt" o:ole="">
+            <v:imagedata r:id="rId16" o:title=""/>
           </v:shape>
-          <o:OLEObject Type="Embed" ProgID="Word.OpenDocumentText.12" ShapeID="_x0000_i1026" DrawAspect="Content" ObjectID="_1601391954" r:id="rId13"/>
+          <o:OLEObject Type="Embed" ProgID="Word.OpenDocumentText.12" ShapeID="_x0000_i1031" DrawAspect="Content" ObjectID="_1616333395" r:id="rId17"/>
         </w:object>
       </w:r>
     </w:p>
     <w:p>
       <w:pPr>
-        <w:rPr>
-          <w:rtl/>
-        </w:rPr>
-      </w:pPr>
-    </w:p>
-    <w:p>
-      <w:pPr>
+        <w:jc w:val="both"/>
+        <w:rPr>
+          <w:rtl/>
+        </w:rPr>
+      </w:pPr>
+    </w:p>
+    <w:p>
+      <w:pPr>
+        <w:pStyle w:val="Heading3"/>
+        <w:rPr>
+          <w:rtl/>
+        </w:rPr>
+      </w:pPr>
+      <w:r>
+        <w:rPr>
+          <w:rFonts w:hint="cs"/>
+          <w:rtl/>
+        </w:rPr>
+        <w:t>نویزگیری سخت‌افزاری</w:t>
+      </w:r>
+    </w:p>
+    <w:p>
+      <w:pPr>
+        <w:jc w:val="both"/>
+        <w:rPr>
+          <w:rtl/>
+        </w:rPr>
+      </w:pPr>
+      <w:r>
+        <w:rPr>
+          <w:rFonts w:hint="cs"/>
+          <w:rtl/>
+        </w:rPr>
+        <w:t xml:space="preserve">مدار زیر نمونه‌ای ساده از این راه حل است. ایده‌ی اجرایی استفاده از خازن به عنوان فیلتر نویزگیر است. برای اطلاعات بیشتر به بخش </w:t>
+      </w:r>
+      <w:r>
+        <w:rPr>
+          <w:rFonts w:hint="cs"/>
+          <w:color w:val="4472C4" w:themeColor="accent1"/>
+          <w:rtl/>
+        </w:rPr>
+        <w:t xml:space="preserve">پیش‌نیازهای الکتریکی </w:t>
+      </w:r>
+      <w:r>
+        <w:rPr>
+          <w:rFonts w:hint="cs"/>
+          <w:rtl/>
+        </w:rPr>
+        <w:t xml:space="preserve">مراجعه کنید. کد آن همانند کد شماره 1 است. </w:t>
+      </w:r>
+    </w:p>
+    <w:p>
+      <w:pPr>
+        <w:jc w:val="both"/>
+        <w:rPr>
+          <w:rtl/>
+        </w:rPr>
+      </w:pPr>
+    </w:p>
+    <w:p>
+      <w:pPr>
+        <w:jc w:val="both"/>
+        <w:rPr>
+          <w:rtl/>
+        </w:rPr>
+      </w:pPr>
+      <w:r>
+        <w:rPr>
+          <w:rFonts w:hint="cs"/>
+          <w:rtl/>
+        </w:rPr>
+        <w:t>مدار</w:t>
+      </w:r>
+    </w:p>
+    <w:p>
+      <w:pPr>
+        <w:jc w:val="both"/>
+        <w:rPr>
+          <w:rtl/>
+        </w:rPr>
+      </w:pPr>
+    </w:p>
+    <w:p>
+      <w:pPr>
+        <w:jc w:val="both"/>
         <w:rPr>
           <w:rFonts w:eastAsia="Times New Roman"/>
           <w:b/>
@@ -1981,6 +1803,28 @@
           <w:rtl/>
         </w:rPr>
       </w:pPr>
+      <w:commentRangeStart w:id="6"/>
+      <w:r>
+        <w:rPr>
+          <w:rFonts w:eastAsia="Times New Roman"/>
+          <w:b/>
+          <w:bCs/>
+          <w:kern w:val="32"/>
+          <w:sz w:val="38"/>
+          <w:szCs w:val="40"/>
+        </w:rPr>
+        <w:t>LED</w:t>
+      </w:r>
+      <w:commentRangeEnd w:id="6"/>
+      <w:r>
+        <w:rPr>
+          <w:rStyle w:val="CommentReference"/>
+          <w:rFonts w:eastAsia="Times New Roman"/>
+          <w:rtl/>
+          <w:lang w:bidi="ar-SA"/>
+        </w:rPr>
+        <w:commentReference w:id="6"/>
+      </w:r>
       <w:r>
         <w:rPr>
           <w:rFonts w:eastAsia="Times New Roman" w:hint="cs"/>
@@ -1991,207 +1835,88 @@
           <w:szCs w:val="40"/>
           <w:rtl/>
         </w:rPr>
-        <w:t>نویزگیری سخت‌افزاری</w:t>
-      </w:r>
-    </w:p>
-    <w:p>
-      <w:pPr>
-        <w:rPr>
-          <w:rtl/>
-        </w:rPr>
-      </w:pPr>
-      <w:r>
-        <w:rPr>
-          <w:rFonts w:hint="cs"/>
-          <w:rtl/>
-        </w:rPr>
-        <w:t>مدار زیر نمونه‌ای ساده از این راه حل است. ایده</w:t>
-      </w:r>
-      <w:r>
-        <w:rPr>
-          <w:rFonts w:hint="cs"/>
-          <w:rtl/>
-        </w:rPr>
-        <w:t>‌ی</w:t>
-      </w:r>
-      <w:r>
-        <w:rPr>
-          <w:rFonts w:hint="cs"/>
-          <w:rtl/>
-        </w:rPr>
-        <w:t xml:space="preserve"> اجرایی استفاده از خازن به عنوان </w:t>
-      </w:r>
-      <w:r>
-        <w:rPr>
-          <w:rFonts w:hint="cs"/>
-          <w:rtl/>
-        </w:rPr>
-        <w:t xml:space="preserve">فیلتر نویزگیر است. برای اطلاعات بیشتر به بخش </w:t>
-      </w:r>
-      <w:r>
-        <w:rPr>
-          <w:rFonts w:hint="cs"/>
-          <w:color w:val="5B9BD5" w:themeColor="accent1"/>
-          <w:rtl/>
-        </w:rPr>
-        <w:t xml:space="preserve">پیش‌نیازهای الکتریکی </w:t>
-      </w:r>
-      <w:r>
-        <w:rPr>
-          <w:rFonts w:hint="cs"/>
-          <w:rtl/>
-        </w:rPr>
-        <w:t xml:space="preserve">مراجعه کنید. </w:t>
-      </w:r>
-      <w:r>
-        <w:rPr>
-          <w:rFonts w:hint="cs"/>
-          <w:rtl/>
-        </w:rPr>
-        <w:t xml:space="preserve">کد آن همانند کد شماره 1 است. </w:t>
-      </w:r>
-    </w:p>
-    <w:p>
-      <w:pPr>
-        <w:jc w:val="center"/>
-        <w:rPr>
-          <w:rtl/>
-        </w:rPr>
-      </w:pPr>
-    </w:p>
-    <w:p>
-      <w:pPr>
-        <w:jc w:val="center"/>
-        <w:rPr>
-          <w:rtl/>
-        </w:rPr>
-      </w:pPr>
-      <w:r>
-        <w:rPr>
-          <w:rFonts w:hint="cs"/>
-          <w:rtl/>
-        </w:rPr>
-        <w:lastRenderedPageBreak/>
-        <w:t>مدار</w:t>
-      </w:r>
-    </w:p>
-    <w:p>
-      <w:pPr>
-        <w:rPr>
-          <w:rFonts w:hint="cs"/>
-          <w:rtl/>
-        </w:rPr>
-      </w:pPr>
-    </w:p>
-    <w:p>
-      <w:pPr>
-        <w:rPr>
+        <w:t xml:space="preserve"> فشاری</w:t>
+      </w:r>
+    </w:p>
+    <w:p>
+      <w:pPr>
+        <w:jc w:val="both"/>
+        <w:rPr>
+          <w:rtl/>
+        </w:rPr>
+      </w:pPr>
+      <w:r>
+        <w:rPr>
+          <w:rFonts w:hint="cs"/>
+          <w:rtl/>
+        </w:rPr>
+        <w:t xml:space="preserve">حالا می‌خواهیم با ترکیب ورودی دیجیتال که در این بخش آموختیم با خروجی دیجیتال (ال ای دی) مداری کاربردی بسازیم. ایده این است که </w:t>
+      </w:r>
+      <w:r>
+        <w:t>LED</w:t>
+      </w:r>
+      <w:r>
+        <w:rPr>
+          <w:rFonts w:hint="cs"/>
+          <w:rtl/>
+        </w:rPr>
+        <w:t xml:space="preserve"> هنگامی که دکمه فشرده می‌شود روشن شود و در غیر این صورت خاموش باشد. مدار و کد را در زیر می‌بینید. منطق کد بسیار ساده است و برای </w:t>
+      </w:r>
+      <w:commentRangeStart w:id="7"/>
+      <w:r>
+        <w:rPr>
+          <w:rFonts w:hint="cs"/>
+          <w:rtl/>
+        </w:rPr>
+        <w:t xml:space="preserve">نویزگیری از روش نرم‌افزاری </w:t>
+      </w:r>
+      <w:commentRangeEnd w:id="7"/>
+      <w:r>
+        <w:rPr>
+          <w:rStyle w:val="CommentReference"/>
           <w:rFonts w:eastAsia="Times New Roman"/>
-          <w:b/>
-          <w:bCs/>
-          <w:kern w:val="32"/>
-          <w:sz w:val="38"/>
-          <w:szCs w:val="40"/>
-          <w:rtl/>
-        </w:rPr>
-      </w:pPr>
-      <w:r>
-        <w:rPr>
-          <w:rFonts w:eastAsia="Times New Roman"/>
-          <w:b/>
-          <w:bCs/>
-          <w:kern w:val="32"/>
-          <w:sz w:val="38"/>
-          <w:szCs w:val="40"/>
-        </w:rPr>
-        <w:t>LED</w:t>
-      </w:r>
-      <w:r>
-        <w:rPr>
-          <w:rFonts w:eastAsia="Times New Roman" w:hint="cs"/>
-          <w:b/>
-          <w:bCs/>
-          <w:kern w:val="32"/>
-          <w:sz w:val="38"/>
-          <w:szCs w:val="40"/>
-          <w:rtl/>
-        </w:rPr>
-        <w:t xml:space="preserve"> فشاری</w:t>
-      </w:r>
-    </w:p>
-    <w:p>
-      <w:pPr>
-        <w:rPr>
-          <w:rtl/>
-        </w:rPr>
-      </w:pPr>
-      <w:r>
-        <w:rPr>
-          <w:rFonts w:hint="cs"/>
-          <w:rtl/>
-        </w:rPr>
-        <w:t xml:space="preserve">حالا می‌خواهیم </w:t>
-      </w:r>
-      <w:r>
-        <w:rPr>
-          <w:rFonts w:hint="cs"/>
-          <w:rtl/>
-        </w:rPr>
-        <w:t xml:space="preserve">با ترکیب ورودی دیجیتال که در این بخش آموختیم با خروجی دیجیتال (ال ای دی) مداری کاربردی بسازیم. ایده این است که </w:t>
-      </w:r>
-      <w:r>
-        <w:t>LED</w:t>
-      </w:r>
-      <w:r>
-        <w:rPr>
-          <w:rFonts w:hint="cs"/>
-          <w:rtl/>
-        </w:rPr>
-        <w:t xml:space="preserve"> هنگامی که دکمه فشرده می‌شود روشن شود و در غیر این صورت </w:t>
-      </w:r>
-      <w:r>
-        <w:rPr>
-          <w:rFonts w:hint="cs"/>
-          <w:rtl/>
-        </w:rPr>
-        <w:t xml:space="preserve">خاموش باشد. </w:t>
-      </w:r>
-      <w:r>
-        <w:rPr>
-          <w:rFonts w:hint="cs"/>
-          <w:rtl/>
-        </w:rPr>
-        <w:t xml:space="preserve">مدار و کد را در زیر می‌بینید. منطق کد بسیار ساده است و برای نویزگیری از روش نرم‌افزاری استفاده شده‌است. </w:t>
-      </w:r>
-    </w:p>
-    <w:bookmarkStart w:id="2" w:name="_MON_1597822959"/>
-    <w:bookmarkEnd w:id="2"/>
-    <w:p>
-      <w:pPr>
-        <w:rPr>
-          <w:rtl/>
-        </w:rPr>
-      </w:pPr>
-      <w:r>
-        <w:object w:dxaOrig="9026" w:dyaOrig="4078">
-          <v:shape id="_x0000_i1028" type="#_x0000_t75" style="width:451.6pt;height:203.9pt" o:ole="">
-            <v:imagedata r:id="rId14" o:title=""/>
+          <w:rtl/>
+          <w:lang w:bidi="ar-SA"/>
+        </w:rPr>
+        <w:commentReference w:id="7"/>
+      </w:r>
+      <w:r>
+        <w:rPr>
+          <w:rFonts w:hint="cs"/>
+          <w:rtl/>
+        </w:rPr>
+        <w:t xml:space="preserve">استفاده شده‌است. </w:t>
+      </w:r>
+    </w:p>
+    <w:bookmarkStart w:id="8" w:name="_MON_1597822959"/>
+    <w:bookmarkEnd w:id="8"/>
+    <w:p>
+      <w:pPr>
+        <w:jc w:val="both"/>
+        <w:rPr>
+          <w:rtl/>
+        </w:rPr>
+      </w:pPr>
+      <w:r>
+        <w:object w:dxaOrig="9026" w:dyaOrig="4078" w14:anchorId="21D364D7">
+          <v:shape id="_x0000_i1032" type="#_x0000_t75" style="width:451.8pt;height:204pt" o:ole="">
+            <v:imagedata r:id="rId18" o:title=""/>
           </v:shape>
-          <o:OLEObject Type="Embed" ProgID="Word.OpenDocumentText.12" ShapeID="_x0000_i1028" DrawAspect="Content" ObjectID="_1601391955" r:id="rId15"/>
+          <o:OLEObject Type="Embed" ProgID="Word.OpenDocumentText.12" ShapeID="_x0000_i1032" DrawAspect="Content" ObjectID="_1616333396" r:id="rId19"/>
         </w:object>
       </w:r>
     </w:p>
     <w:p>
       <w:pPr>
-        <w:jc w:val="center"/>
-        <w:rPr>
-          <w:rtl/>
-        </w:rPr>
-      </w:pPr>
-    </w:p>
-    <w:p>
-      <w:pPr>
-        <w:jc w:val="center"/>
+        <w:jc w:val="both"/>
+        <w:rPr>
+          <w:rtl/>
+        </w:rPr>
+      </w:pPr>
+    </w:p>
+    <w:p>
+      <w:pPr>
+        <w:jc w:val="both"/>
         <w:rPr>
           <w:rtl/>
         </w:rPr>
@@ -2202,7 +1927,7 @@
           <w:rtl/>
         </w:rPr>
         <w:drawing>
-          <wp:inline distT="0" distB="0" distL="0" distR="0">
+          <wp:inline distT="0" distB="0" distL="0" distR="0" wp14:anchorId="53D1CF37" wp14:editId="33074DAB">
             <wp:extent cx="5731510" cy="2194560"/>
             <wp:effectExtent l="0" t="0" r="2540" b="0"/>
             <wp:docPr id="7" name="Picture 7"/>
@@ -2217,7 +1942,7 @@
                     <pic:cNvPicPr/>
                   </pic:nvPicPr>
                   <pic:blipFill>
-                    <a:blip r:embed="rId16">
+                    <a:blip r:embed="rId20">
                       <a:extLst>
                         <a:ext uri="{28A0092B-C50C-407E-A947-70E740481C1C}">
                           <a14:useLocalDpi xmlns:a14="http://schemas.microsoft.com/office/drawing/2010/main" val="0"/>
@@ -2246,6 +1971,29 @@
     </w:p>
     <w:p>
       <w:pPr>
+        <w:jc w:val="both"/>
+        <w:rPr>
+          <w:rFonts w:eastAsia="Times New Roman"/>
+          <w:b/>
+          <w:bCs/>
+          <w:kern w:val="32"/>
+          <w:sz w:val="38"/>
+          <w:szCs w:val="40"/>
+          <w:rtl/>
+        </w:rPr>
+      </w:pPr>
+      <w:r>
+        <w:rPr>
+          <w:rFonts w:eastAsia="Times New Roman"/>
+          <w:b/>
+          <w:bCs/>
+          <w:kern w:val="32"/>
+          <w:sz w:val="38"/>
+          <w:szCs w:val="40"/>
+        </w:rPr>
+        <w:t>LED</w:t>
+      </w:r>
+      <w:r>
         <w:rPr>
           <w:rFonts w:eastAsia="Times New Roman" w:hint="cs"/>
           <w:b/>
@@ -2255,8 +2003,201 @@
           <w:szCs w:val="40"/>
           <w:rtl/>
         </w:rPr>
-      </w:pPr>
-      <w:r>
+        <w:t xml:space="preserve"> وضعیتی</w:t>
+      </w:r>
+    </w:p>
+    <w:p>
+      <w:pPr>
+        <w:jc w:val="both"/>
+        <w:rPr>
+          <w:rtl/>
+        </w:rPr>
+      </w:pPr>
+      <w:r>
+        <w:rPr>
+          <w:rFonts w:hint="cs"/>
+          <w:rtl/>
+        </w:rPr>
+        <w:t xml:space="preserve">اکنون تمرین را کمی متفاوت می‌کنیم. می‌خواهیم با فشردن دکمه، وضعیت کلید نسبت به حالت قبلش تغییر کند و تا زمانی که دکمه دوباره فشرده نشده‌است، ثابت بماند. مدار همانند قبل است و تفاوت در کد هست. </w:t>
+      </w:r>
+    </w:p>
+    <w:p>
+      <w:pPr>
+        <w:jc w:val="both"/>
+        <w:rPr>
+          <w:rtl/>
+        </w:rPr>
+      </w:pPr>
+      <w:r>
+        <w:rPr>
+          <w:rFonts w:hint="cs"/>
+          <w:rtl/>
+        </w:rPr>
+        <w:t xml:space="preserve">نکته‌ی مهم این کدنویسی، درک متغیرهای موجود در سیستم است. می‌توان الگوریتم‌های متفاوتی را نوشت که اکثرا به دلیل جامع نبودن به شکست می‌خورند. (امتحان کنید!) اما با درک حالت‌های مختلف سیستم می‌توان به الگوریتم زیر رسید: </w:t>
+      </w:r>
+    </w:p>
+    <w:p>
+      <w:pPr>
+        <w:jc w:val="both"/>
+        <w:rPr>
+          <w:i/>
+          <w:iCs/>
+        </w:rPr>
+      </w:pPr>
+      <w:r>
+        <w:rPr>
+          <w:rFonts w:hint="cs"/>
+          <w:rtl/>
+        </w:rPr>
+        <w:t xml:space="preserve">سه متغیر وضعیت سیستم را تعیین می‌کنند: حالت </w:t>
+      </w:r>
+      <w:r>
+        <w:t>LED</w:t>
+      </w:r>
+      <w:r>
+        <w:rPr>
+          <w:rFonts w:hint="cs"/>
+          <w:rtl/>
+        </w:rPr>
+        <w:t xml:space="preserve"> که خروجی سیستم است و باید با فشردن دکمه به نقیضش تبدیل شود یعنی اگر </w:t>
+      </w:r>
+      <w:r>
+        <w:t>HIGH</w:t>
+      </w:r>
+      <w:r>
+        <w:rPr>
+          <w:rFonts w:hint="cs"/>
+          <w:rtl/>
+        </w:rPr>
+        <w:t xml:space="preserve"> است به </w:t>
+      </w:r>
+      <w:r>
+        <w:t>LOW</w:t>
+      </w:r>
+      <w:r>
+        <w:rPr>
+          <w:rFonts w:hint="cs"/>
+          <w:rtl/>
+        </w:rPr>
+        <w:t xml:space="preserve"> تبدیل شود و برعکس پس متغیری </w:t>
+      </w:r>
+      <w:commentRangeStart w:id="9"/>
+      <w:proofErr w:type="spellStart"/>
+      <w:r>
+        <w:t>boolean</w:t>
+      </w:r>
+      <w:proofErr w:type="spellEnd"/>
+      <w:r>
+        <w:rPr>
+          <w:rFonts w:hint="cs"/>
+          <w:rtl/>
+        </w:rPr>
+        <w:t xml:space="preserve"> </w:t>
+      </w:r>
+      <w:commentRangeEnd w:id="9"/>
+      <w:r>
+        <w:rPr>
+          <w:rStyle w:val="CommentReference"/>
+          <w:rFonts w:eastAsia="Times New Roman"/>
+          <w:rtl/>
+          <w:lang w:bidi="ar-SA"/>
+        </w:rPr>
+        <w:commentReference w:id="9"/>
+      </w:r>
+      <w:r>
+        <w:rPr>
+          <w:rFonts w:hint="cs"/>
+          <w:rtl/>
+        </w:rPr>
+        <w:t xml:space="preserve">است. دیگر وضعیت کنونی دکمه است که باید با مقایسه با وضعیت قبلی دکمه </w:t>
+      </w:r>
+      <w:r>
+        <w:t>LED</w:t>
+      </w:r>
+      <w:r>
+        <w:rPr>
+          <w:rtl/>
+        </w:rPr>
+        <w:t xml:space="preserve">  </w:t>
+      </w:r>
+      <w:r>
+        <w:rPr>
+          <w:rFonts w:hint="cs"/>
+          <w:rtl/>
+        </w:rPr>
+        <w:t xml:space="preserve">را تغییر دهد، پس دو </w:t>
+      </w:r>
+      <w:bookmarkStart w:id="10" w:name="_GoBack"/>
+      <w:bookmarkEnd w:id="10"/>
+      <w:r>
+        <w:rPr>
+          <w:rFonts w:hint="cs"/>
+          <w:rtl/>
+        </w:rPr>
+        <w:t>متغیر وضعیت کنونی و وضعیت قبلی دکمه را نیز داریم. به این ترتیب کد ما به صورت زیر در می‌آید:</w:t>
+      </w:r>
+    </w:p>
+    <w:p>
+      <w:pPr>
+        <w:jc w:val="both"/>
+        <w:rPr>
+          <w:rtl/>
+        </w:rPr>
+      </w:pPr>
+    </w:p>
+    <w:p>
+      <w:pPr>
+        <w:jc w:val="both"/>
+        <w:rPr>
+          <w:rtl/>
+        </w:rPr>
+      </w:pPr>
+    </w:p>
+    <w:bookmarkStart w:id="11" w:name="_MON_1597823276"/>
+    <w:bookmarkEnd w:id="11"/>
+    <w:p>
+      <w:pPr>
+        <w:jc w:val="both"/>
+        <w:rPr>
+          <w:rtl/>
+        </w:rPr>
+      </w:pPr>
+      <w:r>
+        <w:object w:dxaOrig="9026" w:dyaOrig="5437" w14:anchorId="45D043B4">
+          <v:shape id="_x0000_i1033" type="#_x0000_t75" style="width:451.8pt;height:271.8pt" o:ole="">
+            <v:imagedata r:id="rId21" o:title=""/>
+          </v:shape>
+          <o:OLEObject Type="Embed" ProgID="Word.OpenDocumentText.12" ShapeID="_x0000_i1033" DrawAspect="Content" ObjectID="_1616333397" r:id="rId22"/>
+        </w:object>
+      </w:r>
+    </w:p>
+    <w:p>
+      <w:pPr>
+        <w:jc w:val="both"/>
+        <w:rPr>
+          <w:rtl/>
+        </w:rPr>
+      </w:pPr>
+    </w:p>
+    <w:p>
+      <w:pPr>
+        <w:jc w:val="both"/>
+        <w:rPr>
+          <w:rtl/>
+        </w:rPr>
+      </w:pPr>
+    </w:p>
+    <w:p>
+      <w:pPr>
+        <w:jc w:val="both"/>
+        <w:rPr>
+          <w:rtl/>
+        </w:rPr>
+      </w:pPr>
+    </w:p>
+    <w:p>
+      <w:pPr>
+        <w:jc w:val="both"/>
         <w:rPr>
           <w:rFonts w:eastAsia="Times New Roman"/>
           <w:b/>
@@ -2264,9 +2205,9 @@
           <w:kern w:val="32"/>
           <w:sz w:val="38"/>
           <w:szCs w:val="40"/>
-        </w:rPr>
-        <w:t>LED</w:t>
-      </w:r>
+          <w:rtl/>
+        </w:rPr>
+      </w:pPr>
       <w:r>
         <w:rPr>
           <w:rFonts w:eastAsia="Times New Roman" w:hint="cs"/>
@@ -2277,281 +2218,49 @@
           <w:szCs w:val="40"/>
           <w:rtl/>
         </w:rPr>
-        <w:t xml:space="preserve"> وضعیتی</w:t>
-      </w:r>
-    </w:p>
-    <w:p>
-      <w:pPr>
-        <w:rPr>
-          <w:rtl/>
-        </w:rPr>
-      </w:pPr>
-      <w:r>
-        <w:rPr>
-          <w:rFonts w:hint="cs"/>
-          <w:rtl/>
-        </w:rPr>
-        <w:lastRenderedPageBreak/>
-        <w:t xml:space="preserve">اکنون تمرین را کمی متفاوت می‌کنیم. می‌خواهیم با فشردن دکمه، وضعیت کلید نسبت به حالت قبلش تغییر کند و تا زمانی که دکمه دوباره فشرده نشده‌است، ثابت بماند. </w:t>
-      </w:r>
-      <w:r>
-        <w:rPr>
-          <w:rFonts w:hint="cs"/>
-          <w:rtl/>
-        </w:rPr>
-        <w:t>مدار همانند قبل است و تفاوت در کد هست.</w:t>
-      </w:r>
-      <w:r>
-        <w:rPr>
-          <w:rFonts w:hint="cs"/>
-          <w:rtl/>
-        </w:rPr>
-        <w:t xml:space="preserve"> </w:t>
-      </w:r>
-    </w:p>
-    <w:p>
-      <w:pPr>
-        <w:rPr>
-          <w:rtl/>
-        </w:rPr>
-      </w:pPr>
-      <w:r>
-        <w:rPr>
-          <w:rFonts w:hint="cs"/>
-          <w:rtl/>
-        </w:rPr>
-        <w:t xml:space="preserve">نکته‌ی مهم این کدنویسی، درک متغیرهای موجود در سیستم است. می‌توان الگوریتم‌های متفاوتی را نوشت که اکثرا به دلیل جامع نبودن به شکست می‌خورند. (امتحان کنید!) </w:t>
-      </w:r>
-      <w:r>
-        <w:rPr>
-          <w:rFonts w:hint="cs"/>
-          <w:rtl/>
-        </w:rPr>
-        <w:t xml:space="preserve">اما با درک حالت‌های مختلف سیستم می‌توان به الگوریتم زیر رسید: </w:t>
-      </w:r>
-    </w:p>
-    <w:p>
-      <w:pPr>
-        <w:rPr>
-          <w:i/>
-          <w:iCs/>
-        </w:rPr>
-      </w:pPr>
-      <w:r>
-        <w:rPr>
-          <w:rFonts w:hint="cs"/>
-          <w:rtl/>
-        </w:rPr>
-        <w:t>سه متغی</w:t>
-      </w:r>
-      <w:r>
-        <w:rPr>
-          <w:rFonts w:hint="cs"/>
-          <w:rtl/>
-        </w:rPr>
-        <w:t xml:space="preserve">ر وضعیت سیستم را تعیین می‌کنند: حالت </w:t>
-      </w:r>
-      <w:r>
-        <w:t xml:space="preserve">LED </w:t>
-      </w:r>
-      <w:r>
-        <w:rPr>
-          <w:rFonts w:hint="cs"/>
-          <w:rtl/>
-        </w:rPr>
-        <w:t xml:space="preserve"> که خروجی سیستم است و باید با فشردن دکمه به نقیضش تبدیل شود یعنی اگر </w:t>
-      </w:r>
-      <w:r>
-        <w:t>HIGH</w:t>
-      </w:r>
-      <w:r>
-        <w:rPr>
-          <w:rFonts w:hint="cs"/>
-          <w:rtl/>
-        </w:rPr>
-        <w:t xml:space="preserve"> است به </w:t>
-      </w:r>
-      <w:r>
-        <w:t xml:space="preserve">LOW </w:t>
-      </w:r>
-      <w:r>
-        <w:rPr>
-          <w:rFonts w:hint="cs"/>
-          <w:rtl/>
-        </w:rPr>
-        <w:t xml:space="preserve"> تبدیل شود و برعکس پس متغیری </w:t>
-      </w:r>
-      <w:proofErr w:type="spellStart"/>
-      <w:r>
-        <w:t>boolean</w:t>
-      </w:r>
-      <w:proofErr w:type="spellEnd"/>
-      <w:r>
-        <w:rPr>
-          <w:rFonts w:hint="cs"/>
-          <w:rtl/>
-        </w:rPr>
-        <w:t xml:space="preserve"> است. </w:t>
-      </w:r>
-      <w:r>
-        <w:rPr>
-          <w:rFonts w:hint="cs"/>
-          <w:rtl/>
-        </w:rPr>
-        <w:t xml:space="preserve">دیگر وضعیت کنونی دکمه است که باید با مقایسه با وضعیت قبلی دکمه </w:t>
-      </w:r>
-      <w:r>
-        <w:t xml:space="preserve">LED </w:t>
-      </w:r>
-      <w:r>
-        <w:rPr>
-          <w:rFonts w:hint="cs"/>
-          <w:rtl/>
-        </w:rPr>
-        <w:t xml:space="preserve"> را تغییر دهد، پس دو متغیر وضعیت کنونی و وضعیت قبلی دکمه را نیز داریم. به این ترتیب کد ما به صورت زیر در می‌آید:</w:t>
-      </w:r>
-    </w:p>
-    <w:p>
-      <w:pPr>
-        <w:rPr>
-          <w:rtl/>
-        </w:rPr>
-      </w:pPr>
-    </w:p>
-    <w:p>
-      <w:pPr>
-        <w:rPr>
-          <w:rFonts w:hint="cs"/>
-          <w:rtl/>
-        </w:rPr>
-      </w:pPr>
-    </w:p>
-    <w:bookmarkStart w:id="3" w:name="_MON_1597823276"/>
-    <w:bookmarkEnd w:id="3"/>
-    <w:p>
-      <w:pPr>
-        <w:rPr>
-          <w:rtl/>
-        </w:rPr>
-      </w:pPr>
-      <w:r>
-        <w:object w:dxaOrig="9026" w:dyaOrig="5437">
-          <v:shape id="_x0000_i1029" type="#_x0000_t75" style="width:451.6pt;height:271.85pt" o:ole="">
-            <v:imagedata r:id="rId17" o:title=""/>
-          </v:shape>
-          <o:OLEObject Type="Embed" ProgID="Word.OpenDocumentText.12" ShapeID="_x0000_i1029" DrawAspect="Content" ObjectID="_1601391956" r:id="rId18"/>
-        </w:object>
-      </w:r>
-    </w:p>
-    <w:p>
-      <w:pPr>
-        <w:rPr>
-          <w:rtl/>
-        </w:rPr>
-      </w:pPr>
-    </w:p>
-    <w:p>
-      <w:pPr>
-        <w:rPr>
-          <w:rtl/>
-        </w:rPr>
-      </w:pPr>
-    </w:p>
-    <w:p>
-      <w:pPr>
-        <w:rPr>
-          <w:rFonts w:hint="cs"/>
-          <w:rtl/>
-        </w:rPr>
-      </w:pPr>
-      <w:bookmarkStart w:id="4" w:name="_GoBack"/>
-      <w:bookmarkEnd w:id="4"/>
-    </w:p>
-    <w:p>
-      <w:pPr>
-        <w:rPr>
-          <w:rFonts w:eastAsia="Times New Roman" w:hint="cs"/>
-          <w:b/>
-          <w:bCs/>
-          <w:kern w:val="32"/>
-          <w:sz w:val="38"/>
-          <w:szCs w:val="40"/>
-          <w:rtl/>
-        </w:rPr>
-      </w:pPr>
-      <w:r>
-        <w:rPr>
-          <w:rFonts w:eastAsia="Times New Roman" w:hint="cs"/>
-          <w:b/>
-          <w:bCs/>
-          <w:kern w:val="32"/>
-          <w:sz w:val="38"/>
-          <w:szCs w:val="40"/>
-          <w:rtl/>
-        </w:rPr>
-        <w:lastRenderedPageBreak/>
         <w:t xml:space="preserve">پروژک1: افزودن گیت نات </w:t>
       </w:r>
     </w:p>
     <w:p>
       <w:pPr>
-        <w:rPr>
-          <w:rtl/>
-        </w:rPr>
-      </w:pPr>
-      <w:r>
-        <w:rPr>
-          <w:rFonts w:hint="cs"/>
-          <w:rtl/>
-        </w:rPr>
-        <w:t xml:space="preserve">می‌توان با اضافه کردن </w:t>
-      </w:r>
-      <w:r>
-        <w:rPr>
-          <w:rFonts w:hint="cs"/>
-          <w:rtl/>
-        </w:rPr>
-        <w:t xml:space="preserve">گیت نات وضعیت </w:t>
-      </w:r>
-      <w:r>
-        <w:rPr>
-          <w:rFonts w:hint="cs"/>
-          <w:rtl/>
-        </w:rPr>
-        <w:t xml:space="preserve">منطقی </w:t>
-      </w:r>
-      <w:r>
-        <w:rPr>
-          <w:rFonts w:hint="cs"/>
-          <w:rtl/>
-        </w:rPr>
-        <w:t xml:space="preserve">موجود در </w:t>
-      </w:r>
-      <w:r>
-        <w:rPr>
-          <w:rFonts w:hint="cs"/>
-          <w:rtl/>
-        </w:rPr>
-        <w:t xml:space="preserve">هر نقطه از مدار را متفاوت کرد. </w:t>
-      </w:r>
-      <w:r>
-        <w:rPr>
-          <w:rFonts w:hint="cs"/>
-          <w:rtl/>
-        </w:rPr>
-        <w:t xml:space="preserve">این پروژک برای یادگیری چگونگی استفاده از گیت نات طراح شده است. در مدار زیر استفاده از این گیت را می‌بینید. </w:t>
-      </w:r>
-    </w:p>
-    <w:p>
-      <w:pPr>
-        <w:rPr>
-          <w:rtl/>
-        </w:rPr>
-      </w:pPr>
-    </w:p>
-    <w:p>
-      <w:pPr>
-        <w:jc w:val="center"/>
+        <w:jc w:val="both"/>
+        <w:rPr>
+          <w:rtl/>
+        </w:rPr>
+      </w:pPr>
+      <w:r>
+        <w:rPr>
+          <w:rFonts w:hint="cs"/>
+          <w:rtl/>
+        </w:rPr>
+        <w:t>می‌توان با اضافه کردن گیت نات وضعیت منطقی موجود در هر نقطه از مدار را متفاوت کرد. این پروژک برای یادگیری چگونگی استفاده از گیت نات طراح</w:t>
+      </w:r>
+      <w:r>
+        <w:rPr>
+          <w:rFonts w:hint="cs"/>
+          <w:rtl/>
+        </w:rPr>
+        <w:t>ی</w:t>
+      </w:r>
+      <w:r>
+        <w:rPr>
+          <w:rFonts w:hint="cs"/>
+          <w:rtl/>
+        </w:rPr>
+        <w:t xml:space="preserve"> شده است. در مدار زیر استفاده از این گیت را می‌بینید. </w:t>
+      </w:r>
+    </w:p>
+    <w:p>
+      <w:pPr>
+        <w:jc w:val="both"/>
+        <w:rPr>
+          <w:rtl/>
+        </w:rPr>
+      </w:pPr>
+    </w:p>
+    <w:p>
+      <w:pPr>
+        <w:jc w:val="both"/>
         <w:rPr>
           <w:rtl/>
         </w:rPr>
@@ -2566,81 +2275,35 @@
     </w:p>
     <w:p>
       <w:pPr>
-        <w:jc w:val="center"/>
-        <w:rPr>
-          <w:rtl/>
-        </w:rPr>
-      </w:pPr>
-    </w:p>
-    <w:p>
-      <w:pPr>
-        <w:jc w:val="center"/>
-        <w:rPr>
-          <w:rtl/>
-        </w:rPr>
-      </w:pPr>
-    </w:p>
-    <w:p>
-      <w:pPr>
-        <w:rPr>
-          <w:rtl/>
-        </w:rPr>
-      </w:pPr>
-    </w:p>
-    <w:p>
-      <w:pPr>
-        <w:bidi w:val="0"/>
-        <w:rPr>
-          <w:rFonts w:cstheme="minorBidi"/>
-          <w:rtl/>
-        </w:rPr>
-      </w:pPr>
-      <w:r>
-        <w:rPr>
-          <w:rFonts w:cstheme="minorBidi"/>
-        </w:rPr>
-        <w:t>#</w:t>
-      </w:r>
-      <w:proofErr w:type="spellStart"/>
-      <w:proofErr w:type="gramStart"/>
-      <w:r>
-        <w:rPr>
-          <w:rFonts w:cstheme="minorBidi"/>
-        </w:rPr>
-        <w:t>digitalRead</w:t>
-      </w:r>
-      <w:proofErr w:type="spellEnd"/>
-      <w:r>
-        <w:rPr>
-          <w:rFonts w:cstheme="minorBidi"/>
-        </w:rPr>
-        <w:t>(</w:t>
-      </w:r>
-      <w:proofErr w:type="gramEnd"/>
-      <w:r>
-        <w:rPr>
-          <w:rFonts w:cstheme="minorBidi"/>
-        </w:rPr>
-        <w:t>) #Pull-up Resistor #Pull-down Resistor</w:t>
-      </w:r>
-    </w:p>
-    <w:p>
-      <w:pPr>
-        <w:rPr>
-          <w:rFonts w:hint="cs"/>
-          <w:rtl/>
-        </w:rPr>
-      </w:pPr>
-      <w:r>
-        <w:t>#</w:t>
-      </w:r>
-      <w:r>
-        <w:rPr>
-          <w:rFonts w:hint="cs"/>
-          <w:rtl/>
-        </w:rPr>
-        <w:t>دکمه</w:t>
-      </w:r>
+        <w:jc w:val="both"/>
+        <w:rPr>
+          <w:rtl/>
+        </w:rPr>
+      </w:pPr>
+    </w:p>
+    <w:p>
+      <w:pPr>
+        <w:jc w:val="both"/>
+        <w:rPr>
+          <w:rtl/>
+        </w:rPr>
+      </w:pPr>
+    </w:p>
+    <w:p>
+      <w:pPr>
+        <w:jc w:val="both"/>
+        <w:rPr>
+          <w:rtl/>
+        </w:rPr>
+      </w:pPr>
+    </w:p>
+    <w:p>
+      <w:pPr>
+        <w:jc w:val="both"/>
+        <w:rPr>
+          <w:rtl/>
+        </w:rPr>
+      </w:pPr>
     </w:p>
     <w:sectPr>
       <w:pgSz w:w="11906" w:h="16838"/>
@@ -2654,15 +2317,910 @@
 </w:document>
 </file>
 
+<file path=word/comments.xml><?xml version="1.0" encoding="utf-8"?>
+<w:comments xmlns:wpc="http://schemas.microsoft.com/office/word/2010/wordprocessingCanvas" xmlns:cx="http://schemas.microsoft.com/office/drawing/2014/chartex" xmlns:cx1="http://schemas.microsoft.com/office/drawing/2015/9/8/chartex" xmlns:cx2="http://schemas.microsoft.com/office/drawing/2015/10/21/chartex" xmlns:cx3="http://schemas.microsoft.com/office/drawing/2016/5/9/chartex" xmlns:cx4="http://schemas.microsoft.com/office/drawing/2016/5/10/chartex" xmlns:cx5="http://schemas.microsoft.com/office/drawing/2016/5/11/chartex" xmlns:cx6="http://schemas.microsoft.com/office/drawing/2016/5/12/chartex" xmlns:cx7="http://schemas.microsoft.com/office/drawing/2016/5/13/chartex" xmlns:cx8="http://schemas.microsoft.com/office/drawing/2016/5/14/chartex" xmlns:mc="http://schemas.openxmlformats.org/markup-compatibility/2006" xmlns:aink="http://schemas.microsoft.com/office/drawing/2016/ink" xmlns:am3d="http://schemas.microsoft.com/office/drawing/2017/model3d" xmlns:o="urn:schemas-microsoft-com:office:office" xmlns:r="http://schemas.openxmlformats.org/officeDocument/2006/relationships" xmlns:m="http://schemas.openxmlformats.org/officeDocument/2006/math" xmlns:v="urn:schemas-microsoft-com:vml" xmlns:wp14="http://schemas.microsoft.com/office/word/2010/wordprocessingDrawing" xmlns:wp="http://schemas.openxmlformats.org/drawingml/2006/wordprocessingDrawing" xmlns:w10="urn:schemas-microsoft-com:office:word" xmlns:w="http://schemas.openxmlformats.org/wordprocessingml/2006/main" xmlns:w14="http://schemas.microsoft.com/office/word/2010/wordml" xmlns:w15="http://schemas.microsoft.com/office/word/2012/wordml" xmlns:w16cid="http://schemas.microsoft.com/office/word/2016/wordml/cid" xmlns:w16se="http://schemas.microsoft.com/office/word/2015/wordml/symex" xmlns:wpg="http://schemas.microsoft.com/office/word/2010/wordprocessingGroup" xmlns:wpi="http://schemas.microsoft.com/office/word/2010/wordprocessingInk" xmlns:wne="http://schemas.microsoft.com/office/word/2006/wordml" xmlns:wps="http://schemas.microsoft.com/office/word/2010/wordprocessingShape" mc:Ignorable="w14 w15 w16se w16cid wp14">
+  <w:comment w:id="0" w:author="ahmed" w:date="2019-04-09T16:23:00Z" w:initials="a">
+    <w:p>
+      <w:pPr>
+        <w:pStyle w:val="CommentText"/>
+      </w:pPr>
+      <w:r>
+        <w:rPr>
+          <w:rStyle w:val="CommentReference"/>
+        </w:rPr>
+        <w:annotationRef/>
+      </w:r>
+      <w:r>
+        <w:rPr>
+          <w:rStyle w:val="CommentReference"/>
+          <w:rFonts w:hint="cs"/>
+          <w:rtl/>
+        </w:rPr>
+        <w:t xml:space="preserve">فکنم الکترونیکی بهتر باشه </w:t>
+      </w:r>
+    </w:p>
+  </w:comment>
+  <w:comment w:id="1" w:author="ahmed" w:date="2019-04-09T16:31:00Z" w:initials="a">
+    <w:p>
+      <w:pPr>
+        <w:pStyle w:val="CommentText"/>
+        <w:rPr>
+          <w:rFonts w:hint="cs"/>
+          <w:rtl/>
+          <w:lang w:bidi="fa-IR"/>
+        </w:rPr>
+      </w:pPr>
+      <w:r>
+        <w:rPr>
+          <w:rStyle w:val="CommentReference"/>
+        </w:rPr>
+        <w:annotationRef/>
+      </w:r>
+      <w:r>
+        <w:rPr>
+          <w:rFonts w:hint="cs"/>
+          <w:rtl/>
+        </w:rPr>
+        <w:t xml:space="preserve">به نظرم این تیتر رو بکنش </w:t>
+      </w:r>
+      <w:r>
+        <w:rPr>
+          <w:rFonts w:cs="Calibri" w:hint="cs"/>
+          <w:rtl/>
+        </w:rPr>
+        <w:t xml:space="preserve">"مدار الکتریکی دکمه" </w:t>
+      </w:r>
+      <w:r>
+        <w:rPr>
+          <w:rFonts w:hint="cs"/>
+          <w:rtl/>
+        </w:rPr>
+        <w:t>بعدش بیا ب</w:t>
+      </w:r>
+      <w:r>
+        <w:rPr>
+          <w:rFonts w:hint="cs"/>
+          <w:rtl/>
+        </w:rPr>
+        <w:t xml:space="preserve">گو برای بستن این مدار 2 نوع وجود داره که یکی میشه </w:t>
+      </w:r>
+      <w:r>
+        <w:t>Pullup</w:t>
+      </w:r>
+      <w:r>
+        <w:rPr>
+          <w:rFonts w:hint="cs"/>
+          <w:rtl/>
+          <w:lang w:bidi="fa-IR"/>
+        </w:rPr>
+        <w:t xml:space="preserve"> یکی </w:t>
+      </w:r>
+      <w:r>
+        <w:rPr>
+          <w:lang w:bidi="fa-IR"/>
+        </w:rPr>
+        <w:t>Pull down</w:t>
+      </w:r>
+      <w:r>
+        <w:rPr>
+          <w:rFonts w:hint="cs"/>
+          <w:rtl/>
+          <w:lang w:bidi="fa-IR"/>
+        </w:rPr>
+        <w:t xml:space="preserve"> بعد تفاوتاشون و این چیزا. بعدش یه تیتر دیگه بزن </w:t>
+      </w:r>
+      <w:r>
+        <w:rPr>
+          <w:rFonts w:cs="Calibri" w:hint="cs"/>
+          <w:rtl/>
+          <w:lang w:bidi="fa-IR"/>
+        </w:rPr>
+        <w:t xml:space="preserve">"راه اندازی دکمه" </w:t>
+      </w:r>
+      <w:r>
+        <w:rPr>
+          <w:rFonts w:hint="cs"/>
+          <w:rtl/>
+          <w:lang w:bidi="fa-IR"/>
+        </w:rPr>
+        <w:t xml:space="preserve">توی اونجا بیا بگو هدف بستن مدار دکمس و از اون طرفم مدار فیریتزینگشو بیار. بعدش بیا </w:t>
+      </w:r>
+      <w:r>
+        <w:rPr>
+          <w:lang w:bidi="fa-IR"/>
+        </w:rPr>
+        <w:t>digital read</w:t>
+      </w:r>
+      <w:r>
+        <w:rPr>
+          <w:rFonts w:hint="cs"/>
+          <w:rtl/>
+          <w:lang w:bidi="fa-IR"/>
+        </w:rPr>
+        <w:t xml:space="preserve"> و بقیه توابع رو بگو </w:t>
+      </w:r>
+    </w:p>
+  </w:comment>
+  <w:comment w:id="2" w:author="ahmed" w:date="2019-04-09T16:26:00Z" w:initials="a">
+    <w:p>
+      <w:pPr>
+        <w:pStyle w:val="CommentText"/>
+      </w:pPr>
+      <w:r>
+        <w:rPr>
+          <w:rStyle w:val="CommentReference"/>
+        </w:rPr>
+        <w:annotationRef/>
+      </w:r>
+      <w:r>
+        <w:rPr>
+          <w:rFonts w:hint="cs"/>
+          <w:rtl/>
+        </w:rPr>
+        <w:t>نیازی نیستش که بیاد مگر اینکه قرار باشد ازش استفاده کنی که اون موقع هم قبل از کد میادش.</w:t>
+      </w:r>
+    </w:p>
+  </w:comment>
+  <w:comment w:id="3" w:author="ahmed" w:date="2019-04-09T16:18:00Z" w:initials="a">
+    <w:p>
+      <w:pPr>
+        <w:pStyle w:val="CommentText"/>
+        <w:rPr>
+          <w:rFonts w:hint="cs"/>
+          <w:rtl/>
+          <w:lang w:bidi="fa-IR"/>
+        </w:rPr>
+      </w:pPr>
+      <w:r>
+        <w:rPr>
+          <w:rStyle w:val="CommentReference"/>
+        </w:rPr>
+        <w:annotationRef/>
+      </w:r>
+      <w:r>
+        <w:rPr>
+          <w:rFonts w:hint="cs"/>
+          <w:rtl/>
+          <w:lang w:bidi="fa-IR"/>
+        </w:rPr>
+        <w:t>به نظرم اینجا نباید بیاریش باید قبل از کد بیادش</w:t>
+      </w:r>
+      <w:r>
+        <w:rPr>
+          <w:rFonts w:hint="cs"/>
+          <w:rtl/>
+          <w:lang w:bidi="fa-IR"/>
+        </w:rPr>
+        <w:t>. اونجا هم به صورت تعریف بیارش که دیجیتال رید چیه و بعد توی بخش آخر بگو که با استفاده از این تابع ما وضعیت دیجیتالی مدار را خواهمی خواند</w:t>
+      </w:r>
+    </w:p>
+  </w:comment>
+  <w:comment w:id="6" w:author="ahmed" w:date="2019-04-09T16:42:00Z" w:initials="a">
+    <w:p>
+      <w:pPr>
+        <w:pStyle w:val="CommentText"/>
+      </w:pPr>
+      <w:r>
+        <w:rPr>
+          <w:rStyle w:val="CommentReference"/>
+        </w:rPr>
+        <w:annotationRef/>
+      </w:r>
+      <w:r>
+        <w:rPr>
+          <w:rFonts w:hint="cs"/>
+          <w:rtl/>
+        </w:rPr>
+        <w:t xml:space="preserve">اینجا بیا بگو هدف چیه بعد مدارش بعد توابع </w:t>
+      </w:r>
+    </w:p>
+  </w:comment>
+  <w:comment w:id="7" w:author="ahmed" w:date="2019-04-09T16:30:00Z" w:initials="a">
+    <w:p>
+      <w:pPr>
+        <w:pStyle w:val="CommentText"/>
+      </w:pPr>
+      <w:r>
+        <w:rPr>
+          <w:rStyle w:val="CommentReference"/>
+        </w:rPr>
+        <w:annotationRef/>
+      </w:r>
+      <w:r>
+        <w:rPr>
+          <w:rFonts w:hint="cs"/>
+          <w:rtl/>
+        </w:rPr>
+        <w:t>نشده در کد</w:t>
+      </w:r>
+    </w:p>
+  </w:comment>
+  <w:comment w:id="9" w:author="ahmed" w:date="2019-04-09T16:43:00Z" w:initials="a">
+    <w:p>
+      <w:pPr>
+        <w:pStyle w:val="CommentText"/>
+      </w:pPr>
+      <w:r>
+        <w:rPr>
+          <w:rStyle w:val="CommentReference"/>
+        </w:rPr>
+        <w:annotationRef/>
+      </w:r>
+      <w:r>
+        <w:rPr>
+          <w:rFonts w:hint="cs"/>
+          <w:rtl/>
+        </w:rPr>
+        <w:t>اینجا بعد از اینکه میگی هدف چیه مثل بخش قبلی بیا بگو که بولین چیه</w:t>
+      </w:r>
+    </w:p>
+  </w:comment>
+</w:comments>
+</file>
+
+<file path=word/commentsExtended.xml><?xml version="1.0" encoding="utf-8"?>
+<w15:commentsEx xmlns:wpc="http://schemas.microsoft.com/office/word/2010/wordprocessingCanvas" xmlns:cx="http://schemas.microsoft.com/office/drawing/2014/chartex" xmlns:cx1="http://schemas.microsoft.com/office/drawing/2015/9/8/chartex" xmlns:cx2="http://schemas.microsoft.com/office/drawing/2015/10/21/chartex" xmlns:cx3="http://schemas.microsoft.com/office/drawing/2016/5/9/chartex" xmlns:cx4="http://schemas.microsoft.com/office/drawing/2016/5/10/chartex" xmlns:cx5="http://schemas.microsoft.com/office/drawing/2016/5/11/chartex" xmlns:cx6="http://schemas.microsoft.com/office/drawing/2016/5/12/chartex" xmlns:cx7="http://schemas.microsoft.com/office/drawing/2016/5/13/chartex" xmlns:cx8="http://schemas.microsoft.com/office/drawing/2016/5/14/chartex" xmlns:mc="http://schemas.openxmlformats.org/markup-compatibility/2006" xmlns:aink="http://schemas.microsoft.com/office/drawing/2016/ink" xmlns:am3d="http://schemas.microsoft.com/office/drawing/2017/model3d" xmlns:o="urn:schemas-microsoft-com:office:office" xmlns:r="http://schemas.openxmlformats.org/officeDocument/2006/relationships" xmlns:m="http://schemas.openxmlformats.org/officeDocument/2006/math" xmlns:v="urn:schemas-microsoft-com:vml" xmlns:wp14="http://schemas.microsoft.com/office/word/2010/wordprocessingDrawing" xmlns:wp="http://schemas.openxmlformats.org/drawingml/2006/wordprocessingDrawing" xmlns:w10="urn:schemas-microsoft-com:office:word" xmlns:w="http://schemas.openxmlformats.org/wordprocessingml/2006/main" xmlns:w14="http://schemas.microsoft.com/office/word/2010/wordml" xmlns:w15="http://schemas.microsoft.com/office/word/2012/wordml" xmlns:w16cid="http://schemas.microsoft.com/office/word/2016/wordml/cid" xmlns:w16se="http://schemas.microsoft.com/office/word/2015/wordml/symex" xmlns:wpg="http://schemas.microsoft.com/office/word/2010/wordprocessingGroup" xmlns:wpi="http://schemas.microsoft.com/office/word/2010/wordprocessingInk" xmlns:wne="http://schemas.microsoft.com/office/word/2006/wordml" xmlns:wps="http://schemas.microsoft.com/office/word/2010/wordprocessingShape" mc:Ignorable="w14 w15 w16se w16cid wp14">
+  <w15:commentEx w15:paraId="385723BB" w15:done="0"/>
+  <w15:commentEx w15:paraId="584052F7" w15:done="0"/>
+  <w15:commentEx w15:paraId="3F4C007A" w15:done="0"/>
+  <w15:commentEx w15:paraId="0288B6D3" w15:done="0"/>
+  <w15:commentEx w15:paraId="75228A66" w15:done="0"/>
+  <w15:commentEx w15:paraId="2877F103" w15:done="0"/>
+  <w15:commentEx w15:paraId="1027D665" w15:done="0"/>
+</w15:commentsEx>
+</file>
+
+<file path=word/commentsIds.xml><?xml version="1.0" encoding="utf-8"?>
+<w16cid:commentsIds xmlns:wpc="http://schemas.microsoft.com/office/word/2010/wordprocessingCanvas" xmlns:cx="http://schemas.microsoft.com/office/drawing/2014/chartex" xmlns:cx1="http://schemas.microsoft.com/office/drawing/2015/9/8/chartex" xmlns:cx2="http://schemas.microsoft.com/office/drawing/2015/10/21/chartex" xmlns:cx3="http://schemas.microsoft.com/office/drawing/2016/5/9/chartex" xmlns:cx4="http://schemas.microsoft.com/office/drawing/2016/5/10/chartex" xmlns:cx5="http://schemas.microsoft.com/office/drawing/2016/5/11/chartex" xmlns:cx6="http://schemas.microsoft.com/office/drawing/2016/5/12/chartex" xmlns:cx7="http://schemas.microsoft.com/office/drawing/2016/5/13/chartex" xmlns:cx8="http://schemas.microsoft.com/office/drawing/2016/5/14/chartex" xmlns:mc="http://schemas.openxmlformats.org/markup-compatibility/2006" xmlns:aink="http://schemas.microsoft.com/office/drawing/2016/ink" xmlns:am3d="http://schemas.microsoft.com/office/drawing/2017/model3d" xmlns:o="urn:schemas-microsoft-com:office:office" xmlns:r="http://schemas.openxmlformats.org/officeDocument/2006/relationships" xmlns:m="http://schemas.openxmlformats.org/officeDocument/2006/math" xmlns:v="urn:schemas-microsoft-com:vml" xmlns:wp14="http://schemas.microsoft.com/office/word/2010/wordprocessingDrawing" xmlns:wp="http://schemas.openxmlformats.org/drawingml/2006/wordprocessingDrawing" xmlns:w10="urn:schemas-microsoft-com:office:word" xmlns:w="http://schemas.openxmlformats.org/wordprocessingml/2006/main" xmlns:w14="http://schemas.microsoft.com/office/word/2010/wordml" xmlns:w15="http://schemas.microsoft.com/office/word/2012/wordml" xmlns:w16cid="http://schemas.microsoft.com/office/word/2016/wordml/cid" xmlns:w16se="http://schemas.microsoft.com/office/word/2015/wordml/symex" xmlns:wpg="http://schemas.microsoft.com/office/word/2010/wordprocessingGroup" xmlns:wpi="http://schemas.microsoft.com/office/word/2010/wordprocessingInk" xmlns:wne="http://schemas.microsoft.com/office/word/2006/wordml" xmlns:wps="http://schemas.microsoft.com/office/word/2010/wordprocessingShape" mc:Ignorable="w14 w15 w16se w16cid wp14">
+  <w16cid:commentId w16cid:paraId="385723BB" w16cid:durableId="20574579"/>
+  <w16cid:commentId w16cid:paraId="584052F7" w16cid:durableId="20574768"/>
+  <w16cid:commentId w16cid:paraId="3F4C007A" w16cid:durableId="2057463E"/>
+  <w16cid:commentId w16cid:paraId="0288B6D3" w16cid:durableId="2057445B"/>
+  <w16cid:commentId w16cid:paraId="75228A66" w16cid:durableId="205749F3"/>
+  <w16cid:commentId w16cid:paraId="2877F103" w16cid:durableId="2057472F"/>
+  <w16cid:commentId w16cid:paraId="1027D665" w16cid:durableId="20574A1A"/>
+</w16cid:commentsIds>
+</file>
+
+<file path=word/numbering.xml><?xml version="1.0" encoding="utf-8"?>
+<w:numbering xmlns:wpc="http://schemas.microsoft.com/office/word/2010/wordprocessingCanvas" xmlns:cx="http://schemas.microsoft.com/office/drawing/2014/chartex" xmlns:cx1="http://schemas.microsoft.com/office/drawing/2015/9/8/chartex" xmlns:cx2="http://schemas.microsoft.com/office/drawing/2015/10/21/chartex" xmlns:cx3="http://schemas.microsoft.com/office/drawing/2016/5/9/chartex" xmlns:cx4="http://schemas.microsoft.com/office/drawing/2016/5/10/chartex" xmlns:cx5="http://schemas.microsoft.com/office/drawing/2016/5/11/chartex" xmlns:cx6="http://schemas.microsoft.com/office/drawing/2016/5/12/chartex" xmlns:cx7="http://schemas.microsoft.com/office/drawing/2016/5/13/chartex" xmlns:cx8="http://schemas.microsoft.com/office/drawing/2016/5/14/chartex" xmlns:mc="http://schemas.openxmlformats.org/markup-compatibility/2006" xmlns:aink="http://schemas.microsoft.com/office/drawing/2016/ink" xmlns:am3d="http://schemas.microsoft.com/office/drawing/2017/model3d" xmlns:o="urn:schemas-microsoft-com:office:office" xmlns:r="http://schemas.openxmlformats.org/officeDocument/2006/relationships" xmlns:m="http://schemas.openxmlformats.org/officeDocument/2006/math" xmlns:v="urn:schemas-microsoft-com:vml" xmlns:wp14="http://schemas.microsoft.com/office/word/2010/wordprocessingDrawing" xmlns:wp="http://schemas.openxmlformats.org/drawingml/2006/wordprocessingDrawing" xmlns:w10="urn:schemas-microsoft-com:office:word" xmlns:w="http://schemas.openxmlformats.org/wordprocessingml/2006/main" xmlns:w14="http://schemas.microsoft.com/office/word/2010/wordml" xmlns:w15="http://schemas.microsoft.com/office/word/2012/wordml" xmlns:w16cid="http://schemas.microsoft.com/office/word/2016/wordml/cid" xmlns:w16se="http://schemas.microsoft.com/office/word/2015/wordml/symex" xmlns:wpg="http://schemas.microsoft.com/office/word/2010/wordprocessingGroup" xmlns:wpi="http://schemas.microsoft.com/office/word/2010/wordprocessingInk" xmlns:wne="http://schemas.microsoft.com/office/word/2006/wordml" xmlns:wps="http://schemas.microsoft.com/office/word/2010/wordprocessingShape" mc:Ignorable="w14 w15 w16se w16cid wp14">
+  <w:abstractNum w:abstractNumId="0" w15:restartNumberingAfterBreak="0">
+    <w:nsid w:val="013F0C95"/>
+    <w:multiLevelType w:val="hybridMultilevel"/>
+    <w:tmpl w:val="DB26C252"/>
+    <w:lvl w:ilvl="0" w:tplc="04090001">
+      <w:start w:val="1"/>
+      <w:numFmt w:val="bullet"/>
+      <w:lvlText w:val=""/>
+      <w:lvlJc w:val="left"/>
+      <w:pPr>
+        <w:ind w:left="720" w:hanging="360"/>
+      </w:pPr>
+      <w:rPr>
+        <w:rFonts w:ascii="Symbol" w:hAnsi="Symbol" w:hint="default"/>
+      </w:rPr>
+    </w:lvl>
+    <w:lvl w:ilvl="1" w:tplc="04090003" w:tentative="1">
+      <w:start w:val="1"/>
+      <w:numFmt w:val="bullet"/>
+      <w:lvlText w:val="o"/>
+      <w:lvlJc w:val="left"/>
+      <w:pPr>
+        <w:ind w:left="1440" w:hanging="360"/>
+      </w:pPr>
+      <w:rPr>
+        <w:rFonts w:ascii="Courier New" w:hAnsi="Courier New" w:cs="Courier New" w:hint="default"/>
+      </w:rPr>
+    </w:lvl>
+    <w:lvl w:ilvl="2" w:tplc="04090005" w:tentative="1">
+      <w:start w:val="1"/>
+      <w:numFmt w:val="bullet"/>
+      <w:lvlText w:val=""/>
+      <w:lvlJc w:val="left"/>
+      <w:pPr>
+        <w:ind w:left="2160" w:hanging="360"/>
+      </w:pPr>
+      <w:rPr>
+        <w:rFonts w:ascii="Wingdings" w:hAnsi="Wingdings" w:hint="default"/>
+      </w:rPr>
+    </w:lvl>
+    <w:lvl w:ilvl="3" w:tplc="04090001" w:tentative="1">
+      <w:start w:val="1"/>
+      <w:numFmt w:val="bullet"/>
+      <w:lvlText w:val=""/>
+      <w:lvlJc w:val="left"/>
+      <w:pPr>
+        <w:ind w:left="2880" w:hanging="360"/>
+      </w:pPr>
+      <w:rPr>
+        <w:rFonts w:ascii="Symbol" w:hAnsi="Symbol" w:hint="default"/>
+      </w:rPr>
+    </w:lvl>
+    <w:lvl w:ilvl="4" w:tplc="04090003" w:tentative="1">
+      <w:start w:val="1"/>
+      <w:numFmt w:val="bullet"/>
+      <w:lvlText w:val="o"/>
+      <w:lvlJc w:val="left"/>
+      <w:pPr>
+        <w:ind w:left="3600" w:hanging="360"/>
+      </w:pPr>
+      <w:rPr>
+        <w:rFonts w:ascii="Courier New" w:hAnsi="Courier New" w:cs="Courier New" w:hint="default"/>
+      </w:rPr>
+    </w:lvl>
+    <w:lvl w:ilvl="5" w:tplc="04090005" w:tentative="1">
+      <w:start w:val="1"/>
+      <w:numFmt w:val="bullet"/>
+      <w:lvlText w:val=""/>
+      <w:lvlJc w:val="left"/>
+      <w:pPr>
+        <w:ind w:left="4320" w:hanging="360"/>
+      </w:pPr>
+      <w:rPr>
+        <w:rFonts w:ascii="Wingdings" w:hAnsi="Wingdings" w:hint="default"/>
+      </w:rPr>
+    </w:lvl>
+    <w:lvl w:ilvl="6" w:tplc="04090001" w:tentative="1">
+      <w:start w:val="1"/>
+      <w:numFmt w:val="bullet"/>
+      <w:lvlText w:val=""/>
+      <w:lvlJc w:val="left"/>
+      <w:pPr>
+        <w:ind w:left="5040" w:hanging="360"/>
+      </w:pPr>
+      <w:rPr>
+        <w:rFonts w:ascii="Symbol" w:hAnsi="Symbol" w:hint="default"/>
+      </w:rPr>
+    </w:lvl>
+    <w:lvl w:ilvl="7" w:tplc="04090003" w:tentative="1">
+      <w:start w:val="1"/>
+      <w:numFmt w:val="bullet"/>
+      <w:lvlText w:val="o"/>
+      <w:lvlJc w:val="left"/>
+      <w:pPr>
+        <w:ind w:left="5760" w:hanging="360"/>
+      </w:pPr>
+      <w:rPr>
+        <w:rFonts w:ascii="Courier New" w:hAnsi="Courier New" w:cs="Courier New" w:hint="default"/>
+      </w:rPr>
+    </w:lvl>
+    <w:lvl w:ilvl="8" w:tplc="04090005" w:tentative="1">
+      <w:start w:val="1"/>
+      <w:numFmt w:val="bullet"/>
+      <w:lvlText w:val=""/>
+      <w:lvlJc w:val="left"/>
+      <w:pPr>
+        <w:ind w:left="6480" w:hanging="360"/>
+      </w:pPr>
+      <w:rPr>
+        <w:rFonts w:ascii="Wingdings" w:hAnsi="Wingdings" w:hint="default"/>
+      </w:rPr>
+    </w:lvl>
+  </w:abstractNum>
+  <w:abstractNum w:abstractNumId="1" w15:restartNumberingAfterBreak="0">
+    <w:nsid w:val="1D1321A9"/>
+    <w:multiLevelType w:val="hybridMultilevel"/>
+    <w:tmpl w:val="1B9C8D34"/>
+    <w:lvl w:ilvl="0" w:tplc="04090001">
+      <w:start w:val="1"/>
+      <w:numFmt w:val="bullet"/>
+      <w:lvlText w:val=""/>
+      <w:lvlJc w:val="left"/>
+      <w:pPr>
+        <w:ind w:left="720" w:hanging="360"/>
+      </w:pPr>
+      <w:rPr>
+        <w:rFonts w:ascii="Symbol" w:hAnsi="Symbol" w:hint="default"/>
+      </w:rPr>
+    </w:lvl>
+    <w:lvl w:ilvl="1" w:tplc="04090003" w:tentative="1">
+      <w:start w:val="1"/>
+      <w:numFmt w:val="bullet"/>
+      <w:lvlText w:val="o"/>
+      <w:lvlJc w:val="left"/>
+      <w:pPr>
+        <w:ind w:left="1440" w:hanging="360"/>
+      </w:pPr>
+      <w:rPr>
+        <w:rFonts w:ascii="Courier New" w:hAnsi="Courier New" w:cs="Courier New" w:hint="default"/>
+      </w:rPr>
+    </w:lvl>
+    <w:lvl w:ilvl="2" w:tplc="04090005" w:tentative="1">
+      <w:start w:val="1"/>
+      <w:numFmt w:val="bullet"/>
+      <w:lvlText w:val=""/>
+      <w:lvlJc w:val="left"/>
+      <w:pPr>
+        <w:ind w:left="2160" w:hanging="360"/>
+      </w:pPr>
+      <w:rPr>
+        <w:rFonts w:ascii="Wingdings" w:hAnsi="Wingdings" w:hint="default"/>
+      </w:rPr>
+    </w:lvl>
+    <w:lvl w:ilvl="3" w:tplc="04090001" w:tentative="1">
+      <w:start w:val="1"/>
+      <w:numFmt w:val="bullet"/>
+      <w:lvlText w:val=""/>
+      <w:lvlJc w:val="left"/>
+      <w:pPr>
+        <w:ind w:left="2880" w:hanging="360"/>
+      </w:pPr>
+      <w:rPr>
+        <w:rFonts w:ascii="Symbol" w:hAnsi="Symbol" w:hint="default"/>
+      </w:rPr>
+    </w:lvl>
+    <w:lvl w:ilvl="4" w:tplc="04090003" w:tentative="1">
+      <w:start w:val="1"/>
+      <w:numFmt w:val="bullet"/>
+      <w:lvlText w:val="o"/>
+      <w:lvlJc w:val="left"/>
+      <w:pPr>
+        <w:ind w:left="3600" w:hanging="360"/>
+      </w:pPr>
+      <w:rPr>
+        <w:rFonts w:ascii="Courier New" w:hAnsi="Courier New" w:cs="Courier New" w:hint="default"/>
+      </w:rPr>
+    </w:lvl>
+    <w:lvl w:ilvl="5" w:tplc="04090005" w:tentative="1">
+      <w:start w:val="1"/>
+      <w:numFmt w:val="bullet"/>
+      <w:lvlText w:val=""/>
+      <w:lvlJc w:val="left"/>
+      <w:pPr>
+        <w:ind w:left="4320" w:hanging="360"/>
+      </w:pPr>
+      <w:rPr>
+        <w:rFonts w:ascii="Wingdings" w:hAnsi="Wingdings" w:hint="default"/>
+      </w:rPr>
+    </w:lvl>
+    <w:lvl w:ilvl="6" w:tplc="04090001" w:tentative="1">
+      <w:start w:val="1"/>
+      <w:numFmt w:val="bullet"/>
+      <w:lvlText w:val=""/>
+      <w:lvlJc w:val="left"/>
+      <w:pPr>
+        <w:ind w:left="5040" w:hanging="360"/>
+      </w:pPr>
+      <w:rPr>
+        <w:rFonts w:ascii="Symbol" w:hAnsi="Symbol" w:hint="default"/>
+      </w:rPr>
+    </w:lvl>
+    <w:lvl w:ilvl="7" w:tplc="04090003" w:tentative="1">
+      <w:start w:val="1"/>
+      <w:numFmt w:val="bullet"/>
+      <w:lvlText w:val="o"/>
+      <w:lvlJc w:val="left"/>
+      <w:pPr>
+        <w:ind w:left="5760" w:hanging="360"/>
+      </w:pPr>
+      <w:rPr>
+        <w:rFonts w:ascii="Courier New" w:hAnsi="Courier New" w:cs="Courier New" w:hint="default"/>
+      </w:rPr>
+    </w:lvl>
+    <w:lvl w:ilvl="8" w:tplc="04090005" w:tentative="1">
+      <w:start w:val="1"/>
+      <w:numFmt w:val="bullet"/>
+      <w:lvlText w:val=""/>
+      <w:lvlJc w:val="left"/>
+      <w:pPr>
+        <w:ind w:left="6480" w:hanging="360"/>
+      </w:pPr>
+      <w:rPr>
+        <w:rFonts w:ascii="Wingdings" w:hAnsi="Wingdings" w:hint="default"/>
+      </w:rPr>
+    </w:lvl>
+  </w:abstractNum>
+  <w:abstractNum w:abstractNumId="2" w15:restartNumberingAfterBreak="0">
+    <w:nsid w:val="4D96411A"/>
+    <w:multiLevelType w:val="hybridMultilevel"/>
+    <w:tmpl w:val="F10CFAE8"/>
+    <w:lvl w:ilvl="0" w:tplc="04090001">
+      <w:start w:val="1"/>
+      <w:numFmt w:val="bullet"/>
+      <w:lvlText w:val=""/>
+      <w:lvlJc w:val="left"/>
+      <w:pPr>
+        <w:ind w:left="720" w:hanging="360"/>
+      </w:pPr>
+      <w:rPr>
+        <w:rFonts w:ascii="Symbol" w:hAnsi="Symbol" w:hint="default"/>
+      </w:rPr>
+    </w:lvl>
+    <w:lvl w:ilvl="1" w:tplc="04090003" w:tentative="1">
+      <w:start w:val="1"/>
+      <w:numFmt w:val="bullet"/>
+      <w:lvlText w:val="o"/>
+      <w:lvlJc w:val="left"/>
+      <w:pPr>
+        <w:ind w:left="1440" w:hanging="360"/>
+      </w:pPr>
+      <w:rPr>
+        <w:rFonts w:ascii="Courier New" w:hAnsi="Courier New" w:cs="Courier New" w:hint="default"/>
+      </w:rPr>
+    </w:lvl>
+    <w:lvl w:ilvl="2" w:tplc="04090005" w:tentative="1">
+      <w:start w:val="1"/>
+      <w:numFmt w:val="bullet"/>
+      <w:lvlText w:val=""/>
+      <w:lvlJc w:val="left"/>
+      <w:pPr>
+        <w:ind w:left="2160" w:hanging="360"/>
+      </w:pPr>
+      <w:rPr>
+        <w:rFonts w:ascii="Wingdings" w:hAnsi="Wingdings" w:hint="default"/>
+      </w:rPr>
+    </w:lvl>
+    <w:lvl w:ilvl="3" w:tplc="04090001" w:tentative="1">
+      <w:start w:val="1"/>
+      <w:numFmt w:val="bullet"/>
+      <w:lvlText w:val=""/>
+      <w:lvlJc w:val="left"/>
+      <w:pPr>
+        <w:ind w:left="2880" w:hanging="360"/>
+      </w:pPr>
+      <w:rPr>
+        <w:rFonts w:ascii="Symbol" w:hAnsi="Symbol" w:hint="default"/>
+      </w:rPr>
+    </w:lvl>
+    <w:lvl w:ilvl="4" w:tplc="04090003" w:tentative="1">
+      <w:start w:val="1"/>
+      <w:numFmt w:val="bullet"/>
+      <w:lvlText w:val="o"/>
+      <w:lvlJc w:val="left"/>
+      <w:pPr>
+        <w:ind w:left="3600" w:hanging="360"/>
+      </w:pPr>
+      <w:rPr>
+        <w:rFonts w:ascii="Courier New" w:hAnsi="Courier New" w:cs="Courier New" w:hint="default"/>
+      </w:rPr>
+    </w:lvl>
+    <w:lvl w:ilvl="5" w:tplc="04090005" w:tentative="1">
+      <w:start w:val="1"/>
+      <w:numFmt w:val="bullet"/>
+      <w:lvlText w:val=""/>
+      <w:lvlJc w:val="left"/>
+      <w:pPr>
+        <w:ind w:left="4320" w:hanging="360"/>
+      </w:pPr>
+      <w:rPr>
+        <w:rFonts w:ascii="Wingdings" w:hAnsi="Wingdings" w:hint="default"/>
+      </w:rPr>
+    </w:lvl>
+    <w:lvl w:ilvl="6" w:tplc="04090001" w:tentative="1">
+      <w:start w:val="1"/>
+      <w:numFmt w:val="bullet"/>
+      <w:lvlText w:val=""/>
+      <w:lvlJc w:val="left"/>
+      <w:pPr>
+        <w:ind w:left="5040" w:hanging="360"/>
+      </w:pPr>
+      <w:rPr>
+        <w:rFonts w:ascii="Symbol" w:hAnsi="Symbol" w:hint="default"/>
+      </w:rPr>
+    </w:lvl>
+    <w:lvl w:ilvl="7" w:tplc="04090003" w:tentative="1">
+      <w:start w:val="1"/>
+      <w:numFmt w:val="bullet"/>
+      <w:lvlText w:val="o"/>
+      <w:lvlJc w:val="left"/>
+      <w:pPr>
+        <w:ind w:left="5760" w:hanging="360"/>
+      </w:pPr>
+      <w:rPr>
+        <w:rFonts w:ascii="Courier New" w:hAnsi="Courier New" w:cs="Courier New" w:hint="default"/>
+      </w:rPr>
+    </w:lvl>
+    <w:lvl w:ilvl="8" w:tplc="04090005" w:tentative="1">
+      <w:start w:val="1"/>
+      <w:numFmt w:val="bullet"/>
+      <w:lvlText w:val=""/>
+      <w:lvlJc w:val="left"/>
+      <w:pPr>
+        <w:ind w:left="6480" w:hanging="360"/>
+      </w:pPr>
+      <w:rPr>
+        <w:rFonts w:ascii="Wingdings" w:hAnsi="Wingdings" w:hint="default"/>
+      </w:rPr>
+    </w:lvl>
+  </w:abstractNum>
+  <w:abstractNum w:abstractNumId="3" w15:restartNumberingAfterBreak="0">
+    <w:nsid w:val="68C110F1"/>
+    <w:multiLevelType w:val="hybridMultilevel"/>
+    <w:tmpl w:val="59126EE8"/>
+    <w:lvl w:ilvl="0" w:tplc="04090001">
+      <w:start w:val="1"/>
+      <w:numFmt w:val="bullet"/>
+      <w:lvlText w:val=""/>
+      <w:lvlJc w:val="left"/>
+      <w:pPr>
+        <w:ind w:left="720" w:hanging="360"/>
+      </w:pPr>
+      <w:rPr>
+        <w:rFonts w:ascii="Symbol" w:hAnsi="Symbol" w:hint="default"/>
+      </w:rPr>
+    </w:lvl>
+    <w:lvl w:ilvl="1" w:tplc="04090003" w:tentative="1">
+      <w:start w:val="1"/>
+      <w:numFmt w:val="bullet"/>
+      <w:lvlText w:val="o"/>
+      <w:lvlJc w:val="left"/>
+      <w:pPr>
+        <w:ind w:left="1440" w:hanging="360"/>
+      </w:pPr>
+      <w:rPr>
+        <w:rFonts w:ascii="Courier New" w:hAnsi="Courier New" w:cs="Courier New" w:hint="default"/>
+      </w:rPr>
+    </w:lvl>
+    <w:lvl w:ilvl="2" w:tplc="04090005" w:tentative="1">
+      <w:start w:val="1"/>
+      <w:numFmt w:val="bullet"/>
+      <w:lvlText w:val=""/>
+      <w:lvlJc w:val="left"/>
+      <w:pPr>
+        <w:ind w:left="2160" w:hanging="360"/>
+      </w:pPr>
+      <w:rPr>
+        <w:rFonts w:ascii="Wingdings" w:hAnsi="Wingdings" w:hint="default"/>
+      </w:rPr>
+    </w:lvl>
+    <w:lvl w:ilvl="3" w:tplc="04090001" w:tentative="1">
+      <w:start w:val="1"/>
+      <w:numFmt w:val="bullet"/>
+      <w:lvlText w:val=""/>
+      <w:lvlJc w:val="left"/>
+      <w:pPr>
+        <w:ind w:left="2880" w:hanging="360"/>
+      </w:pPr>
+      <w:rPr>
+        <w:rFonts w:ascii="Symbol" w:hAnsi="Symbol" w:hint="default"/>
+      </w:rPr>
+    </w:lvl>
+    <w:lvl w:ilvl="4" w:tplc="04090003" w:tentative="1">
+      <w:start w:val="1"/>
+      <w:numFmt w:val="bullet"/>
+      <w:lvlText w:val="o"/>
+      <w:lvlJc w:val="left"/>
+      <w:pPr>
+        <w:ind w:left="3600" w:hanging="360"/>
+      </w:pPr>
+      <w:rPr>
+        <w:rFonts w:ascii="Courier New" w:hAnsi="Courier New" w:cs="Courier New" w:hint="default"/>
+      </w:rPr>
+    </w:lvl>
+    <w:lvl w:ilvl="5" w:tplc="04090005" w:tentative="1">
+      <w:start w:val="1"/>
+      <w:numFmt w:val="bullet"/>
+      <w:lvlText w:val=""/>
+      <w:lvlJc w:val="left"/>
+      <w:pPr>
+        <w:ind w:left="4320" w:hanging="360"/>
+      </w:pPr>
+      <w:rPr>
+        <w:rFonts w:ascii="Wingdings" w:hAnsi="Wingdings" w:hint="default"/>
+      </w:rPr>
+    </w:lvl>
+    <w:lvl w:ilvl="6" w:tplc="04090001" w:tentative="1">
+      <w:start w:val="1"/>
+      <w:numFmt w:val="bullet"/>
+      <w:lvlText w:val=""/>
+      <w:lvlJc w:val="left"/>
+      <w:pPr>
+        <w:ind w:left="5040" w:hanging="360"/>
+      </w:pPr>
+      <w:rPr>
+        <w:rFonts w:ascii="Symbol" w:hAnsi="Symbol" w:hint="default"/>
+      </w:rPr>
+    </w:lvl>
+    <w:lvl w:ilvl="7" w:tplc="04090003" w:tentative="1">
+      <w:start w:val="1"/>
+      <w:numFmt w:val="bullet"/>
+      <w:lvlText w:val="o"/>
+      <w:lvlJc w:val="left"/>
+      <w:pPr>
+        <w:ind w:left="5760" w:hanging="360"/>
+      </w:pPr>
+      <w:rPr>
+        <w:rFonts w:ascii="Courier New" w:hAnsi="Courier New" w:cs="Courier New" w:hint="default"/>
+      </w:rPr>
+    </w:lvl>
+    <w:lvl w:ilvl="8" w:tplc="04090005" w:tentative="1">
+      <w:start w:val="1"/>
+      <w:numFmt w:val="bullet"/>
+      <w:lvlText w:val=""/>
+      <w:lvlJc w:val="left"/>
+      <w:pPr>
+        <w:ind w:left="6480" w:hanging="360"/>
+      </w:pPr>
+      <w:rPr>
+        <w:rFonts w:ascii="Wingdings" w:hAnsi="Wingdings" w:hint="default"/>
+      </w:rPr>
+    </w:lvl>
+  </w:abstractNum>
+  <w:abstractNum w:abstractNumId="4" w15:restartNumberingAfterBreak="0">
+    <w:nsid w:val="72015245"/>
+    <w:multiLevelType w:val="multilevel"/>
+    <w:tmpl w:val="D7FA3D20"/>
+    <w:lvl w:ilvl="0">
+      <w:start w:val="1"/>
+      <w:numFmt w:val="decimal"/>
+      <w:lvlText w:val="%1"/>
+      <w:lvlJc w:val="left"/>
+      <w:pPr>
+        <w:tabs>
+          <w:tab w:val="num" w:pos="432"/>
+        </w:tabs>
+        <w:ind w:left="432" w:hanging="432"/>
+      </w:pPr>
+      <w:rPr>
+        <w:rFonts w:hint="default"/>
+      </w:rPr>
+    </w:lvl>
+    <w:lvl w:ilvl="1">
+      <w:start w:val="1"/>
+      <w:numFmt w:val="decimal"/>
+      <w:lvlText w:val="%1‌.%2‌"/>
+      <w:lvlJc w:val="left"/>
+      <w:pPr>
+        <w:tabs>
+          <w:tab w:val="num" w:pos="576"/>
+        </w:tabs>
+        <w:ind w:left="576" w:hanging="576"/>
+      </w:pPr>
+      <w:rPr>
+        <w:rFonts w:hint="default"/>
+      </w:rPr>
+    </w:lvl>
+    <w:lvl w:ilvl="2">
+      <w:start w:val="1"/>
+      <w:numFmt w:val="decimal"/>
+      <w:lvlText w:val="%1‌.%2‌.%3‌"/>
+      <w:lvlJc w:val="left"/>
+      <w:pPr>
+        <w:tabs>
+          <w:tab w:val="num" w:pos="720"/>
+        </w:tabs>
+        <w:ind w:left="720" w:hanging="720"/>
+      </w:pPr>
+      <w:rPr>
+        <w:rFonts w:hint="default"/>
+      </w:rPr>
+    </w:lvl>
+    <w:lvl w:ilvl="3">
+      <w:start w:val="1"/>
+      <w:numFmt w:val="decimal"/>
+      <w:pStyle w:val="Heading4"/>
+      <w:lvlText w:val="%1‌.%2‌.%3‌.%4‌"/>
+      <w:lvlJc w:val="left"/>
+      <w:pPr>
+        <w:tabs>
+          <w:tab w:val="num" w:pos="864"/>
+        </w:tabs>
+        <w:ind w:left="864" w:hanging="864"/>
+      </w:pPr>
+      <w:rPr>
+        <w:rFonts w:hint="default"/>
+      </w:rPr>
+    </w:lvl>
+    <w:lvl w:ilvl="4">
+      <w:start w:val="1"/>
+      <w:numFmt w:val="decimal"/>
+      <w:lvlText w:val="%1.%2.%3.%4.%5"/>
+      <w:lvlJc w:val="left"/>
+      <w:pPr>
+        <w:tabs>
+          <w:tab w:val="num" w:pos="1008"/>
+        </w:tabs>
+        <w:ind w:left="1008" w:hanging="1008"/>
+      </w:pPr>
+      <w:rPr>
+        <w:rFonts w:hint="default"/>
+      </w:rPr>
+    </w:lvl>
+    <w:lvl w:ilvl="5">
+      <w:start w:val="1"/>
+      <w:numFmt w:val="decimal"/>
+      <w:lvlText w:val="%1.%2.%3.%4.%5.%6"/>
+      <w:lvlJc w:val="left"/>
+      <w:pPr>
+        <w:tabs>
+          <w:tab w:val="num" w:pos="1152"/>
+        </w:tabs>
+        <w:ind w:left="1152" w:hanging="1152"/>
+      </w:pPr>
+      <w:rPr>
+        <w:rFonts w:hint="default"/>
+      </w:rPr>
+    </w:lvl>
+    <w:lvl w:ilvl="6">
+      <w:start w:val="1"/>
+      <w:numFmt w:val="decimal"/>
+      <w:lvlText w:val="%1.%2.%3.%4.%5.%6.%7"/>
+      <w:lvlJc w:val="left"/>
+      <w:pPr>
+        <w:tabs>
+          <w:tab w:val="num" w:pos="1296"/>
+        </w:tabs>
+        <w:ind w:left="1296" w:hanging="1296"/>
+      </w:pPr>
+      <w:rPr>
+        <w:rFonts w:hint="default"/>
+      </w:rPr>
+    </w:lvl>
+    <w:lvl w:ilvl="7">
+      <w:start w:val="1"/>
+      <w:numFmt w:val="decimal"/>
+      <w:lvlText w:val="%1.%2.%3.%4.%5.%6.%7.%8"/>
+      <w:lvlJc w:val="left"/>
+      <w:pPr>
+        <w:tabs>
+          <w:tab w:val="num" w:pos="1440"/>
+        </w:tabs>
+        <w:ind w:left="1440" w:hanging="1440"/>
+      </w:pPr>
+      <w:rPr>
+        <w:rFonts w:hint="default"/>
+      </w:rPr>
+    </w:lvl>
+    <w:lvl w:ilvl="8">
+      <w:start w:val="1"/>
+      <w:numFmt w:val="decimal"/>
+      <w:lvlText w:val="%1.%2.%3.%4.%5.%6.%7.%8.%9"/>
+      <w:lvlJc w:val="left"/>
+      <w:pPr>
+        <w:tabs>
+          <w:tab w:val="num" w:pos="1584"/>
+        </w:tabs>
+        <w:ind w:left="1584" w:hanging="1584"/>
+      </w:pPr>
+      <w:rPr>
+        <w:rFonts w:hint="default"/>
+      </w:rPr>
+    </w:lvl>
+  </w:abstractNum>
+  <w:num w:numId="1">
+    <w:abstractNumId w:val="4"/>
+  </w:num>
+  <w:num w:numId="2">
+    <w:abstractNumId w:val="4"/>
+  </w:num>
+  <w:num w:numId="3">
+    <w:abstractNumId w:val="4"/>
+  </w:num>
+  <w:num w:numId="4">
+    <w:abstractNumId w:val="4"/>
+  </w:num>
+  <w:num w:numId="5">
+    <w:abstractNumId w:val="2"/>
+  </w:num>
+  <w:num w:numId="6">
+    <w:abstractNumId w:val="1"/>
+  </w:num>
+  <w:num w:numId="7">
+    <w:abstractNumId w:val="3"/>
+  </w:num>
+  <w:num w:numId="8">
+    <w:abstractNumId w:val="0"/>
+  </w:num>
+</w:numbering>
+</file>
+
+<file path=word/people.xml><?xml version="1.0" encoding="utf-8"?>
+<w15:people xmlns:wpc="http://schemas.microsoft.com/office/word/2010/wordprocessingCanvas" xmlns:cx="http://schemas.microsoft.com/office/drawing/2014/chartex" xmlns:cx1="http://schemas.microsoft.com/office/drawing/2015/9/8/chartex" xmlns:cx2="http://schemas.microsoft.com/office/drawing/2015/10/21/chartex" xmlns:cx3="http://schemas.microsoft.com/office/drawing/2016/5/9/chartex" xmlns:cx4="http://schemas.microsoft.com/office/drawing/2016/5/10/chartex" xmlns:cx5="http://schemas.microsoft.com/office/drawing/2016/5/11/chartex" xmlns:cx6="http://schemas.microsoft.com/office/drawing/2016/5/12/chartex" xmlns:cx7="http://schemas.microsoft.com/office/drawing/2016/5/13/chartex" xmlns:cx8="http://schemas.microsoft.com/office/drawing/2016/5/14/chartex" xmlns:mc="http://schemas.openxmlformats.org/markup-compatibility/2006" xmlns:aink="http://schemas.microsoft.com/office/drawing/2016/ink" xmlns:am3d="http://schemas.microsoft.com/office/drawing/2017/model3d" xmlns:o="urn:schemas-microsoft-com:office:office" xmlns:r="http://schemas.openxmlformats.org/officeDocument/2006/relationships" xmlns:m="http://schemas.openxmlformats.org/officeDocument/2006/math" xmlns:v="urn:schemas-microsoft-com:vml" xmlns:wp14="http://schemas.microsoft.com/office/word/2010/wordprocessingDrawing" xmlns:wp="http://schemas.openxmlformats.org/drawingml/2006/wordprocessingDrawing" xmlns:w10="urn:schemas-microsoft-com:office:word" xmlns:w="http://schemas.openxmlformats.org/wordprocessingml/2006/main" xmlns:w14="http://schemas.microsoft.com/office/word/2010/wordml" xmlns:w15="http://schemas.microsoft.com/office/word/2012/wordml" xmlns:w16cid="http://schemas.microsoft.com/office/word/2016/wordml/cid" xmlns:w16se="http://schemas.microsoft.com/office/word/2015/wordml/symex" xmlns:wpg="http://schemas.microsoft.com/office/word/2010/wordprocessingGroup" xmlns:wpi="http://schemas.microsoft.com/office/word/2010/wordprocessingInk" xmlns:wne="http://schemas.microsoft.com/office/word/2006/wordml" xmlns:wps="http://schemas.microsoft.com/office/word/2010/wordprocessingShape" mc:Ignorable="w14 w15 w16se w16cid wp14">
+  <w15:person w15:author="ahmed">
+    <w15:presenceInfo w15:providerId="None" w15:userId="ahmed"/>
+  </w15:person>
+</w15:people>
+</file>
+
 <file path=word/styles.xml><?xml version="1.0" encoding="utf-8"?>
-<w:styles xmlns:mc="http://schemas.openxmlformats.org/markup-compatibility/2006" xmlns:r="http://schemas.openxmlformats.org/officeDocument/2006/relationships" xmlns:w="http://schemas.openxmlformats.org/wordprocessingml/2006/main" xmlns:w14="http://schemas.microsoft.com/office/word/2010/wordml" xmlns:w15="http://schemas.microsoft.com/office/word/2012/wordml" mc:Ignorable="w14 w15">
+<w:styles xmlns:mc="http://schemas.openxmlformats.org/markup-compatibility/2006" xmlns:r="http://schemas.openxmlformats.org/officeDocument/2006/relationships" xmlns:w="http://schemas.openxmlformats.org/wordprocessingml/2006/main" xmlns:w14="http://schemas.microsoft.com/office/word/2010/wordml" xmlns:w15="http://schemas.microsoft.com/office/word/2012/wordml" xmlns:w16cid="http://schemas.microsoft.com/office/word/2016/wordml/cid" xmlns:w16se="http://schemas.microsoft.com/office/word/2015/wordml/symex" mc:Ignorable="w14 w15 w16se w16cid">
   <w:docDefaults>
     <w:rPrDefault>
       <w:rPr>
-        <w:rFonts w:ascii="Times New Roman" w:eastAsiaTheme="minorHAnsi" w:hAnsi="Times New Roman" w:cs="B Nazanin"/>
-        <w:sz w:val="28"/>
-        <w:szCs w:val="28"/>
-        <w:lang w:val="en-US" w:eastAsia="en-US" w:bidi="fa-IR"/>
+        <w:rFonts w:asciiTheme="minorHAnsi" w:eastAsiaTheme="minorHAnsi" w:hAnsiTheme="minorHAnsi" w:cstheme="minorBidi"/>
+        <w:sz w:val="22"/>
+        <w:szCs w:val="22"/>
+        <w:lang w:val="en-US" w:eastAsia="en-US" w:bidi="ar-SA"/>
       </w:rPr>
     </w:rPrDefault>
     <w:pPrDefault>
@@ -2671,13 +3229,13 @@
       </w:pPr>
     </w:pPrDefault>
   </w:docDefaults>
-  <w:latentStyles w:defLockedState="0" w:defUIPriority="99" w:defSemiHidden="0" w:defUnhideWhenUsed="0" w:defQFormat="0" w:count="371">
+  <w:latentStyles w:defLockedState="0" w:defUIPriority="99" w:defSemiHidden="0" w:defUnhideWhenUsed="0" w:defQFormat="0" w:count="376">
     <w:lsdException w:name="Normal" w:uiPriority="0" w:qFormat="1"/>
     <w:lsdException w:name="heading 1" w:uiPriority="0" w:qFormat="1"/>
-    <w:lsdException w:name="heading 2" w:semiHidden="1" w:uiPriority="9" w:unhideWhenUsed="1" w:qFormat="1"/>
-    <w:lsdException w:name="heading 3" w:semiHidden="1" w:uiPriority="9" w:unhideWhenUsed="1" w:qFormat="1"/>
-    <w:lsdException w:name="heading 4" w:semiHidden="1" w:uiPriority="9" w:unhideWhenUsed="1" w:qFormat="1"/>
-    <w:lsdException w:name="heading 5" w:semiHidden="1" w:uiPriority="9" w:unhideWhenUsed="1" w:qFormat="1"/>
+    <w:lsdException w:name="heading 2" w:semiHidden="1" w:uiPriority="0" w:unhideWhenUsed="1" w:qFormat="1"/>
+    <w:lsdException w:name="heading 3" w:semiHidden="1" w:uiPriority="0" w:unhideWhenUsed="1" w:qFormat="1"/>
+    <w:lsdException w:name="heading 4" w:semiHidden="1" w:uiPriority="0" w:unhideWhenUsed="1" w:qFormat="1"/>
+    <w:lsdException w:name="heading 5" w:semiHidden="1" w:uiPriority="0" w:unhideWhenUsed="1" w:qFormat="1"/>
     <w:lsdException w:name="heading 6" w:semiHidden="1" w:uiPriority="9" w:unhideWhenUsed="1" w:qFormat="1"/>
     <w:lsdException w:name="heading 7" w:semiHidden="1" w:uiPriority="9" w:unhideWhenUsed="1" w:qFormat="1"/>
     <w:lsdException w:name="heading 8" w:semiHidden="1" w:uiPriority="9" w:unhideWhenUsed="1" w:qFormat="1"/>
@@ -3043,13 +3601,25 @@
     <w:lsdException w:name="List Table 5 Dark Accent 6" w:uiPriority="50"/>
     <w:lsdException w:name="List Table 6 Colorful Accent 6" w:uiPriority="51"/>
     <w:lsdException w:name="List Table 7 Colorful Accent 6" w:uiPriority="52"/>
+    <w:lsdException w:name="Mention" w:semiHidden="1" w:unhideWhenUsed="1"/>
+    <w:lsdException w:name="Smart Hyperlink" w:semiHidden="1" w:unhideWhenUsed="1"/>
+    <w:lsdException w:name="Hashtag" w:semiHidden="1" w:unhideWhenUsed="1"/>
+    <w:lsdException w:name="Unresolved Mention" w:semiHidden="1" w:unhideWhenUsed="1"/>
+    <w:lsdException w:name="Smart Link" w:semiHidden="1" w:unhideWhenUsed="1"/>
   </w:latentStyles>
   <w:style w:type="paragraph" w:default="1" w:styleId="Normal">
     <w:name w:val="Normal"/>
     <w:qFormat/>
+    <w:rsid w:val="00DC1E2B"/>
     <w:pPr>
       <w:bidi/>
     </w:pPr>
+    <w:rPr>
+      <w:rFonts w:ascii="Times New Roman" w:hAnsi="Times New Roman" w:cs="B Nazanin"/>
+      <w:sz w:val="28"/>
+      <w:szCs w:val="28"/>
+      <w:lang w:bidi="fa-IR"/>
+    </w:rPr>
   </w:style>
   <w:style w:type="paragraph" w:styleId="Heading1">
     <w:name w:val="heading 1"/>
@@ -3057,7 +3627,7 @@
     <w:next w:val="Normal"/>
     <w:link w:val="Heading1Char"/>
     <w:qFormat/>
-    <w:rsid w:val="00552209"/>
+    <w:rsid w:val="00455EE9"/>
     <w:pPr>
       <w:keepNext/>
       <w:spacing w:before="1080" w:after="0" w:line="264" w:lineRule="auto"/>
@@ -3071,6 +3641,100 @@
       <w:kern w:val="32"/>
       <w:sz w:val="38"/>
       <w:szCs w:val="40"/>
+    </w:rPr>
+  </w:style>
+  <w:style w:type="paragraph" w:styleId="Heading2">
+    <w:name w:val="heading 2"/>
+    <w:basedOn w:val="Normal"/>
+    <w:next w:val="Normal"/>
+    <w:link w:val="Heading2Char"/>
+    <w:qFormat/>
+    <w:rsid w:val="00455EE9"/>
+    <w:pPr>
+      <w:keepNext/>
+      <w:spacing w:before="540" w:after="0" w:line="264" w:lineRule="auto"/>
+      <w:jc w:val="lowKashida"/>
+      <w:outlineLvl w:val="1"/>
+    </w:pPr>
+    <w:rPr>
+      <w:rFonts w:eastAsia="Times New Roman"/>
+      <w:b/>
+      <w:bCs/>
+      <w:sz w:val="26"/>
+    </w:rPr>
+  </w:style>
+  <w:style w:type="paragraph" w:styleId="Heading3">
+    <w:name w:val="heading 3"/>
+    <w:basedOn w:val="Normal"/>
+    <w:next w:val="Normal"/>
+    <w:link w:val="Heading3Char"/>
+    <w:qFormat/>
+    <w:rsid w:val="00455EE9"/>
+    <w:pPr>
+      <w:keepNext/>
+      <w:spacing w:before="400" w:after="0" w:line="264" w:lineRule="auto"/>
+      <w:jc w:val="lowKashida"/>
+      <w:outlineLvl w:val="2"/>
+    </w:pPr>
+    <w:rPr>
+      <w:rFonts w:eastAsia="Times New Roman"/>
+      <w:b/>
+      <w:bCs/>
+      <w:sz w:val="24"/>
+      <w:szCs w:val="26"/>
+    </w:rPr>
+  </w:style>
+  <w:style w:type="paragraph" w:styleId="Heading4">
+    <w:name w:val="heading 4"/>
+    <w:basedOn w:val="Normal"/>
+    <w:next w:val="Normal"/>
+    <w:link w:val="Heading4Char"/>
+    <w:qFormat/>
+    <w:rsid w:val="00455EE9"/>
+    <w:pPr>
+      <w:keepNext/>
+      <w:numPr>
+        <w:ilvl w:val="3"/>
+        <w:numId w:val="4"/>
+      </w:numPr>
+      <w:spacing w:before="300" w:after="0" w:line="264" w:lineRule="auto"/>
+      <w:jc w:val="lowKashida"/>
+      <w:outlineLvl w:val="3"/>
+    </w:pPr>
+    <w:rPr>
+      <w:rFonts w:eastAsia="Times New Roman"/>
+      <w:b/>
+      <w:bCs/>
+      <w:sz w:val="22"/>
+      <w:szCs w:val="24"/>
+      <w:lang w:bidi="ar-SA"/>
+    </w:rPr>
+  </w:style>
+  <w:style w:type="paragraph" w:styleId="Heading5">
+    <w:name w:val="heading 5"/>
+    <w:basedOn w:val="Normal"/>
+    <w:next w:val="Normal"/>
+    <w:link w:val="Heading5Char"/>
+    <w:qFormat/>
+    <w:rsid w:val="00455EE9"/>
+    <w:pPr>
+      <w:tabs>
+        <w:tab w:val="num" w:pos="1800"/>
+      </w:tabs>
+      <w:spacing w:before="240" w:after="60" w:line="264" w:lineRule="auto"/>
+      <w:ind w:left="1800" w:hanging="360"/>
+      <w:jc w:val="lowKashida"/>
+      <w:outlineLvl w:val="4"/>
+    </w:pPr>
+    <w:rPr>
+      <w:rFonts w:eastAsia="Times New Roman" w:cs="Titr"/>
+      <w:b/>
+      <w:bCs/>
+      <w:i/>
+      <w:iCs/>
+      <w:sz w:val="24"/>
+      <w:szCs w:val="24"/>
+      <w:lang w:bidi="ar-SA"/>
     </w:rPr>
   </w:style>
   <w:style w:type="character" w:default="1" w:styleId="DefaultParagraphFont">
@@ -3100,18 +3764,290 @@
     <w:semiHidden/>
     <w:unhideWhenUsed/>
   </w:style>
+  <w:style w:type="paragraph" w:styleId="Title">
+    <w:name w:val="Title"/>
+    <w:basedOn w:val="Normal"/>
+    <w:next w:val="Normal"/>
+    <w:link w:val="TitleChar"/>
+    <w:uiPriority w:val="10"/>
+    <w:qFormat/>
+    <w:rsid w:val="0026625A"/>
+    <w:pPr>
+      <w:spacing w:before="120" w:after="0" w:line="240" w:lineRule="auto"/>
+      <w:contextualSpacing/>
+      <w:jc w:val="lowKashida"/>
+    </w:pPr>
+    <w:rPr>
+      <w:rFonts w:eastAsiaTheme="majorEastAsia"/>
+      <w:spacing w:val="-10"/>
+      <w:kern w:val="28"/>
+      <w:sz w:val="42"/>
+      <w:szCs w:val="44"/>
+      <w:lang w:bidi="ar-SA"/>
+    </w:rPr>
+  </w:style>
+  <w:style w:type="character" w:customStyle="1" w:styleId="TitleChar">
+    <w:name w:val="Title Char"/>
+    <w:basedOn w:val="DefaultParagraphFont"/>
+    <w:link w:val="Title"/>
+    <w:uiPriority w:val="10"/>
+    <w:rsid w:val="0026625A"/>
+    <w:rPr>
+      <w:rFonts w:ascii="Calibri" w:eastAsiaTheme="majorEastAsia" w:hAnsi="Calibri" w:cs="B Nazanin"/>
+      <w:spacing w:val="-10"/>
+      <w:kern w:val="28"/>
+      <w:sz w:val="42"/>
+      <w:szCs w:val="44"/>
+    </w:rPr>
+  </w:style>
+  <w:style w:type="character" w:styleId="CommentReference">
+    <w:name w:val="annotation reference"/>
+    <w:basedOn w:val="DefaultParagraphFont"/>
+    <w:uiPriority w:val="99"/>
+    <w:semiHidden/>
+    <w:unhideWhenUsed/>
+    <w:rsid w:val="00C0268B"/>
+    <w:rPr>
+      <w:sz w:val="16"/>
+      <w:szCs w:val="16"/>
+    </w:rPr>
+  </w:style>
+  <w:style w:type="paragraph" w:styleId="CommentText">
+    <w:name w:val="annotation text"/>
+    <w:basedOn w:val="Normal"/>
+    <w:link w:val="CommentTextChar"/>
+    <w:uiPriority w:val="99"/>
+    <w:semiHidden/>
+    <w:unhideWhenUsed/>
+    <w:rsid w:val="00C0268B"/>
+    <w:pPr>
+      <w:spacing w:before="120" w:after="0" w:line="240" w:lineRule="auto"/>
+      <w:jc w:val="lowKashida"/>
+    </w:pPr>
+    <w:rPr>
+      <w:rFonts w:eastAsia="Times New Roman"/>
+      <w:sz w:val="20"/>
+      <w:szCs w:val="20"/>
+      <w:lang w:bidi="ar-SA"/>
+    </w:rPr>
+  </w:style>
+  <w:style w:type="character" w:customStyle="1" w:styleId="CommentTextChar">
+    <w:name w:val="Comment Text Char"/>
+    <w:basedOn w:val="DefaultParagraphFont"/>
+    <w:link w:val="CommentText"/>
+    <w:uiPriority w:val="99"/>
+    <w:semiHidden/>
+    <w:rsid w:val="00C0268B"/>
+    <w:rPr>
+      <w:rFonts w:ascii="Calibri" w:hAnsi="Calibri" w:cs="B Nazanin"/>
+      <w:sz w:val="20"/>
+      <w:szCs w:val="20"/>
+    </w:rPr>
+  </w:style>
+  <w:style w:type="paragraph" w:styleId="CommentSubject">
+    <w:name w:val="annotation subject"/>
+    <w:basedOn w:val="CommentText"/>
+    <w:next w:val="CommentText"/>
+    <w:link w:val="CommentSubjectChar"/>
+    <w:uiPriority w:val="99"/>
+    <w:semiHidden/>
+    <w:unhideWhenUsed/>
+    <w:rsid w:val="00C0268B"/>
+    <w:rPr>
+      <w:b/>
+      <w:bCs/>
+    </w:rPr>
+  </w:style>
+  <w:style w:type="character" w:customStyle="1" w:styleId="CommentSubjectChar">
+    <w:name w:val="Comment Subject Char"/>
+    <w:basedOn w:val="CommentTextChar"/>
+    <w:link w:val="CommentSubject"/>
+    <w:uiPriority w:val="99"/>
+    <w:semiHidden/>
+    <w:rsid w:val="00C0268B"/>
+    <w:rPr>
+      <w:rFonts w:ascii="Calibri" w:hAnsi="Calibri" w:cs="B Nazanin"/>
+      <w:b/>
+      <w:bCs/>
+      <w:sz w:val="20"/>
+      <w:szCs w:val="20"/>
+    </w:rPr>
+  </w:style>
+  <w:style w:type="paragraph" w:styleId="BalloonText">
+    <w:name w:val="Balloon Text"/>
+    <w:basedOn w:val="Normal"/>
+    <w:link w:val="BalloonTextChar"/>
+    <w:uiPriority w:val="99"/>
+    <w:semiHidden/>
+    <w:unhideWhenUsed/>
+    <w:rsid w:val="00C0268B"/>
+    <w:pPr>
+      <w:spacing w:before="120" w:after="0" w:line="240" w:lineRule="auto"/>
+      <w:jc w:val="lowKashida"/>
+    </w:pPr>
+    <w:rPr>
+      <w:rFonts w:ascii="Segoe UI" w:eastAsia="Times New Roman" w:hAnsi="Segoe UI" w:cs="Segoe UI"/>
+      <w:sz w:val="18"/>
+      <w:szCs w:val="18"/>
+      <w:lang w:bidi="ar-SA"/>
+    </w:rPr>
+  </w:style>
+  <w:style w:type="character" w:customStyle="1" w:styleId="BalloonTextChar">
+    <w:name w:val="Balloon Text Char"/>
+    <w:basedOn w:val="DefaultParagraphFont"/>
+    <w:link w:val="BalloonText"/>
+    <w:uiPriority w:val="99"/>
+    <w:semiHidden/>
+    <w:rsid w:val="00C0268B"/>
+    <w:rPr>
+      <w:rFonts w:ascii="Segoe UI" w:hAnsi="Segoe UI" w:cs="Segoe UI"/>
+      <w:sz w:val="18"/>
+      <w:szCs w:val="18"/>
+    </w:rPr>
+  </w:style>
   <w:style w:type="character" w:customStyle="1" w:styleId="Heading1Char">
     <w:name w:val="Heading 1 Char"/>
     <w:basedOn w:val="DefaultParagraphFont"/>
     <w:link w:val="Heading1"/>
-    <w:rsid w:val="00552209"/>
+    <w:rsid w:val="00455EE9"/>
     <w:rPr>
-      <w:rFonts w:eastAsia="Times New Roman"/>
+      <w:rFonts w:ascii="Times New Roman" w:eastAsia="Times New Roman" w:hAnsi="Times New Roman" w:cs="B Nazanin"/>
       <w:b/>
       <w:bCs/>
       <w:kern w:val="32"/>
       <w:sz w:val="38"/>
       <w:szCs w:val="40"/>
+      <w:lang w:bidi="fa-IR"/>
+    </w:rPr>
+  </w:style>
+  <w:style w:type="character" w:customStyle="1" w:styleId="Heading2Char">
+    <w:name w:val="Heading 2 Char"/>
+    <w:basedOn w:val="DefaultParagraphFont"/>
+    <w:link w:val="Heading2"/>
+    <w:rsid w:val="00455EE9"/>
+    <w:rPr>
+      <w:rFonts w:ascii="Times New Roman" w:eastAsia="Times New Roman" w:hAnsi="Times New Roman" w:cs="B Nazanin"/>
+      <w:b/>
+      <w:bCs/>
+      <w:sz w:val="26"/>
+      <w:szCs w:val="28"/>
+      <w:lang w:bidi="fa-IR"/>
+    </w:rPr>
+  </w:style>
+  <w:style w:type="character" w:customStyle="1" w:styleId="Heading3Char">
+    <w:name w:val="Heading 3 Char"/>
+    <w:basedOn w:val="DefaultParagraphFont"/>
+    <w:link w:val="Heading3"/>
+    <w:rsid w:val="00455EE9"/>
+    <w:rPr>
+      <w:rFonts w:ascii="Times New Roman" w:eastAsia="Times New Roman" w:hAnsi="Times New Roman" w:cs="B Nazanin"/>
+      <w:b/>
+      <w:bCs/>
+      <w:sz w:val="24"/>
+      <w:szCs w:val="26"/>
+      <w:lang w:bidi="fa-IR"/>
+    </w:rPr>
+  </w:style>
+  <w:style w:type="character" w:customStyle="1" w:styleId="Heading4Char">
+    <w:name w:val="Heading 4 Char"/>
+    <w:basedOn w:val="DefaultParagraphFont"/>
+    <w:link w:val="Heading4"/>
+    <w:rsid w:val="00455EE9"/>
+    <w:rPr>
+      <w:rFonts w:ascii="Times New Roman" w:eastAsia="Times New Roman" w:hAnsi="Times New Roman" w:cs="B Nazanin"/>
+      <w:b/>
+      <w:bCs/>
+      <w:szCs w:val="24"/>
+    </w:rPr>
+  </w:style>
+  <w:style w:type="character" w:customStyle="1" w:styleId="Heading5Char">
+    <w:name w:val="Heading 5 Char"/>
+    <w:basedOn w:val="DefaultParagraphFont"/>
+    <w:link w:val="Heading5"/>
+    <w:rsid w:val="00455EE9"/>
+    <w:rPr>
+      <w:rFonts w:ascii="Times New Roman" w:eastAsia="Times New Roman" w:hAnsi="Times New Roman" w:cs="Titr"/>
+      <w:b/>
+      <w:bCs/>
+      <w:i/>
+      <w:iCs/>
+      <w:sz w:val="24"/>
+      <w:szCs w:val="24"/>
+    </w:rPr>
+  </w:style>
+  <w:style w:type="paragraph" w:customStyle="1" w:styleId="pictitle">
+    <w:name w:val="pic title"/>
+    <w:basedOn w:val="Normal"/>
+    <w:link w:val="pictitleChar"/>
+    <w:qFormat/>
+    <w:rsid w:val="00455EE9"/>
+    <w:pPr>
+      <w:spacing w:after="180" w:line="264" w:lineRule="auto"/>
+      <w:jc w:val="center"/>
+    </w:pPr>
+    <w:rPr>
+      <w:rFonts w:eastAsia="Times New Roman"/>
+      <w:b/>
+      <w:bCs/>
+      <w:color w:val="000000"/>
+      <w:sz w:val="24"/>
+      <w:szCs w:val="26"/>
+    </w:rPr>
+  </w:style>
+  <w:style w:type="character" w:customStyle="1" w:styleId="pictitleChar">
+    <w:name w:val="pic title Char"/>
+    <w:basedOn w:val="DefaultParagraphFont"/>
+    <w:link w:val="pictitle"/>
+    <w:rsid w:val="00455EE9"/>
+    <w:rPr>
+      <w:rFonts w:ascii="Times New Roman" w:eastAsia="Times New Roman" w:hAnsi="Times New Roman" w:cs="B Nazanin"/>
+      <w:b/>
+      <w:bCs/>
+      <w:color w:val="000000"/>
+      <w:sz w:val="24"/>
+      <w:szCs w:val="26"/>
+      <w:lang w:bidi="fa-IR"/>
+    </w:rPr>
+  </w:style>
+  <w:style w:type="character" w:styleId="Hyperlink">
+    <w:name w:val="Hyperlink"/>
+    <w:basedOn w:val="DefaultParagraphFont"/>
+    <w:uiPriority w:val="99"/>
+    <w:unhideWhenUsed/>
+    <w:rsid w:val="00062524"/>
+    <w:rPr>
+      <w:color w:val="0563C1" w:themeColor="hyperlink"/>
+      <w:u w:val="single"/>
+    </w:rPr>
+  </w:style>
+  <w:style w:type="character" w:styleId="UnresolvedMention">
+    <w:name w:val="Unresolved Mention"/>
+    <w:basedOn w:val="DefaultParagraphFont"/>
+    <w:uiPriority w:val="99"/>
+    <w:semiHidden/>
+    <w:unhideWhenUsed/>
+    <w:rsid w:val="00062524"/>
+    <w:rPr>
+      <w:color w:val="605E5C"/>
+      <w:shd w:val="clear" w:color="auto" w:fill="E1DFDD"/>
+    </w:rPr>
+  </w:style>
+  <w:style w:type="paragraph" w:styleId="ListParagraph">
+    <w:name w:val="List Paragraph"/>
+    <w:basedOn w:val="Normal"/>
+    <w:uiPriority w:val="34"/>
+    <w:qFormat/>
+    <w:rsid w:val="00251E16"/>
+    <w:pPr>
+      <w:spacing w:before="120" w:after="0" w:line="264" w:lineRule="auto"/>
+      <w:ind w:left="720"/>
+      <w:contextualSpacing/>
+      <w:jc w:val="lowKashida"/>
+    </w:pPr>
+    <w:rPr>
+      <w:rFonts w:eastAsia="Times New Roman"/>
+      <w:sz w:val="26"/>
+      <w:lang w:bidi="ar-SA"/>
     </w:rPr>
   </w:style>
 </w:styles>
@@ -3134,7 +4070,7 @@
         <a:srgbClr val="E7E6E6"/>
       </a:lt2>
       <a:accent1>
-        <a:srgbClr val="5B9BD5"/>
+        <a:srgbClr val="4472C4"/>
       </a:accent1>
       <a:accent2>
         <a:srgbClr val="ED7D31"/>
@@ -3146,7 +4082,7 @@
         <a:srgbClr val="FFC000"/>
       </a:accent4>
       <a:accent5>
-        <a:srgbClr val="4472C4"/>
+        <a:srgbClr val="5B9BD5"/>
       </a:accent5>
       <a:accent6>
         <a:srgbClr val="70AD47"/>
@@ -3163,9 +4099,9 @@
         <a:latin typeface="Calibri Light" panose="020F0302020204030204"/>
         <a:ea typeface=""/>
         <a:cs typeface=""/>
-        <a:font script="Jpan" typeface="ＭＳ ゴシック"/>
+        <a:font script="Jpan" typeface="游ゴシック Light"/>
         <a:font script="Hang" typeface="맑은 고딕"/>
-        <a:font script="Hans" typeface="宋体"/>
+        <a:font script="Hans" typeface="等线 Light"/>
         <a:font script="Hant" typeface="新細明體"/>
         <a:font script="Arab" typeface="Times New Roman"/>
         <a:font script="Hebr" typeface="Times New Roman"/>
@@ -3193,14 +4129,31 @@
         <a:font script="Viet" typeface="Times New Roman"/>
         <a:font script="Uigh" typeface="Microsoft Uighur"/>
         <a:font script="Geor" typeface="Sylfaen"/>
+        <a:font script="Armn" typeface="Arial"/>
+        <a:font script="Bugi" typeface="Leelawadee UI"/>
+        <a:font script="Bopo" typeface="Microsoft JhengHei"/>
+        <a:font script="Java" typeface="Javanese Text"/>
+        <a:font script="Lisu" typeface="Segoe UI"/>
+        <a:font script="Mymr" typeface="Myanmar Text"/>
+        <a:font script="Nkoo" typeface="Ebrima"/>
+        <a:font script="Olck" typeface="Nirmala UI"/>
+        <a:font script="Osma" typeface="Ebrima"/>
+        <a:font script="Phag" typeface="Phagspa"/>
+        <a:font script="Syrn" typeface="Estrangelo Edessa"/>
+        <a:font script="Syrj" typeface="Estrangelo Edessa"/>
+        <a:font script="Syre" typeface="Estrangelo Edessa"/>
+        <a:font script="Sora" typeface="Nirmala UI"/>
+        <a:font script="Tale" typeface="Microsoft Tai Le"/>
+        <a:font script="Talu" typeface="Microsoft New Tai Lue"/>
+        <a:font script="Tfng" typeface="Ebrima"/>
       </a:majorFont>
       <a:minorFont>
         <a:latin typeface="Calibri" panose="020F0502020204030204"/>
         <a:ea typeface=""/>
         <a:cs typeface=""/>
-        <a:font script="Jpan" typeface="ＭＳ 明朝"/>
+        <a:font script="Jpan" typeface="游明朝"/>
         <a:font script="Hang" typeface="맑은 고딕"/>
-        <a:font script="Hans" typeface="宋体"/>
+        <a:font script="Hans" typeface="等线"/>
         <a:font script="Hant" typeface="新細明體"/>
         <a:font script="Arab" typeface="Arial"/>
         <a:font script="Hebr" typeface="Arial"/>
@@ -3228,6 +4181,23 @@
         <a:font script="Viet" typeface="Arial"/>
         <a:font script="Uigh" typeface="Microsoft Uighur"/>
         <a:font script="Geor" typeface="Sylfaen"/>
+        <a:font script="Armn" typeface="Arial"/>
+        <a:font script="Bugi" typeface="Leelawadee UI"/>
+        <a:font script="Bopo" typeface="Microsoft JhengHei"/>
+        <a:font script="Java" typeface="Javanese Text"/>
+        <a:font script="Lisu" typeface="Segoe UI"/>
+        <a:font script="Mymr" typeface="Myanmar Text"/>
+        <a:font script="Nkoo" typeface="Ebrima"/>
+        <a:font script="Olck" typeface="Nirmala UI"/>
+        <a:font script="Osma" typeface="Ebrima"/>
+        <a:font script="Phag" typeface="Phagspa"/>
+        <a:font script="Syrn" typeface="Estrangelo Edessa"/>
+        <a:font script="Syrj" typeface="Estrangelo Edessa"/>
+        <a:font script="Syre" typeface="Estrangelo Edessa"/>
+        <a:font script="Sora" typeface="Nirmala UI"/>
+        <a:font script="Tale" typeface="Microsoft Tai Le"/>
+        <a:font script="Talu" typeface="Microsoft New Tai Lue"/>
+        <a:font script="Tfng" typeface="Ebrima"/>
       </a:minorFont>
     </a:fontScheme>
     <a:fmtScheme name="Office">
@@ -3383,7 +4353,7 @@
 </file>
 
 <file path=customXml/itemProps1.xml><?xml version="1.0" encoding="utf-8"?>
-<ds:datastoreItem xmlns:ds="http://schemas.openxmlformats.org/officeDocument/2006/customXml" ds:itemID="{B0252CB1-7D58-4837-83AF-17DC78BB7E3B}">
+<ds:datastoreItem xmlns:ds="http://schemas.openxmlformats.org/officeDocument/2006/customXml" ds:itemID="{CAB19756-01BB-4CE3-9C24-CBF9D6B88CF0}">
   <ds:schemaRefs>
     <ds:schemaRef ds:uri="http://schemas.openxmlformats.org/officeDocument/2006/bibliography"/>
   </ds:schemaRefs>

--- a/محتویات دوره آموزشی/فصل 2/2-2 دکمه/جزوه/نوشته ها/جزوه 2-2.docx
+++ b/محتویات دوره آموزشی/فصل 2/2-2 دکمه/جزوه/نوشته ها/جزوه 2-2.docx
@@ -1,6 +1,6 @@
 
 <file path=word/document.xml><?xml version="1.0" encoding="utf-8"?>
-<w:document xmlns:wpc="http://schemas.microsoft.com/office/word/2010/wordprocessingCanvas" xmlns:cx="http://schemas.microsoft.com/office/drawing/2014/chartex" xmlns:cx1="http://schemas.microsoft.com/office/drawing/2015/9/8/chartex" xmlns:cx2="http://schemas.microsoft.com/office/drawing/2015/10/21/chartex" xmlns:cx3="http://schemas.microsoft.com/office/drawing/2016/5/9/chartex" xmlns:cx4="http://schemas.microsoft.com/office/drawing/2016/5/10/chartex" xmlns:cx5="http://schemas.microsoft.com/office/drawing/2016/5/11/chartex" xmlns:cx6="http://schemas.microsoft.com/office/drawing/2016/5/12/chartex" xmlns:cx7="http://schemas.microsoft.com/office/drawing/2016/5/13/chartex" xmlns:cx8="http://schemas.microsoft.com/office/drawing/2016/5/14/chartex" xmlns:mc="http://schemas.openxmlformats.org/markup-compatibility/2006" xmlns:aink="http://schemas.microsoft.com/office/drawing/2016/ink" xmlns:am3d="http://schemas.microsoft.com/office/drawing/2017/model3d" xmlns:o="urn:schemas-microsoft-com:office:office" xmlns:r="http://schemas.openxmlformats.org/officeDocument/2006/relationships" xmlns:m="http://schemas.openxmlformats.org/officeDocument/2006/math" xmlns:v="urn:schemas-microsoft-com:vml" xmlns:wp14="http://schemas.microsoft.com/office/word/2010/wordprocessingDrawing" xmlns:wp="http://schemas.openxmlformats.org/drawingml/2006/wordprocessingDrawing" xmlns:w10="urn:schemas-microsoft-com:office:word" xmlns:w="http://schemas.openxmlformats.org/wordprocessingml/2006/main" xmlns:w14="http://schemas.microsoft.com/office/word/2010/wordml" xmlns:w15="http://schemas.microsoft.com/office/word/2012/wordml" xmlns:w16cid="http://schemas.microsoft.com/office/word/2016/wordml/cid" xmlns:w16se="http://schemas.microsoft.com/office/word/2015/wordml/symex" xmlns:wpg="http://schemas.microsoft.com/office/word/2010/wordprocessingGroup" xmlns:wpi="http://schemas.microsoft.com/office/word/2010/wordprocessingInk" xmlns:wne="http://schemas.microsoft.com/office/word/2006/wordml" xmlns:wps="http://schemas.microsoft.com/office/word/2010/wordprocessingShape" mc:Ignorable="w14 w15 w16se w16cid wp14">
+<w:document xmlns:wpc="http://schemas.microsoft.com/office/word/2010/wordprocessingCanvas" xmlns:mc="http://schemas.openxmlformats.org/markup-compatibility/2006" xmlns:o="urn:schemas-microsoft-com:office:office" xmlns:r="http://schemas.openxmlformats.org/officeDocument/2006/relationships" xmlns:m="http://schemas.openxmlformats.org/officeDocument/2006/math" xmlns:v="urn:schemas-microsoft-com:vml" xmlns:wp14="http://schemas.microsoft.com/office/word/2010/wordprocessingDrawing" xmlns:wp="http://schemas.openxmlformats.org/drawingml/2006/wordprocessingDrawing" xmlns:w10="urn:schemas-microsoft-com:office:word" xmlns:w="http://schemas.openxmlformats.org/wordprocessingml/2006/main" xmlns:w14="http://schemas.microsoft.com/office/word/2010/wordml" xmlns:w15="http://schemas.microsoft.com/office/word/2012/wordml" xmlns:wpg="http://schemas.microsoft.com/office/word/2010/wordprocessingGroup" xmlns:wpi="http://schemas.microsoft.com/office/word/2010/wordprocessingInk" xmlns:wne="http://schemas.microsoft.com/office/word/2006/wordml" xmlns:wps="http://schemas.microsoft.com/office/word/2010/wordprocessingShape" mc:Ignorable="w14 w15 wp14">
   <w:body>
     <w:p>
       <w:pPr>
@@ -112,13 +112,20 @@
         </w:rPr>
         <w:t xml:space="preserve">فتد و برای ما از دید </w:t>
       </w:r>
+      <w:r>
+        <w:rPr>
+          <w:rFonts w:hint="cs"/>
+          <w:rtl/>
+        </w:rPr>
+        <w:t>الکترونیکی</w:t>
+      </w:r>
       <w:commentRangeStart w:id="0"/>
       <w:r>
         <w:rPr>
           <w:rFonts w:hint="cs"/>
           <w:rtl/>
         </w:rPr>
-        <w:t xml:space="preserve">میکروکنترلری </w:t>
+        <w:t xml:space="preserve"> </w:t>
       </w:r>
       <w:commentRangeEnd w:id="0"/>
       <w:r>
@@ -164,7 +171,7 @@
                     <pic:cNvPicPr/>
                   </pic:nvPicPr>
                   <pic:blipFill>
-                    <a:blip r:embed="rId9" cstate="print">
+                    <a:blip r:embed="rId8" cstate="print">
                       <a:extLst>
                         <a:ext uri="{28A0092B-C50C-407E-A947-70E740481C1C}">
                           <a14:useLocalDpi xmlns:a14="http://schemas.microsoft.com/office/drawing/2010/main" val="0"/>
@@ -203,7 +210,14 @@
           <w:rFonts w:hint="cs"/>
           <w:rtl/>
         </w:rPr>
-        <w:t xml:space="preserve">ما ابتدا به جواب سوال دوم می‌پردازیم. آردوینو می‌تواند پتانسیل الکتریکی هر نقطه از مدار را برای ما آشکار کند که این توانایی به دو صورت آنالوگ و دیجیتال است. آنالوگ یعنی اندازه‌گیری پتانسیل به صورت پیوسته و دیجیتال یعنی این اندازه‌گیری به صورت گسسته و صفر و یکی. در این بخش دیجیتال را بررسی می‌کنیم </w:t>
+        <w:t xml:space="preserve">مدار را به زودی در همین بخش خواهیم آموخت. همچنین آردوینو برای سوال دوم قابلیت مناسبی دارد. زیرا </w:t>
+      </w:r>
+      <w:r>
+        <w:rPr>
+          <w:rFonts w:hint="cs"/>
+          <w:rtl/>
+        </w:rPr>
+        <w:t xml:space="preserve">آردوینو می‌تواند پتانسیل الکتریکی هر نقطه از مدار را برای ما آشکار کند که این توانایی به دو صورت آنالوگ و دیجیتال است. آنالوگ یعنی اندازه‌گیری پتانسیل به صورت پیوسته و دیجیتال یعنی این اندازه‌گیری به صورت گسسته و صفر و یکی. در این بخش دیجیتال را بررسی می‌کنیم </w:t>
       </w:r>
       <w:r>
         <w:rPr>
@@ -240,11 +254,11 @@
         <w:pStyle w:val="Heading1"/>
         <w:jc w:val="both"/>
         <w:rPr>
-          <w:rFonts w:hint="cs"/>
           <w:rtl/>
         </w:rPr>
       </w:pPr>
       <w:commentRangeStart w:id="1"/>
+      <w:commentRangeStart w:id="2"/>
       <w:r>
         <w:rPr>
           <w:rFonts w:hint="cs"/>
@@ -265,6 +279,18 @@
         </w:rPr>
         <w:commentReference w:id="1"/>
       </w:r>
+      <w:commentRangeEnd w:id="2"/>
+      <w:r>
+        <w:rPr>
+          <w:rStyle w:val="CommentReference"/>
+          <w:b w:val="0"/>
+          <w:bCs w:val="0"/>
+          <w:kern w:val="0"/>
+          <w:rtl/>
+          <w:lang w:bidi="ar-SA"/>
+        </w:rPr>
+        <w:commentReference w:id="2"/>
+      </w:r>
     </w:p>
     <w:p>
       <w:pPr>
@@ -352,7 +378,8 @@
           <w:rtl/>
         </w:rPr>
       </w:pPr>
-      <w:commentRangeStart w:id="2"/>
+      <w:commentRangeStart w:id="3"/>
+      <w:commentRangeStart w:id="4"/>
       <w:r>
         <w:rPr>
           <w:rFonts w:hint="cs"/>
@@ -360,9 +387,11 @@
         </w:rPr>
         <w:t xml:space="preserve">این گونه از متغیر را در آردوینو با نماد </w:t>
       </w:r>
+      <w:proofErr w:type="spellStart"/>
       <w:r>
         <w:t>bool</w:t>
       </w:r>
+      <w:proofErr w:type="spellEnd"/>
       <w:r>
         <w:rPr>
           <w:rFonts w:hint="cs"/>
@@ -449,7 +478,7 @@
         </w:rPr>
         <w:t xml:space="preserve"> باشد. </w:t>
       </w:r>
-      <w:commentRangeEnd w:id="2"/>
+      <w:commentRangeEnd w:id="3"/>
       <w:r>
         <w:rPr>
           <w:rStyle w:val="CommentReference"/>
@@ -457,265 +486,195 @@
           <w:rtl/>
           <w:lang w:bidi="ar-SA"/>
         </w:rPr>
-        <w:commentReference w:id="2"/>
-      </w:r>
-    </w:p>
-    <w:p>
-      <w:pPr>
-        <w:jc w:val="both"/>
-        <w:rPr>
-          <w:rtl/>
-        </w:rPr>
-      </w:pPr>
-    </w:p>
-    <w:p>
-      <w:pPr>
-        <w:pStyle w:val="Heading2"/>
-        <w:jc w:val="both"/>
-      </w:pPr>
-      <w:r>
-        <w:rPr>
-          <w:rFonts w:hint="cs"/>
-          <w:rtl/>
-        </w:rPr>
-        <w:t xml:space="preserve"> </w:t>
-      </w:r>
-      <w:proofErr w:type="spellStart"/>
-      <w:proofErr w:type="gramStart"/>
-      <w:r>
-        <w:t>digitalRead</w:t>
-      </w:r>
-      <w:proofErr w:type="spellEnd"/>
-      <w:r>
-        <w:t>(</w:t>
-      </w:r>
-      <w:proofErr w:type="gramEnd"/>
-      <w:r>
-        <w:t>)</w:t>
-      </w:r>
-    </w:p>
-    <w:p>
-      <w:pPr>
-        <w:jc w:val="both"/>
-        <w:rPr>
-          <w:rtl/>
-        </w:rPr>
-      </w:pPr>
-      <w:r>
-        <w:rPr>
-          <w:rFonts w:hint="cs"/>
-          <w:rtl/>
-        </w:rPr>
-        <w:t xml:space="preserve">حال که مفهوم دیجیتال را فهمیدیم، به جواب سوالمان می‌پردازیم. در تمام بردهای آردوینو، پین‌هایی با عنوان دیجیتال وجود دارند که یکی </w:t>
-      </w:r>
-      <w:commentRangeStart w:id="3"/>
-      <w:r>
-        <w:rPr>
-          <w:rFonts w:hint="cs"/>
-          <w:rtl/>
-        </w:rPr>
-        <w:t>از</w:t>
-      </w:r>
-      <w:commentRangeEnd w:id="3"/>
+        <w:commentReference w:id="3"/>
+      </w:r>
+      <w:commentRangeEnd w:id="4"/>
       <w:r>
         <w:rPr>
           <w:rStyle w:val="CommentReference"/>
           <w:rFonts w:eastAsia="Times New Roman"/>
+          <w:rtl/>
           <w:lang w:bidi="ar-SA"/>
         </w:rPr>
-        <w:commentReference w:id="3"/>
-      </w:r>
-      <w:r>
-        <w:rPr>
-          <w:rFonts w:hint="cs"/>
-          <w:rtl/>
-        </w:rPr>
-        <w:t xml:space="preserve"> وظایف آن‌ها تشخیص حالت منطقی نقاط مدار است که</w:t>
-      </w:r>
-      <w:r>
-        <w:rPr>
-          <w:rFonts w:hint="cs"/>
-          <w:rtl/>
-        </w:rPr>
-        <w:t xml:space="preserve">  </w:t>
-      </w:r>
-      <w:r>
-        <w:rPr>
-          <w:rFonts w:hint="cs"/>
-          <w:rtl/>
-        </w:rPr>
-        <w:t>با اتصال پین به هر نقطه و چند دستور نرم‌افزاری می‌توان این کار را انجام داد.</w:t>
-      </w:r>
-    </w:p>
-    <w:p>
-      <w:pPr>
-        <w:jc w:val="both"/>
-        <w:rPr>
-          <w:rtl/>
-        </w:rPr>
-      </w:pPr>
-      <w:r>
-        <w:rPr>
-          <w:rFonts w:hint="cs"/>
-          <w:rtl/>
-        </w:rPr>
-        <w:t xml:space="preserve">دستورهای مورد نیاز عبارتند از تعریف </w:t>
+        <w:commentReference w:id="4"/>
+      </w:r>
+    </w:p>
+    <w:p>
+      <w:pPr>
+        <w:jc w:val="both"/>
+        <w:rPr>
+          <w:rtl/>
+        </w:rPr>
+      </w:pPr>
+    </w:p>
+    <w:p>
+      <w:pPr>
+        <w:pStyle w:val="Heading3"/>
+        <w:rPr>
+          <w:rtl/>
+        </w:rPr>
+      </w:pPr>
+      <w:r>
+        <w:rPr>
+          <w:rFonts w:hint="cs"/>
+          <w:rtl/>
+        </w:rPr>
+        <w:t xml:space="preserve">مدار الکتریکی دکمه </w:t>
+      </w:r>
+    </w:p>
+    <w:p>
+      <w:pPr>
+        <w:rPr>
+          <w:rFonts w:hint="cs"/>
+          <w:rtl/>
+        </w:rPr>
+      </w:pPr>
+      <w:r>
+        <w:rPr>
+          <w:rFonts w:hint="cs"/>
+          <w:rtl/>
+        </w:rPr>
+        <w:t xml:space="preserve">کاربرد اولیه و بسیار سادۀ مفهوم دیجیتال، راه‌انداختن دکمه است. برای اینکار احتیاج به مدار الکتریکی داریم که در زیر انواع و نکات آن </w:t>
+      </w:r>
+      <w:r>
+        <w:rPr>
+          <w:rFonts w:hint="cs"/>
+          <w:rtl/>
+        </w:rPr>
+        <w:t xml:space="preserve">توضیح </w:t>
+      </w:r>
+      <w:r>
+        <w:rPr>
+          <w:rFonts w:hint="cs"/>
+          <w:rtl/>
+        </w:rPr>
+        <w:t>داده می‌شود.</w:t>
+      </w:r>
+    </w:p>
+    <w:p>
+      <w:pPr>
+        <w:pStyle w:val="Heading2"/>
+        <w:rPr>
+          <w:rFonts w:hint="cs"/>
+          <w:rtl/>
+        </w:rPr>
+      </w:pPr>
+      <w:r>
+        <w:rPr>
+          <w:rFonts w:hint="cs"/>
+          <w:rtl/>
+        </w:rPr>
+        <w:t xml:space="preserve">مدار با مقاومت </w:t>
+      </w:r>
+      <w:r>
+        <w:t>Pull-up</w:t>
+      </w:r>
+    </w:p>
+    <w:p>
+      <w:pPr>
+        <w:jc w:val="both"/>
+      </w:pPr>
+      <w:r>
+        <w:rPr>
+          <w:rFonts w:hint="cs"/>
+          <w:rtl/>
+        </w:rPr>
+        <w:t>مدار زیر را در نظر بگیرید که در آن</w:t>
+      </w:r>
+      <w:r>
+        <w:rPr>
+          <w:rFonts w:hint="cs"/>
+          <w:rtl/>
+        </w:rPr>
+        <w:t xml:space="preserve"> </w:t>
+      </w:r>
+      <w:r>
+        <w:rPr>
+          <w:rFonts w:hint="cs"/>
+          <w:rtl/>
+        </w:rPr>
+        <w:t xml:space="preserve">مقاومتی مستقیما </w:t>
+      </w:r>
+      <w:r>
+        <w:rPr>
+          <w:rFonts w:hint="cs"/>
+          <w:rtl/>
+        </w:rPr>
+        <w:t xml:space="preserve">به </w:t>
       </w:r>
       <w:proofErr w:type="spellStart"/>
       <w:r>
-        <w:t>pinMode</w:t>
+        <w:t>Vcc</w:t>
       </w:r>
       <w:proofErr w:type="spellEnd"/>
       <w:r>
         <w:rPr>
           <w:rtl/>
         </w:rPr>
-        <w:t xml:space="preserve">  </w:t>
-      </w:r>
-      <w:r>
-        <w:rPr>
-          <w:rFonts w:hint="cs"/>
-          <w:rtl/>
-        </w:rPr>
-        <w:t xml:space="preserve">آن پین به روی حالت </w:t>
-      </w:r>
-      <w:r>
-        <w:t>INPUT</w:t>
-      </w:r>
-      <w:r>
-        <w:rPr>
-          <w:rFonts w:hint="cs"/>
-          <w:rtl/>
-        </w:rPr>
-        <w:t xml:space="preserve"> و استفاده از دستور </w:t>
+        <w:t xml:space="preserve"> </w:t>
+      </w:r>
+      <w:r>
+        <w:rPr>
+          <w:rFonts w:hint="cs"/>
+          <w:rtl/>
+        </w:rPr>
+        <w:t xml:space="preserve"> وصل است. به </w:t>
+      </w:r>
+      <w:r>
+        <w:rPr>
+          <w:rFonts w:hint="cs"/>
+          <w:rtl/>
+        </w:rPr>
+        <w:t xml:space="preserve">مقاومتی که به </w:t>
       </w:r>
       <w:proofErr w:type="spellStart"/>
       <w:r>
-        <w:t>digitalRead</w:t>
+        <w:t>Vcc</w:t>
       </w:r>
       <w:proofErr w:type="spellEnd"/>
       <w:r>
-        <w:t>()</w:t>
-      </w:r>
-      <w:r>
-        <w:rPr>
-          <w:rFonts w:hint="cs"/>
-          <w:rtl/>
-        </w:rPr>
-        <w:t xml:space="preserve"> برای خواندن وضعیت. یک نمونه کد ساده و مدار آن را در زیر می‌بینید. </w:t>
-      </w:r>
-    </w:p>
-    <w:p>
-      <w:pPr>
-        <w:jc w:val="both"/>
-        <w:rPr>
-          <w:rtl/>
-        </w:rPr>
-      </w:pPr>
-      <w:r>
-        <w:object w:dxaOrig="5760" w:dyaOrig="286" w14:anchorId="5CE62BF3">
-          <v:shapetype id="_x0000_t75" coordsize="21600,21600" o:spt="75" o:preferrelative="t" path="m@4@5l@4@11@9@11@9@5xe" filled="f" stroked="f">
-            <v:stroke joinstyle="miter"/>
-            <v:formulas>
-              <v:f eqn="if lineDrawn pixelLineWidth 0"/>
-              <v:f eqn="sum @0 1 0"/>
-              <v:f eqn="sum 0 0 @1"/>
-              <v:f eqn="prod @2 1 2"/>
-              <v:f eqn="prod @3 21600 pixelWidth"/>
-              <v:f eqn="prod @3 21600 pixelHeight"/>
-              <v:f eqn="sum @0 0 1"/>
-              <v:f eqn="prod @6 1 2"/>
-              <v:f eqn="prod @7 21600 pixelWidth"/>
-              <v:f eqn="sum @8 21600 0"/>
-              <v:f eqn="prod @7 21600 pixelHeight"/>
-              <v:f eqn="sum @10 21600 0"/>
-            </v:formulas>
-            <v:path o:extrusionok="f" gradientshapeok="t" o:connecttype="rect"/>
-            <o:lock v:ext="edit" aspectratio="t"/>
-          </v:shapetype>
-          <v:shape id="_x0000_i1029" type="#_x0000_t75" style="width:4in;height:14.4pt" o:ole="">
-            <v:imagedata r:id="rId10" o:title=""/>
-          </v:shape>
-          <o:OLEObject Type="Embed" ProgID="WordPad.Document.1" ShapeID="_x0000_i1029" DrawAspect="Content" ObjectID="_1616333393" r:id="rId11"/>
-        </w:object>
-      </w:r>
-      <w:bookmarkStart w:id="4" w:name="_MON_1597821046"/>
-      <w:bookmarkEnd w:id="4"/>
-      <w:r>
-        <w:object w:dxaOrig="9026" w:dyaOrig="4305" w14:anchorId="0530E644">
-          <v:shape id="_x0000_i1030" type="#_x0000_t75" style="width:451.8pt;height:214.8pt" o:ole="">
-            <v:imagedata r:id="rId12" o:title=""/>
-          </v:shape>
-          <o:OLEObject Type="Embed" ProgID="Word.OpenDocumentText.12" ShapeID="_x0000_i1030" DrawAspect="Content" ObjectID="_1616333394" r:id="rId13"/>
-        </w:object>
-      </w:r>
-    </w:p>
-    <w:p>
-      <w:pPr>
-        <w:jc w:val="both"/>
-        <w:rPr>
-          <w:rtl/>
-        </w:rPr>
-      </w:pPr>
-      <w:r>
-        <w:rPr>
-          <w:rFonts w:hint="cs"/>
-          <w:rtl/>
-        </w:rPr>
-        <w:t xml:space="preserve">دستور </w:t>
+        <w:rPr>
+          <w:rtl/>
+        </w:rPr>
+        <w:t xml:space="preserve"> </w:t>
+      </w:r>
+      <w:r>
+        <w:rPr>
+          <w:rFonts w:hint="cs"/>
+          <w:rtl/>
+        </w:rPr>
+        <w:t xml:space="preserve">مدار وصل باشد، </w:t>
+      </w:r>
+      <w:r>
+        <w:rPr>
+          <w:rFonts w:hint="cs"/>
+          <w:rtl/>
+        </w:rPr>
+        <w:t xml:space="preserve">مقاومت </w:t>
+      </w:r>
+      <w:r>
+        <w:t>Pull-up</w:t>
+      </w:r>
+      <w:r>
+        <w:rPr>
+          <w:rFonts w:hint="cs"/>
+          <w:rtl/>
+        </w:rPr>
+        <w:t xml:space="preserve"> می‌گویند.</w:t>
+      </w:r>
+      <w:r>
+        <w:rPr>
+          <w:rFonts w:hint="cs"/>
+          <w:rtl/>
+        </w:rPr>
+        <w:t xml:space="preserve"> قبل از فشردن کلید، مدار وصل نیست یعنی جریانی در مدار وجود ندارد. به همین دلیل تمام نقاط متصل به </w:t>
       </w:r>
       <w:proofErr w:type="spellStart"/>
       <w:r>
-        <w:t>digitalRead</w:t>
+        <w:t>Vcc</w:t>
       </w:r>
       <w:proofErr w:type="spellEnd"/>
       <w:r>
-        <w:t>()</w:t>
-      </w:r>
-      <w:r>
-        <w:rPr>
-          <w:rFonts w:hint="cs"/>
-          <w:rtl/>
-        </w:rPr>
-        <w:t xml:space="preserve"> با گرفتن یک پین دیجیتال مقدار منطقی آن پین را به ما برمی‌گرداند.</w:t>
-      </w:r>
-    </w:p>
-    <w:p>
-      <w:pPr>
-        <w:pStyle w:val="Heading2"/>
-        <w:rPr>
-          <w:rtl/>
-        </w:rPr>
-      </w:pPr>
-      <w:r>
-        <w:rPr>
-          <w:rFonts w:hint="cs"/>
-          <w:rtl/>
-        </w:rPr>
-        <w:lastRenderedPageBreak/>
-        <w:t xml:space="preserve">مدار با مقاومت </w:t>
-      </w:r>
-      <w:r>
-        <w:t>Pull-up</w:t>
-      </w:r>
-    </w:p>
-    <w:p>
-      <w:pPr>
-        <w:jc w:val="both"/>
-      </w:pPr>
-      <w:r>
-        <w:rPr>
-          <w:rFonts w:hint="cs"/>
-          <w:rtl/>
-        </w:rPr>
-        <w:t xml:space="preserve">مدار زیر را در نظر بگیرید. قبل از فشردن کلید، مدار وصل نیست یعنی جریانی در مدار وجود ندارد. به همین دلیل تمام نقاط متصل به </w:t>
-      </w:r>
-      <w:proofErr w:type="spellStart"/>
-      <w:r>
-        <w:t>Vcc</w:t>
-      </w:r>
-      <w:proofErr w:type="spellEnd"/>
-      <w:r>
         <w:rPr>
           <w:rFonts w:hint="cs"/>
           <w:rtl/>
@@ -756,10 +715,10 @@
           <w:rtl/>
         </w:rPr>
         <w:drawing>
-          <wp:inline distT="0" distB="0" distL="0" distR="0" wp14:anchorId="1A2C4F21" wp14:editId="0D2F60C2">
+          <wp:inline distT="0" distB="0" distL="0" distR="0" wp14:anchorId="2706FC1E" wp14:editId="5202D90C">
             <wp:extent cx="2814017" cy="1329690"/>
             <wp:effectExtent l="0" t="0" r="5715" b="3810"/>
-            <wp:docPr id="6" name="Picture 6"/>
+            <wp:docPr id="2" name="Picture 2"/>
             <wp:cNvGraphicFramePr>
               <a:graphicFrameLocks xmlns:a="http://schemas.openxmlformats.org/drawingml/2006/main" noChangeAspect="1"/>
             </wp:cNvGraphicFramePr>
@@ -771,7 +730,7 @@
                     <pic:cNvPicPr/>
                   </pic:nvPicPr>
                   <pic:blipFill>
-                    <a:blip r:embed="rId14" cstate="print">
+                    <a:blip r:embed="rId9" cstate="print">
                       <a:extLst>
                         <a:ext uri="{28A0092B-C50C-407E-A947-70E740481C1C}">
                           <a14:useLocalDpi xmlns:a14="http://schemas.microsoft.com/office/drawing/2010/main" val="0"/>
@@ -810,7 +769,50 @@
           <w:rFonts w:hint="cs"/>
           <w:rtl/>
         </w:rPr>
-        <w:t xml:space="preserve">بنابراین، با این مدار توانستیم دو حالت صفر و یک مدار منطقی را پیاده کنیم و با اتصال نقطه‌ی </w:t>
+        <w:t>در تمام بردهای آردوینو، پین‌هایی با عنوان دیجیتال وجود دارند که یکی از وظایف آن‌ها تشخیص حالت منطقی نقاط مدار است که  با اتصال پین به هر نقطه و چند دستور نرم‌افزاری می‌توان این کار را انجام داد.</w:t>
+      </w:r>
+      <w:r>
+        <w:rPr>
+          <w:rFonts w:hint="cs"/>
+          <w:rtl/>
+        </w:rPr>
+        <w:t xml:space="preserve"> </w:t>
+      </w:r>
+      <w:r>
+        <w:rPr>
+          <w:rFonts w:hint="cs"/>
+          <w:rtl/>
+        </w:rPr>
+        <w:t xml:space="preserve">به </w:t>
+      </w:r>
+      <w:r>
+        <w:rPr>
+          <w:rFonts w:hint="cs"/>
+          <w:rtl/>
+        </w:rPr>
+        <w:lastRenderedPageBreak/>
+        <w:t>این پین‌ها پین</w:t>
+      </w:r>
+      <w:r>
+        <w:rPr>
+          <w:rFonts w:hint="cs"/>
+          <w:rtl/>
+        </w:rPr>
+        <w:t>‌های</w:t>
+      </w:r>
+      <w:r>
+        <w:rPr>
+          <w:rFonts w:hint="cs"/>
+          <w:rtl/>
+        </w:rPr>
+        <w:t xml:space="preserve"> دیجیتال می‌گویند. </w:t>
+      </w:r>
+      <w:r>
+        <w:rPr>
+          <w:rFonts w:hint="cs"/>
+          <w:rtl/>
+        </w:rPr>
+        <w:t xml:space="preserve">با اتصال نقطه‌ی </w:t>
       </w:r>
       <w:r>
         <w:t>A</w:t>
@@ -820,55 +822,109 @@
           <w:rFonts w:hint="cs"/>
           <w:rtl/>
         </w:rPr>
-        <w:t xml:space="preserve"> به یکی از پین‌های دیجیتال و با استفاده از دستور </w:t>
+        <w:t xml:space="preserve"> به یکی از </w:t>
+      </w:r>
+      <w:r>
+        <w:rPr>
+          <w:rFonts w:hint="cs"/>
+          <w:rtl/>
+        </w:rPr>
+        <w:t>اینها</w:t>
+      </w:r>
+      <w:r>
+        <w:rPr>
+          <w:rFonts w:hint="cs"/>
+          <w:rtl/>
+        </w:rPr>
+        <w:t xml:space="preserve"> و با استفاده از دستور</w:t>
+      </w:r>
+      <w:r>
+        <w:rPr>
+          <w:rFonts w:hint="cs"/>
+          <w:rtl/>
+        </w:rPr>
+        <w:t xml:space="preserve">ی که به زودی خواهیم آموخت، </w:t>
+      </w:r>
+      <w:r>
+        <w:rPr>
+          <w:rFonts w:hint="cs"/>
+          <w:rtl/>
+        </w:rPr>
+        <w:t>حالت‌ها</w:t>
+      </w:r>
+      <w:r>
+        <w:rPr>
+          <w:rFonts w:hint="cs"/>
+          <w:rtl/>
+        </w:rPr>
+        <w:t xml:space="preserve">ی </w:t>
+      </w:r>
+      <w:r>
+        <w:t>A</w:t>
+      </w:r>
+      <w:r>
+        <w:rPr>
+          <w:rFonts w:hint="cs"/>
+          <w:rtl/>
+        </w:rPr>
+        <w:t xml:space="preserve"> را ردیابی می‌کنیم.</w:t>
+      </w:r>
+    </w:p>
+    <w:p>
+      <w:pPr>
+        <w:pStyle w:val="Heading2"/>
+      </w:pPr>
+      <w:r>
+        <w:rPr>
+          <w:rFonts w:hint="cs"/>
+          <w:rtl/>
+        </w:rPr>
+        <w:t xml:space="preserve">مدار با مقاومت </w:t>
+      </w:r>
+      <w:r>
+        <w:t>Pull-down</w:t>
+      </w:r>
+    </w:p>
+    <w:p>
+      <w:pPr>
+        <w:jc w:val="both"/>
+      </w:pPr>
+      <w:r>
+        <w:rPr>
+          <w:rFonts w:hint="cs"/>
+          <w:rtl/>
+        </w:rPr>
+        <w:t xml:space="preserve">اکنون به مدار زیر توجه کنید. در این مدار، مقاومت به جای وصل بودن به </w:t>
       </w:r>
       <w:proofErr w:type="spellStart"/>
       <w:r>
-        <w:t>digitalRead</w:t>
+        <w:t>Vcc</w:t>
       </w:r>
       <w:proofErr w:type="spellEnd"/>
       <w:r>
-        <w:t>()</w:t>
-      </w:r>
-      <w:r>
-        <w:rPr>
-          <w:rFonts w:hint="cs"/>
-          <w:rtl/>
-        </w:rPr>
-        <w:t xml:space="preserve"> ، این حالت‌ها را ردیابی می‌کنیم.</w:t>
-      </w:r>
-    </w:p>
-    <w:p>
-      <w:pPr>
-        <w:jc w:val="both"/>
-        <w:rPr>
-          <w:rtl/>
-        </w:rPr>
-      </w:pPr>
-      <w:r>
-        <w:rPr>
-          <w:rFonts w:hint="cs"/>
-          <w:rtl/>
-        </w:rPr>
-        <w:t>به مقاومتی که به</w:t>
+        <w:rPr>
+          <w:rtl/>
+        </w:rPr>
+        <w:t xml:space="preserve">  </w:t>
+      </w:r>
+      <w:r>
+        <w:rPr>
+          <w:rFonts w:hint="cs"/>
+          <w:rtl/>
+        </w:rPr>
+        <w:t>به زمین (</w:t>
       </w:r>
       <w:proofErr w:type="spellStart"/>
       <w:r>
-        <w:t>Vcc</w:t>
+        <w:t>Gnd</w:t>
       </w:r>
       <w:proofErr w:type="spellEnd"/>
       <w:r>
         <w:rPr>
-          <w:rtl/>
-        </w:rPr>
-        <w:t xml:space="preserve">  </w:t>
-      </w:r>
-      <w:r>
-        <w:rPr>
-          <w:rFonts w:hint="cs"/>
-          <w:rtl/>
-        </w:rPr>
-        <w:t xml:space="preserve">مدار وصل باشد، </w:t>
+          <w:rFonts w:hint="cs"/>
+          <w:rtl/>
+        </w:rPr>
+        <w:t xml:space="preserve">) متصل است. به این مقاومت، </w:t>
       </w:r>
       <w:r>
         <w:rPr>
@@ -878,82 +934,8 @@
         <w:t xml:space="preserve">مقاومت </w:t>
       </w:r>
       <w:r>
-        <w:t>Pull-up</w:t>
-      </w:r>
-      <w:r>
-        <w:rPr>
-          <w:rFonts w:hint="cs"/>
-          <w:rtl/>
-        </w:rPr>
-        <w:t xml:space="preserve"> می‌گویند.</w:t>
-      </w:r>
-    </w:p>
-    <w:p>
-      <w:pPr>
-        <w:pStyle w:val="Heading2"/>
-      </w:pPr>
-      <w:r>
-        <w:rPr>
-          <w:rFonts w:hint="cs"/>
-          <w:rtl/>
-        </w:rPr>
-        <w:t xml:space="preserve">مدار با مقاومت </w:t>
-      </w:r>
-      <w:r>
         <w:t>Pull-down</w:t>
       </w:r>
-    </w:p>
-    <w:p>
-      <w:pPr>
-        <w:jc w:val="both"/>
-      </w:pPr>
-      <w:r>
-        <w:rPr>
-          <w:rFonts w:hint="cs"/>
-          <w:rtl/>
-        </w:rPr>
-        <w:t xml:space="preserve">اکنون به مدار زیر توجه کنید. در این مدار، مقاومت به جای وصل بودن به </w:t>
-      </w:r>
-      <w:proofErr w:type="spellStart"/>
-      <w:r>
-        <w:t>Vcc</w:t>
-      </w:r>
-      <w:proofErr w:type="spellEnd"/>
-      <w:r>
-        <w:rPr>
-          <w:rtl/>
-        </w:rPr>
-        <w:t xml:space="preserve">  </w:t>
-      </w:r>
-      <w:r>
-        <w:rPr>
-          <w:rFonts w:hint="cs"/>
-          <w:rtl/>
-        </w:rPr>
-        <w:t>به زمین (</w:t>
-      </w:r>
-      <w:proofErr w:type="spellStart"/>
-      <w:r>
-        <w:t>Gnd</w:t>
-      </w:r>
-      <w:proofErr w:type="spellEnd"/>
-      <w:r>
-        <w:rPr>
-          <w:rFonts w:hint="cs"/>
-          <w:rtl/>
-        </w:rPr>
-        <w:t xml:space="preserve">) متصل است. به این مقاومت، </w:t>
-      </w:r>
-      <w:r>
-        <w:rPr>
-          <w:rFonts w:hint="cs"/>
-          <w:rtl/>
-        </w:rPr>
-        <w:t xml:space="preserve">مقاومت </w:t>
-      </w:r>
-      <w:r>
-        <w:t>Pull-down</w:t>
-      </w:r>
       <w:r>
         <w:rPr>
           <w:rFonts w:hint="cs"/>
@@ -994,10 +976,10 @@
           <w:rtl/>
         </w:rPr>
         <w:drawing>
-          <wp:inline distT="0" distB="0" distL="0" distR="0" wp14:anchorId="46C03542" wp14:editId="76CBD793">
+          <wp:inline distT="0" distB="0" distL="0" distR="0" wp14:anchorId="524D8C82" wp14:editId="04142754">
             <wp:extent cx="3299460" cy="1320734"/>
             <wp:effectExtent l="0" t="0" r="0" b="0"/>
-            <wp:docPr id="5" name="Picture 5"/>
+            <wp:docPr id="3" name="Picture 3"/>
             <wp:cNvGraphicFramePr>
               <a:graphicFrameLocks xmlns:a="http://schemas.openxmlformats.org/drawingml/2006/main" noChangeAspect="1"/>
             </wp:cNvGraphicFramePr>
@@ -1009,7 +991,7 @@
                     <pic:cNvPicPr/>
                   </pic:nvPicPr>
                   <pic:blipFill>
-                    <a:blip r:embed="rId15" cstate="print">
+                    <a:blip r:embed="rId10" cstate="print">
                       <a:extLst>
                         <a:ext uri="{28A0092B-C50C-407E-A947-70E740481C1C}">
                           <a14:useLocalDpi xmlns:a14="http://schemas.microsoft.com/office/drawing/2010/main" val="0"/>
@@ -1056,23 +1038,234 @@
           <w:rFonts w:hint="cs"/>
           <w:rtl/>
         </w:rPr>
+        <w:t>اهمیت وجود مقاومت</w:t>
+      </w:r>
+    </w:p>
+    <w:p>
+      <w:pPr>
+        <w:jc w:val="both"/>
+        <w:rPr>
+          <w:rtl/>
+        </w:rPr>
+      </w:pPr>
+      <w:r>
+        <w:rPr>
+          <w:rFonts w:hint="cs"/>
+          <w:rtl/>
+        </w:rPr>
+        <w:t xml:space="preserve">تا اینجا توانستیم به خواسته‌ی خود یعنی پیاده‌سازی صفر و یک منطقی در مدار برسیم. اما سوالی که پیش می‌آید این است که دلیل وجود مقاومت‌ها چیست؟ به بیان دیگر، اگر نباشند چه اتفاقی برای مدار می‌افتد؟ مشکلی که به وجود خواهد آمد، معین نبودن وضعیت منطقی نقطه‌ی </w:t>
+      </w:r>
+      <w:r>
+        <w:t>A</w:t>
+      </w:r>
+      <w:r>
+        <w:rPr>
+          <w:rFonts w:hint="cs"/>
+          <w:rtl/>
+        </w:rPr>
+        <w:t xml:space="preserve"> خواهد بود.</w:t>
+      </w:r>
+    </w:p>
+    <w:p>
+      <w:pPr>
+        <w:jc w:val="both"/>
+        <w:rPr>
+          <w:rtl/>
+        </w:rPr>
+      </w:pPr>
+      <w:r>
+        <w:rPr>
+          <w:rFonts w:hint="cs"/>
+          <w:rtl/>
+        </w:rPr>
+        <w:t xml:space="preserve">مدار دوم را در نظر بگیرید و فرض کنید مقاومتی نیست. در حالت مدار باز، مشکلی وجود ندارد و وضعیت منطقی </w:t>
+      </w:r>
+      <w:r>
+        <w:t>A</w:t>
+      </w:r>
+      <w:r>
+        <w:rPr>
+          <w:rFonts w:hint="cs"/>
+          <w:rtl/>
+        </w:rPr>
+        <w:t xml:space="preserve"> یک است. اما اگر کلید وصل شود، این نقطه مستقیما به هر دو پتانسیل 5 ولت و صفر ولت متصل خواهد بود یعنی نمی‌توان برای آن وضعیت ثابتی در نظر گرفت. از سوی دیگر، مشکل بزرگتری که ایجاد خواهد شد، جاری شدن جریان بسیار زیاد به دلیل اتصال کوتاه </w:t>
+      </w:r>
+      <w:proofErr w:type="spellStart"/>
+      <w:r>
+        <w:t>Vcc</w:t>
+      </w:r>
+      <w:proofErr w:type="spellEnd"/>
+      <w:r>
+        <w:rPr>
+          <w:rtl/>
+        </w:rPr>
+        <w:t xml:space="preserve"> </w:t>
+      </w:r>
+      <w:r>
+        <w:rPr>
+          <w:rFonts w:hint="cs"/>
+          <w:rtl/>
+        </w:rPr>
+        <w:t xml:space="preserve">و </w:t>
+      </w:r>
+      <w:proofErr w:type="spellStart"/>
+      <w:r>
+        <w:t>Gnd</w:t>
+      </w:r>
+      <w:proofErr w:type="spellEnd"/>
+      <w:r>
+        <w:rPr>
+          <w:rFonts w:hint="cs"/>
+          <w:rtl/>
+        </w:rPr>
+        <w:t xml:space="preserve"> خواهد بود که به شدت به مدار آسیب فیزیکی می‌زند که باید از این نوع مدار به شدت پرهیز کرد. همین شرایط برای مدار یک نیز امکان‌پذیر است.</w:t>
+      </w:r>
+    </w:p>
+    <w:p>
+      <w:pPr>
+        <w:rPr>
+          <w:rtl/>
+        </w:rPr>
+      </w:pPr>
+    </w:p>
+    <w:p>
+      <w:pPr>
+        <w:rPr>
+          <w:rFonts w:hint="cs"/>
+          <w:rtl/>
+        </w:rPr>
+      </w:pPr>
+    </w:p>
+    <w:p>
+      <w:pPr>
+        <w:pStyle w:val="Heading2"/>
+        <w:jc w:val="both"/>
+      </w:pPr>
+      <w:r>
+        <w:rPr>
+          <w:rFonts w:hint="cs"/>
+          <w:rtl/>
+        </w:rPr>
         <w:lastRenderedPageBreak/>
-        <w:t>اهمیت وجود مقاومت</w:t>
-      </w:r>
-    </w:p>
-    <w:p>
-      <w:pPr>
-        <w:jc w:val="both"/>
-        <w:rPr>
-          <w:rtl/>
-        </w:rPr>
-      </w:pPr>
-      <w:r>
-        <w:rPr>
-          <w:rFonts w:hint="cs"/>
-          <w:rtl/>
-        </w:rPr>
-        <w:t xml:space="preserve">تا اینجا توانستیم به خواسته‌ی خود یعنی پیاده‌سازی صفر و یک منطقی در مدار برسیم. اما سوالی که پیش می‌آید این است که دلیل وجود مقاومت‌ها چیست؟ به بیان دیگر، اگر نباشند چه اتفاقی برای مدار می‌افتد؟ مشکلی که به وجود خواهد آمد، معین نبودن وضعیت منطقی نقطه‌ی </w:t>
+        <w:t xml:space="preserve"> </w:t>
+      </w:r>
+      <w:proofErr w:type="spellStart"/>
+      <w:proofErr w:type="gramStart"/>
+      <w:r>
+        <w:t>digitalRead</w:t>
+      </w:r>
+      <w:proofErr w:type="spellEnd"/>
+      <w:r>
+        <w:t>()</w:t>
+      </w:r>
+      <w:proofErr w:type="gramEnd"/>
+    </w:p>
+    <w:p>
+      <w:pPr>
+        <w:jc w:val="both"/>
+        <w:rPr>
+          <w:rFonts w:hint="cs"/>
+          <w:rtl/>
+        </w:rPr>
+      </w:pPr>
+      <w:r>
+        <w:rPr>
+          <w:rFonts w:hint="cs"/>
+          <w:rtl/>
+        </w:rPr>
+        <w:t xml:space="preserve">دستور </w:t>
+      </w:r>
+      <w:proofErr w:type="spellStart"/>
+      <w:r>
+        <w:t>digitalRead</w:t>
+      </w:r>
+      <w:proofErr w:type="spellEnd"/>
+      <w:r>
+        <w:t>()</w:t>
+      </w:r>
+      <w:r>
+        <w:rPr>
+          <w:rFonts w:hint="cs"/>
+          <w:rtl/>
+        </w:rPr>
+        <w:t xml:space="preserve"> با گرفتن یک پین دیجیتال مقدار منطقی آن پین را به ما برمی‌گرداند.</w:t>
+      </w:r>
+      <w:r>
+        <w:rPr>
+          <w:rFonts w:hint="cs"/>
+          <w:rtl/>
+        </w:rPr>
+        <w:t xml:space="preserve"> </w:t>
+      </w:r>
+      <w:r>
+        <w:rPr>
+          <w:rFonts w:hint="cs"/>
+          <w:rtl/>
+        </w:rPr>
+        <w:t>این دستور همان دستوری است</w:t>
+      </w:r>
+      <w:r>
+        <w:rPr>
+          <w:rFonts w:hint="cs"/>
+          <w:rtl/>
+        </w:rPr>
+        <w:t xml:space="preserve"> </w:t>
+      </w:r>
+      <w:r>
+        <w:rPr>
+          <w:rFonts w:hint="cs"/>
+          <w:rtl/>
+        </w:rPr>
+        <w:t>که</w:t>
+      </w:r>
+      <w:r>
+        <w:rPr>
+          <w:rFonts w:hint="cs"/>
+          <w:rtl/>
+        </w:rPr>
+        <w:t xml:space="preserve"> </w:t>
+      </w:r>
+      <w:r>
+        <w:rPr>
+          <w:rFonts w:hint="cs"/>
+          <w:rtl/>
+        </w:rPr>
+        <w:t>پاسخ</w:t>
+      </w:r>
+      <w:r>
+        <w:rPr>
+          <w:rFonts w:hint="cs"/>
+          <w:rtl/>
+        </w:rPr>
+        <w:t xml:space="preserve"> سوال دوم مطرح‌شده</w:t>
+      </w:r>
+      <w:r>
+        <w:rPr>
+          <w:rFonts w:hint="cs"/>
+          <w:rtl/>
+        </w:rPr>
+        <w:t xml:space="preserve"> </w:t>
+      </w:r>
+      <w:r>
+        <w:rPr>
+          <w:rFonts w:hint="cs"/>
+          <w:rtl/>
+        </w:rPr>
+        <w:t>در ابتدای بخش</w:t>
+      </w:r>
+      <w:r>
+        <w:rPr>
+          <w:rFonts w:hint="cs"/>
+          <w:rtl/>
+        </w:rPr>
+        <w:t xml:space="preserve"> را می‌دهد.</w:t>
+      </w:r>
+      <w:r>
+        <w:rPr>
+          <w:rFonts w:hint="cs"/>
+          <w:rtl/>
+        </w:rPr>
+        <w:t xml:space="preserve"> این دستور به ما کمک می‌کند که حالت </w:t>
       </w:r>
       <w:r>
         <w:t>A</w:t>
@@ -1082,62 +1275,187 @@
           <w:rFonts w:hint="cs"/>
           <w:rtl/>
         </w:rPr>
-        <w:t xml:space="preserve"> خواهد بود.</w:t>
-      </w:r>
-    </w:p>
-    <w:p>
-      <w:pPr>
-        <w:jc w:val="both"/>
-        <w:rPr>
-          <w:rtl/>
-        </w:rPr>
-      </w:pPr>
-      <w:r>
-        <w:rPr>
-          <w:rFonts w:hint="cs"/>
-          <w:rtl/>
-        </w:rPr>
-        <w:t xml:space="preserve">مدار دوم را در نظر بگیرید و فرض کنید مقاومتی نیست. در حالت مدار باز، مشکلی وجود ندارد و وضعیت منطقی </w:t>
-      </w:r>
-      <w:r>
-        <w:t>A</w:t>
-      </w:r>
-      <w:r>
-        <w:rPr>
-          <w:rFonts w:hint="cs"/>
-          <w:rtl/>
-        </w:rPr>
-        <w:t xml:space="preserve"> یک است. اما اگر کلید وصل شود، این نقطه مستقیما به هر دو پتانسیل 5 ولت و صفر ولت متصل خواهد بود یعنی نمی‌توان برای آن وضعیت ثابتی در نظر گرفت. از سوی دیگر، مشکل بزرگتری که ایجاد خواهد شد، جاری شدن جریان بسیار زیاد به دلیل اتصال کوتاه </w:t>
+        <w:t xml:space="preserve"> را </w:t>
+      </w:r>
+      <w:r>
+        <w:rPr>
+          <w:rFonts w:hint="cs"/>
+          <w:rtl/>
+        </w:rPr>
+        <w:t xml:space="preserve">در مدارهای </w:t>
+      </w:r>
+      <w:r>
+        <w:t>Pull-up</w:t>
+      </w:r>
+      <w:r>
+        <w:rPr>
+          <w:rFonts w:hint="cs"/>
+          <w:rtl/>
+        </w:rPr>
+        <w:t xml:space="preserve"> و </w:t>
+      </w:r>
+      <w:r>
+        <w:t>Pull-</w:t>
+      </w:r>
+      <w:r>
+        <w:t>down</w:t>
+      </w:r>
+      <w:r>
+        <w:rPr>
+          <w:rFonts w:hint="cs"/>
+          <w:rtl/>
+        </w:rPr>
+        <w:t xml:space="preserve"> شناسایی کنیم.</w:t>
+      </w:r>
+    </w:p>
+    <w:p>
+      <w:pPr>
+        <w:jc w:val="both"/>
+        <w:rPr>
+          <w:rtl/>
+        </w:rPr>
+      </w:pPr>
+      <w:r>
+        <w:rPr>
+          <w:rFonts w:hint="cs"/>
+          <w:rtl/>
+        </w:rPr>
+        <w:t xml:space="preserve">دستورهای مورد نیاز عبارتند از تعریف </w:t>
       </w:r>
       <w:proofErr w:type="spellStart"/>
       <w:r>
-        <w:t>Vcc</w:t>
+        <w:t>pinMode</w:t>
       </w:r>
       <w:proofErr w:type="spellEnd"/>
       <w:r>
         <w:rPr>
           <w:rtl/>
         </w:rPr>
-        <w:t xml:space="preserve"> </w:t>
-      </w:r>
-      <w:r>
-        <w:rPr>
-          <w:rFonts w:hint="cs"/>
-          <w:rtl/>
-        </w:rPr>
-        <w:t xml:space="preserve">و </w:t>
+        <w:t xml:space="preserve">  </w:t>
+      </w:r>
+      <w:r>
+        <w:rPr>
+          <w:rFonts w:hint="cs"/>
+          <w:rtl/>
+        </w:rPr>
+        <w:t xml:space="preserve">آن پین به روی حالت </w:t>
+      </w:r>
+      <w:r>
+        <w:t>INPUT</w:t>
+      </w:r>
+      <w:r>
+        <w:rPr>
+          <w:rFonts w:hint="cs"/>
+          <w:rtl/>
+        </w:rPr>
+        <w:t xml:space="preserve"> و استفاده از دستور </w:t>
       </w:r>
       <w:proofErr w:type="spellStart"/>
       <w:r>
-        <w:t>Gnd</w:t>
+        <w:t>digitalRead</w:t>
       </w:r>
       <w:proofErr w:type="spellEnd"/>
       <w:r>
-        <w:rPr>
-          <w:rFonts w:hint="cs"/>
-          <w:rtl/>
-        </w:rPr>
-        <w:t xml:space="preserve"> خواهد بود که به شدت به مدار آسیب فیزیکی می‌زند که باید از این نوع مدار به شدت پرهیز کرد. همین شرایط برای مدار یک نیز امکان‌پذیر است.</w:t>
+        <w:t>()</w:t>
+      </w:r>
+      <w:r>
+        <w:rPr>
+          <w:rFonts w:hint="cs"/>
+          <w:rtl/>
+        </w:rPr>
+        <w:t xml:space="preserve"> برای خواندن وضعیت. </w:t>
+      </w:r>
+      <w:r>
+        <w:rPr>
+          <w:rFonts w:hint="cs"/>
+          <w:rtl/>
+        </w:rPr>
+        <w:t>نحوه استفاده از آن را در زیر می‌بینید</w:t>
+      </w:r>
+      <w:r>
+        <w:rPr>
+          <w:rFonts w:hint="cs"/>
+          <w:rtl/>
+        </w:rPr>
+        <w:t>.</w:t>
+      </w:r>
+    </w:p>
+    <w:p>
+      <w:pPr>
+        <w:jc w:val="both"/>
+        <w:rPr>
+          <w:rtl/>
+        </w:rPr>
+      </w:pPr>
+      <w:r>
+        <w:object w:dxaOrig="5760" w:dyaOrig="286" w14:anchorId="5CE62BF3">
+          <v:shapetype id="_x0000_t75" coordsize="21600,21600" o:spt="75" o:preferrelative="t" path="m@4@5l@4@11@9@11@9@5xe" filled="f" stroked="f">
+            <v:stroke joinstyle="miter"/>
+            <v:formulas>
+              <v:f eqn="if lineDrawn pixelLineWidth 0"/>
+              <v:f eqn="sum @0 1 0"/>
+              <v:f eqn="sum 0 0 @1"/>
+              <v:f eqn="prod @2 1 2"/>
+              <v:f eqn="prod @3 21600 pixelWidth"/>
+              <v:f eqn="prod @3 21600 pixelHeight"/>
+              <v:f eqn="sum @0 0 1"/>
+              <v:f eqn="prod @6 1 2"/>
+              <v:f eqn="prod @7 21600 pixelWidth"/>
+              <v:f eqn="sum @8 21600 0"/>
+              <v:f eqn="prod @7 21600 pixelHeight"/>
+              <v:f eqn="sum @10 21600 0"/>
+            </v:formulas>
+            <v:path o:extrusionok="f" gradientshapeok="t" o:connecttype="rect"/>
+            <o:lock v:ext="edit" aspectratio="t"/>
+          </v:shapetype>
+          <v:shape id="_x0000_i1028" type="#_x0000_t75" style="width:4in;height:14.25pt" o:ole="">
+            <v:imagedata r:id="rId11" o:title=""/>
+          </v:shape>
+          <o:OLEObject Type="Embed" ProgID="WordPad.Document.1" ShapeID="_x0000_i1028" DrawAspect="Content" ObjectID="_1617026002" r:id="rId12"/>
+        </w:object>
+      </w:r>
+      <w:bookmarkStart w:id="5" w:name="_MON_1597821046"/>
+      <w:bookmarkEnd w:id="5"/>
+      <w:r>
+        <w:object w:dxaOrig="9026" w:dyaOrig="2265" w14:anchorId="0530E644">
+          <v:shape id="_x0000_i1027" type="#_x0000_t75" style="width:451.5pt;height:113.25pt" o:ole="">
+            <v:imagedata r:id="rId13" o:title=""/>
+          </v:shape>
+          <o:OLEObject Type="Embed" ProgID="Word.OpenDocumentText.12" ShapeID="_x0000_i1027" DrawAspect="Content" ObjectID="_1617026003" r:id="rId14"/>
+        </w:object>
+      </w:r>
+    </w:p>
+    <w:p>
+      <w:pPr>
+        <w:rPr>
+          <w:rtl/>
+        </w:rPr>
+      </w:pPr>
+      <w:r>
+        <w:rPr>
+          <w:rFonts w:hint="cs"/>
+          <w:rtl/>
+        </w:rPr>
+        <w:t>حال می‌توانیم کد</w:t>
+      </w:r>
+      <w:r>
+        <w:rPr>
+          <w:rFonts w:hint="cs"/>
+          <w:rtl/>
+        </w:rPr>
+        <w:t>ی بنویسیم که وضعیت دکمه را به ما در سریال مانیتور نشان دهد.</w:t>
+      </w:r>
+    </w:p>
+    <w:bookmarkStart w:id="6" w:name="_MON_1617025742"/>
+    <w:bookmarkEnd w:id="6"/>
+    <w:p>
+      <w:r>
+        <w:object w:dxaOrig="9026" w:dyaOrig="4798" w14:anchorId="47B152F3">
+          <v:shape id="_x0000_i1029" type="#_x0000_t75" style="width:451.5pt;height:240pt" o:ole="">
+            <v:imagedata r:id="rId15" o:title=""/>
+          </v:shape>
+          <o:OLEObject Type="Embed" ProgID="Word.OpenDocumentText.12" ShapeID="_x0000_i1029" DrawAspect="Content" ObjectID="_1617026004" r:id="rId16"/>
+        </w:object>
       </w:r>
     </w:p>
     <w:p>
@@ -1186,6 +1504,7 @@
           <w:rFonts w:hint="cs"/>
           <w:rtl/>
         </w:rPr>
+        <w:lastRenderedPageBreak/>
         <w:t xml:space="preserve">نویز این گونه دکمه‌ها از پدیده‌ی </w:t>
       </w:r>
       <w:r>
@@ -1688,8 +2007,8 @@
         <w:t xml:space="preserve">اجتناب کرد. کد زیر این کار را انجام می‌دهد. </w:t>
       </w:r>
     </w:p>
-    <w:bookmarkStart w:id="5" w:name="_MON_1597821654"/>
-    <w:bookmarkEnd w:id="5"/>
+    <w:bookmarkStart w:id="7" w:name="_MON_1597821654"/>
+    <w:bookmarkEnd w:id="7"/>
     <w:p>
       <w:pPr>
         <w:jc w:val="both"/>
@@ -1699,10 +2018,10 @@
       </w:pPr>
       <w:r>
         <w:object w:dxaOrig="9026" w:dyaOrig="2719" w14:anchorId="3FFE8224">
-          <v:shape id="_x0000_i1031" type="#_x0000_t75" style="width:451.8pt;height:135.9pt" o:ole="">
-            <v:imagedata r:id="rId16" o:title=""/>
+          <v:shape id="_x0000_i1025" type="#_x0000_t75" style="width:451.5pt;height:135.75pt" o:ole="">
+            <v:imagedata r:id="rId17" o:title=""/>
           </v:shape>
-          <o:OLEObject Type="Embed" ProgID="Word.OpenDocumentText.12" ShapeID="_x0000_i1031" DrawAspect="Content" ObjectID="_1616333395" r:id="rId17"/>
+          <o:OLEObject Type="Embed" ProgID="Word.OpenDocumentText.12" ShapeID="_x0000_i1025" DrawAspect="Content" ObjectID="_1617026005" r:id="rId18"/>
         </w:object>
       </w:r>
     </w:p>
@@ -1803,7 +2122,8 @@
           <w:rtl/>
         </w:rPr>
       </w:pPr>
-      <w:commentRangeStart w:id="6"/>
+      <w:commentRangeStart w:id="8"/>
+      <w:commentRangeStart w:id="9"/>
       <w:r>
         <w:rPr>
           <w:rFonts w:eastAsia="Times New Roman"/>
@@ -1815,7 +2135,7 @@
         </w:rPr>
         <w:t>LED</w:t>
       </w:r>
-      <w:commentRangeEnd w:id="6"/>
+      <w:commentRangeEnd w:id="8"/>
       <w:r>
         <w:rPr>
           <w:rStyle w:val="CommentReference"/>
@@ -1823,7 +2143,17 @@
           <w:rtl/>
           <w:lang w:bidi="ar-SA"/>
         </w:rPr>
-        <w:commentReference w:id="6"/>
+        <w:commentReference w:id="8"/>
+      </w:r>
+      <w:commentRangeEnd w:id="9"/>
+      <w:r>
+        <w:rPr>
+          <w:rStyle w:val="CommentReference"/>
+          <w:rFonts w:eastAsia="Times New Roman"/>
+          <w:rtl/>
+          <w:lang w:bidi="ar-SA"/>
+        </w:rPr>
+        <w:commentReference w:id="9"/>
       </w:r>
       <w:r>
         <w:rPr>
@@ -1860,9 +2190,17 @@
           <w:rFonts w:hint="cs"/>
           <w:rtl/>
         </w:rPr>
-        <w:t xml:space="preserve"> هنگامی که دکمه فشرده می‌شود روشن شود و در غیر این صورت خاموش باشد. مدار و کد را در زیر می‌بینید. منطق کد بسیار ساده است و برای </w:t>
-      </w:r>
-      <w:commentRangeStart w:id="7"/>
+        <w:t xml:space="preserve"> هنگامی که دکمه فشرده می‌شود روشن شود و در غیر این صورت </w:t>
+      </w:r>
+      <w:r>
+        <w:rPr>
+          <w:rFonts w:hint="cs"/>
+          <w:rtl/>
+        </w:rPr>
+        <w:lastRenderedPageBreak/>
+        <w:t xml:space="preserve">خاموش باشد. مدار و کد را در زیر می‌بینید. منطق کد بسیار ساده است و برای </w:t>
+      </w:r>
+      <w:commentRangeStart w:id="10"/>
       <w:r>
         <w:rPr>
           <w:rFonts w:hint="cs"/>
@@ -1870,7 +2208,7 @@
         </w:rPr>
         <w:t xml:space="preserve">نویزگیری از روش نرم‌افزاری </w:t>
       </w:r>
-      <w:commentRangeEnd w:id="7"/>
+      <w:commentRangeEnd w:id="10"/>
       <w:r>
         <w:rPr>
           <w:rStyle w:val="CommentReference"/>
@@ -1878,7 +2216,7 @@
           <w:rtl/>
           <w:lang w:bidi="ar-SA"/>
         </w:rPr>
-        <w:commentReference w:id="7"/>
+        <w:commentReference w:id="10"/>
       </w:r>
       <w:r>
         <w:rPr>
@@ -1888,32 +2226,6 @@
         <w:t xml:space="preserve">استفاده شده‌است. </w:t>
       </w:r>
     </w:p>
-    <w:bookmarkStart w:id="8" w:name="_MON_1597822959"/>
-    <w:bookmarkEnd w:id="8"/>
-    <w:p>
-      <w:pPr>
-        <w:jc w:val="both"/>
-        <w:rPr>
-          <w:rtl/>
-        </w:rPr>
-      </w:pPr>
-      <w:r>
-        <w:object w:dxaOrig="9026" w:dyaOrig="4078" w14:anchorId="21D364D7">
-          <v:shape id="_x0000_i1032" type="#_x0000_t75" style="width:451.8pt;height:204pt" o:ole="">
-            <v:imagedata r:id="rId18" o:title=""/>
-          </v:shape>
-          <o:OLEObject Type="Embed" ProgID="Word.OpenDocumentText.12" ShapeID="_x0000_i1032" DrawAspect="Content" ObjectID="_1616333396" r:id="rId19"/>
-        </w:object>
-      </w:r>
-    </w:p>
-    <w:p>
-      <w:pPr>
-        <w:jc w:val="both"/>
-        <w:rPr>
-          <w:rtl/>
-        </w:rPr>
-      </w:pPr>
-    </w:p>
     <w:p>
       <w:pPr>
         <w:jc w:val="both"/>
@@ -1927,7 +2239,7 @@
           <w:rtl/>
         </w:rPr>
         <w:drawing>
-          <wp:inline distT="0" distB="0" distL="0" distR="0" wp14:anchorId="53D1CF37" wp14:editId="33074DAB">
+          <wp:inline distT="0" distB="0" distL="0" distR="0" wp14:anchorId="2E09696B" wp14:editId="5F53444A">
             <wp:extent cx="5731510" cy="2194560"/>
             <wp:effectExtent l="0" t="0" r="2540" b="0"/>
             <wp:docPr id="7" name="Picture 7"/>
@@ -1942,7 +2254,7 @@
                     <pic:cNvPicPr/>
                   </pic:nvPicPr>
                   <pic:blipFill>
-                    <a:blip r:embed="rId20">
+                    <a:blip r:embed="rId19">
                       <a:extLst>
                         <a:ext uri="{28A0092B-C50C-407E-A947-70E740481C1C}">
                           <a14:useLocalDpi xmlns:a14="http://schemas.microsoft.com/office/drawing/2010/main" val="0"/>
@@ -1973,6 +2285,40 @@
       <w:pPr>
         <w:jc w:val="both"/>
         <w:rPr>
+          <w:rtl/>
+        </w:rPr>
+      </w:pPr>
+    </w:p>
+    <w:bookmarkStart w:id="11" w:name="_MON_1597822959"/>
+    <w:bookmarkEnd w:id="11"/>
+    <w:p>
+      <w:pPr>
+        <w:jc w:val="both"/>
+        <w:rPr>
+          <w:rtl/>
+        </w:rPr>
+      </w:pPr>
+      <w:r>
+        <w:object w:dxaOrig="9026" w:dyaOrig="4305" w14:anchorId="7CBD1802">
+          <v:shape id="_x0000_i1030" type="#_x0000_t75" style="width:451.5pt;height:215.25pt" o:ole="">
+            <v:imagedata r:id="rId20" o:title=""/>
+          </v:shape>
+          <o:OLEObject Type="Embed" ProgID="Word.OpenDocumentText.12" ShapeID="_x0000_i1030" DrawAspect="Content" ObjectID="_1617026006" r:id="rId21"/>
+        </w:object>
+      </w:r>
+    </w:p>
+    <w:p>
+      <w:pPr>
+        <w:jc w:val="both"/>
+        <w:rPr>
+          <w:rtl/>
+        </w:rPr>
+      </w:pPr>
+    </w:p>
+    <w:p>
+      <w:pPr>
+        <w:jc w:val="both"/>
+        <w:rPr>
           <w:rFonts w:eastAsia="Times New Roman"/>
           <w:b/>
           <w:bCs/>
@@ -2049,6 +2395,7 @@
           <w:rFonts w:hint="cs"/>
           <w:rtl/>
         </w:rPr>
+        <w:lastRenderedPageBreak/>
         <w:t xml:space="preserve">سه متغیر وضعیت سیستم را تعیین می‌کنند: حالت </w:t>
       </w:r>
       <w:r>
@@ -2081,7 +2428,8 @@
         </w:rPr>
         <w:t xml:space="preserve"> تبدیل شود و برعکس پس متغیری </w:t>
       </w:r>
-      <w:commentRangeStart w:id="9"/>
+      <w:commentRangeStart w:id="12"/>
+      <w:commentRangeStart w:id="13"/>
       <w:proofErr w:type="spellStart"/>
       <w:r>
         <w:t>boolean</w:t>
@@ -2094,7 +2442,7 @@
         </w:rPr>
         <w:t xml:space="preserve"> </w:t>
       </w:r>
-      <w:commentRangeEnd w:id="9"/>
+      <w:commentRangeEnd w:id="12"/>
       <w:r>
         <w:rPr>
           <w:rStyle w:val="CommentReference"/>
@@ -2102,7 +2450,17 @@
           <w:rtl/>
           <w:lang w:bidi="ar-SA"/>
         </w:rPr>
-        <w:commentReference w:id="9"/>
+        <w:commentReference w:id="12"/>
+      </w:r>
+      <w:commentRangeEnd w:id="13"/>
+      <w:r>
+        <w:rPr>
+          <w:rStyle w:val="CommentReference"/>
+          <w:rFonts w:eastAsia="Times New Roman"/>
+          <w:rtl/>
+          <w:lang w:bidi="ar-SA"/>
+        </w:rPr>
+        <w:commentReference w:id="13"/>
       </w:r>
       <w:r>
         <w:rPr>
@@ -2125,36 +2483,29 @@
           <w:rFonts w:hint="cs"/>
           <w:rtl/>
         </w:rPr>
-        <w:t xml:space="preserve">را تغییر دهد، پس دو </w:t>
-      </w:r>
-      <w:bookmarkStart w:id="10" w:name="_GoBack"/>
-      <w:bookmarkEnd w:id="10"/>
-      <w:r>
-        <w:rPr>
-          <w:rFonts w:hint="cs"/>
-          <w:rtl/>
-        </w:rPr>
-        <w:t>متغیر وضعیت کنونی و وضعیت قبلی دکمه را نیز داریم. به این ترتیب کد ما به صورت زیر در می‌آید:</w:t>
-      </w:r>
-    </w:p>
-    <w:p>
-      <w:pPr>
-        <w:jc w:val="both"/>
-        <w:rPr>
-          <w:rtl/>
-        </w:rPr>
-      </w:pPr>
-    </w:p>
-    <w:p>
-      <w:pPr>
-        <w:jc w:val="both"/>
-        <w:rPr>
-          <w:rtl/>
-        </w:rPr>
-      </w:pPr>
-    </w:p>
-    <w:bookmarkStart w:id="11" w:name="_MON_1597823276"/>
-    <w:bookmarkEnd w:id="11"/>
+        <w:t>را تغییر دهد، پس دو متغیر وضعیت کنونی و وضعیت قبلی دکمه را نیز داریم. به این ترتیب کد ما به صورت زیر در می‌آید:</w:t>
+      </w:r>
+      <w:bookmarkStart w:id="14" w:name="_GoBack"/>
+      <w:bookmarkEnd w:id="14"/>
+    </w:p>
+    <w:p>
+      <w:pPr>
+        <w:jc w:val="both"/>
+        <w:rPr>
+          <w:rtl/>
+        </w:rPr>
+      </w:pPr>
+    </w:p>
+    <w:p>
+      <w:pPr>
+        <w:jc w:val="both"/>
+        <w:rPr>
+          <w:rtl/>
+        </w:rPr>
+      </w:pPr>
+    </w:p>
+    <w:bookmarkStart w:id="15" w:name="_MON_1597823276"/>
+    <w:bookmarkEnd w:id="15"/>
     <w:p>
       <w:pPr>
         <w:jc w:val="both"/>
@@ -2164,10 +2515,10 @@
       </w:pPr>
       <w:r>
         <w:object w:dxaOrig="9026" w:dyaOrig="5437" w14:anchorId="45D043B4">
-          <v:shape id="_x0000_i1033" type="#_x0000_t75" style="width:451.8pt;height:271.8pt" o:ole="">
-            <v:imagedata r:id="rId21" o:title=""/>
+          <v:shape id="_x0000_i1026" type="#_x0000_t75" style="width:451.5pt;height:271.5pt" o:ole="">
+            <v:imagedata r:id="rId22" o:title=""/>
           </v:shape>
-          <o:OLEObject Type="Embed" ProgID="Word.OpenDocumentText.12" ShapeID="_x0000_i1033" DrawAspect="Content" ObjectID="_1616333397" r:id="rId22"/>
+          <o:OLEObject Type="Embed" ProgID="Word.OpenDocumentText.12" ShapeID="_x0000_i1026" DrawAspect="Content" ObjectID="_1617026007" r:id="rId23"/>
         </w:object>
       </w:r>
     </w:p>
@@ -2186,92 +2537,6 @@
           <w:rtl/>
         </w:rPr>
       </w:pPr>
-    </w:p>
-    <w:p>
-      <w:pPr>
-        <w:jc w:val="both"/>
-        <w:rPr>
-          <w:rtl/>
-        </w:rPr>
-      </w:pPr>
-    </w:p>
-    <w:p>
-      <w:pPr>
-        <w:jc w:val="both"/>
-        <w:rPr>
-          <w:rFonts w:eastAsia="Times New Roman"/>
-          <w:b/>
-          <w:bCs/>
-          <w:kern w:val="32"/>
-          <w:sz w:val="38"/>
-          <w:szCs w:val="40"/>
-          <w:rtl/>
-        </w:rPr>
-      </w:pPr>
-      <w:r>
-        <w:rPr>
-          <w:rFonts w:eastAsia="Times New Roman" w:hint="cs"/>
-          <w:b/>
-          <w:bCs/>
-          <w:kern w:val="32"/>
-          <w:sz w:val="38"/>
-          <w:szCs w:val="40"/>
-          <w:rtl/>
-        </w:rPr>
-        <w:t xml:space="preserve">پروژک1: افزودن گیت نات </w:t>
-      </w:r>
-    </w:p>
-    <w:p>
-      <w:pPr>
-        <w:jc w:val="both"/>
-        <w:rPr>
-          <w:rtl/>
-        </w:rPr>
-      </w:pPr>
-      <w:r>
-        <w:rPr>
-          <w:rFonts w:hint="cs"/>
-          <w:rtl/>
-        </w:rPr>
-        <w:t>می‌توان با اضافه کردن گیت نات وضعیت منطقی موجود در هر نقطه از مدار را متفاوت کرد. این پروژک برای یادگیری چگونگی استفاده از گیت نات طراح</w:t>
-      </w:r>
-      <w:r>
-        <w:rPr>
-          <w:rFonts w:hint="cs"/>
-          <w:rtl/>
-        </w:rPr>
-        <w:t>ی</w:t>
-      </w:r>
-      <w:r>
-        <w:rPr>
-          <w:rFonts w:hint="cs"/>
-          <w:rtl/>
-        </w:rPr>
-        <w:t xml:space="preserve"> شده است. در مدار زیر استفاده از این گیت را می‌بینید. </w:t>
-      </w:r>
-    </w:p>
-    <w:p>
-      <w:pPr>
-        <w:jc w:val="both"/>
-        <w:rPr>
-          <w:rtl/>
-        </w:rPr>
-      </w:pPr>
-    </w:p>
-    <w:p>
-      <w:pPr>
-        <w:jc w:val="both"/>
-        <w:rPr>
-          <w:rtl/>
-        </w:rPr>
-      </w:pPr>
-      <w:r>
-        <w:rPr>
-          <w:rFonts w:hint="cs"/>
-          <w:rtl/>
-        </w:rPr>
-        <w:t>مدار</w:t>
-      </w:r>
     </w:p>
     <w:p>
       <w:pPr>
@@ -2318,7 +2583,7 @@
 </file>
 
 <file path=word/comments.xml><?xml version="1.0" encoding="utf-8"?>
-<w:comments xmlns:wpc="http://schemas.microsoft.com/office/word/2010/wordprocessingCanvas" xmlns:cx="http://schemas.microsoft.com/office/drawing/2014/chartex" xmlns:cx1="http://schemas.microsoft.com/office/drawing/2015/9/8/chartex" xmlns:cx2="http://schemas.microsoft.com/office/drawing/2015/10/21/chartex" xmlns:cx3="http://schemas.microsoft.com/office/drawing/2016/5/9/chartex" xmlns:cx4="http://schemas.microsoft.com/office/drawing/2016/5/10/chartex" xmlns:cx5="http://schemas.microsoft.com/office/drawing/2016/5/11/chartex" xmlns:cx6="http://schemas.microsoft.com/office/drawing/2016/5/12/chartex" xmlns:cx7="http://schemas.microsoft.com/office/drawing/2016/5/13/chartex" xmlns:cx8="http://schemas.microsoft.com/office/drawing/2016/5/14/chartex" xmlns:mc="http://schemas.openxmlformats.org/markup-compatibility/2006" xmlns:aink="http://schemas.microsoft.com/office/drawing/2016/ink" xmlns:am3d="http://schemas.microsoft.com/office/drawing/2017/model3d" xmlns:o="urn:schemas-microsoft-com:office:office" xmlns:r="http://schemas.openxmlformats.org/officeDocument/2006/relationships" xmlns:m="http://schemas.openxmlformats.org/officeDocument/2006/math" xmlns:v="urn:schemas-microsoft-com:vml" xmlns:wp14="http://schemas.microsoft.com/office/word/2010/wordprocessingDrawing" xmlns:wp="http://schemas.openxmlformats.org/drawingml/2006/wordprocessingDrawing" xmlns:w10="urn:schemas-microsoft-com:office:word" xmlns:w="http://schemas.openxmlformats.org/wordprocessingml/2006/main" xmlns:w14="http://schemas.microsoft.com/office/word/2010/wordml" xmlns:w15="http://schemas.microsoft.com/office/word/2012/wordml" xmlns:w16cid="http://schemas.microsoft.com/office/word/2016/wordml/cid" xmlns:w16se="http://schemas.microsoft.com/office/word/2015/wordml/symex" xmlns:wpg="http://schemas.microsoft.com/office/word/2010/wordprocessingGroup" xmlns:wpi="http://schemas.microsoft.com/office/word/2010/wordprocessingInk" xmlns:wne="http://schemas.microsoft.com/office/word/2006/wordml" xmlns:wps="http://schemas.microsoft.com/office/word/2010/wordprocessingShape" mc:Ignorable="w14 w15 w16se w16cid wp14">
+<w:comments xmlns:wpc="http://schemas.microsoft.com/office/word/2010/wordprocessingCanvas" xmlns:mc="http://schemas.openxmlformats.org/markup-compatibility/2006" xmlns:o="urn:schemas-microsoft-com:office:office" xmlns:r="http://schemas.openxmlformats.org/officeDocument/2006/relationships" xmlns:m="http://schemas.openxmlformats.org/officeDocument/2006/math" xmlns:v="urn:schemas-microsoft-com:vml" xmlns:wp14="http://schemas.microsoft.com/office/word/2010/wordprocessingDrawing" xmlns:wp="http://schemas.openxmlformats.org/drawingml/2006/wordprocessingDrawing" xmlns:w10="urn:schemas-microsoft-com:office:word" xmlns:w="http://schemas.openxmlformats.org/wordprocessingml/2006/main" xmlns:w14="http://schemas.microsoft.com/office/word/2010/wordml" xmlns:w15="http://schemas.microsoft.com/office/word/2012/wordml" xmlns:wpg="http://schemas.microsoft.com/office/word/2010/wordprocessingGroup" xmlns:wpi="http://schemas.microsoft.com/office/word/2010/wordprocessingInk" xmlns:wne="http://schemas.microsoft.com/office/word/2006/wordml" xmlns:wps="http://schemas.microsoft.com/office/word/2010/wordprocessingShape" mc:Ignorable="w14 w15 wp14">
   <w:comment w:id="0" w:author="ahmed" w:date="2019-04-09T16:23:00Z" w:initials="a">
     <w:p>
       <w:pPr>
@@ -2345,7 +2610,6 @@
       <w:pPr>
         <w:pStyle w:val="CommentText"/>
         <w:rPr>
-          <w:rFonts w:hint="cs"/>
           <w:rtl/>
           <w:lang w:bidi="fa-IR"/>
         </w:rPr>
@@ -2368,7 +2632,21 @@
           <w:rFonts w:cs="Calibri" w:hint="cs"/>
           <w:rtl/>
         </w:rPr>
-        <w:t xml:space="preserve">"مدار الکتریکی دکمه" </w:t>
+        <w:t>"</w:t>
+      </w:r>
+      <w:r>
+        <w:rPr>
+          <w:rFonts w:cs="Times New Roman" w:hint="cs"/>
+          <w:rtl/>
+        </w:rPr>
+        <w:t>مدار الکتریکی دکمه</w:t>
+      </w:r>
+      <w:r>
+        <w:rPr>
+          <w:rFonts w:cs="Calibri" w:hint="cs"/>
+          <w:rtl/>
+        </w:rPr>
+        <w:t xml:space="preserve">" </w:t>
       </w:r>
       <w:r>
         <w:rPr>
@@ -2415,14 +2693,30 @@
           <w:rtl/>
           <w:lang w:bidi="fa-IR"/>
         </w:rPr>
-        <w:t xml:space="preserve">"راه اندازی دکمه" </w:t>
-      </w:r>
-      <w:r>
-        <w:rPr>
-          <w:rFonts w:hint="cs"/>
+        <w:t>"</w:t>
+      </w:r>
+      <w:r>
+        <w:rPr>
+          <w:rFonts w:cs="Times New Roman" w:hint="cs"/>
           <w:rtl/>
           <w:lang w:bidi="fa-IR"/>
         </w:rPr>
+        <w:t>راه اندازی دکمه</w:t>
+      </w:r>
+      <w:r>
+        <w:rPr>
+          <w:rFonts w:cs="Calibri" w:hint="cs"/>
+          <w:rtl/>
+          <w:lang w:bidi="fa-IR"/>
+        </w:rPr>
+        <w:t xml:space="preserve">" </w:t>
+      </w:r>
+      <w:r>
+        <w:rPr>
+          <w:rFonts w:hint="cs"/>
+          <w:rtl/>
+          <w:lang w:bidi="fa-IR"/>
+        </w:rPr>
         <w:t xml:space="preserve">توی اونجا بیا بگو هدف بستن مدار دکمس و از اون طرفم مدار فیریتزینگشو بیار. بعدش بیا </w:t>
       </w:r>
       <w:r>
@@ -2441,7 +2735,7 @@
       </w:r>
     </w:p>
   </w:comment>
-  <w:comment w:id="2" w:author="ahmed" w:date="2019-04-09T16:26:00Z" w:initials="a">
+  <w:comment w:id="2" w:author="Default" w:date="2019-04-17T16:32:00Z" w:initials="D">
     <w:p>
       <w:pPr>
         <w:pStyle w:val="CommentText"/>
@@ -2457,14 +2751,94 @@
           <w:rFonts w:hint="cs"/>
           <w:rtl/>
         </w:rPr>
+        <w:t>اینو عوض نمی کنم. چون مفهوم دیجیتال مهمه و نباید توی مثال بیان بشه. پایین تر ازش استفاده می کنم و این روند تو رو اعمال می کنم.</w:t>
+      </w:r>
+    </w:p>
+  </w:comment>
+  <w:comment w:id="3" w:author="ahmed" w:date="2019-04-09T16:26:00Z" w:initials="a">
+    <w:p>
+      <w:pPr>
+        <w:pStyle w:val="CommentText"/>
+      </w:pPr>
+      <w:r>
+        <w:rPr>
+          <w:rStyle w:val="CommentReference"/>
+        </w:rPr>
+        <w:annotationRef/>
+      </w:r>
+      <w:r>
+        <w:rPr>
+          <w:rFonts w:hint="cs"/>
+          <w:rtl/>
+        </w:rPr>
         <w:t>نیازی نیستش که بیاد مگر اینکه قرار باشد ازش استفاده کنی که اون موقع هم قبل از کد میادش.</w:t>
       </w:r>
     </w:p>
   </w:comment>
-  <w:comment w:id="3" w:author="ahmed" w:date="2019-04-09T16:18:00Z" w:initials="a">
+  <w:comment w:id="4" w:author="Default" w:date="2019-04-17T16:31:00Z" w:initials="D">
     <w:p>
       <w:pPr>
         <w:pStyle w:val="CommentText"/>
+      </w:pPr>
+      <w:r>
+        <w:rPr>
+          <w:rStyle w:val="CommentReference"/>
+        </w:rPr>
+        <w:annotationRef/>
+      </w:r>
+      <w:r>
+        <w:rPr>
+          <w:rFonts w:hint="cs"/>
+          <w:rtl/>
+        </w:rPr>
+        <w:t>چرا نیازه برای اینکه رابطه نرم افزار و سخت افزار رو بفهمند</w:t>
+      </w:r>
+    </w:p>
+  </w:comment>
+  <w:comment w:id="8" w:author="ahmed" w:date="2019-04-09T16:42:00Z" w:initials="a">
+    <w:p>
+      <w:pPr>
+        <w:pStyle w:val="CommentText"/>
+      </w:pPr>
+      <w:r>
+        <w:rPr>
+          <w:rStyle w:val="CommentReference"/>
+        </w:rPr>
+        <w:annotationRef/>
+      </w:r>
+      <w:r>
+        <w:rPr>
+          <w:rFonts w:hint="cs"/>
+          <w:rtl/>
+        </w:rPr>
+        <w:t xml:space="preserve">اینجا بیا بگو هدف چیه بعد مدارش بعد توابع </w:t>
+      </w:r>
+    </w:p>
+  </w:comment>
+  <w:comment w:id="9" w:author="Default" w:date="2019-04-17T17:02:00Z" w:initials="D">
+    <w:p>
+      <w:pPr>
+        <w:pStyle w:val="CommentText"/>
+      </w:pPr>
+      <w:r>
+        <w:rPr>
+          <w:rStyle w:val="CommentReference"/>
+        </w:rPr>
+        <w:annotationRef/>
+      </w:r>
+      <w:r>
+        <w:rPr>
+          <w:rFonts w:hint="cs"/>
+          <w:rtl/>
+        </w:rPr>
+        <w:t>هدف که اول گفته شده. تابع جدید هم نداره. مدار هم جدید نیست. پس صرفا مدار رو میارم بالاتر از کد.</w:t>
+      </w:r>
+    </w:p>
+  </w:comment>
+  <w:comment w:id="10" w:author="ahmed" w:date="2019-04-09T16:30:00Z" w:initials="a">
+    <w:p>
+      <w:pPr>
+        <w:pStyle w:val="CommentText"/>
         <w:rPr>
           <w:rFonts w:hint="cs"/>
           <w:rtl/>
@@ -2481,21 +2855,12 @@
         <w:rPr>
           <w:rFonts w:hint="cs"/>
           <w:rtl/>
-          <w:lang w:bidi="fa-IR"/>
-        </w:rPr>
-        <w:t>به نظرم اینجا نباید بیاریش باید قبل از کد بیادش</w:t>
-      </w:r>
-      <w:r>
-        <w:rPr>
-          <w:rFonts w:hint="cs"/>
-          <w:rtl/>
-          <w:lang w:bidi="fa-IR"/>
-        </w:rPr>
-        <w:t>. اونجا هم به صورت تعریف بیارش که دیجیتال رید چیه و بعد توی بخش آخر بگو که با استفاده از این تابع ما وضعیت دیجیتالی مدار را خواهمی خواند</w:t>
+        </w:rPr>
+        <w:t>نشده در کد</w:t>
       </w:r>
     </w:p>
   </w:comment>
-  <w:comment w:id="6" w:author="ahmed" w:date="2019-04-09T16:42:00Z" w:initials="a">
+  <w:comment w:id="12" w:author="ahmed" w:date="2019-04-09T16:43:00Z" w:initials="a">
     <w:p>
       <w:pPr>
         <w:pStyle w:val="CommentText"/>
@@ -2511,11 +2876,11 @@
           <w:rFonts w:hint="cs"/>
           <w:rtl/>
         </w:rPr>
-        <w:t xml:space="preserve">اینجا بیا بگو هدف چیه بعد مدارش بعد توابع </w:t>
+        <w:t>اینجا بعد از اینکه میگی هدف چیه مثل بخش قبلی بیا بگو که بولین چیه</w:t>
       </w:r>
     </w:p>
   </w:comment>
-  <w:comment w:id="7" w:author="ahmed" w:date="2019-04-09T16:30:00Z" w:initials="a">
+  <w:comment w:id="13" w:author="Default" w:date="2019-04-17T17:04:00Z" w:initials="D">
     <w:p>
       <w:pPr>
         <w:pStyle w:val="CommentText"/>
@@ -2531,27 +2896,7 @@
           <w:rFonts w:hint="cs"/>
           <w:rtl/>
         </w:rPr>
-        <w:t>نشده در کد</w:t>
-      </w:r>
-    </w:p>
-  </w:comment>
-  <w:comment w:id="9" w:author="ahmed" w:date="2019-04-09T16:43:00Z" w:initials="a">
-    <w:p>
-      <w:pPr>
-        <w:pStyle w:val="CommentText"/>
-      </w:pPr>
-      <w:r>
-        <w:rPr>
-          <w:rStyle w:val="CommentReference"/>
-        </w:rPr>
-        <w:annotationRef/>
-      </w:r>
-      <w:r>
-        <w:rPr>
-          <w:rFonts w:hint="cs"/>
-          <w:rtl/>
-        </w:rPr>
-        <w:t>اینجا بعد از اینکه میگی هدف چیه مثل بخش قبلی بیا بگو که بولین چیه</w:t>
+        <w:t>قبلا بولین تعریف شده.</w:t>
       </w:r>
     </w:p>
   </w:comment>
@@ -2559,14 +2904,17 @@
 </file>
 
 <file path=word/commentsExtended.xml><?xml version="1.0" encoding="utf-8"?>
-<w15:commentsEx xmlns:wpc="http://schemas.microsoft.com/office/word/2010/wordprocessingCanvas" xmlns:cx="http://schemas.microsoft.com/office/drawing/2014/chartex" xmlns:cx1="http://schemas.microsoft.com/office/drawing/2015/9/8/chartex" xmlns:cx2="http://schemas.microsoft.com/office/drawing/2015/10/21/chartex" xmlns:cx3="http://schemas.microsoft.com/office/drawing/2016/5/9/chartex" xmlns:cx4="http://schemas.microsoft.com/office/drawing/2016/5/10/chartex" xmlns:cx5="http://schemas.microsoft.com/office/drawing/2016/5/11/chartex" xmlns:cx6="http://schemas.microsoft.com/office/drawing/2016/5/12/chartex" xmlns:cx7="http://schemas.microsoft.com/office/drawing/2016/5/13/chartex" xmlns:cx8="http://schemas.microsoft.com/office/drawing/2016/5/14/chartex" xmlns:mc="http://schemas.openxmlformats.org/markup-compatibility/2006" xmlns:aink="http://schemas.microsoft.com/office/drawing/2016/ink" xmlns:am3d="http://schemas.microsoft.com/office/drawing/2017/model3d" xmlns:o="urn:schemas-microsoft-com:office:office" xmlns:r="http://schemas.openxmlformats.org/officeDocument/2006/relationships" xmlns:m="http://schemas.openxmlformats.org/officeDocument/2006/math" xmlns:v="urn:schemas-microsoft-com:vml" xmlns:wp14="http://schemas.microsoft.com/office/word/2010/wordprocessingDrawing" xmlns:wp="http://schemas.openxmlformats.org/drawingml/2006/wordprocessingDrawing" xmlns:w10="urn:schemas-microsoft-com:office:word" xmlns:w="http://schemas.openxmlformats.org/wordprocessingml/2006/main" xmlns:w14="http://schemas.microsoft.com/office/word/2010/wordml" xmlns:w15="http://schemas.microsoft.com/office/word/2012/wordml" xmlns:w16cid="http://schemas.microsoft.com/office/word/2016/wordml/cid" xmlns:w16se="http://schemas.microsoft.com/office/word/2015/wordml/symex" xmlns:wpg="http://schemas.microsoft.com/office/word/2010/wordprocessingGroup" xmlns:wpi="http://schemas.microsoft.com/office/word/2010/wordprocessingInk" xmlns:wne="http://schemas.microsoft.com/office/word/2006/wordml" xmlns:wps="http://schemas.microsoft.com/office/word/2010/wordprocessingShape" mc:Ignorable="w14 w15 w16se w16cid wp14">
-  <w15:commentEx w15:paraId="385723BB" w15:done="0"/>
+<w15:commentsEx xmlns:wpc="http://schemas.microsoft.com/office/word/2010/wordprocessingCanvas" xmlns:mc="http://schemas.openxmlformats.org/markup-compatibility/2006" xmlns:o="urn:schemas-microsoft-com:office:office" xmlns:r="http://schemas.openxmlformats.org/officeDocument/2006/relationships" xmlns:m="http://schemas.openxmlformats.org/officeDocument/2006/math" xmlns:v="urn:schemas-microsoft-com:vml" xmlns:wp14="http://schemas.microsoft.com/office/word/2010/wordprocessingDrawing" xmlns:wp="http://schemas.openxmlformats.org/drawingml/2006/wordprocessingDrawing" xmlns:w10="urn:schemas-microsoft-com:office:word" xmlns:w="http://schemas.openxmlformats.org/wordprocessingml/2006/main" xmlns:w14="http://schemas.microsoft.com/office/word/2010/wordml" xmlns:w15="http://schemas.microsoft.com/office/word/2012/wordml" xmlns:wpg="http://schemas.microsoft.com/office/word/2010/wordprocessingGroup" xmlns:wpi="http://schemas.microsoft.com/office/word/2010/wordprocessingInk" xmlns:wne="http://schemas.microsoft.com/office/word/2006/wordml" xmlns:wps="http://schemas.microsoft.com/office/word/2010/wordprocessingShape" mc:Ignorable="w14 w15 wp14">
+  <w15:commentEx w15:paraId="385723BB" w15:done="1"/>
   <w15:commentEx w15:paraId="584052F7" w15:done="0"/>
+  <w15:commentEx w15:paraId="176EDF67" w15:paraIdParent="584052F7" w15:done="0"/>
   <w15:commentEx w15:paraId="3F4C007A" w15:done="0"/>
-  <w15:commentEx w15:paraId="0288B6D3" w15:done="0"/>
+  <w15:commentEx w15:paraId="4D420635" w15:paraIdParent="3F4C007A" w15:done="0"/>
   <w15:commentEx w15:paraId="75228A66" w15:done="0"/>
-  <w15:commentEx w15:paraId="2877F103" w15:done="0"/>
+  <w15:commentEx w15:paraId="6C649391" w15:paraIdParent="75228A66" w15:done="0"/>
+  <w15:commentEx w15:paraId="2877F103" w15:done="1"/>
   <w15:commentEx w15:paraId="1027D665" w15:done="0"/>
+  <w15:commentEx w15:paraId="715E12D4" w15:paraIdParent="1027D665" w15:done="0"/>
 </w15:commentsEx>
 </file>
 
@@ -2583,8 +2931,8 @@
 </file>
 
 <file path=word/numbering.xml><?xml version="1.0" encoding="utf-8"?>
-<w:numbering xmlns:wpc="http://schemas.microsoft.com/office/word/2010/wordprocessingCanvas" xmlns:cx="http://schemas.microsoft.com/office/drawing/2014/chartex" xmlns:cx1="http://schemas.microsoft.com/office/drawing/2015/9/8/chartex" xmlns:cx2="http://schemas.microsoft.com/office/drawing/2015/10/21/chartex" xmlns:cx3="http://schemas.microsoft.com/office/drawing/2016/5/9/chartex" xmlns:cx4="http://schemas.microsoft.com/office/drawing/2016/5/10/chartex" xmlns:cx5="http://schemas.microsoft.com/office/drawing/2016/5/11/chartex" xmlns:cx6="http://schemas.microsoft.com/office/drawing/2016/5/12/chartex" xmlns:cx7="http://schemas.microsoft.com/office/drawing/2016/5/13/chartex" xmlns:cx8="http://schemas.microsoft.com/office/drawing/2016/5/14/chartex" xmlns:mc="http://schemas.openxmlformats.org/markup-compatibility/2006" xmlns:aink="http://schemas.microsoft.com/office/drawing/2016/ink" xmlns:am3d="http://schemas.microsoft.com/office/drawing/2017/model3d" xmlns:o="urn:schemas-microsoft-com:office:office" xmlns:r="http://schemas.openxmlformats.org/officeDocument/2006/relationships" xmlns:m="http://schemas.openxmlformats.org/officeDocument/2006/math" xmlns:v="urn:schemas-microsoft-com:vml" xmlns:wp14="http://schemas.microsoft.com/office/word/2010/wordprocessingDrawing" xmlns:wp="http://schemas.openxmlformats.org/drawingml/2006/wordprocessingDrawing" xmlns:w10="urn:schemas-microsoft-com:office:word" xmlns:w="http://schemas.openxmlformats.org/wordprocessingml/2006/main" xmlns:w14="http://schemas.microsoft.com/office/word/2010/wordml" xmlns:w15="http://schemas.microsoft.com/office/word/2012/wordml" xmlns:w16cid="http://schemas.microsoft.com/office/word/2016/wordml/cid" xmlns:w16se="http://schemas.microsoft.com/office/word/2015/wordml/symex" xmlns:wpg="http://schemas.microsoft.com/office/word/2010/wordprocessingGroup" xmlns:wpi="http://schemas.microsoft.com/office/word/2010/wordprocessingInk" xmlns:wne="http://schemas.microsoft.com/office/word/2006/wordml" xmlns:wps="http://schemas.microsoft.com/office/word/2010/wordprocessingShape" mc:Ignorable="w14 w15 w16se w16cid wp14">
-  <w:abstractNum w:abstractNumId="0" w15:restartNumberingAfterBreak="0">
+<w:numbering xmlns:wpc="http://schemas.microsoft.com/office/word/2010/wordprocessingCanvas" xmlns:mc="http://schemas.openxmlformats.org/markup-compatibility/2006" xmlns:o="urn:schemas-microsoft-com:office:office" xmlns:r="http://schemas.openxmlformats.org/officeDocument/2006/relationships" xmlns:m="http://schemas.openxmlformats.org/officeDocument/2006/math" xmlns:v="urn:schemas-microsoft-com:vml" xmlns:wp14="http://schemas.microsoft.com/office/word/2010/wordprocessingDrawing" xmlns:wp="http://schemas.openxmlformats.org/drawingml/2006/wordprocessingDrawing" xmlns:w10="urn:schemas-microsoft-com:office:word" xmlns:w="http://schemas.openxmlformats.org/wordprocessingml/2006/main" xmlns:w14="http://schemas.microsoft.com/office/word/2010/wordml" xmlns:w15="http://schemas.microsoft.com/office/word/2012/wordml" xmlns:wpg="http://schemas.microsoft.com/office/word/2010/wordprocessingGroup" xmlns:wpi="http://schemas.microsoft.com/office/word/2010/wordprocessingInk" xmlns:wne="http://schemas.microsoft.com/office/word/2006/wordml" xmlns:wps="http://schemas.microsoft.com/office/word/2010/wordprocessingShape" mc:Ignorable="w14 w15 wp14">
+  <w:abstractNum w:abstractNumId="0">
     <w:nsid w:val="013F0C95"/>
     <w:multiLevelType w:val="hybridMultilevel"/>
     <w:tmpl w:val="DB26C252"/>
@@ -2697,7 +3045,7 @@
       </w:rPr>
     </w:lvl>
   </w:abstractNum>
-  <w:abstractNum w:abstractNumId="1" w15:restartNumberingAfterBreak="0">
+  <w:abstractNum w:abstractNumId="1">
     <w:nsid w:val="1D1321A9"/>
     <w:multiLevelType w:val="hybridMultilevel"/>
     <w:tmpl w:val="1B9C8D34"/>
@@ -2810,7 +3158,7 @@
       </w:rPr>
     </w:lvl>
   </w:abstractNum>
-  <w:abstractNum w:abstractNumId="2" w15:restartNumberingAfterBreak="0">
+  <w:abstractNum w:abstractNumId="2">
     <w:nsid w:val="4D96411A"/>
     <w:multiLevelType w:val="hybridMultilevel"/>
     <w:tmpl w:val="F10CFAE8"/>
@@ -2923,7 +3271,7 @@
       </w:rPr>
     </w:lvl>
   </w:abstractNum>
-  <w:abstractNum w:abstractNumId="3" w15:restartNumberingAfterBreak="0">
+  <w:abstractNum w:abstractNumId="3">
     <w:nsid w:val="68C110F1"/>
     <w:multiLevelType w:val="hybridMultilevel"/>
     <w:tmpl w:val="59126EE8"/>
@@ -3036,7 +3384,7 @@
       </w:rPr>
     </w:lvl>
   </w:abstractNum>
-  <w:abstractNum w:abstractNumId="4" w15:restartNumberingAfterBreak="0">
+  <w:abstractNum w:abstractNumId="4">
     <w:nsid w:val="72015245"/>
     <w:multiLevelType w:val="multilevel"/>
     <w:tmpl w:val="D7FA3D20"/>
@@ -3205,15 +3553,18 @@
 </file>
 
 <file path=word/people.xml><?xml version="1.0" encoding="utf-8"?>
-<w15:people xmlns:wpc="http://schemas.microsoft.com/office/word/2010/wordprocessingCanvas" xmlns:cx="http://schemas.microsoft.com/office/drawing/2014/chartex" xmlns:cx1="http://schemas.microsoft.com/office/drawing/2015/9/8/chartex" xmlns:cx2="http://schemas.microsoft.com/office/drawing/2015/10/21/chartex" xmlns:cx3="http://schemas.microsoft.com/office/drawing/2016/5/9/chartex" xmlns:cx4="http://schemas.microsoft.com/office/drawing/2016/5/10/chartex" xmlns:cx5="http://schemas.microsoft.com/office/drawing/2016/5/11/chartex" xmlns:cx6="http://schemas.microsoft.com/office/drawing/2016/5/12/chartex" xmlns:cx7="http://schemas.microsoft.com/office/drawing/2016/5/13/chartex" xmlns:cx8="http://schemas.microsoft.com/office/drawing/2016/5/14/chartex" xmlns:mc="http://schemas.openxmlformats.org/markup-compatibility/2006" xmlns:aink="http://schemas.microsoft.com/office/drawing/2016/ink" xmlns:am3d="http://schemas.microsoft.com/office/drawing/2017/model3d" xmlns:o="urn:schemas-microsoft-com:office:office" xmlns:r="http://schemas.openxmlformats.org/officeDocument/2006/relationships" xmlns:m="http://schemas.openxmlformats.org/officeDocument/2006/math" xmlns:v="urn:schemas-microsoft-com:vml" xmlns:wp14="http://schemas.microsoft.com/office/word/2010/wordprocessingDrawing" xmlns:wp="http://schemas.openxmlformats.org/drawingml/2006/wordprocessingDrawing" xmlns:w10="urn:schemas-microsoft-com:office:word" xmlns:w="http://schemas.openxmlformats.org/wordprocessingml/2006/main" xmlns:w14="http://schemas.microsoft.com/office/word/2010/wordml" xmlns:w15="http://schemas.microsoft.com/office/word/2012/wordml" xmlns:w16cid="http://schemas.microsoft.com/office/word/2016/wordml/cid" xmlns:w16se="http://schemas.microsoft.com/office/word/2015/wordml/symex" xmlns:wpg="http://schemas.microsoft.com/office/word/2010/wordprocessingGroup" xmlns:wpi="http://schemas.microsoft.com/office/word/2010/wordprocessingInk" xmlns:wne="http://schemas.microsoft.com/office/word/2006/wordml" xmlns:wps="http://schemas.microsoft.com/office/word/2010/wordprocessingShape" mc:Ignorable="w14 w15 w16se w16cid wp14">
+<w15:people xmlns:wpc="http://schemas.microsoft.com/office/word/2010/wordprocessingCanvas" xmlns:mc="http://schemas.openxmlformats.org/markup-compatibility/2006" xmlns:o="urn:schemas-microsoft-com:office:office" xmlns:r="http://schemas.openxmlformats.org/officeDocument/2006/relationships" xmlns:m="http://schemas.openxmlformats.org/officeDocument/2006/math" xmlns:v="urn:schemas-microsoft-com:vml" xmlns:wp14="http://schemas.microsoft.com/office/word/2010/wordprocessingDrawing" xmlns:wp="http://schemas.openxmlformats.org/drawingml/2006/wordprocessingDrawing" xmlns:w10="urn:schemas-microsoft-com:office:word" xmlns:w="http://schemas.openxmlformats.org/wordprocessingml/2006/main" xmlns:w14="http://schemas.microsoft.com/office/word/2010/wordml" xmlns:w15="http://schemas.microsoft.com/office/word/2012/wordml" xmlns:wpg="http://schemas.microsoft.com/office/word/2010/wordprocessingGroup" xmlns:wpi="http://schemas.microsoft.com/office/word/2010/wordprocessingInk" xmlns:wne="http://schemas.microsoft.com/office/word/2006/wordml" xmlns:wps="http://schemas.microsoft.com/office/word/2010/wordprocessingShape" mc:Ignorable="w14 w15 wp14">
   <w15:person w15:author="ahmed">
     <w15:presenceInfo w15:providerId="None" w15:userId="ahmed"/>
+  </w15:person>
+  <w15:person w15:author="Default">
+    <w15:presenceInfo w15:providerId="None" w15:userId="Default"/>
   </w15:person>
 </w15:people>
 </file>
 
 <file path=word/styles.xml><?xml version="1.0" encoding="utf-8"?>
-<w:styles xmlns:mc="http://schemas.openxmlformats.org/markup-compatibility/2006" xmlns:r="http://schemas.openxmlformats.org/officeDocument/2006/relationships" xmlns:w="http://schemas.openxmlformats.org/wordprocessingml/2006/main" xmlns:w14="http://schemas.microsoft.com/office/word/2010/wordml" xmlns:w15="http://schemas.microsoft.com/office/word/2012/wordml" xmlns:w16cid="http://schemas.microsoft.com/office/word/2016/wordml/cid" xmlns:w16se="http://schemas.microsoft.com/office/word/2015/wordml/symex" mc:Ignorable="w14 w15 w16se w16cid">
+<w:styles xmlns:mc="http://schemas.openxmlformats.org/markup-compatibility/2006" xmlns:r="http://schemas.openxmlformats.org/officeDocument/2006/relationships" xmlns:w="http://schemas.openxmlformats.org/wordprocessingml/2006/main" xmlns:w14="http://schemas.microsoft.com/office/word/2010/wordml" xmlns:w15="http://schemas.microsoft.com/office/word/2012/wordml" mc:Ignorable="w14 w15">
   <w:docDefaults>
     <w:rPrDefault>
       <w:rPr>
@@ -3229,7 +3580,7 @@
       </w:pPr>
     </w:pPrDefault>
   </w:docDefaults>
-  <w:latentStyles w:defLockedState="0" w:defUIPriority="99" w:defSemiHidden="0" w:defUnhideWhenUsed="0" w:defQFormat="0" w:count="376">
+  <w:latentStyles w:defLockedState="0" w:defUIPriority="99" w:defSemiHidden="0" w:defUnhideWhenUsed="0" w:defQFormat="0" w:count="371">
     <w:lsdException w:name="Normal" w:uiPriority="0" w:qFormat="1"/>
     <w:lsdException w:name="heading 1" w:uiPriority="0" w:qFormat="1"/>
     <w:lsdException w:name="heading 2" w:semiHidden="1" w:uiPriority="0" w:unhideWhenUsed="1" w:qFormat="1"/>
@@ -3601,11 +3952,6 @@
     <w:lsdException w:name="List Table 5 Dark Accent 6" w:uiPriority="50"/>
     <w:lsdException w:name="List Table 6 Colorful Accent 6" w:uiPriority="51"/>
     <w:lsdException w:name="List Table 7 Colorful Accent 6" w:uiPriority="52"/>
-    <w:lsdException w:name="Mention" w:semiHidden="1" w:unhideWhenUsed="1"/>
-    <w:lsdException w:name="Smart Hyperlink" w:semiHidden="1" w:unhideWhenUsed="1"/>
-    <w:lsdException w:name="Hashtag" w:semiHidden="1" w:unhideWhenUsed="1"/>
-    <w:lsdException w:name="Unresolved Mention" w:semiHidden="1" w:unhideWhenUsed="1"/>
-    <w:lsdException w:name="Smart Link" w:semiHidden="1" w:unhideWhenUsed="1"/>
   </w:latentStyles>
   <w:style w:type="paragraph" w:default="1" w:styleId="Normal">
     <w:name w:val="Normal"/>
@@ -4020,7 +4366,7 @@
       <w:u w:val="single"/>
     </w:rPr>
   </w:style>
-  <w:style w:type="character" w:styleId="UnresolvedMention">
+  <w:style w:type="character" w:customStyle="1" w:styleId="UnresolvedMention">
     <w:name w:val="Unresolved Mention"/>
     <w:basedOn w:val="DefaultParagraphFont"/>
     <w:uiPriority w:val="99"/>
@@ -4353,7 +4699,7 @@
 </file>
 
 <file path=customXml/itemProps1.xml><?xml version="1.0" encoding="utf-8"?>
-<ds:datastoreItem xmlns:ds="http://schemas.openxmlformats.org/officeDocument/2006/customXml" ds:itemID="{CAB19756-01BB-4CE3-9C24-CBF9D6B88CF0}">
+<ds:datastoreItem xmlns:ds="http://schemas.openxmlformats.org/officeDocument/2006/customXml" ds:itemID="{33FF5EA9-BD0A-4174-ADF8-7C8490B9A4FC}">
   <ds:schemaRefs>
     <ds:schemaRef ds:uri="http://schemas.openxmlformats.org/officeDocument/2006/bibliography"/>
   </ds:schemaRefs>
